--- a/Portfolio.docx
+++ b/Portfolio.docx
@@ -103,9 +103,9 @@
               </w:rPr>
               <w:fldChar w:fldCharType="separate"/>
             </w:r>
-            <w:bookmarkStart w:id="1" w:name="_Toc154501273"/>
+            <w:bookmarkStart w:id="1" w:name="_Toc154501593"/>
             <w:bookmarkStart w:id="2" w:name="_Toc154501321"/>
-            <w:bookmarkStart w:id="3" w:name="_Toc154501593"/>
+            <w:bookmarkStart w:id="3" w:name="_Toc154501273"/>
             <w:r>
               <w:rPr>
                 <w:rFonts w:ascii="Century Gothic" w:hAnsi="Century Gothic"/>
@@ -183,9 +183,9 @@
               </w:rPr>
               <w:fldChar w:fldCharType="separate"/>
             </w:r>
-            <w:bookmarkStart w:id="5" w:name="_Toc154501274"/>
+            <w:bookmarkStart w:id="5" w:name="_Toc154501594"/>
             <w:bookmarkStart w:id="6" w:name="_Toc154501322"/>
-            <w:bookmarkStart w:id="7" w:name="_Toc154501594"/>
+            <w:bookmarkStart w:id="7" w:name="_Toc154501274"/>
             <w:r>
               <w:rPr>
                 <w:rFonts w:ascii="Century Gothic" w:hAnsi="Century Gothic"/>
@@ -333,16 +333,7 @@
                 <w:b w:val="0"/>
                 <w:color w:val="68676C"/>
               </w:rPr>
-              <w:t xml:space="preserve"> Hassan</w:t>
-            </w:r>
-            <w:r>
-              <w:rPr>
-                <w:rStyle w:val="Zwaar"/>
-                <w:rFonts w:cs="Arial"/>
-                <w:b w:val="0"/>
-                <w:color w:val="68676C"/>
-              </w:rPr>
-              <w:t xml:space="preserve">, </w:t>
+              <w:t xml:space="preserve"> Hassan, </w:t>
             </w:r>
             <w:proofErr w:type="spellStart"/>
             <w:r>
@@ -575,13 +566,18 @@
         </w:sectPr>
       </w:pPr>
     </w:p>
-    <w:bookmarkStart w:id="8" w:name="_Toc455153993" w:displacedByCustomXml="next"/>
+    <w:bookmarkStart w:id="8" w:name="_Toc455153280" w:displacedByCustomXml="next"/>
     <w:bookmarkStart w:id="9" w:name="_Toc455153825" w:displacedByCustomXml="next"/>
-    <w:bookmarkStart w:id="10" w:name="_Toc455153280" w:displacedByCustomXml="next"/>
+    <w:bookmarkStart w:id="10" w:name="_Toc455153993" w:displacedByCustomXml="next"/>
     <w:sdt>
       <w:sdtPr>
         <w:rPr>
-          <w:lang w:val="nl-NL"/>
+          <w:rFonts w:ascii="Arial" w:eastAsiaTheme="minorHAnsi" w:hAnsi="Arial" w:cstheme="minorBidi"/>
+          <w:color w:val="auto"/>
+          <w:position w:val="6"/>
+          <w:sz w:val="24"/>
+          <w:szCs w:val="22"/>
+          <w:lang w:val="nl-NL" w:eastAsia="en-US"/>
         </w:rPr>
         <w:id w:val="-1869908924"/>
         <w:docPartObj>
@@ -591,20 +587,17 @@
       </w:sdtPr>
       <w:sdtEndPr>
         <w:rPr>
-          <w:rFonts w:ascii="Arial" w:eastAsiaTheme="minorHAnsi" w:hAnsi="Arial" w:cstheme="minorBidi"/>
           <w:b/>
           <w:bCs/>
-          <w:color w:val="auto"/>
-          <w:position w:val="6"/>
-          <w:sz w:val="24"/>
-          <w:szCs w:val="22"/>
-          <w:lang w:eastAsia="en-US"/>
         </w:rPr>
       </w:sdtEndPr>
       <w:sdtContent>
         <w:p>
           <w:pPr>
             <w:pStyle w:val="Kopvaninhoudsopgave"/>
+            <w:tabs>
+              <w:tab w:val="left" w:pos="3041"/>
+            </w:tabs>
             <w:spacing w:line="276" w:lineRule="auto"/>
             <w:rPr>
               <w:b/>
@@ -625,6 +618,17 @@
             </w:rPr>
             <w:t>Inhoud</w:t>
           </w:r>
+          <w:r>
+            <w:rPr>
+              <w:b/>
+              <w:bCs/>
+              <w:color w:val="C00000"/>
+              <w:sz w:val="52"/>
+              <w:szCs w:val="52"/>
+              <w:lang w:val="nl-NL"/>
+            </w:rPr>
+            <w:tab/>
+          </w:r>
         </w:p>
         <w:p>
           <w:pPr>
@@ -635,7 +639,7 @@
               <w:kern w:val="2"/>
               <w:position w:val="0"/>
               <w:sz w:val="22"/>
-              <w:lang w:val="en-BE" w:eastAsia="en-BE"/>
+              <w:lang w:val="en-US"/>
               <w14:ligatures w14:val="standardContextual"/>
             </w:rPr>
           </w:pPr>
@@ -643,12 +647,12 @@
             <w:fldChar w:fldCharType="begin"/>
           </w:r>
           <w:r>
-            <w:instrText xml:space="preserve"> TOC \o "1-3" \h \z \u </w:instrText>
+            <w:instrText xml:space="preserve"> TOC \o "1-1" \h \z \u \t "Kop 2,2,Kop 3,3" </w:instrText>
           </w:r>
           <w:r>
             <w:fldChar w:fldCharType="separate"/>
           </w:r>
-          <w:hyperlink w:anchor="_Toc154510549" w:history="1">
+          <w:hyperlink w:anchor="_Toc154574685" w:history="1">
             <w:r>
               <w:rPr>
                 <w:rStyle w:val="Hyperlink"/>
@@ -663,7 +667,7 @@
                 <w:kern w:val="2"/>
                 <w:position w:val="0"/>
                 <w:sz w:val="22"/>
-                <w:lang w:val="en-BE" w:eastAsia="en-BE"/>
+                <w:lang w:val="en-US"/>
                 <w14:ligatures w14:val="standardContextual"/>
               </w:rPr>
               <w:tab/>
@@ -694,7 +698,7 @@
                 <w:noProof/>
                 <w:webHidden/>
               </w:rPr>
-              <w:instrText xml:space="preserve"> PAGEREF _Toc154510549 \h </w:instrText>
+              <w:instrText xml:space="preserve"> PAGEREF _Toc154574685 \h </w:instrText>
             </w:r>
             <w:r>
               <w:rPr>
@@ -738,11 +742,11 @@
               <w:kern w:val="2"/>
               <w:position w:val="0"/>
               <w:sz w:val="22"/>
-              <w:lang w:val="en-BE" w:eastAsia="en-BE"/>
+              <w:lang w:val="en-US"/>
               <w14:ligatures w14:val="standardContextual"/>
             </w:rPr>
           </w:pPr>
-          <w:hyperlink w:anchor="_Toc154510550" w:history="1">
+          <w:hyperlink w:anchor="_Toc154574686" w:history="1">
             <w:r>
               <w:rPr>
                 <w:rStyle w:val="Hyperlink"/>
@@ -757,7 +761,7 @@
                 <w:kern w:val="2"/>
                 <w:position w:val="0"/>
                 <w:sz w:val="22"/>
-                <w:lang w:val="en-BE" w:eastAsia="en-BE"/>
+                <w:lang w:val="en-US"/>
                 <w14:ligatures w14:val="standardContextual"/>
               </w:rPr>
               <w:tab/>
@@ -788,7 +792,7 @@
                 <w:noProof/>
                 <w:webHidden/>
               </w:rPr>
-              <w:instrText xml:space="preserve"> PAGEREF _Toc154510550 \h </w:instrText>
+              <w:instrText xml:space="preserve"> PAGEREF _Toc154574686 \h </w:instrText>
             </w:r>
             <w:r>
               <w:rPr>
@@ -832,11 +836,11 @@
               <w:kern w:val="2"/>
               <w:position w:val="0"/>
               <w:sz w:val="22"/>
-              <w:lang w:val="en-BE" w:eastAsia="en-BE"/>
+              <w:lang w:val="en-US"/>
               <w14:ligatures w14:val="standardContextual"/>
             </w:rPr>
           </w:pPr>
-          <w:hyperlink w:anchor="_Toc154510551" w:history="1">
+          <w:hyperlink w:anchor="_Toc154574687" w:history="1">
             <w:r>
               <w:rPr>
                 <w:rStyle w:val="Hyperlink"/>
@@ -851,7 +855,7 @@
                 <w:kern w:val="2"/>
                 <w:position w:val="0"/>
                 <w:sz w:val="22"/>
-                <w:lang w:val="en-BE" w:eastAsia="en-BE"/>
+                <w:lang w:val="en-US"/>
                 <w14:ligatures w14:val="standardContextual"/>
               </w:rPr>
               <w:tab/>
@@ -882,7 +886,7 @@
                 <w:noProof/>
                 <w:webHidden/>
               </w:rPr>
-              <w:instrText xml:space="preserve"> PAGEREF _Toc154510551 \h </w:instrText>
+              <w:instrText xml:space="preserve"> PAGEREF _Toc154574687 \h </w:instrText>
             </w:r>
             <w:r>
               <w:rPr>
@@ -922,11 +926,11 @@
               <w:kern w:val="2"/>
               <w:position w:val="0"/>
               <w:sz w:val="22"/>
-              <w:lang w:val="en-BE" w:eastAsia="en-BE"/>
+              <w:lang w:val="en-US"/>
               <w14:ligatures w14:val="standardContextual"/>
             </w:rPr>
           </w:pPr>
-          <w:hyperlink w:anchor="_Toc154510552" w:history="1">
+          <w:hyperlink w:anchor="_Toc154574688" w:history="1">
             <w:r>
               <w:rPr>
                 <w:rStyle w:val="Hyperlink"/>
@@ -941,7 +945,7 @@
                 <w:kern w:val="2"/>
                 <w:position w:val="0"/>
                 <w:sz w:val="22"/>
-                <w:lang w:val="en-BE" w:eastAsia="en-BE"/>
+                <w:lang w:val="en-US"/>
                 <w14:ligatures w14:val="standardContextual"/>
               </w:rPr>
               <w:tab/>
@@ -972,7 +976,7 @@
                 <w:noProof/>
                 <w:webHidden/>
               </w:rPr>
-              <w:instrText xml:space="preserve"> PAGEREF _Toc154510552 \h </w:instrText>
+              <w:instrText xml:space="preserve"> PAGEREF _Toc154574688 \h </w:instrText>
             </w:r>
             <w:r>
               <w:rPr>
@@ -992,7 +996,7 @@
                 <w:noProof/>
                 <w:webHidden/>
               </w:rPr>
-              <w:t>2</w:t>
+              <w:t>3</w:t>
             </w:r>
             <w:r>
               <w:rPr>
@@ -1016,11 +1020,11 @@
               <w:kern w:val="2"/>
               <w:position w:val="0"/>
               <w:sz w:val="22"/>
-              <w:lang w:val="en-BE" w:eastAsia="en-BE"/>
+              <w:lang w:val="en-US"/>
               <w14:ligatures w14:val="standardContextual"/>
             </w:rPr>
           </w:pPr>
-          <w:hyperlink w:anchor="_Toc154510553" w:history="1">
+          <w:hyperlink w:anchor="_Toc154574689" w:history="1">
             <w:r>
               <w:rPr>
                 <w:rStyle w:val="Hyperlink"/>
@@ -1035,7 +1039,7 @@
                 <w:kern w:val="2"/>
                 <w:position w:val="0"/>
                 <w:sz w:val="22"/>
-                <w:lang w:val="en-BE" w:eastAsia="en-BE"/>
+                <w:lang w:val="en-US"/>
                 <w14:ligatures w14:val="standardContextual"/>
               </w:rPr>
               <w:tab/>
@@ -1066,7 +1070,7 @@
                 <w:noProof/>
                 <w:webHidden/>
               </w:rPr>
-              <w:instrText xml:space="preserve"> PAGEREF _Toc154510553 \h </w:instrText>
+              <w:instrText xml:space="preserve"> PAGEREF _Toc154574689 \h </w:instrText>
             </w:r>
             <w:r>
               <w:rPr>
@@ -1086,7 +1090,101 @@
                 <w:noProof/>
                 <w:webHidden/>
               </w:rPr>
-              <w:t>2</w:t>
+              <w:t>3</w:t>
+            </w:r>
+            <w:r>
+              <w:rPr>
+                <w:noProof/>
+                <w:webHidden/>
+              </w:rPr>
+              <w:fldChar w:fldCharType="end"/>
+            </w:r>
+          </w:hyperlink>
+        </w:p>
+        <w:p>
+          <w:pPr>
+            <w:pStyle w:val="Inhopg3"/>
+            <w:tabs>
+              <w:tab w:val="left" w:pos="1320"/>
+              <w:tab w:val="right" w:leader="dot" w:pos="9016"/>
+            </w:tabs>
+            <w:rPr>
+              <w:rFonts w:asciiTheme="minorHAnsi" w:eastAsiaTheme="minorEastAsia" w:hAnsiTheme="minorHAnsi"/>
+              <w:noProof/>
+              <w:kern w:val="2"/>
+              <w:position w:val="0"/>
+              <w:sz w:val="22"/>
+              <w:lang w:val="en-US"/>
+              <w14:ligatures w14:val="standardContextual"/>
+            </w:rPr>
+          </w:pPr>
+          <w:hyperlink w:anchor="_Toc154574690" w:history="1">
+            <w:r>
+              <w:rPr>
+                <w:rStyle w:val="Hyperlink"/>
+                <w:noProof/>
+              </w:rPr>
+              <w:t>2.1.1</w:t>
+            </w:r>
+            <w:r>
+              <w:rPr>
+                <w:rFonts w:asciiTheme="minorHAnsi" w:eastAsiaTheme="minorEastAsia" w:hAnsiTheme="minorHAnsi"/>
+                <w:noProof/>
+                <w:kern w:val="2"/>
+                <w:position w:val="0"/>
+                <w:sz w:val="22"/>
+                <w:lang w:val="en-US"/>
+                <w14:ligatures w14:val="standardContextual"/>
+              </w:rPr>
+              <w:tab/>
+            </w:r>
+            <w:r>
+              <w:rPr>
+                <w:rStyle w:val="Hyperlink"/>
+                <w:noProof/>
+              </w:rPr>
+              <w:t>Conclusie</w:t>
+            </w:r>
+            <w:r>
+              <w:rPr>
+                <w:noProof/>
+                <w:webHidden/>
+              </w:rPr>
+              <w:tab/>
+            </w:r>
+            <w:r>
+              <w:rPr>
+                <w:noProof/>
+                <w:webHidden/>
+              </w:rPr>
+              <w:fldChar w:fldCharType="begin"/>
+            </w:r>
+            <w:r>
+              <w:rPr>
+                <w:noProof/>
+                <w:webHidden/>
+              </w:rPr>
+              <w:instrText xml:space="preserve"> PAGEREF _Toc154574690 \h </w:instrText>
+            </w:r>
+            <w:r>
+              <w:rPr>
+                <w:noProof/>
+                <w:webHidden/>
+              </w:rPr>
+            </w:r>
+            <w:r>
+              <w:rPr>
+                <w:noProof/>
+                <w:webHidden/>
+              </w:rPr>
+              <w:fldChar w:fldCharType="separate"/>
+            </w:r>
+            <w:r>
+              <w:rPr>
+                <w:noProof/>
+                <w:webHidden/>
+              </w:rPr>
+              <w:t>3</w:t>
             </w:r>
             <w:r>
               <w:rPr>
@@ -1110,11 +1208,11 @@
               <w:kern w:val="2"/>
               <w:position w:val="0"/>
               <w:sz w:val="22"/>
-              <w:lang w:val="en-BE" w:eastAsia="en-BE"/>
+              <w:lang w:val="en-US"/>
               <w14:ligatures w14:val="standardContextual"/>
             </w:rPr>
           </w:pPr>
-          <w:hyperlink w:anchor="_Toc154510554" w:history="1">
+          <w:hyperlink w:anchor="_Toc154574691" w:history="1">
             <w:r>
               <w:rPr>
                 <w:rStyle w:val="Hyperlink"/>
@@ -1129,7 +1227,7 @@
                 <w:kern w:val="2"/>
                 <w:position w:val="0"/>
                 <w:sz w:val="22"/>
-                <w:lang w:val="en-BE" w:eastAsia="en-BE"/>
+                <w:lang w:val="en-US"/>
                 <w14:ligatures w14:val="standardContextual"/>
               </w:rPr>
               <w:tab/>
@@ -1160,7 +1258,7 @@
                 <w:noProof/>
                 <w:webHidden/>
               </w:rPr>
-              <w:instrText xml:space="preserve"> PAGEREF _Toc154510554 \h </w:instrText>
+              <w:instrText xml:space="preserve"> PAGEREF _Toc154574691 \h </w:instrText>
             </w:r>
             <w:r>
               <w:rPr>
@@ -1204,11 +1302,11 @@
               <w:kern w:val="2"/>
               <w:position w:val="0"/>
               <w:sz w:val="22"/>
-              <w:lang w:val="en-BE" w:eastAsia="en-BE"/>
+              <w:lang w:val="en-US"/>
               <w14:ligatures w14:val="standardContextual"/>
             </w:rPr>
           </w:pPr>
-          <w:hyperlink w:anchor="_Toc154510555" w:history="1">
+          <w:hyperlink w:anchor="_Toc154574692" w:history="1">
             <w:r>
               <w:rPr>
                 <w:rStyle w:val="Hyperlink"/>
@@ -1223,7 +1321,7 @@
                 <w:kern w:val="2"/>
                 <w:position w:val="0"/>
                 <w:sz w:val="22"/>
-                <w:lang w:val="en-BE" w:eastAsia="en-BE"/>
+                <w:lang w:val="en-US"/>
                 <w14:ligatures w14:val="standardContextual"/>
               </w:rPr>
               <w:tab/>
@@ -1254,7 +1352,7 @@
                 <w:noProof/>
                 <w:webHidden/>
               </w:rPr>
-              <w:instrText xml:space="preserve"> PAGEREF _Toc154510555 \h </w:instrText>
+              <w:instrText xml:space="preserve"> PAGEREF _Toc154574692 \h </w:instrText>
             </w:r>
             <w:r>
               <w:rPr>
@@ -1298,11 +1396,11 @@
               <w:kern w:val="2"/>
               <w:position w:val="0"/>
               <w:sz w:val="22"/>
-              <w:lang w:val="en-BE" w:eastAsia="en-BE"/>
+              <w:lang w:val="en-US"/>
               <w14:ligatures w14:val="standardContextual"/>
             </w:rPr>
           </w:pPr>
-          <w:hyperlink w:anchor="_Toc154510556" w:history="1">
+          <w:hyperlink w:anchor="_Toc154574693" w:history="1">
             <w:r>
               <w:rPr>
                 <w:rStyle w:val="Hyperlink"/>
@@ -1317,7 +1415,7 @@
                 <w:kern w:val="2"/>
                 <w:position w:val="0"/>
                 <w:sz w:val="22"/>
-                <w:lang w:val="en-BE" w:eastAsia="en-BE"/>
+                <w:lang w:val="en-US"/>
                 <w14:ligatures w14:val="standardContextual"/>
               </w:rPr>
               <w:tab/>
@@ -1348,7 +1446,7 @@
                 <w:noProof/>
                 <w:webHidden/>
               </w:rPr>
-              <w:instrText xml:space="preserve"> PAGEREF _Toc154510556 \h </w:instrText>
+              <w:instrText xml:space="preserve"> PAGEREF _Toc154574693 \h </w:instrText>
             </w:r>
             <w:r>
               <w:rPr>
@@ -1368,7 +1466,101 @@
                 <w:noProof/>
                 <w:webHidden/>
               </w:rPr>
-              <w:t>4</w:t>
+              <w:t>3</w:t>
+            </w:r>
+            <w:r>
+              <w:rPr>
+                <w:noProof/>
+                <w:webHidden/>
+              </w:rPr>
+              <w:fldChar w:fldCharType="end"/>
+            </w:r>
+          </w:hyperlink>
+        </w:p>
+        <w:p>
+          <w:pPr>
+            <w:pStyle w:val="Inhopg3"/>
+            <w:tabs>
+              <w:tab w:val="left" w:pos="1320"/>
+              <w:tab w:val="right" w:leader="dot" w:pos="9016"/>
+            </w:tabs>
+            <w:rPr>
+              <w:rFonts w:asciiTheme="minorHAnsi" w:eastAsiaTheme="minorEastAsia" w:hAnsiTheme="minorHAnsi"/>
+              <w:noProof/>
+              <w:kern w:val="2"/>
+              <w:position w:val="0"/>
+              <w:sz w:val="22"/>
+              <w:lang w:val="en-US"/>
+              <w14:ligatures w14:val="standardContextual"/>
+            </w:rPr>
+          </w:pPr>
+          <w:hyperlink w:anchor="_Toc154574694" w:history="1">
+            <w:r>
+              <w:rPr>
+                <w:rStyle w:val="Hyperlink"/>
+                <w:noProof/>
+              </w:rPr>
+              <w:t>2.2.3</w:t>
+            </w:r>
+            <w:r>
+              <w:rPr>
+                <w:rFonts w:asciiTheme="minorHAnsi" w:eastAsiaTheme="minorEastAsia" w:hAnsiTheme="minorHAnsi"/>
+                <w:noProof/>
+                <w:kern w:val="2"/>
+                <w:position w:val="0"/>
+                <w:sz w:val="22"/>
+                <w:lang w:val="en-US"/>
+                <w14:ligatures w14:val="standardContextual"/>
+              </w:rPr>
+              <w:tab/>
+            </w:r>
+            <w:r>
+              <w:rPr>
+                <w:rStyle w:val="Hyperlink"/>
+                <w:noProof/>
+              </w:rPr>
+              <w:t>Conclusie</w:t>
+            </w:r>
+            <w:r>
+              <w:rPr>
+                <w:noProof/>
+                <w:webHidden/>
+              </w:rPr>
+              <w:tab/>
+            </w:r>
+            <w:r>
+              <w:rPr>
+                <w:noProof/>
+                <w:webHidden/>
+              </w:rPr>
+              <w:fldChar w:fldCharType="begin"/>
+            </w:r>
+            <w:r>
+              <w:rPr>
+                <w:noProof/>
+                <w:webHidden/>
+              </w:rPr>
+              <w:instrText xml:space="preserve"> PAGEREF _Toc154574694 \h </w:instrText>
+            </w:r>
+            <w:r>
+              <w:rPr>
+                <w:noProof/>
+                <w:webHidden/>
+              </w:rPr>
+            </w:r>
+            <w:r>
+              <w:rPr>
+                <w:noProof/>
+                <w:webHidden/>
+              </w:rPr>
+              <w:fldChar w:fldCharType="separate"/>
+            </w:r>
+            <w:r>
+              <w:rPr>
+                <w:noProof/>
+                <w:webHidden/>
+              </w:rPr>
+              <w:t>3</w:t>
             </w:r>
             <w:r>
               <w:rPr>
@@ -1392,11 +1584,11 @@
               <w:kern w:val="2"/>
               <w:position w:val="0"/>
               <w:sz w:val="22"/>
-              <w:lang w:val="en-BE" w:eastAsia="en-BE"/>
+              <w:lang w:val="en-US"/>
               <w14:ligatures w14:val="standardContextual"/>
             </w:rPr>
           </w:pPr>
-          <w:hyperlink w:anchor="_Toc154510557" w:history="1">
+          <w:hyperlink w:anchor="_Toc154574695" w:history="1">
             <w:r>
               <w:rPr>
                 <w:rStyle w:val="Hyperlink"/>
@@ -1411,7 +1603,7 @@
                 <w:kern w:val="2"/>
                 <w:position w:val="0"/>
                 <w:sz w:val="22"/>
-                <w:lang w:val="en-BE" w:eastAsia="en-BE"/>
+                <w:lang w:val="en-US"/>
                 <w14:ligatures w14:val="standardContextual"/>
               </w:rPr>
               <w:tab/>
@@ -1442,7 +1634,7 @@
                 <w:noProof/>
                 <w:webHidden/>
               </w:rPr>
-              <w:instrText xml:space="preserve"> PAGEREF _Toc154510557 \h </w:instrText>
+              <w:instrText xml:space="preserve"> PAGEREF _Toc154574695 \h </w:instrText>
             </w:r>
             <w:r>
               <w:rPr>
@@ -1462,7 +1654,7 @@
                 <w:noProof/>
                 <w:webHidden/>
               </w:rPr>
-              <w:t>5</w:t>
+              <w:t>4</w:t>
             </w:r>
             <w:r>
               <w:rPr>
@@ -1486,11 +1678,11 @@
               <w:kern w:val="2"/>
               <w:position w:val="0"/>
               <w:sz w:val="22"/>
-              <w:lang w:val="en-BE" w:eastAsia="en-BE"/>
+              <w:lang w:val="en-US"/>
               <w14:ligatures w14:val="standardContextual"/>
             </w:rPr>
           </w:pPr>
-          <w:hyperlink w:anchor="_Toc154510558" w:history="1">
+          <w:hyperlink w:anchor="_Toc154574696" w:history="1">
             <w:r>
               <w:rPr>
                 <w:rStyle w:val="Hyperlink"/>
@@ -1505,7 +1697,7 @@
                 <w:kern w:val="2"/>
                 <w:position w:val="0"/>
                 <w:sz w:val="22"/>
-                <w:lang w:val="en-BE" w:eastAsia="en-BE"/>
+                <w:lang w:val="en-US"/>
                 <w14:ligatures w14:val="standardContextual"/>
               </w:rPr>
               <w:tab/>
@@ -1536,7 +1728,7 @@
                 <w:noProof/>
                 <w:webHidden/>
               </w:rPr>
-              <w:instrText xml:space="preserve"> PAGEREF _Toc154510558 \h </w:instrText>
+              <w:instrText xml:space="preserve"> PAGEREF _Toc154574696 \h </w:instrText>
             </w:r>
             <w:r>
               <w:rPr>
@@ -1556,7 +1748,7 @@
                 <w:noProof/>
                 <w:webHidden/>
               </w:rPr>
-              <w:t>5</w:t>
+              <w:t>4</w:t>
             </w:r>
             <w:r>
               <w:rPr>
@@ -1580,11 +1772,11 @@
               <w:kern w:val="2"/>
               <w:position w:val="0"/>
               <w:sz w:val="22"/>
-              <w:lang w:val="en-BE" w:eastAsia="en-BE"/>
+              <w:lang w:val="en-US"/>
               <w14:ligatures w14:val="standardContextual"/>
             </w:rPr>
           </w:pPr>
-          <w:hyperlink w:anchor="_Toc154510559" w:history="1">
+          <w:hyperlink w:anchor="_Toc154574697" w:history="1">
             <w:r>
               <w:rPr>
                 <w:rStyle w:val="Hyperlink"/>
@@ -1599,7 +1791,7 @@
                 <w:kern w:val="2"/>
                 <w:position w:val="0"/>
                 <w:sz w:val="22"/>
-                <w:lang w:val="en-BE" w:eastAsia="en-BE"/>
+                <w:lang w:val="en-US"/>
                 <w14:ligatures w14:val="standardContextual"/>
               </w:rPr>
               <w:tab/>
@@ -1630,7 +1822,7 @@
                 <w:noProof/>
                 <w:webHidden/>
               </w:rPr>
-              <w:instrText xml:space="preserve"> PAGEREF _Toc154510559 \h </w:instrText>
+              <w:instrText xml:space="preserve"> PAGEREF _Toc154574697 \h </w:instrText>
             </w:r>
             <w:r>
               <w:rPr>
@@ -1650,7 +1842,7 @@
                 <w:noProof/>
                 <w:webHidden/>
               </w:rPr>
-              <w:t>5</w:t>
+              <w:t>4</w:t>
             </w:r>
             <w:r>
               <w:rPr>
@@ -1674,11 +1866,11 @@
               <w:kern w:val="2"/>
               <w:position w:val="0"/>
               <w:sz w:val="22"/>
-              <w:lang w:val="en-BE" w:eastAsia="en-BE"/>
+              <w:lang w:val="en-US"/>
               <w14:ligatures w14:val="standardContextual"/>
             </w:rPr>
           </w:pPr>
-          <w:hyperlink w:anchor="_Toc154510560" w:history="1">
+          <w:hyperlink w:anchor="_Toc154574698" w:history="1">
             <w:r>
               <w:rPr>
                 <w:rStyle w:val="Hyperlink"/>
@@ -1693,7 +1885,7 @@
                 <w:kern w:val="2"/>
                 <w:position w:val="0"/>
                 <w:sz w:val="22"/>
-                <w:lang w:val="en-BE" w:eastAsia="en-BE"/>
+                <w:lang w:val="en-US"/>
                 <w14:ligatures w14:val="standardContextual"/>
               </w:rPr>
               <w:tab/>
@@ -1724,7 +1916,7 @@
                 <w:noProof/>
                 <w:webHidden/>
               </w:rPr>
-              <w:instrText xml:space="preserve"> PAGEREF _Toc154510560 \h </w:instrText>
+              <w:instrText xml:space="preserve"> PAGEREF _Toc154574698 \h </w:instrText>
             </w:r>
             <w:r>
               <w:rPr>
@@ -1744,7 +1936,101 @@
                 <w:noProof/>
                 <w:webHidden/>
               </w:rPr>
-              <w:t>5</w:t>
+              <w:t>4</w:t>
+            </w:r>
+            <w:r>
+              <w:rPr>
+                <w:noProof/>
+                <w:webHidden/>
+              </w:rPr>
+              <w:fldChar w:fldCharType="end"/>
+            </w:r>
+          </w:hyperlink>
+        </w:p>
+        <w:p>
+          <w:pPr>
+            <w:pStyle w:val="Inhopg3"/>
+            <w:tabs>
+              <w:tab w:val="left" w:pos="1320"/>
+              <w:tab w:val="right" w:leader="dot" w:pos="9016"/>
+            </w:tabs>
+            <w:rPr>
+              <w:rFonts w:asciiTheme="minorHAnsi" w:eastAsiaTheme="minorEastAsia" w:hAnsiTheme="minorHAnsi"/>
+              <w:noProof/>
+              <w:kern w:val="2"/>
+              <w:position w:val="0"/>
+              <w:sz w:val="22"/>
+              <w:lang w:val="en-US"/>
+              <w14:ligatures w14:val="standardContextual"/>
+            </w:rPr>
+          </w:pPr>
+          <w:hyperlink w:anchor="_Toc154574699" w:history="1">
+            <w:r>
+              <w:rPr>
+                <w:rStyle w:val="Hyperlink"/>
+                <w:noProof/>
+              </w:rPr>
+              <w:t>2.3.4</w:t>
+            </w:r>
+            <w:r>
+              <w:rPr>
+                <w:rFonts w:asciiTheme="minorHAnsi" w:eastAsiaTheme="minorEastAsia" w:hAnsiTheme="minorHAnsi"/>
+                <w:noProof/>
+                <w:kern w:val="2"/>
+                <w:position w:val="0"/>
+                <w:sz w:val="22"/>
+                <w:lang w:val="en-US"/>
+                <w14:ligatures w14:val="standardContextual"/>
+              </w:rPr>
+              <w:tab/>
+            </w:r>
+            <w:r>
+              <w:rPr>
+                <w:rStyle w:val="Hyperlink"/>
+                <w:noProof/>
+              </w:rPr>
+              <w:t>Conclusie</w:t>
+            </w:r>
+            <w:r>
+              <w:rPr>
+                <w:noProof/>
+                <w:webHidden/>
+              </w:rPr>
+              <w:tab/>
+            </w:r>
+            <w:r>
+              <w:rPr>
+                <w:noProof/>
+                <w:webHidden/>
+              </w:rPr>
+              <w:fldChar w:fldCharType="begin"/>
+            </w:r>
+            <w:r>
+              <w:rPr>
+                <w:noProof/>
+                <w:webHidden/>
+              </w:rPr>
+              <w:instrText xml:space="preserve"> PAGEREF _Toc154574699 \h </w:instrText>
+            </w:r>
+            <w:r>
+              <w:rPr>
+                <w:noProof/>
+                <w:webHidden/>
+              </w:rPr>
+            </w:r>
+            <w:r>
+              <w:rPr>
+                <w:noProof/>
+                <w:webHidden/>
+              </w:rPr>
+              <w:fldChar w:fldCharType="separate"/>
+            </w:r>
+            <w:r>
+              <w:rPr>
+                <w:noProof/>
+                <w:webHidden/>
+              </w:rPr>
+              <w:t>4</w:t>
             </w:r>
             <w:r>
               <w:rPr>
@@ -1768,11 +2054,11 @@
               <w:kern w:val="2"/>
               <w:position w:val="0"/>
               <w:sz w:val="22"/>
-              <w:lang w:val="en-BE" w:eastAsia="en-BE"/>
+              <w:lang w:val="en-US"/>
               <w14:ligatures w14:val="standardContextual"/>
             </w:rPr>
           </w:pPr>
-          <w:hyperlink w:anchor="_Toc154510561" w:history="1">
+          <w:hyperlink w:anchor="_Toc154574700" w:history="1">
             <w:r>
               <w:rPr>
                 <w:rStyle w:val="Hyperlink"/>
@@ -1787,7 +2073,7 @@
                 <w:kern w:val="2"/>
                 <w:position w:val="0"/>
                 <w:sz w:val="22"/>
-                <w:lang w:val="en-BE" w:eastAsia="en-BE"/>
+                <w:lang w:val="en-US"/>
                 <w14:ligatures w14:val="standardContextual"/>
               </w:rPr>
               <w:tab/>
@@ -1818,7 +2104,7 @@
                 <w:noProof/>
                 <w:webHidden/>
               </w:rPr>
-              <w:instrText xml:space="preserve"> PAGEREF _Toc154510561 \h </w:instrText>
+              <w:instrText xml:space="preserve"> PAGEREF _Toc154574700 \h </w:instrText>
             </w:r>
             <w:r>
               <w:rPr>
@@ -1838,7 +2124,7 @@
                 <w:noProof/>
                 <w:webHidden/>
               </w:rPr>
-              <w:t>5</w:t>
+              <w:t>4</w:t>
             </w:r>
             <w:r>
               <w:rPr>
@@ -1862,11 +2148,11 @@
               <w:kern w:val="2"/>
               <w:position w:val="0"/>
               <w:sz w:val="22"/>
-              <w:lang w:val="en-BE" w:eastAsia="en-BE"/>
+              <w:lang w:val="en-US"/>
               <w14:ligatures w14:val="standardContextual"/>
             </w:rPr>
           </w:pPr>
-          <w:hyperlink w:anchor="_Toc154510562" w:history="1">
+          <w:hyperlink w:anchor="_Toc154574701" w:history="1">
             <w:r>
               <w:rPr>
                 <w:rStyle w:val="Hyperlink"/>
@@ -1881,7 +2167,7 @@
                 <w:kern w:val="2"/>
                 <w:position w:val="0"/>
                 <w:sz w:val="22"/>
-                <w:lang w:val="en-BE" w:eastAsia="en-BE"/>
+                <w:lang w:val="en-US"/>
                 <w14:ligatures w14:val="standardContextual"/>
               </w:rPr>
               <w:tab/>
@@ -1912,7 +2198,7 @@
                 <w:noProof/>
                 <w:webHidden/>
               </w:rPr>
-              <w:instrText xml:space="preserve"> PAGEREF _Toc154510562 \h </w:instrText>
+              <w:instrText xml:space="preserve"> PAGEREF _Toc154574701 \h </w:instrText>
             </w:r>
             <w:r>
               <w:rPr>
@@ -1932,7 +2218,7 @@
                 <w:noProof/>
                 <w:webHidden/>
               </w:rPr>
-              <w:t>5</w:t>
+              <w:t>4</w:t>
             </w:r>
             <w:r>
               <w:rPr>
@@ -1956,11 +2242,11 @@
               <w:kern w:val="2"/>
               <w:position w:val="0"/>
               <w:sz w:val="22"/>
-              <w:lang w:val="en-BE" w:eastAsia="en-BE"/>
+              <w:lang w:val="en-US"/>
               <w14:ligatures w14:val="standardContextual"/>
             </w:rPr>
           </w:pPr>
-          <w:hyperlink w:anchor="_Toc154510563" w:history="1">
+          <w:hyperlink w:anchor="_Toc154574702" w:history="1">
             <w:r>
               <w:rPr>
                 <w:rStyle w:val="Hyperlink"/>
@@ -1975,7 +2261,7 @@
                 <w:kern w:val="2"/>
                 <w:position w:val="0"/>
                 <w:sz w:val="22"/>
-                <w:lang w:val="en-BE" w:eastAsia="en-BE"/>
+                <w:lang w:val="en-US"/>
                 <w14:ligatures w14:val="standardContextual"/>
               </w:rPr>
               <w:tab/>
@@ -2006,7 +2292,7 @@
                 <w:noProof/>
                 <w:webHidden/>
               </w:rPr>
-              <w:instrText xml:space="preserve"> PAGEREF _Toc154510563 \h </w:instrText>
+              <w:instrText xml:space="preserve"> PAGEREF _Toc154574702 \h </w:instrText>
             </w:r>
             <w:r>
               <w:rPr>
@@ -2026,7 +2312,101 @@
                 <w:noProof/>
                 <w:webHidden/>
               </w:rPr>
-              <w:t>5</w:t>
+              <w:t>4</w:t>
+            </w:r>
+            <w:r>
+              <w:rPr>
+                <w:noProof/>
+                <w:webHidden/>
+              </w:rPr>
+              <w:fldChar w:fldCharType="end"/>
+            </w:r>
+          </w:hyperlink>
+        </w:p>
+        <w:p>
+          <w:pPr>
+            <w:pStyle w:val="Inhopg3"/>
+            <w:tabs>
+              <w:tab w:val="left" w:pos="1320"/>
+              <w:tab w:val="right" w:leader="dot" w:pos="9016"/>
+            </w:tabs>
+            <w:rPr>
+              <w:rFonts w:asciiTheme="minorHAnsi" w:eastAsiaTheme="minorEastAsia" w:hAnsiTheme="minorHAnsi"/>
+              <w:noProof/>
+              <w:kern w:val="2"/>
+              <w:position w:val="0"/>
+              <w:sz w:val="22"/>
+              <w:lang w:val="en-US"/>
+              <w14:ligatures w14:val="standardContextual"/>
+            </w:rPr>
+          </w:pPr>
+          <w:hyperlink w:anchor="_Toc154574703" w:history="1">
+            <w:r>
+              <w:rPr>
+                <w:rStyle w:val="Hyperlink"/>
+                <w:noProof/>
+              </w:rPr>
+              <w:t>2.4.3</w:t>
+            </w:r>
+            <w:r>
+              <w:rPr>
+                <w:rFonts w:asciiTheme="minorHAnsi" w:eastAsiaTheme="minorEastAsia" w:hAnsiTheme="minorHAnsi"/>
+                <w:noProof/>
+                <w:kern w:val="2"/>
+                <w:position w:val="0"/>
+                <w:sz w:val="22"/>
+                <w:lang w:val="en-US"/>
+                <w14:ligatures w14:val="standardContextual"/>
+              </w:rPr>
+              <w:tab/>
+            </w:r>
+            <w:r>
+              <w:rPr>
+                <w:rStyle w:val="Hyperlink"/>
+                <w:noProof/>
+              </w:rPr>
+              <w:t>Conclusie</w:t>
+            </w:r>
+            <w:r>
+              <w:rPr>
+                <w:noProof/>
+                <w:webHidden/>
+              </w:rPr>
+              <w:tab/>
+            </w:r>
+            <w:r>
+              <w:rPr>
+                <w:noProof/>
+                <w:webHidden/>
+              </w:rPr>
+              <w:fldChar w:fldCharType="begin"/>
+            </w:r>
+            <w:r>
+              <w:rPr>
+                <w:noProof/>
+                <w:webHidden/>
+              </w:rPr>
+              <w:instrText xml:space="preserve"> PAGEREF _Toc154574703 \h </w:instrText>
+            </w:r>
+            <w:r>
+              <w:rPr>
+                <w:noProof/>
+                <w:webHidden/>
+              </w:rPr>
+            </w:r>
+            <w:r>
+              <w:rPr>
+                <w:noProof/>
+                <w:webHidden/>
+              </w:rPr>
+              <w:fldChar w:fldCharType="separate"/>
+            </w:r>
+            <w:r>
+              <w:rPr>
+                <w:noProof/>
+                <w:webHidden/>
+              </w:rPr>
+              <w:t>4</w:t>
             </w:r>
             <w:r>
               <w:rPr>
@@ -2050,11 +2430,11 @@
               <w:kern w:val="2"/>
               <w:position w:val="0"/>
               <w:sz w:val="22"/>
-              <w:lang w:val="en-BE" w:eastAsia="en-BE"/>
+              <w:lang w:val="en-US"/>
               <w14:ligatures w14:val="standardContextual"/>
             </w:rPr>
           </w:pPr>
-          <w:hyperlink w:anchor="_Toc154510564" w:history="1">
+          <w:hyperlink w:anchor="_Toc154574704" w:history="1">
             <w:r>
               <w:rPr>
                 <w:rStyle w:val="Hyperlink"/>
@@ -2069,7 +2449,7 @@
                 <w:kern w:val="2"/>
                 <w:position w:val="0"/>
                 <w:sz w:val="22"/>
-                <w:lang w:val="en-BE" w:eastAsia="en-BE"/>
+                <w:lang w:val="en-US"/>
                 <w14:ligatures w14:val="standardContextual"/>
               </w:rPr>
               <w:tab/>
@@ -2100,7 +2480,7 @@
                 <w:noProof/>
                 <w:webHidden/>
               </w:rPr>
-              <w:instrText xml:space="preserve"> PAGEREF _Toc154510564 \h </w:instrText>
+              <w:instrText xml:space="preserve"> PAGEREF _Toc154574704 \h </w:instrText>
             </w:r>
             <w:r>
               <w:rPr>
@@ -2120,7 +2500,7 @@
                 <w:noProof/>
                 <w:webHidden/>
               </w:rPr>
-              <w:t>6</w:t>
+              <w:t>5</w:t>
             </w:r>
             <w:r>
               <w:rPr>
@@ -2144,11 +2524,11 @@
               <w:kern w:val="2"/>
               <w:position w:val="0"/>
               <w:sz w:val="22"/>
-              <w:lang w:val="en-BE" w:eastAsia="en-BE"/>
+              <w:lang w:val="en-US"/>
               <w14:ligatures w14:val="standardContextual"/>
             </w:rPr>
           </w:pPr>
-          <w:hyperlink w:anchor="_Toc154510565" w:history="1">
+          <w:hyperlink w:anchor="_Toc154574705" w:history="1">
             <w:r>
               <w:rPr>
                 <w:rStyle w:val="Hyperlink"/>
@@ -2163,7 +2543,7 @@
                 <w:kern w:val="2"/>
                 <w:position w:val="0"/>
                 <w:sz w:val="22"/>
-                <w:lang w:val="en-BE" w:eastAsia="en-BE"/>
+                <w:lang w:val="en-US"/>
                 <w14:ligatures w14:val="standardContextual"/>
               </w:rPr>
               <w:tab/>
@@ -2194,7 +2574,7 @@
                 <w:noProof/>
                 <w:webHidden/>
               </w:rPr>
-              <w:instrText xml:space="preserve"> PAGEREF _Toc154510565 \h </w:instrText>
+              <w:instrText xml:space="preserve"> PAGEREF _Toc154574705 \h </w:instrText>
             </w:r>
             <w:r>
               <w:rPr>
@@ -2214,7 +2594,7 @@
                 <w:noProof/>
                 <w:webHidden/>
               </w:rPr>
-              <w:t>6</w:t>
+              <w:t>5</w:t>
             </w:r>
             <w:r>
               <w:rPr>
@@ -2238,11 +2618,11 @@
               <w:kern w:val="2"/>
               <w:position w:val="0"/>
               <w:sz w:val="22"/>
-              <w:lang w:val="en-BE" w:eastAsia="en-BE"/>
+              <w:lang w:val="en-US"/>
               <w14:ligatures w14:val="standardContextual"/>
             </w:rPr>
           </w:pPr>
-          <w:hyperlink w:anchor="_Toc154510566" w:history="1">
+          <w:hyperlink w:anchor="_Toc154574706" w:history="1">
             <w:r>
               <w:rPr>
                 <w:rStyle w:val="Hyperlink"/>
@@ -2257,7 +2637,7 @@
                 <w:kern w:val="2"/>
                 <w:position w:val="0"/>
                 <w:sz w:val="22"/>
-                <w:lang w:val="en-BE" w:eastAsia="en-BE"/>
+                <w:lang w:val="en-US"/>
                 <w14:ligatures w14:val="standardContextual"/>
               </w:rPr>
               <w:tab/>
@@ -2288,7 +2668,7 @@
                 <w:noProof/>
                 <w:webHidden/>
               </w:rPr>
-              <w:instrText xml:space="preserve"> PAGEREF _Toc154510566 \h </w:instrText>
+              <w:instrText xml:space="preserve"> PAGEREF _Toc154574706 \h </w:instrText>
             </w:r>
             <w:r>
               <w:rPr>
@@ -2308,7 +2688,101 @@
                 <w:noProof/>
                 <w:webHidden/>
               </w:rPr>
-              <w:t>6</w:t>
+              <w:t>5</w:t>
+            </w:r>
+            <w:r>
+              <w:rPr>
+                <w:noProof/>
+                <w:webHidden/>
+              </w:rPr>
+              <w:fldChar w:fldCharType="end"/>
+            </w:r>
+          </w:hyperlink>
+        </w:p>
+        <w:p>
+          <w:pPr>
+            <w:pStyle w:val="Inhopg3"/>
+            <w:tabs>
+              <w:tab w:val="left" w:pos="1320"/>
+              <w:tab w:val="right" w:leader="dot" w:pos="9016"/>
+            </w:tabs>
+            <w:rPr>
+              <w:rFonts w:asciiTheme="minorHAnsi" w:eastAsiaTheme="minorEastAsia" w:hAnsiTheme="minorHAnsi"/>
+              <w:noProof/>
+              <w:kern w:val="2"/>
+              <w:position w:val="0"/>
+              <w:sz w:val="22"/>
+              <w:lang w:val="en-US"/>
+              <w14:ligatures w14:val="standardContextual"/>
+            </w:rPr>
+          </w:pPr>
+          <w:hyperlink w:anchor="_Toc154574707" w:history="1">
+            <w:r>
+              <w:rPr>
+                <w:rStyle w:val="Hyperlink"/>
+                <w:noProof/>
+              </w:rPr>
+              <w:t>2.5.3</w:t>
+            </w:r>
+            <w:r>
+              <w:rPr>
+                <w:rFonts w:asciiTheme="minorHAnsi" w:eastAsiaTheme="minorEastAsia" w:hAnsiTheme="minorHAnsi"/>
+                <w:noProof/>
+                <w:kern w:val="2"/>
+                <w:position w:val="0"/>
+                <w:sz w:val="22"/>
+                <w:lang w:val="en-US"/>
+                <w14:ligatures w14:val="standardContextual"/>
+              </w:rPr>
+              <w:tab/>
+            </w:r>
+            <w:r>
+              <w:rPr>
+                <w:rStyle w:val="Hyperlink"/>
+                <w:noProof/>
+              </w:rPr>
+              <w:t>Conclusie</w:t>
+            </w:r>
+            <w:r>
+              <w:rPr>
+                <w:noProof/>
+                <w:webHidden/>
+              </w:rPr>
+              <w:tab/>
+            </w:r>
+            <w:r>
+              <w:rPr>
+                <w:noProof/>
+                <w:webHidden/>
+              </w:rPr>
+              <w:fldChar w:fldCharType="begin"/>
+            </w:r>
+            <w:r>
+              <w:rPr>
+                <w:noProof/>
+                <w:webHidden/>
+              </w:rPr>
+              <w:instrText xml:space="preserve"> PAGEREF _Toc154574707 \h </w:instrText>
+            </w:r>
+            <w:r>
+              <w:rPr>
+                <w:noProof/>
+                <w:webHidden/>
+              </w:rPr>
+            </w:r>
+            <w:r>
+              <w:rPr>
+                <w:noProof/>
+                <w:webHidden/>
+              </w:rPr>
+              <w:fldChar w:fldCharType="separate"/>
+            </w:r>
+            <w:r>
+              <w:rPr>
+                <w:noProof/>
+                <w:webHidden/>
+              </w:rPr>
+              <w:t>5</w:t>
             </w:r>
             <w:r>
               <w:rPr>
@@ -2332,11 +2806,11 @@
               <w:kern w:val="2"/>
               <w:position w:val="0"/>
               <w:sz w:val="22"/>
-              <w:lang w:val="en-BE" w:eastAsia="en-BE"/>
+              <w:lang w:val="en-US"/>
               <w14:ligatures w14:val="standardContextual"/>
             </w:rPr>
           </w:pPr>
-          <w:hyperlink w:anchor="_Toc154510567" w:history="1">
+          <w:hyperlink w:anchor="_Toc154574708" w:history="1">
             <w:r>
               <w:rPr>
                 <w:rStyle w:val="Hyperlink"/>
@@ -2351,7 +2825,7 @@
                 <w:kern w:val="2"/>
                 <w:position w:val="0"/>
                 <w:sz w:val="22"/>
-                <w:lang w:val="en-BE" w:eastAsia="en-BE"/>
+                <w:lang w:val="en-US"/>
                 <w14:ligatures w14:val="standardContextual"/>
               </w:rPr>
               <w:tab/>
@@ -2382,7 +2856,7 @@
                 <w:noProof/>
                 <w:webHidden/>
               </w:rPr>
-              <w:instrText xml:space="preserve"> PAGEREF _Toc154510567 \h </w:instrText>
+              <w:instrText xml:space="preserve"> PAGEREF _Toc154574708 \h </w:instrText>
             </w:r>
             <w:r>
               <w:rPr>
@@ -2402,7 +2876,7 @@
                 <w:noProof/>
                 <w:webHidden/>
               </w:rPr>
-              <w:t>7</w:t>
+              <w:t>5</w:t>
             </w:r>
             <w:r>
               <w:rPr>
@@ -2426,11 +2900,11 @@
               <w:kern w:val="2"/>
               <w:position w:val="0"/>
               <w:sz w:val="22"/>
-              <w:lang w:val="en-BE" w:eastAsia="en-BE"/>
+              <w:lang w:val="en-US"/>
               <w14:ligatures w14:val="standardContextual"/>
             </w:rPr>
           </w:pPr>
-          <w:hyperlink w:anchor="_Toc154510568" w:history="1">
+          <w:hyperlink w:anchor="_Toc154574709" w:history="1">
             <w:r>
               <w:rPr>
                 <w:rStyle w:val="Hyperlink"/>
@@ -2445,7 +2919,7 @@
                 <w:kern w:val="2"/>
                 <w:position w:val="0"/>
                 <w:sz w:val="22"/>
-                <w:lang w:val="en-BE" w:eastAsia="en-BE"/>
+                <w:lang w:val="en-US"/>
                 <w14:ligatures w14:val="standardContextual"/>
               </w:rPr>
               <w:tab/>
@@ -2476,7 +2950,7 @@
                 <w:noProof/>
                 <w:webHidden/>
               </w:rPr>
-              <w:instrText xml:space="preserve"> PAGEREF _Toc154510568 \h </w:instrText>
+              <w:instrText xml:space="preserve"> PAGEREF _Toc154574709 \h </w:instrText>
             </w:r>
             <w:r>
               <w:rPr>
@@ -2496,7 +2970,7 @@
                 <w:noProof/>
                 <w:webHidden/>
               </w:rPr>
-              <w:t>7</w:t>
+              <w:t>5</w:t>
             </w:r>
             <w:r>
               <w:rPr>
@@ -2520,11 +2994,11 @@
               <w:kern w:val="2"/>
               <w:position w:val="0"/>
               <w:sz w:val="22"/>
-              <w:lang w:val="en-BE" w:eastAsia="en-BE"/>
+              <w:lang w:val="en-US"/>
               <w14:ligatures w14:val="standardContextual"/>
             </w:rPr>
           </w:pPr>
-          <w:hyperlink w:anchor="_Toc154510569" w:history="1">
+          <w:hyperlink w:anchor="_Toc154574710" w:history="1">
             <w:r>
               <w:rPr>
                 <w:rStyle w:val="Hyperlink"/>
@@ -2539,7 +3013,7 @@
                 <w:kern w:val="2"/>
                 <w:position w:val="0"/>
                 <w:sz w:val="22"/>
-                <w:lang w:val="en-BE" w:eastAsia="en-BE"/>
+                <w:lang w:val="en-US"/>
                 <w14:ligatures w14:val="standardContextual"/>
               </w:rPr>
               <w:tab/>
@@ -2570,7 +3044,7 @@
                 <w:noProof/>
                 <w:webHidden/>
               </w:rPr>
-              <w:instrText xml:space="preserve"> PAGEREF _Toc154510569 \h </w:instrText>
+              <w:instrText xml:space="preserve"> PAGEREF _Toc154574710 \h </w:instrText>
             </w:r>
             <w:r>
               <w:rPr>
@@ -2590,7 +3064,7 @@
                 <w:noProof/>
                 <w:webHidden/>
               </w:rPr>
-              <w:t>7</w:t>
+              <w:t>6</w:t>
             </w:r>
             <w:r>
               <w:rPr>
@@ -2614,11 +3088,11 @@
               <w:kern w:val="2"/>
               <w:position w:val="0"/>
               <w:sz w:val="22"/>
-              <w:lang w:val="en-BE" w:eastAsia="en-BE"/>
+              <w:lang w:val="en-US"/>
               <w14:ligatures w14:val="standardContextual"/>
             </w:rPr>
           </w:pPr>
-          <w:hyperlink w:anchor="_Toc154510570" w:history="1">
+          <w:hyperlink w:anchor="_Toc154574711" w:history="1">
             <w:r>
               <w:rPr>
                 <w:rStyle w:val="Hyperlink"/>
@@ -2633,7 +3107,7 @@
                 <w:kern w:val="2"/>
                 <w:position w:val="0"/>
                 <w:sz w:val="22"/>
-                <w:lang w:val="en-BE" w:eastAsia="en-BE"/>
+                <w:lang w:val="en-US"/>
                 <w14:ligatures w14:val="standardContextual"/>
               </w:rPr>
               <w:tab/>
@@ -2664,7 +3138,7 @@
                 <w:noProof/>
                 <w:webHidden/>
               </w:rPr>
-              <w:instrText xml:space="preserve"> PAGEREF _Toc154510570 \h </w:instrText>
+              <w:instrText xml:space="preserve"> PAGEREF _Toc154574711 \h </w:instrText>
             </w:r>
             <w:r>
               <w:rPr>
@@ -2684,7 +3158,7 @@
                 <w:noProof/>
                 <w:webHidden/>
               </w:rPr>
-              <w:t>7</w:t>
+              <w:t>6</w:t>
             </w:r>
             <w:r>
               <w:rPr>
@@ -2697,11 +3171,6 @@
         </w:p>
         <w:p>
           <w:r>
-            <w:rPr>
-              <w:b/>
-              <w:bCs/>
-              <w:lang w:val="nl-NL"/>
-            </w:rPr>
             <w:fldChar w:fldCharType="end"/>
           </w:r>
         </w:p>
@@ -2729,7 +3198,7 @@
       <w:pPr>
         <w:pStyle w:val="Kop1"/>
       </w:pPr>
-      <w:bookmarkStart w:id="11" w:name="_Toc154510549"/>
+      <w:bookmarkStart w:id="11" w:name="_Toc154574685"/>
       <w:r>
         <w:lastRenderedPageBreak/>
         <w:t>Theorie</w:t>
@@ -2744,615 +3213,362 @@
         <w:t xml:space="preserve">Bij de theorie waren we met drie die de theorie niet bij hoefden te wonen, waaronder ik </w:t>
       </w:r>
       <w:r>
-        <w:t>één</w:t>
+        <w:t xml:space="preserve">één </w:t>
+      </w:r>
+      <w:r>
+        <w:t xml:space="preserve">van ben. De cursus die gebruikt is </w:t>
+      </w:r>
+      <w:r>
+        <w:t>komt</w:t>
+      </w:r>
+      <w:r>
+        <w:t xml:space="preserve"> van de </w:t>
+      </w:r>
+      <w:r>
+        <w:t>M</w:t>
+      </w:r>
+      <w:r>
+        <w:t>inor AI,</w:t>
+      </w:r>
+      <w:r>
+        <w:t xml:space="preserve"> wat ik dus opgenomen heb</w:t>
+      </w:r>
+      <w:r>
+        <w:t>.</w:t>
+      </w:r>
+      <w:r>
+        <w:t xml:space="preserve"> Dit betekend dus dat ik dit al gezien heb.</w:t>
+      </w:r>
+      <w:r>
+        <w:t xml:space="preserve"> Daarnaast heb ik vorig jaar als extra vak ML-Principles opgepakt voor studiepunten op te vullen. Deze cursus was</w:t>
+      </w:r>
+      <w:r>
+        <w:t xml:space="preserve"> toen</w:t>
+      </w:r>
+      <w:r>
+        <w:t xml:space="preserve"> ook de cursus van AI-Principles uit de </w:t>
+      </w:r>
+      <w:r>
+        <w:t>M</w:t>
+      </w:r>
+      <w:r>
+        <w:t xml:space="preserve">inor AI. Voor </w:t>
+      </w:r>
+      <w:r>
+        <w:t xml:space="preserve">beide </w:t>
+      </w:r>
+      <w:r>
+        <w:t>vakken ben ik ook geslaagd geweest</w:t>
+      </w:r>
+      <w:r>
+        <w:t>,</w:t>
       </w:r>
       <w:r>
         <w:t xml:space="preserve"> </w:t>
       </w:r>
       <w:r>
-        <w:t xml:space="preserve">van ben. De cursus die gebruikt is </w:t>
-      </w:r>
-      <w:r>
-        <w:t>komt</w:t>
-      </w:r>
-      <w:r>
-        <w:t xml:space="preserve"> van de </w:t>
-      </w:r>
-      <w:r>
-        <w:t>M</w:t>
-      </w:r>
-      <w:r>
-        <w:t>inor AI,</w:t>
-      </w:r>
-      <w:r>
-        <w:t xml:space="preserve"> wat ik dus opgenomen heb</w:t>
-      </w:r>
-      <w:r>
-        <w:t>.</w:t>
-      </w:r>
-      <w:r>
-        <w:t xml:space="preserve"> Dit betekend dus dat ik dit al gezien heb.</w:t>
-      </w:r>
-      <w:r>
-        <w:t xml:space="preserve"> Daarnaast heb ik vorig jaar als extra vak ML-Principles opgepakt voor studiepunten op te vullen. Deze cursus was</w:t>
-      </w:r>
-      <w:r>
-        <w:t xml:space="preserve"> toen</w:t>
-      </w:r>
-      <w:r>
-        <w:t xml:space="preserve"> ook de cursus van AI-Principles uit de </w:t>
-      </w:r>
-      <w:r>
-        <w:t>M</w:t>
-      </w:r>
-      <w:r>
-        <w:t xml:space="preserve">inor AI. Voor </w:t>
-      </w:r>
-      <w:r>
-        <w:t xml:space="preserve">beide </w:t>
-      </w:r>
-      <w:r>
-        <w:t>vakken ben ik ook geslaagd geweest</w:t>
-      </w:r>
-      <w:r>
-        <w:t>,</w:t>
+        <w:t>wat</w:t>
+      </w:r>
+      <w:r>
+        <w:t xml:space="preserve"> betekend dat zo </w:t>
+      </w:r>
+      <w:r>
+        <w:t xml:space="preserve">veel </w:t>
+      </w:r>
+      <w:r>
+        <w:t xml:space="preserve">op theoretisch vlak al </w:t>
+      </w:r>
+      <w:r>
+        <w:t xml:space="preserve">goed </w:t>
+      </w:r>
+      <w:r>
+        <w:t>gekend is.</w:t>
+      </w:r>
+    </w:p>
+    <w:p>
+      <w:pPr>
+        <w:pStyle w:val="Kop2"/>
+      </w:pPr>
+      <w:bookmarkStart w:id="12" w:name="_Toc154574686"/>
+      <w:r>
+        <w:t>AI/ML cursus</w:t>
+      </w:r>
+      <w:r>
+        <w:t>sen</w:t>
+      </w:r>
+      <w:bookmarkEnd w:id="12"/>
+    </w:p>
+    <w:p>
+      <w:pPr>
+        <w:spacing w:after="240"/>
+      </w:pPr>
+      <w:r>
+        <w:t xml:space="preserve">Wat wel nieuw is, is de verder uitgewerkte ML cursus en de twee cursussen over Edge AI. </w:t>
+      </w:r>
+      <w:r>
+        <w:t>Ik heb de</w:t>
+      </w:r>
+      <w:r>
+        <w:t xml:space="preserve"> ML cursus</w:t>
+      </w:r>
+      <w:r>
+        <w:t xml:space="preserve"> eens gelezen en deze</w:t>
+      </w:r>
+      <w:r>
+        <w:t xml:space="preserve"> bevat een grotere uitleg over onderdelen die kort of zelfs nog niet aan bod zijn gekomen </w:t>
+      </w:r>
+      <w:r>
+        <w:t xml:space="preserve">in de AI-Principles cursus. </w:t>
+      </w:r>
+      <w:r>
+        <w:t>Persoonlijk vind ik vooral</w:t>
+      </w:r>
+      <w:r>
+        <w:t xml:space="preserve"> de extra informatie over</w:t>
       </w:r>
       <w:r>
         <w:t xml:space="preserve"> </w:t>
       </w:r>
-      <w:r>
-        <w:t>wat</w:t>
-      </w:r>
-      <w:r>
-        <w:t xml:space="preserve"> betekend dat zo </w:t>
-      </w:r>
-      <w:r>
-        <w:t xml:space="preserve">veel </w:t>
-      </w:r>
-      <w:r>
-        <w:t xml:space="preserve">op theoretisch vlak al </w:t>
-      </w:r>
-      <w:r>
-        <w:t xml:space="preserve">goed </w:t>
-      </w:r>
-      <w:r>
-        <w:t>gekend is.</w:t>
+      <w:proofErr w:type="spellStart"/>
+      <w:r>
+        <w:t>Convolutionele</w:t>
+      </w:r>
+      <w:proofErr w:type="spellEnd"/>
+      <w:r>
+        <w:t xml:space="preserve"> Neurale Netwerken</w:t>
+      </w:r>
+      <w:r>
+        <w:t>, het t</w:t>
+      </w:r>
+      <w:r>
+        <w:t>rainen en testen</w:t>
+      </w:r>
+      <w:r>
+        <w:t xml:space="preserve"> en </w:t>
+      </w:r>
+      <w:proofErr w:type="spellStart"/>
+      <w:r>
+        <w:t>Deep</w:t>
+      </w:r>
+      <w:proofErr w:type="spellEnd"/>
+      <w:r>
+        <w:t xml:space="preserve"> </w:t>
+      </w:r>
+      <w:proofErr w:type="spellStart"/>
+      <w:r>
+        <w:t>Reinforcement</w:t>
+      </w:r>
+      <w:proofErr w:type="spellEnd"/>
+      <w:r>
+        <w:t xml:space="preserve"> Learning in deze cursus het interessants.</w:t>
       </w:r>
     </w:p>
     <w:p>
       <w:pPr>
         <w:pStyle w:val="Kop2"/>
       </w:pPr>
-      <w:bookmarkStart w:id="12" w:name="_Toc154510550"/>
-      <w:r>
-        <w:t>AI/ML cursus</w:t>
+      <w:bookmarkStart w:id="13" w:name="_Toc154574687"/>
+      <w:r>
+        <w:t xml:space="preserve">Edge </w:t>
+      </w:r>
+      <w:r>
+        <w:t xml:space="preserve">AI </w:t>
+      </w:r>
+      <w:r>
+        <w:t>cursus</w:t>
       </w:r>
       <w:r>
         <w:t>sen</w:t>
       </w:r>
-      <w:bookmarkEnd w:id="12"/>
+      <w:bookmarkEnd w:id="13"/>
     </w:p>
     <w:p>
       <w:pPr>
         <w:spacing w:after="240"/>
       </w:pPr>
       <w:r>
-        <w:t xml:space="preserve">Wat wel nieuw is, is de verder uitgewerkte ML cursus en de twee cursussen over Edge AI. </w:t>
-      </w:r>
-      <w:r>
-        <w:t>Ik heb de</w:t>
-      </w:r>
-      <w:r>
-        <w:t xml:space="preserve"> ML cursus</w:t>
-      </w:r>
-      <w:r>
-        <w:t xml:space="preserve"> eens gelezen en deze</w:t>
-      </w:r>
-      <w:r>
-        <w:t xml:space="preserve"> bevat een grotere uitleg over onderdelen die kort of zelfs nog niet aan bod zijn gekomen </w:t>
-      </w:r>
-      <w:r>
-        <w:t xml:space="preserve">in de AI-Principles cursus. </w:t>
-      </w:r>
-      <w:r>
-        <w:t>Persoonlijk vind ik vooral</w:t>
-      </w:r>
-      <w:r>
-        <w:t xml:space="preserve"> de extra informatie over</w:t>
+        <w:t>De twee cursussen</w:t>
+      </w:r>
+      <w:r>
+        <w:t xml:space="preserve"> over Edge</w:t>
+      </w:r>
+      <w:r>
+        <w:t xml:space="preserve"> zijn voor mij alleszins het interessants</w:t>
       </w:r>
       <w:r>
         <w:t xml:space="preserve"> </w:t>
       </w:r>
+      <w:r>
+        <w:t xml:space="preserve">aangezien we veel gebruik maken van </w:t>
+      </w:r>
       <w:proofErr w:type="spellStart"/>
       <w:r>
-        <w:t>Convolutionele</w:t>
+        <w:t>MCU’s</w:t>
       </w:r>
       <w:proofErr w:type="spellEnd"/>
       <w:r>
-        <w:t xml:space="preserve"> Neurale Netwerken</w:t>
-      </w:r>
-      <w:r>
-        <w:t>, het t</w:t>
-      </w:r>
-      <w:r>
-        <w:t>rainen en testen</w:t>
-      </w:r>
-      <w:r>
         <w:t xml:space="preserve"> en </w:t>
       </w:r>
       <w:proofErr w:type="spellStart"/>
       <w:r>
-        <w:t>Deep</w:t>
+        <w:t>SBC’s</w:t>
       </w:r>
       <w:proofErr w:type="spellEnd"/>
       <w:r>
-        <w:t xml:space="preserve"> </w:t>
+        <w:t>. De verschillen tussen een CPU, GPU en TPU waren al grotendeels bekend vanwege voorkennis en persoonlijke interesse</w:t>
+      </w:r>
+      <w:r>
+        <w:t>, m</w:t>
+      </w:r>
+      <w:r>
+        <w:t xml:space="preserve">aar de </w:t>
+      </w:r>
+      <w:r>
+        <w:t xml:space="preserve">wat Edge AI is, de </w:t>
+      </w:r>
+      <w:r>
+        <w:t>gebruiksmogelijkheden en voor- en nadelen zijn altijd leuk om te weten.</w:t>
+      </w:r>
+    </w:p>
+    <w:p>
+      <w:pPr>
+        <w:spacing w:after="160" w:line="259" w:lineRule="auto"/>
+        <w:rPr>
+          <w:rFonts w:ascii="Century Gothic" w:eastAsia="Times New Roman" w:hAnsi="Century Gothic" w:cs="Arial"/>
+          <w:b/>
+          <w:bCs/>
+          <w:kern w:val="32"/>
+          <w:sz w:val="28"/>
+          <w:szCs w:val="26"/>
+          <w:lang w:val="nl-NL" w:eastAsia="nl-NL"/>
+        </w:rPr>
+      </w:pPr>
+      <w:r>
+        <w:br w:type="page"/>
+      </w:r>
+    </w:p>
+    <w:p>
+      <w:pPr>
+        <w:pStyle w:val="Kop1"/>
+      </w:pPr>
+      <w:bookmarkStart w:id="14" w:name="_Toc154574688"/>
+      <w:r>
+        <w:lastRenderedPageBreak/>
+        <w:t>Labo’s</w:t>
+      </w:r>
+      <w:bookmarkEnd w:id="14"/>
+    </w:p>
+    <w:p>
+      <w:pPr>
+        <w:spacing w:after="240"/>
+        <w:rPr>
+          <w:lang w:val="nl-NL" w:eastAsia="nl-NL"/>
+        </w:rPr>
+      </w:pPr>
+      <w:r>
+        <w:rPr>
+          <w:lang w:val="nl-NL" w:eastAsia="nl-NL"/>
+        </w:rPr>
+        <w:t xml:space="preserve">Aangezien bij de Minor AI ook een vak </w:t>
       </w:r>
       <w:proofErr w:type="spellStart"/>
       <w:r>
-        <w:t>Reinforcement</w:t>
+        <w:rPr>
+          <w:lang w:val="nl-NL" w:eastAsia="nl-NL"/>
+        </w:rPr>
+        <w:t>Neural</w:t>
       </w:r>
       <w:proofErr w:type="spellEnd"/>
       <w:r>
-        <w:t xml:space="preserve"> Learning in deze cursus het interessants.</w:t>
+        <w:rPr>
+          <w:lang w:val="nl-NL" w:eastAsia="nl-NL"/>
+        </w:rPr>
+        <w:t xml:space="preserve"> Networks zit, was het maken van deze labo’s niet moeilijk aangezien dit niet nieuw was.</w:t>
       </w:r>
     </w:p>
     <w:p>
       <w:pPr>
         <w:pStyle w:val="Kop2"/>
       </w:pPr>
-      <w:bookmarkStart w:id="13" w:name="_Toc154510551"/>
-      <w:r>
-        <w:t xml:space="preserve">Edge </w:t>
-      </w:r>
-      <w:r>
-        <w:t xml:space="preserve">AI </w:t>
-      </w:r>
-      <w:r>
-        <w:t>cursus</w:t>
-      </w:r>
-      <w:r>
-        <w:t>sen</w:t>
-      </w:r>
-      <w:bookmarkEnd w:id="13"/>
+      <w:bookmarkStart w:id="15" w:name="_Toc154574689"/>
+      <w:r>
+        <w:t>Labo 1</w:t>
+      </w:r>
+      <w:bookmarkEnd w:id="15"/>
+    </w:p>
+    <w:p>
+      <w:pPr>
+        <w:pStyle w:val="Kop3"/>
+      </w:pPr>
+      <w:bookmarkStart w:id="16" w:name="_Toc154574690"/>
+      <w:r>
+        <w:t>Conclusie</w:t>
+      </w:r>
+      <w:bookmarkEnd w:id="16"/>
     </w:p>
     <w:p>
       <w:pPr>
         <w:spacing w:after="240"/>
-      </w:pPr>
-      <w:r>
-        <w:t>De twee cursussen</w:t>
-      </w:r>
-      <w:r>
-        <w:t xml:space="preserve"> over Edge</w:t>
-      </w:r>
-      <w:r>
-        <w:t xml:space="preserve"> zijn voor mij alleszins het interessants</w:t>
-      </w:r>
-      <w:r>
-        <w:t xml:space="preserve"> </w:t>
-      </w:r>
-      <w:r>
-        <w:t xml:space="preserve">aangezien we veel gebruik maken van </w:t>
+        <w:rPr>
+          <w:lang w:val="nl-NL" w:eastAsia="nl-NL"/>
+        </w:rPr>
+      </w:pPr>
+      <w:r>
+        <w:rPr>
+          <w:lang w:val="nl-NL" w:eastAsia="nl-NL"/>
+        </w:rPr>
+        <w:t xml:space="preserve">Dit labo was kennis maken met Tensorflow en het werken met Matrixjes van </w:t>
       </w:r>
       <w:proofErr w:type="spellStart"/>
       <w:r>
-        <w:t>MCU’s</w:t>
+        <w:rPr>
+          <w:lang w:val="nl-NL" w:eastAsia="nl-NL"/>
+        </w:rPr>
+        <w:t>Numpy</w:t>
       </w:r>
       <w:proofErr w:type="spellEnd"/>
       <w:r>
-        <w:t xml:space="preserve"> en </w:t>
-      </w:r>
-      <w:proofErr w:type="spellStart"/>
-      <w:r>
-        <w:t>SBC’s</w:t>
-      </w:r>
-      <w:proofErr w:type="spellEnd"/>
-      <w:r>
-        <w:t>. De verschillen tussen een CPU, GPU en TPU waren al grotendeels bekend vanwege voorkennis en persoonlijke interesse</w:t>
-      </w:r>
-      <w:r>
-        <w:t>, m</w:t>
-      </w:r>
-      <w:r>
-        <w:t xml:space="preserve">aar de </w:t>
-      </w:r>
-      <w:r>
-        <w:t xml:space="preserve">wat Edge AI is, de </w:t>
-      </w:r>
-      <w:r>
-        <w:t>gebruiksmogelijkheden en voor- en nadelen zijn altijd leuk om te weten.</w:t>
-      </w:r>
-    </w:p>
-    <w:p>
-      <w:pPr>
-        <w:pStyle w:val="Kop1"/>
-      </w:pPr>
-      <w:bookmarkStart w:id="14" w:name="_Toc154510552"/>
-      <w:r>
-        <w:t>Labo’s</w:t>
-      </w:r>
-      <w:bookmarkEnd w:id="14"/>
+        <w:rPr>
+          <w:lang w:val="nl-NL" w:eastAsia="nl-NL"/>
+        </w:rPr>
+        <w:t>. Hier ben ik snel doorheen gekomen, er zat niet</w:t>
+      </w:r>
+      <w:r>
+        <w:rPr>
+          <w:lang w:val="nl-NL" w:eastAsia="nl-NL"/>
+        </w:rPr>
+        <w:t xml:space="preserve">s nieuw </w:t>
+      </w:r>
+      <w:r>
+        <w:rPr>
+          <w:lang w:val="nl-NL" w:eastAsia="nl-NL"/>
+        </w:rPr>
+        <w:t>in.</w:t>
+      </w:r>
+    </w:p>
+    <w:p>
+      <w:pPr>
+        <w:pStyle w:val="Kop2"/>
+      </w:pPr>
+      <w:bookmarkStart w:id="17" w:name="_Toc154574691"/>
+      <w:r>
+        <w:t>Labo 2</w:t>
+      </w:r>
+      <w:bookmarkEnd w:id="17"/>
+    </w:p>
+    <w:p>
+      <w:pPr>
+        <w:pStyle w:val="Kop3"/>
+      </w:pPr>
+      <w:bookmarkStart w:id="18" w:name="_Toc154574692"/>
+      <w:r>
+        <w:t>Deel 1</w:t>
+      </w:r>
+      <w:bookmarkEnd w:id="18"/>
     </w:p>
     <w:p>
       <w:pPr>
         <w:spacing w:after="240"/>
-        <w:rPr>
-          <w:lang w:val="nl-NL" w:eastAsia="nl-NL"/>
-        </w:rPr>
-      </w:pPr>
-      <w:r>
-        <w:rPr>
-          <w:lang w:val="nl-NL" w:eastAsia="nl-NL"/>
-        </w:rPr>
-        <w:t xml:space="preserve">Aangezien bij de Minor AI ook een vak </w:t>
-      </w:r>
-      <w:proofErr w:type="spellStart"/>
-      <w:r>
-        <w:rPr>
-          <w:lang w:val="nl-NL" w:eastAsia="nl-NL"/>
-        </w:rPr>
-        <w:t>Neural</w:t>
-      </w:r>
-      <w:proofErr w:type="spellEnd"/>
-      <w:r>
-        <w:rPr>
-          <w:lang w:val="nl-NL" w:eastAsia="nl-NL"/>
-        </w:rPr>
-        <w:t xml:space="preserve"> Networks zit, was het maken van deze labo’s niet moeilijk aangezien dit niet nieuw was.</w:t>
-      </w:r>
-    </w:p>
-    <w:p>
-      <w:pPr>
-        <w:pStyle w:val="Kop2"/>
-      </w:pPr>
-      <w:bookmarkStart w:id="15" w:name="_Toc154510553"/>
-      <w:r>
-        <w:t>Labo 1</w:t>
-      </w:r>
-      <w:bookmarkEnd w:id="15"/>
-    </w:p>
-    <w:p>
-      <w:pPr>
-        <w:spacing w:after="240"/>
-        <w:rPr>
-          <w:lang w:val="nl-NL" w:eastAsia="nl-NL"/>
-        </w:rPr>
-      </w:pPr>
-      <w:r>
-        <w:rPr>
-          <w:lang w:val="nl-NL" w:eastAsia="nl-NL"/>
-        </w:rPr>
-        <w:t xml:space="preserve">Dit labo was kennis maken met Tensorflow en het werken met Matrixjes van </w:t>
-      </w:r>
-      <w:proofErr w:type="spellStart"/>
-      <w:r>
-        <w:rPr>
-          <w:lang w:val="nl-NL" w:eastAsia="nl-NL"/>
-        </w:rPr>
-        <w:t>Numpy</w:t>
-      </w:r>
-      <w:proofErr w:type="spellEnd"/>
-      <w:r>
-        <w:rPr>
-          <w:lang w:val="nl-NL" w:eastAsia="nl-NL"/>
-        </w:rPr>
-        <w:t>. Hier ben ik snel doorheen gekomen, er zat niet echt iets speciaal in.</w:t>
-      </w:r>
-    </w:p>
-    <w:p>
-      <w:pPr>
-        <w:pStyle w:val="Kop2"/>
-      </w:pPr>
-      <w:bookmarkStart w:id="16" w:name="_Toc154510554"/>
-      <w:r>
-        <w:lastRenderedPageBreak/>
-        <w:t>Labo 2</w:t>
-      </w:r>
-      <w:bookmarkEnd w:id="16"/>
-    </w:p>
-    <w:p>
-      <w:pPr>
-        <w:pStyle w:val="Kop3"/>
-      </w:pPr>
-      <w:bookmarkStart w:id="17" w:name="_Toc154510555"/>
-      <w:r>
-        <w:t>Deel 1</w:t>
-      </w:r>
-      <w:bookmarkEnd w:id="17"/>
-    </w:p>
-    <w:p>
-      <w:r>
-        <w:t>Stap 1: Data verzamelen en importeren</w:t>
-      </w:r>
-    </w:p>
-    <w:p>
-      <w:pPr>
-        <w:pStyle w:val="Lijstalinea"/>
-        <w:numPr>
-          <w:ilvl w:val="0"/>
-          <w:numId w:val="13"/>
-        </w:numPr>
-        <w:spacing w:after="240"/>
-      </w:pPr>
-      <w:r>
-        <w:t xml:space="preserve">Dit was een </w:t>
-      </w:r>
-      <w:r>
-        <w:t>CSV</w:t>
-      </w:r>
-      <w:r>
-        <w:t xml:space="preserve"> bestand inladen met </w:t>
-      </w:r>
-      <w:proofErr w:type="spellStart"/>
-      <w:r>
-        <w:t>P</w:t>
-      </w:r>
-      <w:r>
-        <w:t>andas</w:t>
-      </w:r>
-      <w:proofErr w:type="spellEnd"/>
-      <w:r>
-        <w:t>.</w:t>
-      </w:r>
-    </w:p>
-    <w:p>
-      <w:pPr>
-        <w:rPr>
-          <w:lang w:val="nl-NL" w:eastAsia="nl-NL"/>
-        </w:rPr>
-      </w:pPr>
-      <w:r>
-        <w:rPr>
-          <w:lang w:val="nl-NL" w:eastAsia="nl-NL"/>
-        </w:rPr>
-        <w:t>Stap 2: Data verkennen</w:t>
-      </w:r>
-    </w:p>
-    <w:p>
-      <w:pPr>
-        <w:pStyle w:val="Lijstalinea"/>
-        <w:numPr>
-          <w:ilvl w:val="0"/>
-          <w:numId w:val="13"/>
-        </w:numPr>
-        <w:spacing w:after="240"/>
-        <w:rPr>
-          <w:lang w:val="nl-NL" w:eastAsia="nl-NL"/>
-        </w:rPr>
-      </w:pPr>
-      <w:r>
-        <w:rPr>
-          <w:lang w:val="nl-NL" w:eastAsia="nl-NL"/>
-        </w:rPr>
-        <w:t xml:space="preserve">Dit was een aantal berekeningen doen op de data en visualiseren van </w:t>
-      </w:r>
-      <w:r>
-        <w:rPr>
-          <w:lang w:val="nl-NL" w:eastAsia="nl-NL"/>
-        </w:rPr>
-        <w:t>een aantal variabelen.</w:t>
-      </w:r>
-    </w:p>
-    <w:p>
-      <w:pPr>
-        <w:rPr>
-          <w:lang w:val="nl-NL" w:eastAsia="nl-NL"/>
-        </w:rPr>
-      </w:pPr>
-      <w:r>
-        <w:rPr>
-          <w:lang w:val="nl-NL" w:eastAsia="nl-NL"/>
-        </w:rPr>
-        <w:t>Stap 3: Interpretatie</w:t>
-      </w:r>
-    </w:p>
-    <w:p>
-      <w:pPr>
-        <w:pStyle w:val="Lijstalinea"/>
-        <w:numPr>
-          <w:ilvl w:val="0"/>
-          <w:numId w:val="13"/>
-        </w:numPr>
-        <w:spacing w:after="240"/>
-        <w:rPr>
-          <w:lang w:val="nl-NL" w:eastAsia="nl-NL"/>
-        </w:rPr>
-      </w:pPr>
-      <w:r>
-        <w:rPr>
-          <w:lang w:val="nl-NL" w:eastAsia="nl-NL"/>
-        </w:rPr>
-        <w:t xml:space="preserve">Zodra enkele variabelen gevisualiseerd waren kon er een analyse op gedaan worden, ik kwam met deze conclusie: </w:t>
-      </w:r>
-      <w:r>
-        <w:rPr>
-          <w:i/>
-          <w:iCs/>
-          <w:lang w:val="nl-NL" w:eastAsia="nl-NL"/>
-        </w:rPr>
-        <w:t>“</w:t>
-      </w:r>
-      <w:r>
-        <w:rPr>
-          <w:i/>
-          <w:iCs/>
-          <w:lang w:val="nl-NL" w:eastAsia="nl-NL"/>
-        </w:rPr>
-        <w:t xml:space="preserve">De gegevens zijn </w:t>
-      </w:r>
-      <w:r>
-        <w:rPr>
-          <w:i/>
-          <w:iCs/>
-          <w:lang w:val="nl-NL" w:eastAsia="nl-NL"/>
-        </w:rPr>
-        <w:t>kloppen</w:t>
-      </w:r>
-      <w:r>
-        <w:rPr>
-          <w:i/>
-          <w:iCs/>
-          <w:lang w:val="nl-NL" w:eastAsia="nl-NL"/>
-        </w:rPr>
-        <w:t xml:space="preserve"> maar er zijn weinig datapunten.</w:t>
-      </w:r>
-      <w:r>
-        <w:rPr>
-          <w:i/>
-          <w:iCs/>
-          <w:lang w:val="nl-NL" w:eastAsia="nl-NL"/>
-        </w:rPr>
-        <w:t>”</w:t>
-      </w:r>
-    </w:p>
-    <w:p>
-      <w:pPr>
-        <w:rPr>
-          <w:lang w:val="nl-NL" w:eastAsia="nl-NL"/>
-        </w:rPr>
-      </w:pPr>
-      <w:r>
-        <w:rPr>
-          <w:lang w:val="nl-NL" w:eastAsia="nl-NL"/>
-        </w:rPr>
-        <w:t>Stap 4: Rapportage</w:t>
-      </w:r>
-    </w:p>
-    <w:p>
-      <w:pPr>
-        <w:pStyle w:val="Lijstalinea"/>
-        <w:numPr>
-          <w:ilvl w:val="0"/>
-          <w:numId w:val="13"/>
-        </w:numPr>
-        <w:spacing w:after="240"/>
-        <w:rPr>
-          <w:lang w:val="nl-NL" w:eastAsia="nl-NL"/>
-        </w:rPr>
-      </w:pPr>
-      <w:r>
-        <w:rPr>
-          <w:lang w:val="nl-NL" w:eastAsia="nl-NL"/>
-        </w:rPr>
-        <w:t xml:space="preserve">Hierbij werd alle data vergeleken met elkaar voor een analyse en een rapportage. Ik kwam met deze conclusie: </w:t>
-      </w:r>
-      <w:r>
-        <w:rPr>
-          <w:i/>
-          <w:iCs/>
-          <w:lang w:val="nl-NL" w:eastAsia="nl-NL"/>
-        </w:rPr>
-        <w:t>“</w:t>
-      </w:r>
-      <w:r>
-        <w:rPr>
-          <w:i/>
-          <w:iCs/>
-          <w:lang w:val="nl-NL" w:eastAsia="nl-NL"/>
-        </w:rPr>
-        <w:t xml:space="preserve">In </w:t>
-      </w:r>
-      <w:proofErr w:type="spellStart"/>
-      <w:r>
-        <w:rPr>
-          <w:i/>
-          <w:iCs/>
-          <w:lang w:val="nl-NL" w:eastAsia="nl-NL"/>
-        </w:rPr>
-        <w:t>Aust</w:t>
-      </w:r>
-      <w:proofErr w:type="spellEnd"/>
-      <w:r>
-        <w:rPr>
-          <w:i/>
-          <w:iCs/>
-          <w:lang w:val="nl-NL" w:eastAsia="nl-NL"/>
-        </w:rPr>
-        <w:t xml:space="preserve"> is de populatie het grootst.</w:t>
-      </w:r>
-      <w:r>
-        <w:rPr>
-          <w:i/>
-          <w:iCs/>
-          <w:lang w:val="nl-NL" w:eastAsia="nl-NL"/>
-        </w:rPr>
-        <w:t xml:space="preserve"> </w:t>
-      </w:r>
-      <w:r>
-        <w:rPr>
-          <w:i/>
-          <w:iCs/>
-          <w:lang w:val="nl-NL" w:eastAsia="nl-NL"/>
-        </w:rPr>
-        <w:t>In ACT is de groei van de populatie het grootst.</w:t>
-      </w:r>
-      <w:r>
-        <w:rPr>
-          <w:i/>
-          <w:iCs/>
-          <w:lang w:val="nl-NL" w:eastAsia="nl-NL"/>
-        </w:rPr>
-        <w:t xml:space="preserve"> </w:t>
-      </w:r>
-      <w:r>
-        <w:rPr>
-          <w:i/>
-          <w:iCs/>
-          <w:lang w:val="nl-NL" w:eastAsia="nl-NL"/>
-        </w:rPr>
-        <w:t>Voor de rest is de populatiegroei redelijk lineair.</w:t>
-      </w:r>
-      <w:r>
-        <w:rPr>
-          <w:i/>
-          <w:iCs/>
-          <w:lang w:val="nl-NL" w:eastAsia="nl-NL"/>
-        </w:rPr>
-        <w:t>”</w:t>
-      </w:r>
-    </w:p>
-    <w:p>
-      <w:pPr>
-        <w:spacing w:after="240"/>
-        <w:rPr>
-          <w:lang w:val="nl-NL" w:eastAsia="nl-NL"/>
-        </w:rPr>
-      </w:pPr>
-      <w:r>
-        <w:rPr>
-          <w:lang w:val="nl-NL" w:eastAsia="nl-NL"/>
-        </w:rPr>
-        <w:t xml:space="preserve">Dit labo </w:t>
-      </w:r>
-      <w:r>
-        <w:rPr>
-          <w:lang w:val="nl-NL" w:eastAsia="nl-NL"/>
-        </w:rPr>
-        <w:t>bevat</w:t>
-      </w:r>
-      <w:r>
-        <w:rPr>
-          <w:lang w:val="nl-NL" w:eastAsia="nl-NL"/>
-        </w:rPr>
-        <w:t xml:space="preserve"> niet</w:t>
-      </w:r>
-      <w:r>
-        <w:rPr>
-          <w:lang w:val="nl-NL" w:eastAsia="nl-NL"/>
-        </w:rPr>
-        <w:t>s</w:t>
-      </w:r>
-      <w:r>
-        <w:rPr>
-          <w:lang w:val="nl-NL" w:eastAsia="nl-NL"/>
-        </w:rPr>
-        <w:t xml:space="preserve"> nieuw, hier ben ik snel doorheen gegaan. Dit labo had ik ook gemaakt in R voor AI-Principles.</w:t>
-      </w:r>
-    </w:p>
-    <w:p>
-      <w:pPr>
-        <w:spacing w:after="160" w:line="259" w:lineRule="auto"/>
         <w:rPr>
           <w:rFonts w:ascii="Century Gothic" w:eastAsia="Times New Roman" w:hAnsi="Century Gothic" w:cs="Arial"/>
           <w:b/>
@@ -3362,19 +3578,45 @@
         </w:rPr>
       </w:pPr>
       <w:r>
-        <w:br w:type="page"/>
+        <w:rPr>
+          <w:lang w:val="nl-NL" w:eastAsia="nl-NL"/>
+        </w:rPr>
+        <w:t xml:space="preserve">Dit labo </w:t>
+      </w:r>
+      <w:r>
+        <w:rPr>
+          <w:lang w:val="nl-NL" w:eastAsia="nl-NL"/>
+        </w:rPr>
+        <w:t>bevat</w:t>
+      </w:r>
+      <w:r>
+        <w:rPr>
+          <w:lang w:val="nl-NL" w:eastAsia="nl-NL"/>
+        </w:rPr>
+        <w:t xml:space="preserve"> niet</w:t>
+      </w:r>
+      <w:r>
+        <w:rPr>
+          <w:lang w:val="nl-NL" w:eastAsia="nl-NL"/>
+        </w:rPr>
+        <w:t>s</w:t>
+      </w:r>
+      <w:r>
+        <w:rPr>
+          <w:lang w:val="nl-NL" w:eastAsia="nl-NL"/>
+        </w:rPr>
+        <w:t xml:space="preserve"> nieuw, hier ben ik snel doorheen gegaan. Dit labo had ik ook gemaakt in R voor AI-Principles.</w:t>
       </w:r>
     </w:p>
     <w:p>
       <w:pPr>
         <w:pStyle w:val="Kop3"/>
       </w:pPr>
-      <w:bookmarkStart w:id="18" w:name="_Toc154510556"/>
-      <w:r>
-        <w:lastRenderedPageBreak/>
+      <w:bookmarkStart w:id="19" w:name="_Toc154574693"/>
+      <w:r>
         <w:t>Deel 2</w:t>
       </w:r>
-      <w:bookmarkEnd w:id="18"/>
+      <w:bookmarkEnd w:id="19"/>
     </w:p>
     <w:p>
       <w:r>
@@ -3382,234 +3624,15 @@
       </w:r>
     </w:p>
     <w:p>
-      <w:pPr>
-        <w:pStyle w:val="Lijstalinea"/>
-        <w:numPr>
-          <w:ilvl w:val="0"/>
-          <w:numId w:val="13"/>
-        </w:numPr>
+      <w:r>
+        <w:t>Stap 2: Data verkennen</w:t>
+      </w:r>
+    </w:p>
+    <w:p>
+      <w:pPr>
         <w:spacing w:after="240"/>
       </w:pPr>
       <w:r>
-        <w:t xml:space="preserve">Dit was een </w:t>
-      </w:r>
-      <w:r>
-        <w:t>CSV</w:t>
-      </w:r>
-      <w:r>
-        <w:t xml:space="preserve"> bestand inladen met </w:t>
-      </w:r>
-      <w:proofErr w:type="spellStart"/>
-      <w:r>
-        <w:t>P</w:t>
-      </w:r>
-      <w:r>
-        <w:t>andas</w:t>
-      </w:r>
-      <w:proofErr w:type="spellEnd"/>
-      <w:r>
-        <w:t>.</w:t>
-      </w:r>
-      <w:r>
-        <w:t xml:space="preserve"> Weliswaar alleen van traindata.</w:t>
-      </w:r>
-    </w:p>
-    <w:p>
-      <w:r>
-        <w:t>Stap 2: Data verkennen</w:t>
-      </w:r>
-    </w:p>
-    <w:p>
-      <w:pPr>
-        <w:pStyle w:val="Lijstalinea"/>
-        <w:numPr>
-          <w:ilvl w:val="0"/>
-          <w:numId w:val="13"/>
-        </w:numPr>
-        <w:spacing w:after="240"/>
-        <w:rPr>
-          <w:lang w:val="nl-NL" w:eastAsia="nl-NL"/>
-        </w:rPr>
-      </w:pPr>
-      <w:r>
-        <w:rPr>
-          <w:lang w:val="nl-NL" w:eastAsia="nl-NL"/>
-        </w:rPr>
-        <w:t xml:space="preserve">Dit was een aantal berekeningen doen op de data </w:t>
-      </w:r>
-      <w:r>
-        <w:rPr>
-          <w:lang w:val="nl-NL" w:eastAsia="nl-NL"/>
-        </w:rPr>
-        <w:t>a.d.h.v.</w:t>
-      </w:r>
-      <w:r>
-        <w:rPr>
-          <w:lang w:val="nl-NL" w:eastAsia="nl-NL"/>
-        </w:rPr>
-        <w:t xml:space="preserve"> de </w:t>
-      </w:r>
-      <w:r>
-        <w:rPr>
-          <w:i/>
-          <w:iCs/>
-          <w:lang w:val="nl-NL" w:eastAsia="nl-NL"/>
-        </w:rPr>
-        <w:t>“</w:t>
-      </w:r>
-      <w:proofErr w:type="spellStart"/>
-      <w:r>
-        <w:rPr>
-          <w:i/>
-          <w:iCs/>
-          <w:lang w:val="nl-NL" w:eastAsia="nl-NL"/>
-        </w:rPr>
-        <w:t>head</w:t>
-      </w:r>
-      <w:proofErr w:type="spellEnd"/>
-      <w:r>
-        <w:rPr>
-          <w:i/>
-          <w:iCs/>
-          <w:lang w:val="nl-NL" w:eastAsia="nl-NL"/>
-        </w:rPr>
-        <w:t>()”</w:t>
-      </w:r>
-      <w:r>
-        <w:rPr>
-          <w:lang w:val="nl-NL" w:eastAsia="nl-NL"/>
-        </w:rPr>
-        <w:t xml:space="preserve"> en de </w:t>
-      </w:r>
-      <w:r>
-        <w:rPr>
-          <w:i/>
-          <w:iCs/>
-          <w:lang w:val="nl-NL" w:eastAsia="nl-NL"/>
-        </w:rPr>
-        <w:t>“</w:t>
-      </w:r>
-      <w:proofErr w:type="spellStart"/>
-      <w:r>
-        <w:rPr>
-          <w:i/>
-          <w:iCs/>
-          <w:lang w:val="nl-NL" w:eastAsia="nl-NL"/>
-        </w:rPr>
-        <w:t>describe</w:t>
-      </w:r>
-      <w:proofErr w:type="spellEnd"/>
-      <w:r>
-        <w:rPr>
-          <w:i/>
-          <w:iCs/>
-          <w:lang w:val="nl-NL" w:eastAsia="nl-NL"/>
-        </w:rPr>
-        <w:t>()”</w:t>
-      </w:r>
-      <w:r>
-        <w:rPr>
-          <w:lang w:val="nl-NL" w:eastAsia="nl-NL"/>
-        </w:rPr>
-        <w:t xml:space="preserve"> functies</w:t>
-      </w:r>
-      <w:r>
-        <w:rPr>
-          <w:lang w:val="nl-NL" w:eastAsia="nl-NL"/>
-        </w:rPr>
-        <w:t xml:space="preserve"> en </w:t>
-      </w:r>
-      <w:r>
-        <w:rPr>
-          <w:lang w:val="nl-NL" w:eastAsia="nl-NL"/>
-        </w:rPr>
-        <w:t>bij het</w:t>
-      </w:r>
-      <w:r>
-        <w:rPr>
-          <w:lang w:val="nl-NL" w:eastAsia="nl-NL"/>
-        </w:rPr>
-        <w:t xml:space="preserve"> visualiseren </w:t>
-      </w:r>
-      <w:r>
-        <w:rPr>
-          <w:lang w:val="nl-NL" w:eastAsia="nl-NL"/>
-        </w:rPr>
-        <w:t xml:space="preserve">word gebruik gemaakt </w:t>
-      </w:r>
-      <w:r>
-        <w:rPr>
-          <w:lang w:val="nl-NL" w:eastAsia="nl-NL"/>
-        </w:rPr>
-        <w:t xml:space="preserve">van </w:t>
-      </w:r>
-      <w:r>
-        <w:rPr>
-          <w:i/>
-          <w:iCs/>
-          <w:lang w:val="nl-NL" w:eastAsia="nl-NL"/>
-        </w:rPr>
-        <w:t>‘</w:t>
-      </w:r>
-      <w:proofErr w:type="spellStart"/>
-      <w:r>
-        <w:rPr>
-          <w:i/>
-          <w:iCs/>
-          <w:lang w:val="nl-NL" w:eastAsia="nl-NL"/>
-        </w:rPr>
-        <w:t>boxplot</w:t>
-      </w:r>
-      <w:proofErr w:type="spellEnd"/>
-      <w:r>
-        <w:rPr>
-          <w:i/>
-          <w:iCs/>
-          <w:lang w:val="nl-NL" w:eastAsia="nl-NL"/>
-        </w:rPr>
-        <w:t>”</w:t>
-      </w:r>
-      <w:r>
-        <w:rPr>
-          <w:lang w:val="nl-NL" w:eastAsia="nl-NL"/>
-        </w:rPr>
-        <w:t xml:space="preserve"> en </w:t>
-      </w:r>
-      <w:r>
-        <w:rPr>
-          <w:i/>
-          <w:iCs/>
-          <w:lang w:val="nl-NL" w:eastAsia="nl-NL"/>
-        </w:rPr>
-        <w:t>“</w:t>
-      </w:r>
-      <w:proofErr w:type="spellStart"/>
-      <w:r>
-        <w:rPr>
-          <w:i/>
-          <w:iCs/>
-          <w:lang w:val="nl-NL" w:eastAsia="nl-NL"/>
-        </w:rPr>
-        <w:t>heatmap</w:t>
-      </w:r>
-      <w:proofErr w:type="spellEnd"/>
-      <w:r>
-        <w:rPr>
-          <w:i/>
-          <w:iCs/>
-          <w:lang w:val="nl-NL" w:eastAsia="nl-NL"/>
-        </w:rPr>
-        <w:t>”</w:t>
-      </w:r>
-      <w:r>
-        <w:rPr>
-          <w:lang w:val="nl-NL" w:eastAsia="nl-NL"/>
-        </w:rPr>
-        <w:t>.</w:t>
-      </w:r>
-    </w:p>
-    <w:p>
-      <w:r>
         <w:t xml:space="preserve">Stap </w:t>
       </w:r>
       <w:r>
@@ -3621,172 +3644,13 @@
     </w:p>
     <w:p>
       <w:pPr>
-        <w:pStyle w:val="Lijstalinea"/>
-        <w:numPr>
-          <w:ilvl w:val="0"/>
-          <w:numId w:val="13"/>
-        </w:numPr>
-        <w:spacing w:after="240"/>
-        <w:rPr>
-          <w:lang w:val="nl-NL" w:eastAsia="nl-NL"/>
-        </w:rPr>
-      </w:pPr>
-      <w:r>
-        <w:rPr>
-          <w:lang w:val="nl-NL" w:eastAsia="nl-NL"/>
-        </w:rPr>
-        <w:t xml:space="preserve">Dit was ontbrekende gegevens opvullen met NA gebruik makend van </w:t>
-      </w:r>
-      <w:r>
-        <w:rPr>
-          <w:i/>
-          <w:iCs/>
-          <w:lang w:val="nl-NL" w:eastAsia="nl-NL"/>
-        </w:rPr>
-        <w:t>“</w:t>
-      </w:r>
-      <w:proofErr w:type="spellStart"/>
-      <w:r>
-        <w:rPr>
-          <w:i/>
-          <w:iCs/>
-          <w:lang w:val="nl-NL" w:eastAsia="nl-NL"/>
-        </w:rPr>
-        <w:t>fillna</w:t>
-      </w:r>
-      <w:proofErr w:type="spellEnd"/>
-      <w:r>
-        <w:rPr>
-          <w:i/>
-          <w:iCs/>
-          <w:lang w:val="nl-NL" w:eastAsia="nl-NL"/>
-        </w:rPr>
-        <w:t>()”</w:t>
-      </w:r>
-      <w:r>
-        <w:rPr>
-          <w:lang w:val="nl-NL" w:eastAsia="nl-NL"/>
-        </w:rPr>
-        <w:t xml:space="preserve"> en het </w:t>
-      </w:r>
-      <w:proofErr w:type="spellStart"/>
-      <w:r>
-        <w:rPr>
-          <w:lang w:val="nl-NL" w:eastAsia="nl-NL"/>
-        </w:rPr>
-        <w:t>encoden</w:t>
-      </w:r>
-      <w:proofErr w:type="spellEnd"/>
-      <w:r>
-        <w:rPr>
-          <w:lang w:val="nl-NL" w:eastAsia="nl-NL"/>
-        </w:rPr>
-        <w:t xml:space="preserve"> van een aantal variabelen met </w:t>
-      </w:r>
-      <w:r>
-        <w:rPr>
-          <w:i/>
-          <w:iCs/>
-          <w:lang w:val="nl-NL" w:eastAsia="nl-NL"/>
-        </w:rPr>
-        <w:t>“</w:t>
-      </w:r>
-      <w:proofErr w:type="spellStart"/>
-      <w:r>
-        <w:rPr>
-          <w:i/>
-          <w:iCs/>
-          <w:lang w:val="nl-NL" w:eastAsia="nl-NL"/>
-        </w:rPr>
-        <w:t>dummies</w:t>
-      </w:r>
-      <w:proofErr w:type="spellEnd"/>
-      <w:r>
-        <w:rPr>
-          <w:i/>
-          <w:iCs/>
-          <w:lang w:val="nl-NL" w:eastAsia="nl-NL"/>
-        </w:rPr>
-        <w:t>()”</w:t>
-      </w:r>
-      <w:r>
-        <w:rPr>
-          <w:lang w:val="nl-NL" w:eastAsia="nl-NL"/>
-        </w:rPr>
-        <w:t xml:space="preserve">. Vervolgens worden een aantal variabelen geschaald a.d.h.v. de </w:t>
-      </w:r>
-      <w:r>
-        <w:rPr>
-          <w:i/>
-          <w:iCs/>
-          <w:lang w:val="nl-NL" w:eastAsia="nl-NL"/>
-        </w:rPr>
-        <w:t>“</w:t>
-      </w:r>
-      <w:proofErr w:type="spellStart"/>
-      <w:r>
-        <w:rPr>
-          <w:i/>
-          <w:iCs/>
-          <w:lang w:val="nl-NL" w:eastAsia="nl-NL"/>
-        </w:rPr>
-        <w:t>StandardScaler</w:t>
-      </w:r>
-      <w:proofErr w:type="spellEnd"/>
-      <w:r>
-        <w:rPr>
-          <w:i/>
-          <w:iCs/>
-          <w:lang w:val="nl-NL" w:eastAsia="nl-NL"/>
-        </w:rPr>
-        <w:t>()</w:t>
-      </w:r>
-      <w:r>
-        <w:rPr>
-          <w:i/>
-          <w:iCs/>
-          <w:lang w:val="nl-NL" w:eastAsia="nl-NL"/>
-        </w:rPr>
-        <w:t>”</w:t>
-      </w:r>
-      <w:r>
-        <w:rPr>
-          <w:lang w:val="nl-NL" w:eastAsia="nl-NL"/>
-        </w:rPr>
-        <w:t xml:space="preserve"> van </w:t>
-      </w:r>
-      <w:r>
-        <w:rPr>
-          <w:i/>
-          <w:iCs/>
-          <w:lang w:val="nl-NL" w:eastAsia="nl-NL"/>
-        </w:rPr>
-        <w:t>“</w:t>
-      </w:r>
-      <w:proofErr w:type="spellStart"/>
-      <w:r>
-        <w:rPr>
-          <w:i/>
-          <w:iCs/>
-          <w:lang w:val="nl-NL" w:eastAsia="nl-NL"/>
-        </w:rPr>
-        <w:t>Sklearn.preprocessing</w:t>
-      </w:r>
-      <w:proofErr w:type="spellEnd"/>
-      <w:r>
-        <w:rPr>
-          <w:i/>
-          <w:iCs/>
-          <w:lang w:val="nl-NL" w:eastAsia="nl-NL"/>
-        </w:rPr>
-        <w:t>”</w:t>
-      </w:r>
-      <w:r>
-        <w:rPr>
-          <w:lang w:val="nl-NL" w:eastAsia="nl-NL"/>
-        </w:rPr>
-        <w:t>.</w:t>
-      </w:r>
+        <w:pStyle w:val="Kop3"/>
+      </w:pPr>
+      <w:bookmarkStart w:id="20" w:name="_Toc154574694"/>
+      <w:r>
+        <w:t>Conclusie</w:t>
+      </w:r>
+      <w:bookmarkEnd w:id="20"/>
     </w:p>
     <w:p>
       <w:pPr>
@@ -3953,22 +3817,22 @@
       <w:pPr>
         <w:pStyle w:val="Kop2"/>
       </w:pPr>
-      <w:bookmarkStart w:id="19" w:name="_Toc154510557"/>
+      <w:bookmarkStart w:id="21" w:name="_Toc154574695"/>
       <w:r>
         <w:lastRenderedPageBreak/>
         <w:t>Labo 3</w:t>
       </w:r>
-      <w:bookmarkEnd w:id="19"/>
+      <w:bookmarkEnd w:id="21"/>
     </w:p>
     <w:p>
       <w:pPr>
         <w:pStyle w:val="Kop3"/>
       </w:pPr>
-      <w:bookmarkStart w:id="20" w:name="_Toc154510558"/>
+      <w:bookmarkStart w:id="22" w:name="_Toc154574696"/>
       <w:r>
         <w:t>Deel 1</w:t>
       </w:r>
-      <w:bookmarkEnd w:id="20"/>
+      <w:bookmarkEnd w:id="22"/>
     </w:p>
     <w:p>
       <w:pPr>
@@ -3988,11 +3852,11 @@
       <w:pPr>
         <w:pStyle w:val="Kop3"/>
       </w:pPr>
-      <w:bookmarkStart w:id="21" w:name="_Toc154510559"/>
+      <w:bookmarkStart w:id="23" w:name="_Toc154574697"/>
       <w:r>
         <w:t>Deel 2</w:t>
       </w:r>
-      <w:bookmarkEnd w:id="21"/>
+      <w:bookmarkEnd w:id="23"/>
     </w:p>
     <w:p>
       <w:pPr>
@@ -4031,7 +3895,91 @@
         <w:rPr>
           <w:lang w:val="nl-NL" w:eastAsia="nl-NL"/>
         </w:rPr>
-        <w:t>bekeken</w:t>
+        <w:t>bekeken.</w:t>
+      </w:r>
+    </w:p>
+    <w:p>
+      <w:pPr>
+        <w:pStyle w:val="Kop3"/>
+      </w:pPr>
+      <w:bookmarkStart w:id="24" w:name="_Toc154574698"/>
+      <w:r>
+        <w:t>Deel 3</w:t>
+      </w:r>
+      <w:bookmarkEnd w:id="24"/>
+    </w:p>
+    <w:p>
+      <w:pPr>
+        <w:spacing w:after="240"/>
+        <w:rPr>
+          <w:lang w:val="nl-NL" w:eastAsia="nl-NL"/>
+        </w:rPr>
+      </w:pPr>
+      <w:r>
+        <w:rPr>
+          <w:lang w:val="nl-NL" w:eastAsia="nl-NL"/>
+        </w:rPr>
+        <w:t>In dit deel word het hele process van data exploratie, model trainen</w:t>
+      </w:r>
+      <w:r>
+        <w:rPr>
+          <w:lang w:val="nl-NL" w:eastAsia="nl-NL"/>
+        </w:rPr>
+        <w:t>,</w:t>
+      </w:r>
+      <w:r>
+        <w:rPr>
+          <w:lang w:val="nl-NL" w:eastAsia="nl-NL"/>
+        </w:rPr>
+        <w:t xml:space="preserve"> evalueren</w:t>
+      </w:r>
+      <w:r>
+        <w:rPr>
+          <w:lang w:val="nl-NL" w:eastAsia="nl-NL"/>
+        </w:rPr>
+        <w:t xml:space="preserve"> en het plaatsen</w:t>
+      </w:r>
+      <w:r>
+        <w:rPr>
+          <w:lang w:val="nl-NL" w:eastAsia="nl-NL"/>
+        </w:rPr>
+        <w:t xml:space="preserve"> in Google Cloud</w:t>
+      </w:r>
+      <w:r>
+        <w:rPr>
+          <w:lang w:val="nl-NL" w:eastAsia="nl-NL"/>
+        </w:rPr>
+        <w:t xml:space="preserve"> omgeving bekeken.</w:t>
+      </w:r>
+    </w:p>
+    <w:p>
+      <w:pPr>
+        <w:pStyle w:val="Kop3"/>
+      </w:pPr>
+      <w:bookmarkStart w:id="25" w:name="_Toc154574699"/>
+      <w:r>
+        <w:t>Conclusie</w:t>
+      </w:r>
+      <w:bookmarkEnd w:id="25"/>
+    </w:p>
+    <w:p>
+      <w:pPr>
+        <w:spacing w:after="240"/>
+        <w:rPr>
+          <w:lang w:val="nl-NL" w:eastAsia="nl-NL"/>
+        </w:rPr>
+      </w:pPr>
+      <w:r>
+        <w:rPr>
+          <w:lang w:val="nl-NL" w:eastAsia="nl-NL"/>
+        </w:rPr>
+        <w:t xml:space="preserve">Hier zijn deel 1 en 2 niet nieuw maar deel 3 wel. Het is best interessant </w:t>
+      </w:r>
+      <w:r>
+        <w:rPr>
+          <w:lang w:val="nl-NL" w:eastAsia="nl-NL"/>
+        </w:rPr>
+        <w:t>om te weten hoe een model in de Cloud wordt geplaatst en dat dat zelfs een mogelijk is</w:t>
       </w:r>
       <w:r>
         <w:rPr>
@@ -4042,13 +3990,23 @@
     </w:p>
     <w:p>
       <w:pPr>
+        <w:pStyle w:val="Kop2"/>
+      </w:pPr>
+      <w:bookmarkStart w:id="26" w:name="_Toc154574700"/>
+      <w:r>
+        <w:t>Labo 4</w:t>
+      </w:r>
+      <w:bookmarkEnd w:id="26"/>
+    </w:p>
+    <w:p>
+      <w:pPr>
         <w:pStyle w:val="Kop3"/>
       </w:pPr>
-      <w:bookmarkStart w:id="22" w:name="_Toc154510560"/>
-      <w:r>
-        <w:t>Deel 3</w:t>
-      </w:r>
-      <w:bookmarkEnd w:id="22"/>
+      <w:bookmarkStart w:id="27" w:name="_Toc154574701"/>
+      <w:r>
+        <w:t>Deel 1</w:t>
+      </w:r>
+      <w:bookmarkEnd w:id="27"/>
     </w:p>
     <w:p>
       <w:pPr>
@@ -4061,38 +4019,94 @@
         <w:rPr>
           <w:lang w:val="nl-NL" w:eastAsia="nl-NL"/>
         </w:rPr>
-        <w:t>In dit deel word het hele process van data exploratie, model trainen</w:t>
-      </w:r>
-      <w:r>
-        <w:rPr>
-          <w:lang w:val="nl-NL" w:eastAsia="nl-NL"/>
-        </w:rPr>
-        <w:t>,</w:t>
-      </w:r>
-      <w:r>
-        <w:rPr>
-          <w:lang w:val="nl-NL" w:eastAsia="nl-NL"/>
-        </w:rPr>
-        <w:t xml:space="preserve"> evalueren</w:t>
-      </w:r>
-      <w:r>
-        <w:rPr>
-          <w:lang w:val="nl-NL" w:eastAsia="nl-NL"/>
-        </w:rPr>
-        <w:t xml:space="preserve"> en het plaatsen</w:t>
-      </w:r>
-      <w:r>
-        <w:rPr>
-          <w:lang w:val="nl-NL" w:eastAsia="nl-NL"/>
-        </w:rPr>
-        <w:t xml:space="preserve"> in Google Cloud</w:t>
-      </w:r>
-      <w:r>
-        <w:rPr>
-          <w:lang w:val="nl-NL" w:eastAsia="nl-NL"/>
-        </w:rPr>
-        <w:t xml:space="preserve"> omgeving bekeken.</w:t>
-      </w:r>
+        <w:t xml:space="preserve">In dit deel van het labo werd a.d.h.v. een dataset van </w:t>
+      </w:r>
+      <w:proofErr w:type="spellStart"/>
+      <w:r>
+        <w:rPr>
+          <w:lang w:val="nl-NL" w:eastAsia="nl-NL"/>
+        </w:rPr>
+        <w:t>keras</w:t>
+      </w:r>
+      <w:proofErr w:type="spellEnd"/>
+      <w:r>
+        <w:rPr>
+          <w:lang w:val="nl-NL" w:eastAsia="nl-NL"/>
+        </w:rPr>
+        <w:t>, dat bestaat uit getallen 0 tot 9,</w:t>
+      </w:r>
+      <w:r>
+        <w:rPr>
+          <w:lang w:val="nl-NL" w:eastAsia="nl-NL"/>
+        </w:rPr>
+        <w:t xml:space="preserve"> een model gemaakt. Hier moest ik de </w:t>
+      </w:r>
+      <w:proofErr w:type="spellStart"/>
+      <w:r>
+        <w:rPr>
+          <w:lang w:val="nl-NL" w:eastAsia="nl-NL"/>
+        </w:rPr>
+        <w:t>mnist</w:t>
+      </w:r>
+      <w:proofErr w:type="spellEnd"/>
+      <w:r>
+        <w:rPr>
+          <w:lang w:val="nl-NL" w:eastAsia="nl-NL"/>
+        </w:rPr>
+        <w:t xml:space="preserve"> data inladen, vervolgens de data opsplitsen in train en testdata en daarna word een model gemaakt met een aantal zelf in te stellen lagen. Daarna wordt het model </w:t>
+      </w:r>
+      <w:proofErr w:type="spellStart"/>
+      <w:r>
+        <w:rPr>
+          <w:lang w:val="nl-NL" w:eastAsia="nl-NL"/>
+        </w:rPr>
+        <w:t>gecompiled</w:t>
+      </w:r>
+      <w:proofErr w:type="spellEnd"/>
+      <w:r>
+        <w:rPr>
+          <w:lang w:val="nl-NL" w:eastAsia="nl-NL"/>
+        </w:rPr>
+        <w:t xml:space="preserve">, </w:t>
+      </w:r>
+      <w:proofErr w:type="spellStart"/>
+      <w:r>
+        <w:rPr>
+          <w:lang w:val="nl-NL" w:eastAsia="nl-NL"/>
+        </w:rPr>
+        <w:t>getrained</w:t>
+      </w:r>
+      <w:proofErr w:type="spellEnd"/>
+      <w:r>
+        <w:rPr>
+          <w:lang w:val="nl-NL" w:eastAsia="nl-NL"/>
+        </w:rPr>
+        <w:t xml:space="preserve">, </w:t>
+      </w:r>
+      <w:proofErr w:type="spellStart"/>
+      <w:r>
+        <w:rPr>
+          <w:lang w:val="nl-NL" w:eastAsia="nl-NL"/>
+        </w:rPr>
+        <w:t>geevalueerd</w:t>
+      </w:r>
+      <w:proofErr w:type="spellEnd"/>
+      <w:r>
+        <w:rPr>
+          <w:lang w:val="nl-NL" w:eastAsia="nl-NL"/>
+        </w:rPr>
+        <w:t xml:space="preserve"> en getest.</w:t>
+      </w:r>
+    </w:p>
+    <w:p>
+      <w:pPr>
+        <w:pStyle w:val="Kop3"/>
+      </w:pPr>
+      <w:bookmarkStart w:id="28" w:name="_Toc154574702"/>
+      <w:r>
+        <w:t>Deel 2</w:t>
+      </w:r>
+      <w:bookmarkEnd w:id="28"/>
     </w:p>
     <w:p>
       <w:pPr>
@@ -4105,28 +4119,153 @@
         <w:rPr>
           <w:lang w:val="nl-NL" w:eastAsia="nl-NL"/>
         </w:rPr>
-        <w:t>Hier zijn deel 1 en 2 niet nieuw maar deel 3 wel. Het is best interessant om een model in Cloud te kunnen plaatsen.</w:t>
+        <w:t>In dit deel van het labo wordt hetzelfde gedaan als deel 1</w:t>
+      </w:r>
+      <w:r>
+        <w:rPr>
+          <w:lang w:val="nl-NL" w:eastAsia="nl-NL"/>
+        </w:rPr>
+        <w:t>, maar met kleine aanpassingen wel. Deze keer werd</w:t>
+      </w:r>
+      <w:r>
+        <w:rPr>
+          <w:lang w:val="nl-NL" w:eastAsia="nl-NL"/>
+        </w:rPr>
+        <w:t xml:space="preserve"> een </w:t>
+      </w:r>
+      <w:r>
+        <w:rPr>
+          <w:lang w:val="nl-NL" w:eastAsia="nl-NL"/>
+        </w:rPr>
+        <w:t xml:space="preserve">extra </w:t>
+      </w:r>
+      <w:r>
+        <w:rPr>
+          <w:lang w:val="nl-NL" w:eastAsia="nl-NL"/>
+        </w:rPr>
+        <w:t xml:space="preserve">dataset van </w:t>
+      </w:r>
+      <w:proofErr w:type="spellStart"/>
+      <w:r>
+        <w:rPr>
+          <w:lang w:val="nl-NL" w:eastAsia="nl-NL"/>
+        </w:rPr>
+        <w:t>keras</w:t>
+      </w:r>
+      <w:proofErr w:type="spellEnd"/>
+      <w:r>
+        <w:rPr>
+          <w:lang w:val="nl-NL" w:eastAsia="nl-NL"/>
+        </w:rPr>
+        <w:t xml:space="preserve"> </w:t>
+      </w:r>
+      <w:r>
+        <w:rPr>
+          <w:lang w:val="nl-NL" w:eastAsia="nl-NL"/>
+        </w:rPr>
+        <w:t>gebruikt, dat bestaat uit het alfabet</w:t>
+      </w:r>
+      <w:r>
+        <w:rPr>
+          <w:lang w:val="nl-NL" w:eastAsia="nl-NL"/>
+        </w:rPr>
+        <w:t xml:space="preserve">, namelijk </w:t>
+      </w:r>
+      <w:proofErr w:type="spellStart"/>
+      <w:r>
+        <w:rPr>
+          <w:lang w:val="nl-NL" w:eastAsia="nl-NL"/>
+        </w:rPr>
+        <w:t>emnist</w:t>
+      </w:r>
+      <w:proofErr w:type="spellEnd"/>
+      <w:r>
+        <w:rPr>
+          <w:lang w:val="nl-NL" w:eastAsia="nl-NL"/>
+        </w:rPr>
+        <w:t>.</w:t>
+      </w:r>
+    </w:p>
+    <w:p>
+      <w:pPr>
+        <w:pStyle w:val="Kop3"/>
+      </w:pPr>
+      <w:bookmarkStart w:id="29" w:name="_Toc154574703"/>
+      <w:r>
+        <w:t>Conclusie</w:t>
+      </w:r>
+      <w:bookmarkEnd w:id="29"/>
+    </w:p>
+    <w:p>
+      <w:pPr>
+        <w:spacing w:after="240"/>
+        <w:rPr>
+          <w:lang w:val="nl-NL" w:eastAsia="nl-NL"/>
+        </w:rPr>
+      </w:pPr>
+      <w:r>
+        <w:rPr>
+          <w:lang w:val="nl-NL" w:eastAsia="nl-NL"/>
+        </w:rPr>
+        <w:t>Ik heb het model</w:t>
+      </w:r>
+      <w:r>
+        <w:rPr>
+          <w:lang w:val="nl-NL" w:eastAsia="nl-NL"/>
+        </w:rPr>
+        <w:t xml:space="preserve"> van deel 1</w:t>
+      </w:r>
+      <w:r>
+        <w:rPr>
+          <w:lang w:val="nl-NL" w:eastAsia="nl-NL"/>
+        </w:rPr>
+        <w:t xml:space="preserve"> rond de </w:t>
+      </w:r>
+      <w:r>
+        <w:rPr>
+          <w:lang w:val="nl-NL" w:eastAsia="nl-NL"/>
+        </w:rPr>
+        <w:t>97</w:t>
+      </w:r>
+      <w:r>
+        <w:rPr>
+          <w:lang w:val="nl-NL" w:eastAsia="nl-NL"/>
+        </w:rPr>
+        <w:t>%</w:t>
+      </w:r>
+      <w:r>
+        <w:rPr>
+          <w:lang w:val="nl-NL" w:eastAsia="nl-NL"/>
+        </w:rPr>
+        <w:t xml:space="preserve"> en het model van deel 2 rond de 90% gekregen</w:t>
+      </w:r>
+      <w:r>
+        <w:rPr>
+          <w:lang w:val="nl-NL" w:eastAsia="nl-NL"/>
+        </w:rPr>
+        <w:t>, dit was uiteindelijk niets nieuw waardoor ik hier snel doorheen ging.</w:t>
       </w:r>
     </w:p>
     <w:p>
       <w:pPr>
         <w:pStyle w:val="Kop2"/>
       </w:pPr>
-      <w:bookmarkStart w:id="23" w:name="_Toc154510561"/>
-      <w:r>
-        <w:t>Labo 4</w:t>
-      </w:r>
-      <w:bookmarkEnd w:id="23"/>
+      <w:bookmarkStart w:id="30" w:name="_Toc154574704"/>
+      <w:r>
+        <w:lastRenderedPageBreak/>
+        <w:t>Labo 5</w:t>
+      </w:r>
+      <w:bookmarkEnd w:id="30"/>
     </w:p>
     <w:p>
       <w:pPr>
         <w:pStyle w:val="Kop3"/>
       </w:pPr>
-      <w:bookmarkStart w:id="24" w:name="_Toc154510562"/>
+      <w:bookmarkStart w:id="31" w:name="_Toc154574705"/>
       <w:r>
         <w:t>Deel 1</w:t>
       </w:r>
-      <w:bookmarkEnd w:id="24"/>
+      <w:bookmarkEnd w:id="31"/>
     </w:p>
     <w:p>
       <w:pPr>
@@ -4139,7 +4278,19 @@
         <w:rPr>
           <w:lang w:val="nl-NL" w:eastAsia="nl-NL"/>
         </w:rPr>
-        <w:t xml:space="preserve">In dit deel van het labo werd a.d.h.v. een dataset van </w:t>
+        <w:t>In dit deel word een dataset van afbeeldingen</w:t>
+      </w:r>
+      <w:r>
+        <w:rPr>
+          <w:lang w:val="nl-NL" w:eastAsia="nl-NL"/>
+        </w:rPr>
+        <w:t xml:space="preserve"> van 10 dingen</w:t>
+      </w:r>
+      <w:r>
+        <w:rPr>
+          <w:lang w:val="nl-NL" w:eastAsia="nl-NL"/>
+        </w:rPr>
+        <w:t xml:space="preserve"> ingeladen van </w:t>
       </w:r>
       <w:proofErr w:type="spellStart"/>
       <w:r>
@@ -4153,164 +4304,72 @@
         <w:rPr>
           <w:lang w:val="nl-NL" w:eastAsia="nl-NL"/>
         </w:rPr>
-        <w:t xml:space="preserve"> een model gemaakt. Hier moest ik de </w:t>
+        <w:t>. Een model opgebouwd, getraind, gecompileerd en getest. Als laatste wordt het model opgeslagen en ingeladen om ergens anders het model te kunnen gebruiken.</w:t>
+      </w:r>
+    </w:p>
+    <w:p>
+      <w:pPr>
+        <w:pStyle w:val="Kop3"/>
+      </w:pPr>
+      <w:bookmarkStart w:id="32" w:name="_Toc154574706"/>
+      <w:r>
+        <w:t>Deel 2</w:t>
+      </w:r>
+      <w:bookmarkEnd w:id="32"/>
+    </w:p>
+    <w:p>
+      <w:pPr>
+        <w:spacing w:after="240"/>
+        <w:rPr>
+          <w:lang w:val="nl-NL" w:eastAsia="nl-NL"/>
+        </w:rPr>
+      </w:pPr>
+      <w:r>
+        <w:rPr>
+          <w:lang w:val="nl-NL" w:eastAsia="nl-NL"/>
+        </w:rPr>
+        <w:t>In dit deel word een dataset van afbeeldingen</w:t>
+      </w:r>
+      <w:r>
+        <w:rPr>
+          <w:lang w:val="nl-NL" w:eastAsia="nl-NL"/>
+        </w:rPr>
+        <w:t xml:space="preserve"> van 100 dingen</w:t>
+      </w:r>
+      <w:r>
+        <w:rPr>
+          <w:lang w:val="nl-NL" w:eastAsia="nl-NL"/>
+        </w:rPr>
+        <w:t xml:space="preserve"> ingeladen van </w:t>
       </w:r>
       <w:proofErr w:type="spellStart"/>
       <w:r>
         <w:rPr>
           <w:lang w:val="nl-NL" w:eastAsia="nl-NL"/>
         </w:rPr>
-        <w:t>mnist</w:t>
+        <w:t>keras</w:t>
       </w:r>
       <w:proofErr w:type="spellEnd"/>
       <w:r>
         <w:rPr>
           <w:lang w:val="nl-NL" w:eastAsia="nl-NL"/>
         </w:rPr>
-        <w:t xml:space="preserve"> data inladen, vervolgens de data opsplitsen in train en testdata en daarna word een model gemaakt met een aantal zelf in te stellen lagen. Daarna wordt het model </w:t>
-      </w:r>
-      <w:proofErr w:type="spellStart"/>
-      <w:r>
-        <w:rPr>
-          <w:lang w:val="nl-NL" w:eastAsia="nl-NL"/>
-        </w:rPr>
-        <w:t>gecompiled</w:t>
-      </w:r>
-      <w:proofErr w:type="spellEnd"/>
-      <w:r>
-        <w:rPr>
-          <w:lang w:val="nl-NL" w:eastAsia="nl-NL"/>
-        </w:rPr>
-        <w:t xml:space="preserve">, </w:t>
-      </w:r>
-      <w:proofErr w:type="spellStart"/>
-      <w:r>
-        <w:rPr>
-          <w:lang w:val="nl-NL" w:eastAsia="nl-NL"/>
-        </w:rPr>
-        <w:t>getrained</w:t>
-      </w:r>
-      <w:proofErr w:type="spellEnd"/>
-      <w:r>
-        <w:rPr>
-          <w:lang w:val="nl-NL" w:eastAsia="nl-NL"/>
-        </w:rPr>
-        <w:t xml:space="preserve">, </w:t>
-      </w:r>
-      <w:proofErr w:type="spellStart"/>
-      <w:r>
-        <w:rPr>
-          <w:lang w:val="nl-NL" w:eastAsia="nl-NL"/>
-        </w:rPr>
-        <w:t>geevalueerd</w:t>
-      </w:r>
-      <w:proofErr w:type="spellEnd"/>
-      <w:r>
-        <w:rPr>
-          <w:lang w:val="nl-NL" w:eastAsia="nl-NL"/>
-        </w:rPr>
-        <w:t xml:space="preserve"> en getest.</w:t>
+        <w:t>. Een model opgebouwd, getraind, gecompileerd en getest. Als laatste wordt het model opgeslagen en ingeladen om ergens anders het model te kunnen gebruiken.</w:t>
       </w:r>
     </w:p>
     <w:p>
       <w:pPr>
         <w:pStyle w:val="Kop3"/>
       </w:pPr>
-      <w:bookmarkStart w:id="25" w:name="_Toc154510563"/>
-      <w:r>
-        <w:t>Deel 2</w:t>
-      </w:r>
-      <w:bookmarkEnd w:id="25"/>
-    </w:p>
-    <w:p>
-      <w:pPr>
-        <w:spacing w:after="240"/>
-        <w:rPr>
-          <w:lang w:val="nl-NL" w:eastAsia="nl-NL"/>
-        </w:rPr>
-      </w:pPr>
-      <w:r>
-        <w:rPr>
-          <w:lang w:val="nl-NL" w:eastAsia="nl-NL"/>
-        </w:rPr>
-        <w:t>In dit deel van het labo wordt hetzelfde gedaan als deel 1 maar met een ander</w:t>
-      </w:r>
-      <w:r>
-        <w:rPr>
-          <w:lang w:val="nl-NL" w:eastAsia="nl-NL"/>
-        </w:rPr>
-        <w:t xml:space="preserve">e dataset van </w:t>
-      </w:r>
-      <w:proofErr w:type="spellStart"/>
-      <w:r>
-        <w:rPr>
-          <w:lang w:val="nl-NL" w:eastAsia="nl-NL"/>
-        </w:rPr>
-        <w:t>keras</w:t>
-      </w:r>
-      <w:proofErr w:type="spellEnd"/>
-      <w:r>
-        <w:rPr>
-          <w:lang w:val="nl-NL" w:eastAsia="nl-NL"/>
-        </w:rPr>
-        <w:t xml:space="preserve">, namelijk </w:t>
-      </w:r>
-      <w:proofErr w:type="spellStart"/>
-      <w:r>
-        <w:rPr>
-          <w:lang w:val="nl-NL" w:eastAsia="nl-NL"/>
-        </w:rPr>
-        <w:t>emnist</w:t>
-      </w:r>
-      <w:proofErr w:type="spellEnd"/>
-      <w:r>
-        <w:rPr>
-          <w:lang w:val="nl-NL" w:eastAsia="nl-NL"/>
-        </w:rPr>
-        <w:t>.</w:t>
-      </w:r>
-    </w:p>
-    <w:p>
-      <w:pPr>
-        <w:spacing w:after="240"/>
-        <w:rPr>
-          <w:lang w:val="nl-NL" w:eastAsia="nl-NL"/>
-        </w:rPr>
-      </w:pPr>
-      <w:r>
-        <w:rPr>
-          <w:lang w:val="nl-NL" w:eastAsia="nl-NL"/>
-        </w:rPr>
-        <w:t>Ik heb het model</w:t>
-      </w:r>
-      <w:r>
-        <w:rPr>
-          <w:lang w:val="nl-NL" w:eastAsia="nl-NL"/>
-        </w:rPr>
-        <w:t xml:space="preserve"> van deel 1</w:t>
-      </w:r>
-      <w:r>
-        <w:rPr>
-          <w:lang w:val="nl-NL" w:eastAsia="nl-NL"/>
-        </w:rPr>
-        <w:t xml:space="preserve"> rond de 85%</w:t>
-      </w:r>
-      <w:r>
-        <w:rPr>
-          <w:lang w:val="nl-NL" w:eastAsia="nl-NL"/>
-        </w:rPr>
-        <w:t xml:space="preserve"> en het model van deel 2 rond de 90% gekregen</w:t>
-      </w:r>
-      <w:r>
-        <w:rPr>
-          <w:lang w:val="nl-NL" w:eastAsia="nl-NL"/>
-        </w:rPr>
-        <w:t>, dit was uiteindelijk niets nieuw waardoor ik hier snel doorheen ging.</w:t>
-      </w:r>
-    </w:p>
-    <w:p>
-      <w:pPr>
-        <w:spacing w:after="160" w:line="259" w:lineRule="auto"/>
+      <w:bookmarkStart w:id="33" w:name="_Toc154574707"/>
+      <w:r>
+        <w:t>Conclusie</w:t>
+      </w:r>
+      <w:bookmarkEnd w:id="33"/>
+    </w:p>
+    <w:p>
+      <w:pPr>
+        <w:spacing w:after="160"/>
         <w:rPr>
           <w:rFonts w:ascii="Century Gothic" w:eastAsia="Times New Roman" w:hAnsi="Century Gothic" w:cs="Arial"/>
           <w:b/>
@@ -4322,46 +4381,269 @@
         </w:rPr>
       </w:pPr>
       <w:r>
-        <w:br w:type="page"/>
+        <w:rPr>
+          <w:lang w:val="nl-NL" w:eastAsia="nl-NL"/>
+        </w:rPr>
+        <w:t xml:space="preserve">Bij deel 1 kwam ik voor </w:t>
+      </w:r>
+      <w:proofErr w:type="spellStart"/>
+      <w:r>
+        <w:rPr>
+          <w:lang w:val="nl-NL" w:eastAsia="nl-NL"/>
+        </w:rPr>
+        <w:t>accuracy</w:t>
+      </w:r>
+      <w:proofErr w:type="spellEnd"/>
+      <w:r>
+        <w:rPr>
+          <w:lang w:val="nl-NL" w:eastAsia="nl-NL"/>
+        </w:rPr>
+        <w:t xml:space="preserve"> </w:t>
+      </w:r>
+      <w:r>
+        <w:rPr>
+          <w:lang w:val="nl-NL" w:eastAsia="nl-NL"/>
+        </w:rPr>
+        <w:t xml:space="preserve">rond de 80% maar dat was bij deel 2 niet zo, na heel veel de lagen aangepast te hebben was het beste dat ik kon krijgen was een </w:t>
+      </w:r>
+      <w:proofErr w:type="spellStart"/>
+      <w:r>
+        <w:rPr>
+          <w:lang w:val="nl-NL" w:eastAsia="nl-NL"/>
+        </w:rPr>
+        <w:t>accuracy</w:t>
+      </w:r>
+      <w:proofErr w:type="spellEnd"/>
+      <w:r>
+        <w:rPr>
+          <w:lang w:val="nl-NL" w:eastAsia="nl-NL"/>
+        </w:rPr>
+        <w:t xml:space="preserve"> van 37,7%. </w:t>
+      </w:r>
+      <w:r>
+        <w:rPr>
+          <w:lang w:val="nl-NL" w:eastAsia="nl-NL"/>
+        </w:rPr>
+        <w:t xml:space="preserve">In beide delen word een </w:t>
+      </w:r>
+      <w:r>
+        <w:rPr>
+          <w:lang w:val="nl-NL" w:eastAsia="nl-NL"/>
+        </w:rPr>
+        <w:t>CNN opgebouwd</w:t>
+      </w:r>
+      <w:r>
+        <w:rPr>
+          <w:lang w:val="nl-NL" w:eastAsia="nl-NL"/>
+        </w:rPr>
+        <w:t xml:space="preserve"> omdat een CNN het beste is om afbeeldingen te herkennen</w:t>
+      </w:r>
+      <w:r>
+        <w:rPr>
+          <w:lang w:val="nl-NL" w:eastAsia="nl-NL"/>
+        </w:rPr>
+        <w:t>. Dit labo was best leuk maar ook niet nieuw.</w:t>
       </w:r>
     </w:p>
     <w:p>
       <w:pPr>
         <w:pStyle w:val="Kop2"/>
       </w:pPr>
-      <w:bookmarkStart w:id="26" w:name="_Toc154510564"/>
-      <w:r>
-        <w:lastRenderedPageBreak/>
-        <w:t>Labo 5</w:t>
-      </w:r>
-      <w:bookmarkEnd w:id="26"/>
+      <w:bookmarkStart w:id="34" w:name="_Toc154574708"/>
+      <w:r>
+        <w:t>Labo 6 (Project)</w:t>
+      </w:r>
+      <w:bookmarkEnd w:id="34"/>
     </w:p>
     <w:p>
       <w:pPr>
         <w:pStyle w:val="Kop3"/>
       </w:pPr>
-      <w:bookmarkStart w:id="27" w:name="_Toc154510565"/>
-      <w:r>
-        <w:t>Deel 1</w:t>
-      </w:r>
-      <w:bookmarkEnd w:id="27"/>
-    </w:p>
-    <w:p>
-      <w:pPr>
-        <w:rPr>
-          <w:lang w:val="nl-NL" w:eastAsia="nl-NL"/>
-        </w:rPr>
-      </w:pPr>
-    </w:p>
-    <w:p>
-      <w:pPr>
-        <w:pStyle w:val="Kop3"/>
-      </w:pPr>
-      <w:bookmarkStart w:id="28" w:name="_Toc154510566"/>
-      <w:r>
-        <w:t>Deel 2</w:t>
-      </w:r>
-      <w:bookmarkEnd w:id="28"/>
+      <w:bookmarkStart w:id="35" w:name="_Toc154574709"/>
+      <w:r>
+        <w:t>Stappen</w:t>
+      </w:r>
+      <w:bookmarkEnd w:id="35"/>
+    </w:p>
+    <w:p>
+      <w:pPr>
+        <w:rPr>
+          <w:lang w:val="nl-NL" w:eastAsia="nl-NL"/>
+        </w:rPr>
+      </w:pPr>
+      <w:r>
+        <w:rPr>
+          <w:lang w:val="nl-NL" w:eastAsia="nl-NL"/>
+        </w:rPr>
+        <w:t>Stap 1: Model maken a.d.h.v. data uit testdataset en persoonlijke dataset maken</w:t>
+      </w:r>
+    </w:p>
+    <w:p>
+      <w:pPr>
+        <w:rPr>
+          <w:lang w:val="nl-NL" w:eastAsia="nl-NL"/>
+        </w:rPr>
+      </w:pPr>
+      <w:r>
+        <w:rPr>
+          <w:lang w:val="nl-NL" w:eastAsia="nl-NL"/>
+        </w:rPr>
+        <w:t>Stap 2: Model omzetten naar zelfgemaakte dataset</w:t>
+      </w:r>
+    </w:p>
+    <w:p>
+      <w:pPr>
+        <w:rPr>
+          <w:lang w:val="nl-NL" w:eastAsia="nl-NL"/>
+        </w:rPr>
+      </w:pPr>
+      <w:r>
+        <w:rPr>
+          <w:lang w:val="nl-NL" w:eastAsia="nl-NL"/>
+        </w:rPr>
+        <w:t xml:space="preserve">Stap 3: Model finetunen voor hogere </w:t>
+      </w:r>
+      <w:proofErr w:type="spellStart"/>
+      <w:r>
+        <w:rPr>
+          <w:lang w:val="nl-NL" w:eastAsia="nl-NL"/>
+        </w:rPr>
+        <w:t>accuracy</w:t>
+      </w:r>
+      <w:proofErr w:type="spellEnd"/>
+    </w:p>
+    <w:p>
+      <w:pPr>
+        <w:rPr>
+          <w:lang w:val="nl-NL" w:eastAsia="nl-NL"/>
+        </w:rPr>
+      </w:pPr>
+      <w:r>
+        <w:rPr>
+          <w:lang w:val="nl-NL" w:eastAsia="nl-NL"/>
+        </w:rPr>
+        <w:t>Stap 4: Microfoonscript maken</w:t>
+      </w:r>
+    </w:p>
+    <w:p>
+      <w:pPr>
+        <w:rPr>
+          <w:lang w:val="nl-NL" w:eastAsia="nl-NL"/>
+        </w:rPr>
+      </w:pPr>
+      <w:r>
+        <w:rPr>
+          <w:lang w:val="nl-NL" w:eastAsia="nl-NL"/>
+        </w:rPr>
+        <w:t>Stap 5: Testen van model met microfoonoutput</w:t>
+      </w:r>
+    </w:p>
+    <w:p>
+      <w:pPr>
+        <w:rPr>
+          <w:lang w:val="nl-NL" w:eastAsia="nl-NL"/>
+        </w:rPr>
+      </w:pPr>
+      <w:r>
+        <w:rPr>
+          <w:lang w:val="nl-NL" w:eastAsia="nl-NL"/>
+        </w:rPr>
+        <w:t xml:space="preserve">Stap 6: Coral </w:t>
+      </w:r>
+      <w:proofErr w:type="spellStart"/>
+      <w:r>
+        <w:rPr>
+          <w:lang w:val="nl-NL" w:eastAsia="nl-NL"/>
+        </w:rPr>
+        <w:t>Dev</w:t>
+      </w:r>
+      <w:proofErr w:type="spellEnd"/>
+      <w:r>
+        <w:rPr>
+          <w:lang w:val="nl-NL" w:eastAsia="nl-NL"/>
+        </w:rPr>
+        <w:t xml:space="preserve"> board instellen</w:t>
+      </w:r>
+    </w:p>
+    <w:p>
+      <w:pPr>
+        <w:rPr>
+          <w:lang w:val="nl-NL" w:eastAsia="nl-NL"/>
+        </w:rPr>
+      </w:pPr>
+      <w:r>
+        <w:rPr>
+          <w:lang w:val="nl-NL" w:eastAsia="nl-NL"/>
+        </w:rPr>
+        <w:t xml:space="preserve">Stap </w:t>
+      </w:r>
+      <w:r>
+        <w:rPr>
+          <w:lang w:val="nl-NL" w:eastAsia="nl-NL"/>
+        </w:rPr>
+        <w:t>7</w:t>
+      </w:r>
+      <w:r>
+        <w:rPr>
+          <w:lang w:val="nl-NL" w:eastAsia="nl-NL"/>
+        </w:rPr>
+        <w:t xml:space="preserve">: Model omzetten naar </w:t>
+      </w:r>
+      <w:proofErr w:type="spellStart"/>
+      <w:r>
+        <w:rPr>
+          <w:lang w:val="nl-NL" w:eastAsia="nl-NL"/>
+        </w:rPr>
+        <w:t>t</w:t>
+      </w:r>
+      <w:r>
+        <w:rPr>
+          <w:lang w:val="nl-NL" w:eastAsia="nl-NL"/>
+        </w:rPr>
+        <w:t>flite</w:t>
+      </w:r>
+      <w:proofErr w:type="spellEnd"/>
+    </w:p>
+    <w:p>
+      <w:pPr>
+        <w:rPr>
+          <w:lang w:val="nl-NL" w:eastAsia="nl-NL"/>
+        </w:rPr>
+      </w:pPr>
+      <w:r>
+        <w:rPr>
+          <w:lang w:val="nl-NL" w:eastAsia="nl-NL"/>
+        </w:rPr>
+        <w:t xml:space="preserve">Stap 8: Code op Coral </w:t>
+      </w:r>
+      <w:proofErr w:type="spellStart"/>
+      <w:r>
+        <w:rPr>
+          <w:lang w:val="nl-NL" w:eastAsia="nl-NL"/>
+        </w:rPr>
+        <w:t>Dev</w:t>
+      </w:r>
+      <w:proofErr w:type="spellEnd"/>
+      <w:r>
+        <w:rPr>
+          <w:lang w:val="nl-NL" w:eastAsia="nl-NL"/>
+        </w:rPr>
+        <w:t xml:space="preserve"> board plaatsen</w:t>
+      </w:r>
+    </w:p>
+    <w:p>
+      <w:pPr>
+        <w:spacing w:after="240"/>
+        <w:rPr>
+          <w:lang w:val="nl-NL" w:eastAsia="nl-NL"/>
+        </w:rPr>
+      </w:pPr>
+      <w:r>
+        <w:rPr>
+          <w:lang w:val="nl-NL" w:eastAsia="nl-NL"/>
+        </w:rPr>
+        <w:t>Stap 9: Testen van code</w:t>
+      </w:r>
     </w:p>
     <w:p>
       <w:pPr>
@@ -4370,9 +4652,7 @@
           <w:rFonts w:ascii="Century Gothic" w:eastAsia="Times New Roman" w:hAnsi="Century Gothic" w:cs="Arial"/>
           <w:b/>
           <w:bCs/>
-          <w:iCs/>
-          <w:sz w:val="26"/>
-          <w:szCs w:val="28"/>
+          <w:szCs w:val="26"/>
           <w:lang w:val="nl-NL" w:eastAsia="nl-NL"/>
         </w:rPr>
       </w:pPr>
@@ -4382,318 +4662,3467 @@
     </w:p>
     <w:p>
       <w:pPr>
-        <w:pStyle w:val="Kop2"/>
-      </w:pPr>
-      <w:bookmarkStart w:id="29" w:name="_Toc154510567"/>
+        <w:pStyle w:val="Kop3"/>
+      </w:pPr>
+      <w:bookmarkStart w:id="36" w:name="_Toc154574710"/>
       <w:r>
         <w:lastRenderedPageBreak/>
-        <w:t>Labo 6 (Project)</w:t>
-      </w:r>
-      <w:bookmarkEnd w:id="29"/>
+        <w:t>Details</w:t>
+      </w:r>
+      <w:bookmarkEnd w:id="36"/>
+    </w:p>
+    <w:p>
+      <w:pPr>
+        <w:rPr>
+          <w:lang w:val="nl-NL" w:eastAsia="nl-NL"/>
+        </w:rPr>
+      </w:pPr>
+      <w:r>
+        <w:rPr>
+          <w:lang w:val="nl-NL" w:eastAsia="nl-NL"/>
+        </w:rPr>
+        <w:t>A</w:t>
+      </w:r>
+      <w:r>
+        <w:rPr>
+          <w:lang w:val="nl-NL" w:eastAsia="nl-NL"/>
+        </w:rPr>
+        <w:t>rchitectuur</w:t>
+      </w:r>
+    </w:p>
+    <w:p>
+      <w:pPr>
+        <w:pStyle w:val="Lijstalinea"/>
+        <w:numPr>
+          <w:ilvl w:val="0"/>
+          <w:numId w:val="14"/>
+        </w:numPr>
+        <w:rPr>
+          <w:lang w:val="nl-NL" w:eastAsia="nl-NL"/>
+        </w:rPr>
+      </w:pPr>
+      <w:r>
+        <w:rPr>
+          <w:lang w:val="nl-NL" w:eastAsia="nl-NL"/>
+        </w:rPr>
+        <w:t>CNN</w:t>
+      </w:r>
+    </w:p>
+    <w:p>
+      <w:pPr>
+        <w:rPr>
+          <w:lang w:val="nl-NL" w:eastAsia="nl-NL"/>
+        </w:rPr>
+      </w:pPr>
+      <w:r>
+        <w:rPr>
+          <w:lang w:val="nl-NL" w:eastAsia="nl-NL"/>
+        </w:rPr>
+        <w:t>T</w:t>
+      </w:r>
+      <w:r>
+        <w:rPr>
+          <w:lang w:val="nl-NL" w:eastAsia="nl-NL"/>
+        </w:rPr>
+        <w:t>raining</w:t>
+      </w:r>
+    </w:p>
+    <w:p>
+      <w:pPr>
+        <w:pStyle w:val="Lijstalinea"/>
+        <w:numPr>
+          <w:ilvl w:val="0"/>
+          <w:numId w:val="14"/>
+        </w:numPr>
+        <w:rPr>
+          <w:lang w:val="nl-NL" w:eastAsia="nl-NL"/>
+        </w:rPr>
+      </w:pPr>
+    </w:p>
+    <w:p>
+      <w:pPr>
+        <w:rPr>
+          <w:lang w:val="nl-NL" w:eastAsia="nl-NL"/>
+        </w:rPr>
+      </w:pPr>
+      <w:r>
+        <w:rPr>
+          <w:lang w:val="nl-NL" w:eastAsia="nl-NL"/>
+        </w:rPr>
+        <w:t>I</w:t>
+      </w:r>
+      <w:r>
+        <w:rPr>
+          <w:lang w:val="nl-NL" w:eastAsia="nl-NL"/>
+        </w:rPr>
+        <w:t>mplementatie</w:t>
+      </w:r>
+    </w:p>
+    <w:p>
+      <w:pPr>
+        <w:pStyle w:val="Lijstalinea"/>
+        <w:numPr>
+          <w:ilvl w:val="0"/>
+          <w:numId w:val="14"/>
+        </w:numPr>
+        <w:rPr>
+          <w:lang w:val="nl-NL" w:eastAsia="nl-NL"/>
+        </w:rPr>
+      </w:pPr>
+    </w:p>
+    <w:p>
+      <w:pPr>
+        <w:rPr>
+          <w:lang w:val="nl-NL" w:eastAsia="nl-NL"/>
+        </w:rPr>
+      </w:pPr>
+      <w:r>
+        <w:rPr>
+          <w:lang w:val="nl-NL" w:eastAsia="nl-NL"/>
+        </w:rPr>
+        <w:t>T</w:t>
+      </w:r>
+      <w:r>
+        <w:rPr>
+          <w:lang w:val="nl-NL" w:eastAsia="nl-NL"/>
+        </w:rPr>
+        <w:t>estresultaten</w:t>
+      </w:r>
+    </w:p>
+    <w:p>
+      <w:pPr>
+        <w:pStyle w:val="Lijstalinea"/>
+        <w:numPr>
+          <w:ilvl w:val="0"/>
+          <w:numId w:val="14"/>
+        </w:numPr>
+        <w:spacing w:after="240"/>
+        <w:rPr>
+          <w:lang w:val="nl-NL" w:eastAsia="nl-NL"/>
+        </w:rPr>
+      </w:pPr>
     </w:p>
     <w:p>
       <w:pPr>
         <w:pStyle w:val="Kop3"/>
       </w:pPr>
-      <w:bookmarkStart w:id="30" w:name="_Toc154510568"/>
-      <w:r>
-        <w:t>Stappen</w:t>
-      </w:r>
-      <w:bookmarkEnd w:id="30"/>
-    </w:p>
-    <w:p>
-      <w:pPr>
-        <w:rPr>
-          <w:lang w:val="nl-NL" w:eastAsia="nl-NL"/>
-        </w:rPr>
-      </w:pPr>
-      <w:r>
-        <w:rPr>
-          <w:lang w:val="nl-NL" w:eastAsia="nl-NL"/>
-        </w:rPr>
-        <w:t>Stap 1: Model maken a.d.h.v. data uit testdataset en persoonlijke dataset maken</w:t>
-      </w:r>
-    </w:p>
-    <w:p>
-      <w:pPr>
-        <w:rPr>
-          <w:lang w:val="nl-NL" w:eastAsia="nl-NL"/>
-        </w:rPr>
-      </w:pPr>
-      <w:r>
-        <w:rPr>
-          <w:lang w:val="nl-NL" w:eastAsia="nl-NL"/>
-        </w:rPr>
-        <w:t>Stap 2: Model omzetten naar zelfgemaakte dataset</w:t>
-      </w:r>
-    </w:p>
-    <w:p>
-      <w:pPr>
-        <w:rPr>
-          <w:lang w:val="nl-NL" w:eastAsia="nl-NL"/>
-        </w:rPr>
-      </w:pPr>
-      <w:r>
-        <w:rPr>
-          <w:lang w:val="nl-NL" w:eastAsia="nl-NL"/>
-        </w:rPr>
-        <w:t xml:space="preserve">Stap 3: Model finetunen voor hogere </w:t>
-      </w:r>
-      <w:proofErr w:type="spellStart"/>
-      <w:r>
-        <w:rPr>
-          <w:lang w:val="nl-NL" w:eastAsia="nl-NL"/>
-        </w:rPr>
-        <w:t>accuracy</w:t>
-      </w:r>
-      <w:proofErr w:type="spellEnd"/>
-    </w:p>
-    <w:p>
-      <w:pPr>
-        <w:rPr>
-          <w:lang w:val="nl-NL" w:eastAsia="nl-NL"/>
-        </w:rPr>
-      </w:pPr>
-      <w:r>
-        <w:rPr>
-          <w:lang w:val="nl-NL" w:eastAsia="nl-NL"/>
-        </w:rPr>
-        <w:t>Stap 4: Microfoonscript maken</w:t>
-      </w:r>
-    </w:p>
-    <w:p>
-      <w:pPr>
-        <w:rPr>
-          <w:lang w:val="nl-NL" w:eastAsia="nl-NL"/>
-        </w:rPr>
-      </w:pPr>
-      <w:r>
-        <w:rPr>
-          <w:lang w:val="nl-NL" w:eastAsia="nl-NL"/>
-        </w:rPr>
-        <w:t>Stap 5: Testen van model met microfoonoutput</w:t>
-      </w:r>
-    </w:p>
-    <w:p>
-      <w:pPr>
-        <w:rPr>
-          <w:lang w:val="nl-NL" w:eastAsia="nl-NL"/>
-        </w:rPr>
-      </w:pPr>
-      <w:r>
-        <w:rPr>
-          <w:lang w:val="nl-NL" w:eastAsia="nl-NL"/>
-        </w:rPr>
-        <w:t xml:space="preserve">Stap 6: Coral </w:t>
-      </w:r>
-      <w:proofErr w:type="spellStart"/>
-      <w:r>
-        <w:rPr>
-          <w:lang w:val="nl-NL" w:eastAsia="nl-NL"/>
-        </w:rPr>
-        <w:t>Dev</w:t>
-      </w:r>
-      <w:proofErr w:type="spellEnd"/>
-      <w:r>
-        <w:rPr>
-          <w:lang w:val="nl-NL" w:eastAsia="nl-NL"/>
-        </w:rPr>
-        <w:t xml:space="preserve"> board instellen</w:t>
-      </w:r>
-    </w:p>
-    <w:p>
-      <w:pPr>
-        <w:rPr>
-          <w:lang w:val="nl-NL" w:eastAsia="nl-NL"/>
-        </w:rPr>
-      </w:pPr>
-      <w:r>
-        <w:rPr>
-          <w:lang w:val="nl-NL" w:eastAsia="nl-NL"/>
-        </w:rPr>
-        <w:t xml:space="preserve">Stap </w:t>
-      </w:r>
-      <w:r>
-        <w:rPr>
-          <w:lang w:val="nl-NL" w:eastAsia="nl-NL"/>
-        </w:rPr>
-        <w:t>7</w:t>
-      </w:r>
-      <w:r>
-        <w:rPr>
-          <w:lang w:val="nl-NL" w:eastAsia="nl-NL"/>
-        </w:rPr>
-        <w:t xml:space="preserve">: Model omzetten naar </w:t>
-      </w:r>
-      <w:proofErr w:type="spellStart"/>
-      <w:r>
-        <w:rPr>
-          <w:lang w:val="nl-NL" w:eastAsia="nl-NL"/>
-        </w:rPr>
-        <w:t>t</w:t>
-      </w:r>
-      <w:r>
-        <w:rPr>
-          <w:lang w:val="nl-NL" w:eastAsia="nl-NL"/>
-        </w:rPr>
-        <w:t>flite</w:t>
-      </w:r>
-      <w:proofErr w:type="spellEnd"/>
-    </w:p>
-    <w:p>
-      <w:pPr>
-        <w:rPr>
-          <w:lang w:val="nl-NL" w:eastAsia="nl-NL"/>
-        </w:rPr>
-      </w:pPr>
-      <w:r>
-        <w:rPr>
-          <w:lang w:val="nl-NL" w:eastAsia="nl-NL"/>
-        </w:rPr>
-        <w:t xml:space="preserve">Stap 8: Code op Coral </w:t>
-      </w:r>
-      <w:proofErr w:type="spellStart"/>
-      <w:r>
-        <w:rPr>
-          <w:lang w:val="nl-NL" w:eastAsia="nl-NL"/>
-        </w:rPr>
-        <w:t>Dev</w:t>
-      </w:r>
-      <w:proofErr w:type="spellEnd"/>
-      <w:r>
-        <w:rPr>
-          <w:lang w:val="nl-NL" w:eastAsia="nl-NL"/>
-        </w:rPr>
-        <w:t xml:space="preserve"> board plaatsen</w:t>
-      </w:r>
-    </w:p>
-    <w:p>
-      <w:pPr>
-        <w:spacing w:after="240"/>
-        <w:rPr>
-          <w:lang w:val="nl-NL" w:eastAsia="nl-NL"/>
-        </w:rPr>
-      </w:pPr>
-      <w:r>
-        <w:rPr>
-          <w:lang w:val="nl-NL" w:eastAsia="nl-NL"/>
-        </w:rPr>
-        <w:t>Stap 9: Testen van code</w:t>
-      </w:r>
-    </w:p>
-    <w:p>
-      <w:pPr>
-        <w:pStyle w:val="Kop3"/>
-      </w:pPr>
-      <w:bookmarkStart w:id="31" w:name="_Toc154510569"/>
-      <w:r>
-        <w:t>Details</w:t>
-      </w:r>
-      <w:bookmarkEnd w:id="31"/>
-    </w:p>
-    <w:p>
-      <w:pPr>
-        <w:rPr>
-          <w:lang w:val="nl-NL" w:eastAsia="nl-NL"/>
-        </w:rPr>
-      </w:pPr>
-      <w:r>
-        <w:rPr>
-          <w:lang w:val="nl-NL" w:eastAsia="nl-NL"/>
-        </w:rPr>
-        <w:t>A</w:t>
-      </w:r>
-      <w:r>
-        <w:rPr>
-          <w:lang w:val="nl-NL" w:eastAsia="nl-NL"/>
-        </w:rPr>
-        <w:t>rchitectuur van het model</w:t>
-      </w:r>
-    </w:p>
-    <w:p>
-      <w:pPr>
-        <w:rPr>
-          <w:lang w:val="nl-NL" w:eastAsia="nl-NL"/>
-        </w:rPr>
-      </w:pPr>
-      <w:r>
-        <w:rPr>
-          <w:lang w:val="nl-NL" w:eastAsia="nl-NL"/>
-        </w:rPr>
-        <w:t>T</w:t>
-      </w:r>
-      <w:r>
-        <w:rPr>
-          <w:lang w:val="nl-NL" w:eastAsia="nl-NL"/>
-        </w:rPr>
-        <w:t>raining</w:t>
-      </w:r>
-    </w:p>
-    <w:p>
-      <w:pPr>
-        <w:rPr>
-          <w:lang w:val="nl-NL" w:eastAsia="nl-NL"/>
-        </w:rPr>
-      </w:pPr>
-      <w:r>
-        <w:rPr>
-          <w:lang w:val="nl-NL" w:eastAsia="nl-NL"/>
-        </w:rPr>
-        <w:t>I</w:t>
-      </w:r>
-      <w:r>
-        <w:rPr>
-          <w:lang w:val="nl-NL" w:eastAsia="nl-NL"/>
-        </w:rPr>
-        <w:t xml:space="preserve">mplementatie op de Coral </w:t>
-      </w:r>
-      <w:proofErr w:type="spellStart"/>
-      <w:r>
-        <w:rPr>
-          <w:lang w:val="nl-NL" w:eastAsia="nl-NL"/>
-        </w:rPr>
-        <w:t>Dev</w:t>
-      </w:r>
-      <w:proofErr w:type="spellEnd"/>
-      <w:r>
-        <w:rPr>
-          <w:lang w:val="nl-NL" w:eastAsia="nl-NL"/>
-        </w:rPr>
-        <w:t xml:space="preserve"> Board</w:t>
-      </w:r>
-    </w:p>
-    <w:p>
-      <w:pPr>
-        <w:rPr>
-          <w:lang w:val="nl-NL" w:eastAsia="nl-NL"/>
-        </w:rPr>
-      </w:pPr>
-      <w:r>
-        <w:rPr>
-          <w:lang w:val="nl-NL" w:eastAsia="nl-NL"/>
-        </w:rPr>
-        <w:t>T</w:t>
-      </w:r>
-      <w:r>
-        <w:rPr>
-          <w:lang w:val="nl-NL" w:eastAsia="nl-NL"/>
-        </w:rPr>
-        <w:t>estresultaten</w:t>
-      </w:r>
-    </w:p>
-    <w:p>
-      <w:pPr>
-        <w:pStyle w:val="Kop3"/>
-      </w:pPr>
-      <w:bookmarkStart w:id="32" w:name="_Toc154510570"/>
+      <w:bookmarkStart w:id="37" w:name="_Toc154574711"/>
       <w:r>
         <w:t>Code</w:t>
       </w:r>
-      <w:bookmarkEnd w:id="32"/>
+      <w:bookmarkEnd w:id="37"/>
     </w:p>
     <w:bookmarkEnd w:id="10"/>
     <w:bookmarkEnd w:id="9"/>
     <w:bookmarkEnd w:id="8"/>
+    <w:p>
+      <w:pPr>
+        <w:jc w:val="center"/>
+        <w:rPr>
+          <w:i/>
+          <w:iCs/>
+          <w:lang w:val="nl-NL" w:eastAsia="nl-NL"/>
+        </w:rPr>
+      </w:pPr>
+      <w:r>
+        <w:rPr>
+          <w:i/>
+          <w:iCs/>
+          <w:lang w:val="nl-NL" w:eastAsia="nl-NL"/>
+        </w:rPr>
+        <w:t>---------------</w:t>
+      </w:r>
+      <w:r>
+        <w:rPr>
+          <w:i/>
+          <w:iCs/>
+          <w:lang w:val="nl-NL" w:eastAsia="nl-NL"/>
+        </w:rPr>
+        <w:t>Model</w:t>
+      </w:r>
+      <w:r>
+        <w:rPr>
+          <w:i/>
+          <w:iCs/>
+          <w:lang w:val="nl-NL" w:eastAsia="nl-NL"/>
+        </w:rPr>
+        <w:t>---------------</w:t>
+      </w:r>
+    </w:p>
+    <w:p>
+      <w:pPr>
+        <w:shd w:val="clear" w:color="auto" w:fill="1E1E1E"/>
+        <w:spacing w:line="300" w:lineRule="atLeast"/>
+        <w:rPr>
+          <w:rFonts w:ascii="Consolas" w:eastAsia="Times New Roman" w:hAnsi="Consolas" w:cs="Times New Roman"/>
+          <w:color w:val="D4D4D4"/>
+          <w:position w:val="0"/>
+          <w:sz w:val="23"/>
+          <w:szCs w:val="23"/>
+          <w:lang w:val="en-US"/>
+        </w:rPr>
+      </w:pPr>
+      <w:proofErr w:type="spellStart"/>
+      <w:r>
+        <w:rPr>
+          <w:rFonts w:ascii="Consolas" w:eastAsia="Times New Roman" w:hAnsi="Consolas" w:cs="Times New Roman"/>
+          <w:color w:val="9CDCFE"/>
+          <w:position w:val="0"/>
+          <w:sz w:val="23"/>
+          <w:szCs w:val="23"/>
+          <w:lang w:val="en-US"/>
+        </w:rPr>
+        <w:t>input_shape</w:t>
+      </w:r>
+      <w:proofErr w:type="spellEnd"/>
+      <w:r>
+        <w:rPr>
+          <w:rFonts w:ascii="Consolas" w:eastAsia="Times New Roman" w:hAnsi="Consolas" w:cs="Times New Roman"/>
+          <w:color w:val="D4D4D4"/>
+          <w:position w:val="0"/>
+          <w:sz w:val="23"/>
+          <w:szCs w:val="23"/>
+          <w:lang w:val="en-US"/>
+        </w:rPr>
+        <w:t xml:space="preserve"> = </w:t>
+      </w:r>
+      <w:proofErr w:type="spellStart"/>
+      <w:r>
+        <w:rPr>
+          <w:rFonts w:ascii="Consolas" w:eastAsia="Times New Roman" w:hAnsi="Consolas" w:cs="Times New Roman"/>
+          <w:color w:val="9CDCFE"/>
+          <w:position w:val="0"/>
+          <w:sz w:val="23"/>
+          <w:szCs w:val="23"/>
+          <w:lang w:val="en-US"/>
+        </w:rPr>
+        <w:t>example_spectrograms</w:t>
+      </w:r>
+      <w:r>
+        <w:rPr>
+          <w:rFonts w:ascii="Consolas" w:eastAsia="Times New Roman" w:hAnsi="Consolas" w:cs="Times New Roman"/>
+          <w:color w:val="D4D4D4"/>
+          <w:position w:val="0"/>
+          <w:sz w:val="23"/>
+          <w:szCs w:val="23"/>
+          <w:lang w:val="en-US"/>
+        </w:rPr>
+        <w:t>.shape</w:t>
+      </w:r>
+      <w:proofErr w:type="spellEnd"/>
+      <w:r>
+        <w:rPr>
+          <w:rFonts w:ascii="Consolas" w:eastAsia="Times New Roman" w:hAnsi="Consolas" w:cs="Times New Roman"/>
+          <w:color w:val="D4D4D4"/>
+          <w:position w:val="0"/>
+          <w:sz w:val="23"/>
+          <w:szCs w:val="23"/>
+          <w:lang w:val="en-US"/>
+        </w:rPr>
+        <w:t>[</w:t>
+      </w:r>
+      <w:r>
+        <w:rPr>
+          <w:rFonts w:ascii="Consolas" w:eastAsia="Times New Roman" w:hAnsi="Consolas" w:cs="Times New Roman"/>
+          <w:color w:val="B5CEA8"/>
+          <w:position w:val="0"/>
+          <w:sz w:val="23"/>
+          <w:szCs w:val="23"/>
+          <w:lang w:val="en-US"/>
+        </w:rPr>
+        <w:t>1</w:t>
+      </w:r>
+      <w:r>
+        <w:rPr>
+          <w:rFonts w:ascii="Consolas" w:eastAsia="Times New Roman" w:hAnsi="Consolas" w:cs="Times New Roman"/>
+          <w:color w:val="D4D4D4"/>
+          <w:position w:val="0"/>
+          <w:sz w:val="23"/>
+          <w:szCs w:val="23"/>
+          <w:lang w:val="en-US"/>
+        </w:rPr>
+        <w:t>:]</w:t>
+      </w:r>
+    </w:p>
+    <w:p>
+      <w:pPr>
+        <w:shd w:val="clear" w:color="auto" w:fill="1E1E1E"/>
+        <w:spacing w:line="300" w:lineRule="atLeast"/>
+        <w:rPr>
+          <w:rFonts w:ascii="Consolas" w:eastAsia="Times New Roman" w:hAnsi="Consolas" w:cs="Times New Roman"/>
+          <w:color w:val="D4D4D4"/>
+          <w:position w:val="0"/>
+          <w:sz w:val="23"/>
+          <w:szCs w:val="23"/>
+          <w:lang w:val="en-US"/>
+        </w:rPr>
+      </w:pPr>
+      <w:r>
+        <w:rPr>
+          <w:rFonts w:ascii="Consolas" w:eastAsia="Times New Roman" w:hAnsi="Consolas" w:cs="Times New Roman"/>
+          <w:color w:val="DCDCAA"/>
+          <w:position w:val="0"/>
+          <w:sz w:val="23"/>
+          <w:szCs w:val="23"/>
+          <w:lang w:val="en-US"/>
+        </w:rPr>
+        <w:t>print</w:t>
+      </w:r>
+      <w:r>
+        <w:rPr>
+          <w:rFonts w:ascii="Consolas" w:eastAsia="Times New Roman" w:hAnsi="Consolas" w:cs="Times New Roman"/>
+          <w:color w:val="D4D4D4"/>
+          <w:position w:val="0"/>
+          <w:sz w:val="23"/>
+          <w:szCs w:val="23"/>
+          <w:lang w:val="en-US"/>
+        </w:rPr>
+        <w:t>(</w:t>
+      </w:r>
+      <w:r>
+        <w:rPr>
+          <w:rFonts w:ascii="Consolas" w:eastAsia="Times New Roman" w:hAnsi="Consolas" w:cs="Times New Roman"/>
+          <w:color w:val="CE9178"/>
+          <w:position w:val="0"/>
+          <w:sz w:val="23"/>
+          <w:szCs w:val="23"/>
+          <w:lang w:val="en-US"/>
+        </w:rPr>
+        <w:t>'Input shape:'</w:t>
+      </w:r>
+      <w:r>
+        <w:rPr>
+          <w:rFonts w:ascii="Consolas" w:eastAsia="Times New Roman" w:hAnsi="Consolas" w:cs="Times New Roman"/>
+          <w:color w:val="D4D4D4"/>
+          <w:position w:val="0"/>
+          <w:sz w:val="23"/>
+          <w:szCs w:val="23"/>
+          <w:lang w:val="en-US"/>
+        </w:rPr>
+        <w:t xml:space="preserve">, </w:t>
+      </w:r>
+      <w:proofErr w:type="spellStart"/>
+      <w:r>
+        <w:rPr>
+          <w:rFonts w:ascii="Consolas" w:eastAsia="Times New Roman" w:hAnsi="Consolas" w:cs="Times New Roman"/>
+          <w:color w:val="9CDCFE"/>
+          <w:position w:val="0"/>
+          <w:sz w:val="23"/>
+          <w:szCs w:val="23"/>
+          <w:lang w:val="en-US"/>
+        </w:rPr>
+        <w:t>input_shape</w:t>
+      </w:r>
+      <w:proofErr w:type="spellEnd"/>
+      <w:r>
+        <w:rPr>
+          <w:rFonts w:ascii="Consolas" w:eastAsia="Times New Roman" w:hAnsi="Consolas" w:cs="Times New Roman"/>
+          <w:color w:val="D4D4D4"/>
+          <w:position w:val="0"/>
+          <w:sz w:val="23"/>
+          <w:szCs w:val="23"/>
+          <w:lang w:val="en-US"/>
+        </w:rPr>
+        <w:t>)</w:t>
+      </w:r>
+    </w:p>
+    <w:p>
+      <w:pPr>
+        <w:shd w:val="clear" w:color="auto" w:fill="1E1E1E"/>
+        <w:spacing w:line="300" w:lineRule="atLeast"/>
+        <w:rPr>
+          <w:rFonts w:ascii="Consolas" w:eastAsia="Times New Roman" w:hAnsi="Consolas" w:cs="Times New Roman"/>
+          <w:color w:val="D4D4D4"/>
+          <w:position w:val="0"/>
+          <w:sz w:val="23"/>
+          <w:szCs w:val="23"/>
+          <w:lang w:val="nl-NL"/>
+        </w:rPr>
+      </w:pPr>
+      <w:r>
+        <w:rPr>
+          <w:rFonts w:ascii="Consolas" w:eastAsia="Times New Roman" w:hAnsi="Consolas" w:cs="Times New Roman"/>
+          <w:color w:val="9CDCFE"/>
+          <w:position w:val="0"/>
+          <w:sz w:val="23"/>
+          <w:szCs w:val="23"/>
+          <w:lang w:val="nl-NL"/>
+        </w:rPr>
+        <w:t>num_labels</w:t>
+      </w:r>
+      <w:r>
+        <w:rPr>
+          <w:rFonts w:ascii="Consolas" w:eastAsia="Times New Roman" w:hAnsi="Consolas" w:cs="Times New Roman"/>
+          <w:color w:val="D4D4D4"/>
+          <w:position w:val="0"/>
+          <w:sz w:val="23"/>
+          <w:szCs w:val="23"/>
+          <w:lang w:val="nl-NL"/>
+        </w:rPr>
+        <w:t xml:space="preserve"> = </w:t>
+      </w:r>
+      <w:r>
+        <w:rPr>
+          <w:rFonts w:ascii="Consolas" w:eastAsia="Times New Roman" w:hAnsi="Consolas" w:cs="Times New Roman"/>
+          <w:color w:val="DCDCAA"/>
+          <w:position w:val="0"/>
+          <w:sz w:val="23"/>
+          <w:szCs w:val="23"/>
+          <w:lang w:val="nl-NL"/>
+        </w:rPr>
+        <w:t>len</w:t>
+      </w:r>
+      <w:r>
+        <w:rPr>
+          <w:rFonts w:ascii="Consolas" w:eastAsia="Times New Roman" w:hAnsi="Consolas" w:cs="Times New Roman"/>
+          <w:color w:val="D4D4D4"/>
+          <w:position w:val="0"/>
+          <w:sz w:val="23"/>
+          <w:szCs w:val="23"/>
+          <w:lang w:val="nl-NL"/>
+        </w:rPr>
+        <w:t>(</w:t>
+      </w:r>
+      <w:r>
+        <w:rPr>
+          <w:rFonts w:ascii="Consolas" w:eastAsia="Times New Roman" w:hAnsi="Consolas" w:cs="Times New Roman"/>
+          <w:color w:val="9CDCFE"/>
+          <w:position w:val="0"/>
+          <w:sz w:val="23"/>
+          <w:szCs w:val="23"/>
+          <w:lang w:val="nl-NL"/>
+        </w:rPr>
+        <w:t>label_names</w:t>
+      </w:r>
+      <w:r>
+        <w:rPr>
+          <w:rFonts w:ascii="Consolas" w:eastAsia="Times New Roman" w:hAnsi="Consolas" w:cs="Times New Roman"/>
+          <w:color w:val="D4D4D4"/>
+          <w:position w:val="0"/>
+          <w:sz w:val="23"/>
+          <w:szCs w:val="23"/>
+          <w:lang w:val="nl-NL"/>
+        </w:rPr>
+        <w:t>)</w:t>
+      </w:r>
+    </w:p>
+    <w:p>
+      <w:pPr>
+        <w:shd w:val="clear" w:color="auto" w:fill="1E1E1E"/>
+        <w:spacing w:line="300" w:lineRule="atLeast"/>
+        <w:rPr>
+          <w:rFonts w:ascii="Consolas" w:eastAsia="Times New Roman" w:hAnsi="Consolas" w:cs="Times New Roman"/>
+          <w:color w:val="D4D4D4"/>
+          <w:position w:val="0"/>
+          <w:sz w:val="23"/>
+          <w:szCs w:val="23"/>
+          <w:lang w:val="nl-NL"/>
+        </w:rPr>
+      </w:pPr>
+    </w:p>
+    <w:p>
+      <w:pPr>
+        <w:shd w:val="clear" w:color="auto" w:fill="1E1E1E"/>
+        <w:spacing w:line="300" w:lineRule="atLeast"/>
+        <w:rPr>
+          <w:rFonts w:ascii="Consolas" w:eastAsia="Times New Roman" w:hAnsi="Consolas" w:cs="Times New Roman"/>
+          <w:color w:val="D4D4D4"/>
+          <w:position w:val="0"/>
+          <w:sz w:val="23"/>
+          <w:szCs w:val="23"/>
+          <w:lang w:val="en-US"/>
+        </w:rPr>
+      </w:pPr>
+      <w:proofErr w:type="spellStart"/>
+      <w:r>
+        <w:rPr>
+          <w:rFonts w:ascii="Consolas" w:eastAsia="Times New Roman" w:hAnsi="Consolas" w:cs="Times New Roman"/>
+          <w:color w:val="9CDCFE"/>
+          <w:position w:val="0"/>
+          <w:sz w:val="23"/>
+          <w:szCs w:val="23"/>
+          <w:lang w:val="en-US"/>
+        </w:rPr>
+        <w:t>norm_layer</w:t>
+      </w:r>
+      <w:proofErr w:type="spellEnd"/>
+      <w:r>
+        <w:rPr>
+          <w:rFonts w:ascii="Consolas" w:eastAsia="Times New Roman" w:hAnsi="Consolas" w:cs="Times New Roman"/>
+          <w:color w:val="D4D4D4"/>
+          <w:position w:val="0"/>
+          <w:sz w:val="23"/>
+          <w:szCs w:val="23"/>
+          <w:lang w:val="en-US"/>
+        </w:rPr>
+        <w:t xml:space="preserve"> = </w:t>
+      </w:r>
+      <w:proofErr w:type="spellStart"/>
+      <w:r>
+        <w:rPr>
+          <w:rFonts w:ascii="Consolas" w:eastAsia="Times New Roman" w:hAnsi="Consolas" w:cs="Times New Roman"/>
+          <w:color w:val="4EC9B0"/>
+          <w:position w:val="0"/>
+          <w:sz w:val="23"/>
+          <w:szCs w:val="23"/>
+          <w:lang w:val="en-US"/>
+        </w:rPr>
+        <w:t>layers</w:t>
+      </w:r>
+      <w:r>
+        <w:rPr>
+          <w:rFonts w:ascii="Consolas" w:eastAsia="Times New Roman" w:hAnsi="Consolas" w:cs="Times New Roman"/>
+          <w:color w:val="D4D4D4"/>
+          <w:position w:val="0"/>
+          <w:sz w:val="23"/>
+          <w:szCs w:val="23"/>
+          <w:lang w:val="en-US"/>
+        </w:rPr>
+        <w:t>.</w:t>
+      </w:r>
+      <w:r>
+        <w:rPr>
+          <w:rFonts w:ascii="Consolas" w:eastAsia="Times New Roman" w:hAnsi="Consolas" w:cs="Times New Roman"/>
+          <w:color w:val="4EC9B0"/>
+          <w:position w:val="0"/>
+          <w:sz w:val="23"/>
+          <w:szCs w:val="23"/>
+          <w:lang w:val="en-US"/>
+        </w:rPr>
+        <w:t>Normalization</w:t>
+      </w:r>
+      <w:proofErr w:type="spellEnd"/>
+      <w:r>
+        <w:rPr>
+          <w:rFonts w:ascii="Consolas" w:eastAsia="Times New Roman" w:hAnsi="Consolas" w:cs="Times New Roman"/>
+          <w:color w:val="D4D4D4"/>
+          <w:position w:val="0"/>
+          <w:sz w:val="23"/>
+          <w:szCs w:val="23"/>
+          <w:lang w:val="en-US"/>
+        </w:rPr>
+        <w:t>()</w:t>
+      </w:r>
+    </w:p>
+    <w:p>
+      <w:pPr>
+        <w:shd w:val="clear" w:color="auto" w:fill="1E1E1E"/>
+        <w:spacing w:line="300" w:lineRule="atLeast"/>
+        <w:rPr>
+          <w:rFonts w:ascii="Consolas" w:eastAsia="Times New Roman" w:hAnsi="Consolas" w:cs="Times New Roman"/>
+          <w:color w:val="D4D4D4"/>
+          <w:position w:val="0"/>
+          <w:sz w:val="23"/>
+          <w:szCs w:val="23"/>
+          <w:lang w:val="en-US"/>
+        </w:rPr>
+      </w:pPr>
+      <w:proofErr w:type="spellStart"/>
+      <w:r>
+        <w:rPr>
+          <w:rFonts w:ascii="Consolas" w:eastAsia="Times New Roman" w:hAnsi="Consolas" w:cs="Times New Roman"/>
+          <w:color w:val="9CDCFE"/>
+          <w:position w:val="0"/>
+          <w:sz w:val="23"/>
+          <w:szCs w:val="23"/>
+          <w:lang w:val="en-US"/>
+        </w:rPr>
+        <w:t>norm_layer</w:t>
+      </w:r>
+      <w:r>
+        <w:rPr>
+          <w:rFonts w:ascii="Consolas" w:eastAsia="Times New Roman" w:hAnsi="Consolas" w:cs="Times New Roman"/>
+          <w:color w:val="D4D4D4"/>
+          <w:position w:val="0"/>
+          <w:sz w:val="23"/>
+          <w:szCs w:val="23"/>
+          <w:lang w:val="en-US"/>
+        </w:rPr>
+        <w:t>.</w:t>
+      </w:r>
+      <w:r>
+        <w:rPr>
+          <w:rFonts w:ascii="Consolas" w:eastAsia="Times New Roman" w:hAnsi="Consolas" w:cs="Times New Roman"/>
+          <w:color w:val="DCDCAA"/>
+          <w:position w:val="0"/>
+          <w:sz w:val="23"/>
+          <w:szCs w:val="23"/>
+          <w:lang w:val="en-US"/>
+        </w:rPr>
+        <w:t>adapt</w:t>
+      </w:r>
+      <w:proofErr w:type="spellEnd"/>
+      <w:r>
+        <w:rPr>
+          <w:rFonts w:ascii="Consolas" w:eastAsia="Times New Roman" w:hAnsi="Consolas" w:cs="Times New Roman"/>
+          <w:color w:val="D4D4D4"/>
+          <w:position w:val="0"/>
+          <w:sz w:val="23"/>
+          <w:szCs w:val="23"/>
+          <w:lang w:val="en-US"/>
+        </w:rPr>
+        <w:t>(</w:t>
+      </w:r>
+      <w:r>
+        <w:rPr>
+          <w:rFonts w:ascii="Consolas" w:eastAsia="Times New Roman" w:hAnsi="Consolas" w:cs="Times New Roman"/>
+          <w:color w:val="9CDCFE"/>
+          <w:position w:val="0"/>
+          <w:sz w:val="23"/>
+          <w:szCs w:val="23"/>
+          <w:lang w:val="en-US"/>
+        </w:rPr>
+        <w:t>data</w:t>
+      </w:r>
+      <w:r>
+        <w:rPr>
+          <w:rFonts w:ascii="Consolas" w:eastAsia="Times New Roman" w:hAnsi="Consolas" w:cs="Times New Roman"/>
+          <w:color w:val="D4D4D4"/>
+          <w:position w:val="0"/>
+          <w:sz w:val="23"/>
+          <w:szCs w:val="23"/>
+          <w:lang w:val="en-US"/>
+        </w:rPr>
+        <w:t>=</w:t>
+      </w:r>
+      <w:proofErr w:type="spellStart"/>
+      <w:r>
+        <w:rPr>
+          <w:rFonts w:ascii="Consolas" w:eastAsia="Times New Roman" w:hAnsi="Consolas" w:cs="Times New Roman"/>
+          <w:color w:val="9CDCFE"/>
+          <w:position w:val="0"/>
+          <w:sz w:val="23"/>
+          <w:szCs w:val="23"/>
+          <w:lang w:val="en-US"/>
+        </w:rPr>
+        <w:t>train_spectrogram_ds</w:t>
+      </w:r>
+      <w:r>
+        <w:rPr>
+          <w:rFonts w:ascii="Consolas" w:eastAsia="Times New Roman" w:hAnsi="Consolas" w:cs="Times New Roman"/>
+          <w:color w:val="D4D4D4"/>
+          <w:position w:val="0"/>
+          <w:sz w:val="23"/>
+          <w:szCs w:val="23"/>
+          <w:lang w:val="en-US"/>
+        </w:rPr>
+        <w:t>.map</w:t>
+      </w:r>
+      <w:proofErr w:type="spellEnd"/>
+      <w:r>
+        <w:rPr>
+          <w:rFonts w:ascii="Consolas" w:eastAsia="Times New Roman" w:hAnsi="Consolas" w:cs="Times New Roman"/>
+          <w:color w:val="D4D4D4"/>
+          <w:position w:val="0"/>
+          <w:sz w:val="23"/>
+          <w:szCs w:val="23"/>
+          <w:lang w:val="en-US"/>
+        </w:rPr>
+        <w:t>(</w:t>
+      </w:r>
+    </w:p>
+    <w:p>
+      <w:pPr>
+        <w:shd w:val="clear" w:color="auto" w:fill="1E1E1E"/>
+        <w:spacing w:line="300" w:lineRule="atLeast"/>
+        <w:rPr>
+          <w:rFonts w:ascii="Consolas" w:eastAsia="Times New Roman" w:hAnsi="Consolas" w:cs="Times New Roman"/>
+          <w:color w:val="D4D4D4"/>
+          <w:position w:val="0"/>
+          <w:sz w:val="23"/>
+          <w:szCs w:val="23"/>
+          <w:lang w:val="en-US"/>
+        </w:rPr>
+      </w:pPr>
+      <w:r>
+        <w:rPr>
+          <w:rFonts w:ascii="Consolas" w:eastAsia="Times New Roman" w:hAnsi="Consolas" w:cs="Times New Roman"/>
+          <w:color w:val="D4D4D4"/>
+          <w:position w:val="0"/>
+          <w:sz w:val="23"/>
+          <w:szCs w:val="23"/>
+          <w:lang w:val="en-US"/>
+        </w:rPr>
+        <w:t xml:space="preserve">    </w:t>
+      </w:r>
+      <w:proofErr w:type="spellStart"/>
+      <w:r>
+        <w:rPr>
+          <w:rFonts w:ascii="Consolas" w:eastAsia="Times New Roman" w:hAnsi="Consolas" w:cs="Times New Roman"/>
+          <w:color w:val="9CDCFE"/>
+          <w:position w:val="0"/>
+          <w:sz w:val="23"/>
+          <w:szCs w:val="23"/>
+          <w:lang w:val="en-US"/>
+        </w:rPr>
+        <w:t>map_func</w:t>
+      </w:r>
+      <w:proofErr w:type="spellEnd"/>
+      <w:r>
+        <w:rPr>
+          <w:rFonts w:ascii="Consolas" w:eastAsia="Times New Roman" w:hAnsi="Consolas" w:cs="Times New Roman"/>
+          <w:color w:val="D4D4D4"/>
+          <w:position w:val="0"/>
+          <w:sz w:val="23"/>
+          <w:szCs w:val="23"/>
+          <w:lang w:val="en-US"/>
+        </w:rPr>
+        <w:t>=</w:t>
+      </w:r>
+      <w:r>
+        <w:rPr>
+          <w:rFonts w:ascii="Consolas" w:eastAsia="Times New Roman" w:hAnsi="Consolas" w:cs="Times New Roman"/>
+          <w:color w:val="569CD6"/>
+          <w:position w:val="0"/>
+          <w:sz w:val="23"/>
+          <w:szCs w:val="23"/>
+          <w:lang w:val="en-US"/>
+        </w:rPr>
+        <w:t>lambda</w:t>
+      </w:r>
+      <w:r>
+        <w:rPr>
+          <w:rFonts w:ascii="Consolas" w:eastAsia="Times New Roman" w:hAnsi="Consolas" w:cs="Times New Roman"/>
+          <w:color w:val="D4D4D4"/>
+          <w:position w:val="0"/>
+          <w:sz w:val="23"/>
+          <w:szCs w:val="23"/>
+          <w:lang w:val="en-US"/>
+        </w:rPr>
+        <w:t xml:space="preserve"> </w:t>
+      </w:r>
+      <w:r>
+        <w:rPr>
+          <w:rFonts w:ascii="Consolas" w:eastAsia="Times New Roman" w:hAnsi="Consolas" w:cs="Times New Roman"/>
+          <w:color w:val="9CDCFE"/>
+          <w:position w:val="0"/>
+          <w:sz w:val="23"/>
+          <w:szCs w:val="23"/>
+          <w:lang w:val="en-US"/>
+        </w:rPr>
+        <w:t>spec</w:t>
+      </w:r>
+      <w:r>
+        <w:rPr>
+          <w:rFonts w:ascii="Consolas" w:eastAsia="Times New Roman" w:hAnsi="Consolas" w:cs="Times New Roman"/>
+          <w:color w:val="D4D4D4"/>
+          <w:position w:val="0"/>
+          <w:sz w:val="23"/>
+          <w:szCs w:val="23"/>
+          <w:lang w:val="en-US"/>
+        </w:rPr>
+        <w:t xml:space="preserve">, </w:t>
+      </w:r>
+      <w:r>
+        <w:rPr>
+          <w:rFonts w:ascii="Consolas" w:eastAsia="Times New Roman" w:hAnsi="Consolas" w:cs="Times New Roman"/>
+          <w:color w:val="9CDCFE"/>
+          <w:position w:val="0"/>
+          <w:sz w:val="23"/>
+          <w:szCs w:val="23"/>
+          <w:lang w:val="en-US"/>
+        </w:rPr>
+        <w:t>label</w:t>
+      </w:r>
+      <w:r>
+        <w:rPr>
+          <w:rFonts w:ascii="Consolas" w:eastAsia="Times New Roman" w:hAnsi="Consolas" w:cs="Times New Roman"/>
+          <w:color w:val="D4D4D4"/>
+          <w:position w:val="0"/>
+          <w:sz w:val="23"/>
+          <w:szCs w:val="23"/>
+          <w:lang w:val="en-US"/>
+        </w:rPr>
+        <w:t xml:space="preserve">: </w:t>
+      </w:r>
+      <w:r>
+        <w:rPr>
+          <w:rFonts w:ascii="Consolas" w:eastAsia="Times New Roman" w:hAnsi="Consolas" w:cs="Times New Roman"/>
+          <w:color w:val="9CDCFE"/>
+          <w:position w:val="0"/>
+          <w:sz w:val="23"/>
+          <w:szCs w:val="23"/>
+          <w:lang w:val="en-US"/>
+        </w:rPr>
+        <w:t>spec</w:t>
+      </w:r>
+      <w:r>
+        <w:rPr>
+          <w:rFonts w:ascii="Consolas" w:eastAsia="Times New Roman" w:hAnsi="Consolas" w:cs="Times New Roman"/>
+          <w:color w:val="D4D4D4"/>
+          <w:position w:val="0"/>
+          <w:sz w:val="23"/>
+          <w:szCs w:val="23"/>
+          <w:lang w:val="en-US"/>
+        </w:rPr>
+        <w:t>))</w:t>
+      </w:r>
+    </w:p>
+    <w:p>
+      <w:pPr>
+        <w:shd w:val="clear" w:color="auto" w:fill="1E1E1E"/>
+        <w:spacing w:line="300" w:lineRule="atLeast"/>
+        <w:rPr>
+          <w:rFonts w:ascii="Consolas" w:eastAsia="Times New Roman" w:hAnsi="Consolas" w:cs="Times New Roman"/>
+          <w:color w:val="D4D4D4"/>
+          <w:position w:val="0"/>
+          <w:sz w:val="23"/>
+          <w:szCs w:val="23"/>
+          <w:lang w:val="en-US"/>
+        </w:rPr>
+      </w:pPr>
+    </w:p>
+    <w:p>
+      <w:pPr>
+        <w:shd w:val="clear" w:color="auto" w:fill="1E1E1E"/>
+        <w:spacing w:line="300" w:lineRule="atLeast"/>
+        <w:rPr>
+          <w:rFonts w:ascii="Consolas" w:eastAsia="Times New Roman" w:hAnsi="Consolas" w:cs="Times New Roman"/>
+          <w:color w:val="D4D4D4"/>
+          <w:position w:val="0"/>
+          <w:sz w:val="23"/>
+          <w:szCs w:val="23"/>
+          <w:lang w:val="en-US"/>
+        </w:rPr>
+      </w:pPr>
+      <w:r>
+        <w:rPr>
+          <w:rFonts w:ascii="Consolas" w:eastAsia="Times New Roman" w:hAnsi="Consolas" w:cs="Times New Roman"/>
+          <w:color w:val="9CDCFE"/>
+          <w:position w:val="0"/>
+          <w:sz w:val="23"/>
+          <w:szCs w:val="23"/>
+          <w:lang w:val="en-US"/>
+        </w:rPr>
+        <w:t>model</w:t>
+      </w:r>
+      <w:r>
+        <w:rPr>
+          <w:rFonts w:ascii="Consolas" w:eastAsia="Times New Roman" w:hAnsi="Consolas" w:cs="Times New Roman"/>
+          <w:color w:val="D4D4D4"/>
+          <w:position w:val="0"/>
+          <w:sz w:val="23"/>
+          <w:szCs w:val="23"/>
+          <w:lang w:val="en-US"/>
+        </w:rPr>
+        <w:t xml:space="preserve"> = </w:t>
+      </w:r>
+      <w:proofErr w:type="spellStart"/>
+      <w:r>
+        <w:rPr>
+          <w:rFonts w:ascii="Consolas" w:eastAsia="Times New Roman" w:hAnsi="Consolas" w:cs="Times New Roman"/>
+          <w:color w:val="4EC9B0"/>
+          <w:position w:val="0"/>
+          <w:sz w:val="23"/>
+          <w:szCs w:val="23"/>
+          <w:lang w:val="en-US"/>
+        </w:rPr>
+        <w:t>models</w:t>
+      </w:r>
+      <w:r>
+        <w:rPr>
+          <w:rFonts w:ascii="Consolas" w:eastAsia="Times New Roman" w:hAnsi="Consolas" w:cs="Times New Roman"/>
+          <w:color w:val="D4D4D4"/>
+          <w:position w:val="0"/>
+          <w:sz w:val="23"/>
+          <w:szCs w:val="23"/>
+          <w:lang w:val="en-US"/>
+        </w:rPr>
+        <w:t>.</w:t>
+      </w:r>
+      <w:r>
+        <w:rPr>
+          <w:rFonts w:ascii="Consolas" w:eastAsia="Times New Roman" w:hAnsi="Consolas" w:cs="Times New Roman"/>
+          <w:color w:val="4EC9B0"/>
+          <w:position w:val="0"/>
+          <w:sz w:val="23"/>
+          <w:szCs w:val="23"/>
+          <w:lang w:val="en-US"/>
+        </w:rPr>
+        <w:t>Sequential</w:t>
+      </w:r>
+      <w:proofErr w:type="spellEnd"/>
+      <w:r>
+        <w:rPr>
+          <w:rFonts w:ascii="Consolas" w:eastAsia="Times New Roman" w:hAnsi="Consolas" w:cs="Times New Roman"/>
+          <w:color w:val="D4D4D4"/>
+          <w:position w:val="0"/>
+          <w:sz w:val="23"/>
+          <w:szCs w:val="23"/>
+          <w:lang w:val="en-US"/>
+        </w:rPr>
+        <w:t>([</w:t>
+      </w:r>
+    </w:p>
+    <w:p>
+      <w:pPr>
+        <w:shd w:val="clear" w:color="auto" w:fill="1E1E1E"/>
+        <w:spacing w:line="300" w:lineRule="atLeast"/>
+        <w:rPr>
+          <w:rFonts w:ascii="Consolas" w:eastAsia="Times New Roman" w:hAnsi="Consolas" w:cs="Times New Roman"/>
+          <w:color w:val="D4D4D4"/>
+          <w:position w:val="0"/>
+          <w:sz w:val="23"/>
+          <w:szCs w:val="23"/>
+          <w:lang w:val="en-US"/>
+        </w:rPr>
+      </w:pPr>
+      <w:r>
+        <w:rPr>
+          <w:rFonts w:ascii="Consolas" w:eastAsia="Times New Roman" w:hAnsi="Consolas" w:cs="Times New Roman"/>
+          <w:color w:val="D4D4D4"/>
+          <w:position w:val="0"/>
+          <w:sz w:val="23"/>
+          <w:szCs w:val="23"/>
+          <w:lang w:val="en-US"/>
+        </w:rPr>
+        <w:t xml:space="preserve">    </w:t>
+      </w:r>
+      <w:proofErr w:type="spellStart"/>
+      <w:r>
+        <w:rPr>
+          <w:rFonts w:ascii="Consolas" w:eastAsia="Times New Roman" w:hAnsi="Consolas" w:cs="Times New Roman"/>
+          <w:color w:val="4EC9B0"/>
+          <w:position w:val="0"/>
+          <w:sz w:val="23"/>
+          <w:szCs w:val="23"/>
+          <w:lang w:val="en-US"/>
+        </w:rPr>
+        <w:t>layers</w:t>
+      </w:r>
+      <w:r>
+        <w:rPr>
+          <w:rFonts w:ascii="Consolas" w:eastAsia="Times New Roman" w:hAnsi="Consolas" w:cs="Times New Roman"/>
+          <w:color w:val="D4D4D4"/>
+          <w:position w:val="0"/>
+          <w:sz w:val="23"/>
+          <w:szCs w:val="23"/>
+          <w:lang w:val="en-US"/>
+        </w:rPr>
+        <w:t>.</w:t>
+      </w:r>
+      <w:r>
+        <w:rPr>
+          <w:rFonts w:ascii="Consolas" w:eastAsia="Times New Roman" w:hAnsi="Consolas" w:cs="Times New Roman"/>
+          <w:color w:val="DCDCAA"/>
+          <w:position w:val="0"/>
+          <w:sz w:val="23"/>
+          <w:szCs w:val="23"/>
+          <w:lang w:val="en-US"/>
+        </w:rPr>
+        <w:t>Input</w:t>
+      </w:r>
+      <w:proofErr w:type="spellEnd"/>
+      <w:r>
+        <w:rPr>
+          <w:rFonts w:ascii="Consolas" w:eastAsia="Times New Roman" w:hAnsi="Consolas" w:cs="Times New Roman"/>
+          <w:color w:val="D4D4D4"/>
+          <w:position w:val="0"/>
+          <w:sz w:val="23"/>
+          <w:szCs w:val="23"/>
+          <w:lang w:val="en-US"/>
+        </w:rPr>
+        <w:t>(</w:t>
+      </w:r>
+      <w:r>
+        <w:rPr>
+          <w:rFonts w:ascii="Consolas" w:eastAsia="Times New Roman" w:hAnsi="Consolas" w:cs="Times New Roman"/>
+          <w:color w:val="9CDCFE"/>
+          <w:position w:val="0"/>
+          <w:sz w:val="23"/>
+          <w:szCs w:val="23"/>
+          <w:lang w:val="en-US"/>
+        </w:rPr>
+        <w:t>shape</w:t>
+      </w:r>
+      <w:r>
+        <w:rPr>
+          <w:rFonts w:ascii="Consolas" w:eastAsia="Times New Roman" w:hAnsi="Consolas" w:cs="Times New Roman"/>
+          <w:color w:val="D4D4D4"/>
+          <w:position w:val="0"/>
+          <w:sz w:val="23"/>
+          <w:szCs w:val="23"/>
+          <w:lang w:val="en-US"/>
+        </w:rPr>
+        <w:t>=</w:t>
+      </w:r>
+      <w:proofErr w:type="spellStart"/>
+      <w:r>
+        <w:rPr>
+          <w:rFonts w:ascii="Consolas" w:eastAsia="Times New Roman" w:hAnsi="Consolas" w:cs="Times New Roman"/>
+          <w:color w:val="9CDCFE"/>
+          <w:position w:val="0"/>
+          <w:sz w:val="23"/>
+          <w:szCs w:val="23"/>
+          <w:lang w:val="en-US"/>
+        </w:rPr>
+        <w:t>input_shape</w:t>
+      </w:r>
+      <w:proofErr w:type="spellEnd"/>
+      <w:r>
+        <w:rPr>
+          <w:rFonts w:ascii="Consolas" w:eastAsia="Times New Roman" w:hAnsi="Consolas" w:cs="Times New Roman"/>
+          <w:color w:val="D4D4D4"/>
+          <w:position w:val="0"/>
+          <w:sz w:val="23"/>
+          <w:szCs w:val="23"/>
+          <w:lang w:val="en-US"/>
+        </w:rPr>
+        <w:t>),</w:t>
+      </w:r>
+    </w:p>
+    <w:p>
+      <w:pPr>
+        <w:shd w:val="clear" w:color="auto" w:fill="1E1E1E"/>
+        <w:spacing w:line="300" w:lineRule="atLeast"/>
+        <w:rPr>
+          <w:rFonts w:ascii="Consolas" w:eastAsia="Times New Roman" w:hAnsi="Consolas" w:cs="Times New Roman"/>
+          <w:color w:val="D4D4D4"/>
+          <w:position w:val="0"/>
+          <w:sz w:val="23"/>
+          <w:szCs w:val="23"/>
+          <w:lang w:val="en-US"/>
+        </w:rPr>
+      </w:pPr>
+      <w:r>
+        <w:rPr>
+          <w:rFonts w:ascii="Consolas" w:eastAsia="Times New Roman" w:hAnsi="Consolas" w:cs="Times New Roman"/>
+          <w:color w:val="D4D4D4"/>
+          <w:position w:val="0"/>
+          <w:sz w:val="23"/>
+          <w:szCs w:val="23"/>
+          <w:lang w:val="en-US"/>
+        </w:rPr>
+        <w:t xml:space="preserve">    </w:t>
+      </w:r>
+      <w:proofErr w:type="spellStart"/>
+      <w:r>
+        <w:rPr>
+          <w:rFonts w:ascii="Consolas" w:eastAsia="Times New Roman" w:hAnsi="Consolas" w:cs="Times New Roman"/>
+          <w:color w:val="4EC9B0"/>
+          <w:position w:val="0"/>
+          <w:sz w:val="23"/>
+          <w:szCs w:val="23"/>
+          <w:lang w:val="en-US"/>
+        </w:rPr>
+        <w:t>layers</w:t>
+      </w:r>
+      <w:r>
+        <w:rPr>
+          <w:rFonts w:ascii="Consolas" w:eastAsia="Times New Roman" w:hAnsi="Consolas" w:cs="Times New Roman"/>
+          <w:color w:val="D4D4D4"/>
+          <w:position w:val="0"/>
+          <w:sz w:val="23"/>
+          <w:szCs w:val="23"/>
+          <w:lang w:val="en-US"/>
+        </w:rPr>
+        <w:t>.</w:t>
+      </w:r>
+      <w:r>
+        <w:rPr>
+          <w:rFonts w:ascii="Consolas" w:eastAsia="Times New Roman" w:hAnsi="Consolas" w:cs="Times New Roman"/>
+          <w:color w:val="4EC9B0"/>
+          <w:position w:val="0"/>
+          <w:sz w:val="23"/>
+          <w:szCs w:val="23"/>
+          <w:lang w:val="en-US"/>
+        </w:rPr>
+        <w:t>Resizing</w:t>
+      </w:r>
+      <w:proofErr w:type="spellEnd"/>
+      <w:r>
+        <w:rPr>
+          <w:rFonts w:ascii="Consolas" w:eastAsia="Times New Roman" w:hAnsi="Consolas" w:cs="Times New Roman"/>
+          <w:color w:val="D4D4D4"/>
+          <w:position w:val="0"/>
+          <w:sz w:val="23"/>
+          <w:szCs w:val="23"/>
+          <w:lang w:val="en-US"/>
+        </w:rPr>
+        <w:t>(</w:t>
+      </w:r>
+      <w:r>
+        <w:rPr>
+          <w:rFonts w:ascii="Consolas" w:eastAsia="Times New Roman" w:hAnsi="Consolas" w:cs="Times New Roman"/>
+          <w:color w:val="B5CEA8"/>
+          <w:position w:val="0"/>
+          <w:sz w:val="23"/>
+          <w:szCs w:val="23"/>
+          <w:lang w:val="en-US"/>
+        </w:rPr>
+        <w:t>32</w:t>
+      </w:r>
+      <w:r>
+        <w:rPr>
+          <w:rFonts w:ascii="Consolas" w:eastAsia="Times New Roman" w:hAnsi="Consolas" w:cs="Times New Roman"/>
+          <w:color w:val="D4D4D4"/>
+          <w:position w:val="0"/>
+          <w:sz w:val="23"/>
+          <w:szCs w:val="23"/>
+          <w:lang w:val="en-US"/>
+        </w:rPr>
+        <w:t xml:space="preserve">, </w:t>
+      </w:r>
+      <w:r>
+        <w:rPr>
+          <w:rFonts w:ascii="Consolas" w:eastAsia="Times New Roman" w:hAnsi="Consolas" w:cs="Times New Roman"/>
+          <w:color w:val="B5CEA8"/>
+          <w:position w:val="0"/>
+          <w:sz w:val="23"/>
+          <w:szCs w:val="23"/>
+          <w:lang w:val="en-US"/>
+        </w:rPr>
+        <w:t>32</w:t>
+      </w:r>
+      <w:r>
+        <w:rPr>
+          <w:rFonts w:ascii="Consolas" w:eastAsia="Times New Roman" w:hAnsi="Consolas" w:cs="Times New Roman"/>
+          <w:color w:val="D4D4D4"/>
+          <w:position w:val="0"/>
+          <w:sz w:val="23"/>
+          <w:szCs w:val="23"/>
+          <w:lang w:val="en-US"/>
+        </w:rPr>
+        <w:t>),</w:t>
+      </w:r>
+    </w:p>
+    <w:p>
+      <w:pPr>
+        <w:shd w:val="clear" w:color="auto" w:fill="1E1E1E"/>
+        <w:spacing w:line="300" w:lineRule="atLeast"/>
+        <w:rPr>
+          <w:rFonts w:ascii="Consolas" w:eastAsia="Times New Roman" w:hAnsi="Consolas" w:cs="Times New Roman"/>
+          <w:color w:val="D4D4D4"/>
+          <w:position w:val="0"/>
+          <w:sz w:val="23"/>
+          <w:szCs w:val="23"/>
+          <w:lang w:val="en-US"/>
+        </w:rPr>
+      </w:pPr>
+      <w:r>
+        <w:rPr>
+          <w:rFonts w:ascii="Consolas" w:eastAsia="Times New Roman" w:hAnsi="Consolas" w:cs="Times New Roman"/>
+          <w:color w:val="D4D4D4"/>
+          <w:position w:val="0"/>
+          <w:sz w:val="23"/>
+          <w:szCs w:val="23"/>
+          <w:lang w:val="en-US"/>
+        </w:rPr>
+        <w:t xml:space="preserve">    </w:t>
+      </w:r>
+      <w:proofErr w:type="spellStart"/>
+      <w:r>
+        <w:rPr>
+          <w:rFonts w:ascii="Consolas" w:eastAsia="Times New Roman" w:hAnsi="Consolas" w:cs="Times New Roman"/>
+          <w:color w:val="9CDCFE"/>
+          <w:position w:val="0"/>
+          <w:sz w:val="23"/>
+          <w:szCs w:val="23"/>
+          <w:lang w:val="en-US"/>
+        </w:rPr>
+        <w:t>norm_layer</w:t>
+      </w:r>
+      <w:proofErr w:type="spellEnd"/>
+      <w:r>
+        <w:rPr>
+          <w:rFonts w:ascii="Consolas" w:eastAsia="Times New Roman" w:hAnsi="Consolas" w:cs="Times New Roman"/>
+          <w:color w:val="D4D4D4"/>
+          <w:position w:val="0"/>
+          <w:sz w:val="23"/>
+          <w:szCs w:val="23"/>
+          <w:lang w:val="en-US"/>
+        </w:rPr>
+        <w:t>,</w:t>
+      </w:r>
+    </w:p>
+    <w:p>
+      <w:pPr>
+        <w:shd w:val="clear" w:color="auto" w:fill="1E1E1E"/>
+        <w:spacing w:line="300" w:lineRule="atLeast"/>
+        <w:rPr>
+          <w:rFonts w:ascii="Consolas" w:eastAsia="Times New Roman" w:hAnsi="Consolas" w:cs="Times New Roman"/>
+          <w:color w:val="D4D4D4"/>
+          <w:position w:val="0"/>
+          <w:sz w:val="23"/>
+          <w:szCs w:val="23"/>
+          <w:lang w:val="en-US"/>
+        </w:rPr>
+      </w:pPr>
+      <w:r>
+        <w:rPr>
+          <w:rFonts w:ascii="Consolas" w:eastAsia="Times New Roman" w:hAnsi="Consolas" w:cs="Times New Roman"/>
+          <w:color w:val="D4D4D4"/>
+          <w:position w:val="0"/>
+          <w:sz w:val="23"/>
+          <w:szCs w:val="23"/>
+          <w:lang w:val="en-US"/>
+        </w:rPr>
+        <w:t xml:space="preserve">    </w:t>
+      </w:r>
+      <w:r>
+        <w:rPr>
+          <w:rFonts w:ascii="Consolas" w:eastAsia="Times New Roman" w:hAnsi="Consolas" w:cs="Times New Roman"/>
+          <w:color w:val="4EC9B0"/>
+          <w:position w:val="0"/>
+          <w:sz w:val="23"/>
+          <w:szCs w:val="23"/>
+          <w:lang w:val="en-US"/>
+        </w:rPr>
+        <w:t>layers</w:t>
+      </w:r>
+      <w:r>
+        <w:rPr>
+          <w:rFonts w:ascii="Consolas" w:eastAsia="Times New Roman" w:hAnsi="Consolas" w:cs="Times New Roman"/>
+          <w:color w:val="D4D4D4"/>
+          <w:position w:val="0"/>
+          <w:sz w:val="23"/>
+          <w:szCs w:val="23"/>
+          <w:lang w:val="en-US"/>
+        </w:rPr>
+        <w:t>.</w:t>
+      </w:r>
+      <w:r>
+        <w:rPr>
+          <w:rFonts w:ascii="Consolas" w:eastAsia="Times New Roman" w:hAnsi="Consolas" w:cs="Times New Roman"/>
+          <w:color w:val="4EC9B0"/>
+          <w:position w:val="0"/>
+          <w:sz w:val="23"/>
+          <w:szCs w:val="23"/>
+          <w:lang w:val="en-US"/>
+        </w:rPr>
+        <w:t>Conv2D</w:t>
+      </w:r>
+      <w:r>
+        <w:rPr>
+          <w:rFonts w:ascii="Consolas" w:eastAsia="Times New Roman" w:hAnsi="Consolas" w:cs="Times New Roman"/>
+          <w:color w:val="D4D4D4"/>
+          <w:position w:val="0"/>
+          <w:sz w:val="23"/>
+          <w:szCs w:val="23"/>
+          <w:lang w:val="en-US"/>
+        </w:rPr>
+        <w:t>(</w:t>
+      </w:r>
+      <w:r>
+        <w:rPr>
+          <w:rFonts w:ascii="Consolas" w:eastAsia="Times New Roman" w:hAnsi="Consolas" w:cs="Times New Roman"/>
+          <w:color w:val="B5CEA8"/>
+          <w:position w:val="0"/>
+          <w:sz w:val="23"/>
+          <w:szCs w:val="23"/>
+          <w:lang w:val="en-US"/>
+        </w:rPr>
+        <w:t>32</w:t>
+      </w:r>
+      <w:r>
+        <w:rPr>
+          <w:rFonts w:ascii="Consolas" w:eastAsia="Times New Roman" w:hAnsi="Consolas" w:cs="Times New Roman"/>
+          <w:color w:val="D4D4D4"/>
+          <w:position w:val="0"/>
+          <w:sz w:val="23"/>
+          <w:szCs w:val="23"/>
+          <w:lang w:val="en-US"/>
+        </w:rPr>
+        <w:t xml:space="preserve">, </w:t>
+      </w:r>
+      <w:r>
+        <w:rPr>
+          <w:rFonts w:ascii="Consolas" w:eastAsia="Times New Roman" w:hAnsi="Consolas" w:cs="Times New Roman"/>
+          <w:color w:val="B5CEA8"/>
+          <w:position w:val="0"/>
+          <w:sz w:val="23"/>
+          <w:szCs w:val="23"/>
+          <w:lang w:val="en-US"/>
+        </w:rPr>
+        <w:t>3</w:t>
+      </w:r>
+      <w:r>
+        <w:rPr>
+          <w:rFonts w:ascii="Consolas" w:eastAsia="Times New Roman" w:hAnsi="Consolas" w:cs="Times New Roman"/>
+          <w:color w:val="D4D4D4"/>
+          <w:position w:val="0"/>
+          <w:sz w:val="23"/>
+          <w:szCs w:val="23"/>
+          <w:lang w:val="en-US"/>
+        </w:rPr>
+        <w:t xml:space="preserve">, </w:t>
+      </w:r>
+      <w:r>
+        <w:rPr>
+          <w:rFonts w:ascii="Consolas" w:eastAsia="Times New Roman" w:hAnsi="Consolas" w:cs="Times New Roman"/>
+          <w:color w:val="9CDCFE"/>
+          <w:position w:val="0"/>
+          <w:sz w:val="23"/>
+          <w:szCs w:val="23"/>
+          <w:lang w:val="en-US"/>
+        </w:rPr>
+        <w:t>activation</w:t>
+      </w:r>
+      <w:r>
+        <w:rPr>
+          <w:rFonts w:ascii="Consolas" w:eastAsia="Times New Roman" w:hAnsi="Consolas" w:cs="Times New Roman"/>
+          <w:color w:val="D4D4D4"/>
+          <w:position w:val="0"/>
+          <w:sz w:val="23"/>
+          <w:szCs w:val="23"/>
+          <w:lang w:val="en-US"/>
+        </w:rPr>
+        <w:t>=</w:t>
+      </w:r>
+      <w:r>
+        <w:rPr>
+          <w:rFonts w:ascii="Consolas" w:eastAsia="Times New Roman" w:hAnsi="Consolas" w:cs="Times New Roman"/>
+          <w:color w:val="CE9178"/>
+          <w:position w:val="0"/>
+          <w:sz w:val="23"/>
+          <w:szCs w:val="23"/>
+          <w:lang w:val="en-US"/>
+        </w:rPr>
+        <w:t>'</w:t>
+      </w:r>
+      <w:proofErr w:type="spellStart"/>
+      <w:r>
+        <w:rPr>
+          <w:rFonts w:ascii="Consolas" w:eastAsia="Times New Roman" w:hAnsi="Consolas" w:cs="Times New Roman"/>
+          <w:color w:val="CE9178"/>
+          <w:position w:val="0"/>
+          <w:sz w:val="23"/>
+          <w:szCs w:val="23"/>
+          <w:lang w:val="en-US"/>
+        </w:rPr>
+        <w:t>relu</w:t>
+      </w:r>
+      <w:proofErr w:type="spellEnd"/>
+      <w:r>
+        <w:rPr>
+          <w:rFonts w:ascii="Consolas" w:eastAsia="Times New Roman" w:hAnsi="Consolas" w:cs="Times New Roman"/>
+          <w:color w:val="CE9178"/>
+          <w:position w:val="0"/>
+          <w:sz w:val="23"/>
+          <w:szCs w:val="23"/>
+          <w:lang w:val="en-US"/>
+        </w:rPr>
+        <w:t>'</w:t>
+      </w:r>
+      <w:r>
+        <w:rPr>
+          <w:rFonts w:ascii="Consolas" w:eastAsia="Times New Roman" w:hAnsi="Consolas" w:cs="Times New Roman"/>
+          <w:color w:val="D4D4D4"/>
+          <w:position w:val="0"/>
+          <w:sz w:val="23"/>
+          <w:szCs w:val="23"/>
+          <w:lang w:val="en-US"/>
+        </w:rPr>
+        <w:t>),</w:t>
+      </w:r>
+    </w:p>
+    <w:p>
+      <w:pPr>
+        <w:shd w:val="clear" w:color="auto" w:fill="1E1E1E"/>
+        <w:spacing w:line="300" w:lineRule="atLeast"/>
+        <w:rPr>
+          <w:rFonts w:ascii="Consolas" w:eastAsia="Times New Roman" w:hAnsi="Consolas" w:cs="Times New Roman"/>
+          <w:color w:val="D4D4D4"/>
+          <w:position w:val="0"/>
+          <w:sz w:val="23"/>
+          <w:szCs w:val="23"/>
+          <w:lang w:val="en-US"/>
+        </w:rPr>
+      </w:pPr>
+      <w:r>
+        <w:rPr>
+          <w:rFonts w:ascii="Consolas" w:eastAsia="Times New Roman" w:hAnsi="Consolas" w:cs="Times New Roman"/>
+          <w:color w:val="D4D4D4"/>
+          <w:position w:val="0"/>
+          <w:sz w:val="23"/>
+          <w:szCs w:val="23"/>
+          <w:lang w:val="en-US"/>
+        </w:rPr>
+        <w:t xml:space="preserve">    </w:t>
+      </w:r>
+      <w:r>
+        <w:rPr>
+          <w:rFonts w:ascii="Consolas" w:eastAsia="Times New Roman" w:hAnsi="Consolas" w:cs="Times New Roman"/>
+          <w:color w:val="4EC9B0"/>
+          <w:position w:val="0"/>
+          <w:sz w:val="23"/>
+          <w:szCs w:val="23"/>
+          <w:lang w:val="en-US"/>
+        </w:rPr>
+        <w:t>layers</w:t>
+      </w:r>
+      <w:r>
+        <w:rPr>
+          <w:rFonts w:ascii="Consolas" w:eastAsia="Times New Roman" w:hAnsi="Consolas" w:cs="Times New Roman"/>
+          <w:color w:val="D4D4D4"/>
+          <w:position w:val="0"/>
+          <w:sz w:val="23"/>
+          <w:szCs w:val="23"/>
+          <w:lang w:val="en-US"/>
+        </w:rPr>
+        <w:t>.</w:t>
+      </w:r>
+      <w:r>
+        <w:rPr>
+          <w:rFonts w:ascii="Consolas" w:eastAsia="Times New Roman" w:hAnsi="Consolas" w:cs="Times New Roman"/>
+          <w:color w:val="4EC9B0"/>
+          <w:position w:val="0"/>
+          <w:sz w:val="23"/>
+          <w:szCs w:val="23"/>
+          <w:lang w:val="en-US"/>
+        </w:rPr>
+        <w:t>Conv2D</w:t>
+      </w:r>
+      <w:r>
+        <w:rPr>
+          <w:rFonts w:ascii="Consolas" w:eastAsia="Times New Roman" w:hAnsi="Consolas" w:cs="Times New Roman"/>
+          <w:color w:val="D4D4D4"/>
+          <w:position w:val="0"/>
+          <w:sz w:val="23"/>
+          <w:szCs w:val="23"/>
+          <w:lang w:val="en-US"/>
+        </w:rPr>
+        <w:t>(</w:t>
+      </w:r>
+      <w:r>
+        <w:rPr>
+          <w:rFonts w:ascii="Consolas" w:eastAsia="Times New Roman" w:hAnsi="Consolas" w:cs="Times New Roman"/>
+          <w:color w:val="B5CEA8"/>
+          <w:position w:val="0"/>
+          <w:sz w:val="23"/>
+          <w:szCs w:val="23"/>
+          <w:lang w:val="en-US"/>
+        </w:rPr>
+        <w:t>64</w:t>
+      </w:r>
+      <w:r>
+        <w:rPr>
+          <w:rFonts w:ascii="Consolas" w:eastAsia="Times New Roman" w:hAnsi="Consolas" w:cs="Times New Roman"/>
+          <w:color w:val="D4D4D4"/>
+          <w:position w:val="0"/>
+          <w:sz w:val="23"/>
+          <w:szCs w:val="23"/>
+          <w:lang w:val="en-US"/>
+        </w:rPr>
+        <w:t xml:space="preserve">, </w:t>
+      </w:r>
+      <w:r>
+        <w:rPr>
+          <w:rFonts w:ascii="Consolas" w:eastAsia="Times New Roman" w:hAnsi="Consolas" w:cs="Times New Roman"/>
+          <w:color w:val="B5CEA8"/>
+          <w:position w:val="0"/>
+          <w:sz w:val="23"/>
+          <w:szCs w:val="23"/>
+          <w:lang w:val="en-US"/>
+        </w:rPr>
+        <w:t>3</w:t>
+      </w:r>
+      <w:r>
+        <w:rPr>
+          <w:rFonts w:ascii="Consolas" w:eastAsia="Times New Roman" w:hAnsi="Consolas" w:cs="Times New Roman"/>
+          <w:color w:val="D4D4D4"/>
+          <w:position w:val="0"/>
+          <w:sz w:val="23"/>
+          <w:szCs w:val="23"/>
+          <w:lang w:val="en-US"/>
+        </w:rPr>
+        <w:t xml:space="preserve">, </w:t>
+      </w:r>
+      <w:r>
+        <w:rPr>
+          <w:rFonts w:ascii="Consolas" w:eastAsia="Times New Roman" w:hAnsi="Consolas" w:cs="Times New Roman"/>
+          <w:color w:val="9CDCFE"/>
+          <w:position w:val="0"/>
+          <w:sz w:val="23"/>
+          <w:szCs w:val="23"/>
+          <w:lang w:val="en-US"/>
+        </w:rPr>
+        <w:t>activation</w:t>
+      </w:r>
+      <w:r>
+        <w:rPr>
+          <w:rFonts w:ascii="Consolas" w:eastAsia="Times New Roman" w:hAnsi="Consolas" w:cs="Times New Roman"/>
+          <w:color w:val="D4D4D4"/>
+          <w:position w:val="0"/>
+          <w:sz w:val="23"/>
+          <w:szCs w:val="23"/>
+          <w:lang w:val="en-US"/>
+        </w:rPr>
+        <w:t>=</w:t>
+      </w:r>
+      <w:r>
+        <w:rPr>
+          <w:rFonts w:ascii="Consolas" w:eastAsia="Times New Roman" w:hAnsi="Consolas" w:cs="Times New Roman"/>
+          <w:color w:val="CE9178"/>
+          <w:position w:val="0"/>
+          <w:sz w:val="23"/>
+          <w:szCs w:val="23"/>
+          <w:lang w:val="en-US"/>
+        </w:rPr>
+        <w:t>'</w:t>
+      </w:r>
+      <w:proofErr w:type="spellStart"/>
+      <w:r>
+        <w:rPr>
+          <w:rFonts w:ascii="Consolas" w:eastAsia="Times New Roman" w:hAnsi="Consolas" w:cs="Times New Roman"/>
+          <w:color w:val="CE9178"/>
+          <w:position w:val="0"/>
+          <w:sz w:val="23"/>
+          <w:szCs w:val="23"/>
+          <w:lang w:val="en-US"/>
+        </w:rPr>
+        <w:t>relu</w:t>
+      </w:r>
+      <w:proofErr w:type="spellEnd"/>
+      <w:r>
+        <w:rPr>
+          <w:rFonts w:ascii="Consolas" w:eastAsia="Times New Roman" w:hAnsi="Consolas" w:cs="Times New Roman"/>
+          <w:color w:val="CE9178"/>
+          <w:position w:val="0"/>
+          <w:sz w:val="23"/>
+          <w:szCs w:val="23"/>
+          <w:lang w:val="en-US"/>
+        </w:rPr>
+        <w:t>'</w:t>
+      </w:r>
+      <w:r>
+        <w:rPr>
+          <w:rFonts w:ascii="Consolas" w:eastAsia="Times New Roman" w:hAnsi="Consolas" w:cs="Times New Roman"/>
+          <w:color w:val="D4D4D4"/>
+          <w:position w:val="0"/>
+          <w:sz w:val="23"/>
+          <w:szCs w:val="23"/>
+          <w:lang w:val="en-US"/>
+        </w:rPr>
+        <w:t>),</w:t>
+      </w:r>
+    </w:p>
+    <w:p>
+      <w:pPr>
+        <w:shd w:val="clear" w:color="auto" w:fill="1E1E1E"/>
+        <w:spacing w:line="300" w:lineRule="atLeast"/>
+        <w:rPr>
+          <w:rFonts w:ascii="Consolas" w:eastAsia="Times New Roman" w:hAnsi="Consolas" w:cs="Times New Roman"/>
+          <w:color w:val="D4D4D4"/>
+          <w:position w:val="0"/>
+          <w:sz w:val="23"/>
+          <w:szCs w:val="23"/>
+          <w:lang w:val="en-US"/>
+        </w:rPr>
+      </w:pPr>
+      <w:r>
+        <w:rPr>
+          <w:rFonts w:ascii="Consolas" w:eastAsia="Times New Roman" w:hAnsi="Consolas" w:cs="Times New Roman"/>
+          <w:color w:val="D4D4D4"/>
+          <w:position w:val="0"/>
+          <w:sz w:val="23"/>
+          <w:szCs w:val="23"/>
+          <w:lang w:val="en-US"/>
+        </w:rPr>
+        <w:t xml:space="preserve">    </w:t>
+      </w:r>
+      <w:r>
+        <w:rPr>
+          <w:rFonts w:ascii="Consolas" w:eastAsia="Times New Roman" w:hAnsi="Consolas" w:cs="Times New Roman"/>
+          <w:color w:val="4EC9B0"/>
+          <w:position w:val="0"/>
+          <w:sz w:val="23"/>
+          <w:szCs w:val="23"/>
+          <w:lang w:val="en-US"/>
+        </w:rPr>
+        <w:t>layers</w:t>
+      </w:r>
+      <w:r>
+        <w:rPr>
+          <w:rFonts w:ascii="Consolas" w:eastAsia="Times New Roman" w:hAnsi="Consolas" w:cs="Times New Roman"/>
+          <w:color w:val="D4D4D4"/>
+          <w:position w:val="0"/>
+          <w:sz w:val="23"/>
+          <w:szCs w:val="23"/>
+          <w:lang w:val="en-US"/>
+        </w:rPr>
+        <w:t>.</w:t>
+      </w:r>
+      <w:r>
+        <w:rPr>
+          <w:rFonts w:ascii="Consolas" w:eastAsia="Times New Roman" w:hAnsi="Consolas" w:cs="Times New Roman"/>
+          <w:color w:val="4EC9B0"/>
+          <w:position w:val="0"/>
+          <w:sz w:val="23"/>
+          <w:szCs w:val="23"/>
+          <w:lang w:val="en-US"/>
+        </w:rPr>
+        <w:t>Conv2D</w:t>
+      </w:r>
+      <w:r>
+        <w:rPr>
+          <w:rFonts w:ascii="Consolas" w:eastAsia="Times New Roman" w:hAnsi="Consolas" w:cs="Times New Roman"/>
+          <w:color w:val="D4D4D4"/>
+          <w:position w:val="0"/>
+          <w:sz w:val="23"/>
+          <w:szCs w:val="23"/>
+          <w:lang w:val="en-US"/>
+        </w:rPr>
+        <w:t>(</w:t>
+      </w:r>
+      <w:r>
+        <w:rPr>
+          <w:rFonts w:ascii="Consolas" w:eastAsia="Times New Roman" w:hAnsi="Consolas" w:cs="Times New Roman"/>
+          <w:color w:val="B5CEA8"/>
+          <w:position w:val="0"/>
+          <w:sz w:val="23"/>
+          <w:szCs w:val="23"/>
+          <w:lang w:val="en-US"/>
+        </w:rPr>
+        <w:t>128</w:t>
+      </w:r>
+      <w:r>
+        <w:rPr>
+          <w:rFonts w:ascii="Consolas" w:eastAsia="Times New Roman" w:hAnsi="Consolas" w:cs="Times New Roman"/>
+          <w:color w:val="D4D4D4"/>
+          <w:position w:val="0"/>
+          <w:sz w:val="23"/>
+          <w:szCs w:val="23"/>
+          <w:lang w:val="en-US"/>
+        </w:rPr>
+        <w:t xml:space="preserve">, </w:t>
+      </w:r>
+      <w:r>
+        <w:rPr>
+          <w:rFonts w:ascii="Consolas" w:eastAsia="Times New Roman" w:hAnsi="Consolas" w:cs="Times New Roman"/>
+          <w:color w:val="B5CEA8"/>
+          <w:position w:val="0"/>
+          <w:sz w:val="23"/>
+          <w:szCs w:val="23"/>
+          <w:lang w:val="en-US"/>
+        </w:rPr>
+        <w:t>3</w:t>
+      </w:r>
+      <w:r>
+        <w:rPr>
+          <w:rFonts w:ascii="Consolas" w:eastAsia="Times New Roman" w:hAnsi="Consolas" w:cs="Times New Roman"/>
+          <w:color w:val="D4D4D4"/>
+          <w:position w:val="0"/>
+          <w:sz w:val="23"/>
+          <w:szCs w:val="23"/>
+          <w:lang w:val="en-US"/>
+        </w:rPr>
+        <w:t xml:space="preserve">, </w:t>
+      </w:r>
+      <w:r>
+        <w:rPr>
+          <w:rFonts w:ascii="Consolas" w:eastAsia="Times New Roman" w:hAnsi="Consolas" w:cs="Times New Roman"/>
+          <w:color w:val="9CDCFE"/>
+          <w:position w:val="0"/>
+          <w:sz w:val="23"/>
+          <w:szCs w:val="23"/>
+          <w:lang w:val="en-US"/>
+        </w:rPr>
+        <w:t>activation</w:t>
+      </w:r>
+      <w:r>
+        <w:rPr>
+          <w:rFonts w:ascii="Consolas" w:eastAsia="Times New Roman" w:hAnsi="Consolas" w:cs="Times New Roman"/>
+          <w:color w:val="D4D4D4"/>
+          <w:position w:val="0"/>
+          <w:sz w:val="23"/>
+          <w:szCs w:val="23"/>
+          <w:lang w:val="en-US"/>
+        </w:rPr>
+        <w:t>=</w:t>
+      </w:r>
+      <w:r>
+        <w:rPr>
+          <w:rFonts w:ascii="Consolas" w:eastAsia="Times New Roman" w:hAnsi="Consolas" w:cs="Times New Roman"/>
+          <w:color w:val="CE9178"/>
+          <w:position w:val="0"/>
+          <w:sz w:val="23"/>
+          <w:szCs w:val="23"/>
+          <w:lang w:val="en-US"/>
+        </w:rPr>
+        <w:t>'</w:t>
+      </w:r>
+      <w:proofErr w:type="spellStart"/>
+      <w:r>
+        <w:rPr>
+          <w:rFonts w:ascii="Consolas" w:eastAsia="Times New Roman" w:hAnsi="Consolas" w:cs="Times New Roman"/>
+          <w:color w:val="CE9178"/>
+          <w:position w:val="0"/>
+          <w:sz w:val="23"/>
+          <w:szCs w:val="23"/>
+          <w:lang w:val="en-US"/>
+        </w:rPr>
+        <w:t>relu</w:t>
+      </w:r>
+      <w:proofErr w:type="spellEnd"/>
+      <w:r>
+        <w:rPr>
+          <w:rFonts w:ascii="Consolas" w:eastAsia="Times New Roman" w:hAnsi="Consolas" w:cs="Times New Roman"/>
+          <w:color w:val="CE9178"/>
+          <w:position w:val="0"/>
+          <w:sz w:val="23"/>
+          <w:szCs w:val="23"/>
+          <w:lang w:val="en-US"/>
+        </w:rPr>
+        <w:t>'</w:t>
+      </w:r>
+      <w:r>
+        <w:rPr>
+          <w:rFonts w:ascii="Consolas" w:eastAsia="Times New Roman" w:hAnsi="Consolas" w:cs="Times New Roman"/>
+          <w:color w:val="D4D4D4"/>
+          <w:position w:val="0"/>
+          <w:sz w:val="23"/>
+          <w:szCs w:val="23"/>
+          <w:lang w:val="en-US"/>
+        </w:rPr>
+        <w:t>),</w:t>
+      </w:r>
+    </w:p>
+    <w:p>
+      <w:pPr>
+        <w:shd w:val="clear" w:color="auto" w:fill="1E1E1E"/>
+        <w:spacing w:line="300" w:lineRule="atLeast"/>
+        <w:rPr>
+          <w:rFonts w:ascii="Consolas" w:eastAsia="Times New Roman" w:hAnsi="Consolas" w:cs="Times New Roman"/>
+          <w:color w:val="D4D4D4"/>
+          <w:position w:val="0"/>
+          <w:sz w:val="23"/>
+          <w:szCs w:val="23"/>
+          <w:lang w:val="en-US"/>
+        </w:rPr>
+      </w:pPr>
+      <w:r>
+        <w:rPr>
+          <w:rFonts w:ascii="Consolas" w:eastAsia="Times New Roman" w:hAnsi="Consolas" w:cs="Times New Roman"/>
+          <w:color w:val="D4D4D4"/>
+          <w:position w:val="0"/>
+          <w:sz w:val="23"/>
+          <w:szCs w:val="23"/>
+          <w:lang w:val="en-US"/>
+        </w:rPr>
+        <w:t xml:space="preserve">    </w:t>
+      </w:r>
+      <w:r>
+        <w:rPr>
+          <w:rFonts w:ascii="Consolas" w:eastAsia="Times New Roman" w:hAnsi="Consolas" w:cs="Times New Roman"/>
+          <w:color w:val="4EC9B0"/>
+          <w:position w:val="0"/>
+          <w:sz w:val="23"/>
+          <w:szCs w:val="23"/>
+          <w:lang w:val="en-US"/>
+        </w:rPr>
+        <w:t>layers</w:t>
+      </w:r>
+      <w:r>
+        <w:rPr>
+          <w:rFonts w:ascii="Consolas" w:eastAsia="Times New Roman" w:hAnsi="Consolas" w:cs="Times New Roman"/>
+          <w:color w:val="D4D4D4"/>
+          <w:position w:val="0"/>
+          <w:sz w:val="23"/>
+          <w:szCs w:val="23"/>
+          <w:lang w:val="en-US"/>
+        </w:rPr>
+        <w:t>.</w:t>
+      </w:r>
+      <w:r>
+        <w:rPr>
+          <w:rFonts w:ascii="Consolas" w:eastAsia="Times New Roman" w:hAnsi="Consolas" w:cs="Times New Roman"/>
+          <w:color w:val="4EC9B0"/>
+          <w:position w:val="0"/>
+          <w:sz w:val="23"/>
+          <w:szCs w:val="23"/>
+          <w:lang w:val="en-US"/>
+        </w:rPr>
+        <w:t>MaxPooling2D</w:t>
+      </w:r>
+      <w:r>
+        <w:rPr>
+          <w:rFonts w:ascii="Consolas" w:eastAsia="Times New Roman" w:hAnsi="Consolas" w:cs="Times New Roman"/>
+          <w:color w:val="D4D4D4"/>
+          <w:position w:val="0"/>
+          <w:sz w:val="23"/>
+          <w:szCs w:val="23"/>
+          <w:lang w:val="en-US"/>
+        </w:rPr>
+        <w:t>(),</w:t>
+      </w:r>
+    </w:p>
+    <w:p>
+      <w:pPr>
+        <w:shd w:val="clear" w:color="auto" w:fill="1E1E1E"/>
+        <w:spacing w:line="300" w:lineRule="atLeast"/>
+        <w:rPr>
+          <w:rFonts w:ascii="Consolas" w:eastAsia="Times New Roman" w:hAnsi="Consolas" w:cs="Times New Roman"/>
+          <w:color w:val="D4D4D4"/>
+          <w:position w:val="0"/>
+          <w:sz w:val="23"/>
+          <w:szCs w:val="23"/>
+          <w:lang w:val="en-US"/>
+        </w:rPr>
+      </w:pPr>
+      <w:r>
+        <w:rPr>
+          <w:rFonts w:ascii="Consolas" w:eastAsia="Times New Roman" w:hAnsi="Consolas" w:cs="Times New Roman"/>
+          <w:color w:val="D4D4D4"/>
+          <w:position w:val="0"/>
+          <w:sz w:val="23"/>
+          <w:szCs w:val="23"/>
+          <w:lang w:val="en-US"/>
+        </w:rPr>
+        <w:t xml:space="preserve">    </w:t>
+      </w:r>
+      <w:proofErr w:type="spellStart"/>
+      <w:r>
+        <w:rPr>
+          <w:rFonts w:ascii="Consolas" w:eastAsia="Times New Roman" w:hAnsi="Consolas" w:cs="Times New Roman"/>
+          <w:color w:val="4EC9B0"/>
+          <w:position w:val="0"/>
+          <w:sz w:val="23"/>
+          <w:szCs w:val="23"/>
+          <w:lang w:val="en-US"/>
+        </w:rPr>
+        <w:t>layers</w:t>
+      </w:r>
+      <w:r>
+        <w:rPr>
+          <w:rFonts w:ascii="Consolas" w:eastAsia="Times New Roman" w:hAnsi="Consolas" w:cs="Times New Roman"/>
+          <w:color w:val="D4D4D4"/>
+          <w:position w:val="0"/>
+          <w:sz w:val="23"/>
+          <w:szCs w:val="23"/>
+          <w:lang w:val="en-US"/>
+        </w:rPr>
+        <w:t>.</w:t>
+      </w:r>
+      <w:r>
+        <w:rPr>
+          <w:rFonts w:ascii="Consolas" w:eastAsia="Times New Roman" w:hAnsi="Consolas" w:cs="Times New Roman"/>
+          <w:color w:val="4EC9B0"/>
+          <w:position w:val="0"/>
+          <w:sz w:val="23"/>
+          <w:szCs w:val="23"/>
+          <w:lang w:val="en-US"/>
+        </w:rPr>
+        <w:t>Dropout</w:t>
+      </w:r>
+      <w:proofErr w:type="spellEnd"/>
+      <w:r>
+        <w:rPr>
+          <w:rFonts w:ascii="Consolas" w:eastAsia="Times New Roman" w:hAnsi="Consolas" w:cs="Times New Roman"/>
+          <w:color w:val="D4D4D4"/>
+          <w:position w:val="0"/>
+          <w:sz w:val="23"/>
+          <w:szCs w:val="23"/>
+          <w:lang w:val="en-US"/>
+        </w:rPr>
+        <w:t>(</w:t>
+      </w:r>
+      <w:r>
+        <w:rPr>
+          <w:rFonts w:ascii="Consolas" w:eastAsia="Times New Roman" w:hAnsi="Consolas" w:cs="Times New Roman"/>
+          <w:color w:val="B5CEA8"/>
+          <w:position w:val="0"/>
+          <w:sz w:val="23"/>
+          <w:szCs w:val="23"/>
+          <w:lang w:val="en-US"/>
+        </w:rPr>
+        <w:t>0.25</w:t>
+      </w:r>
+      <w:r>
+        <w:rPr>
+          <w:rFonts w:ascii="Consolas" w:eastAsia="Times New Roman" w:hAnsi="Consolas" w:cs="Times New Roman"/>
+          <w:color w:val="D4D4D4"/>
+          <w:position w:val="0"/>
+          <w:sz w:val="23"/>
+          <w:szCs w:val="23"/>
+          <w:lang w:val="en-US"/>
+        </w:rPr>
+        <w:t>),</w:t>
+      </w:r>
+    </w:p>
+    <w:p>
+      <w:pPr>
+        <w:shd w:val="clear" w:color="auto" w:fill="1E1E1E"/>
+        <w:spacing w:line="300" w:lineRule="atLeast"/>
+        <w:rPr>
+          <w:rFonts w:ascii="Consolas" w:eastAsia="Times New Roman" w:hAnsi="Consolas" w:cs="Times New Roman"/>
+          <w:color w:val="D4D4D4"/>
+          <w:position w:val="0"/>
+          <w:sz w:val="23"/>
+          <w:szCs w:val="23"/>
+          <w:lang w:val="en-US"/>
+        </w:rPr>
+      </w:pPr>
+      <w:r>
+        <w:rPr>
+          <w:rFonts w:ascii="Consolas" w:eastAsia="Times New Roman" w:hAnsi="Consolas" w:cs="Times New Roman"/>
+          <w:color w:val="D4D4D4"/>
+          <w:position w:val="0"/>
+          <w:sz w:val="23"/>
+          <w:szCs w:val="23"/>
+          <w:lang w:val="en-US"/>
+        </w:rPr>
+        <w:t xml:space="preserve">    </w:t>
+      </w:r>
+      <w:proofErr w:type="spellStart"/>
+      <w:r>
+        <w:rPr>
+          <w:rFonts w:ascii="Consolas" w:eastAsia="Times New Roman" w:hAnsi="Consolas" w:cs="Times New Roman"/>
+          <w:color w:val="4EC9B0"/>
+          <w:position w:val="0"/>
+          <w:sz w:val="23"/>
+          <w:szCs w:val="23"/>
+          <w:lang w:val="en-US"/>
+        </w:rPr>
+        <w:t>layers</w:t>
+      </w:r>
+      <w:r>
+        <w:rPr>
+          <w:rFonts w:ascii="Consolas" w:eastAsia="Times New Roman" w:hAnsi="Consolas" w:cs="Times New Roman"/>
+          <w:color w:val="D4D4D4"/>
+          <w:position w:val="0"/>
+          <w:sz w:val="23"/>
+          <w:szCs w:val="23"/>
+          <w:lang w:val="en-US"/>
+        </w:rPr>
+        <w:t>.</w:t>
+      </w:r>
+      <w:r>
+        <w:rPr>
+          <w:rFonts w:ascii="Consolas" w:eastAsia="Times New Roman" w:hAnsi="Consolas" w:cs="Times New Roman"/>
+          <w:color w:val="4EC9B0"/>
+          <w:position w:val="0"/>
+          <w:sz w:val="23"/>
+          <w:szCs w:val="23"/>
+          <w:lang w:val="en-US"/>
+        </w:rPr>
+        <w:t>Flatten</w:t>
+      </w:r>
+      <w:proofErr w:type="spellEnd"/>
+      <w:r>
+        <w:rPr>
+          <w:rFonts w:ascii="Consolas" w:eastAsia="Times New Roman" w:hAnsi="Consolas" w:cs="Times New Roman"/>
+          <w:color w:val="D4D4D4"/>
+          <w:position w:val="0"/>
+          <w:sz w:val="23"/>
+          <w:szCs w:val="23"/>
+          <w:lang w:val="en-US"/>
+        </w:rPr>
+        <w:t>(),</w:t>
+      </w:r>
+    </w:p>
+    <w:p>
+      <w:pPr>
+        <w:shd w:val="clear" w:color="auto" w:fill="1E1E1E"/>
+        <w:spacing w:line="300" w:lineRule="atLeast"/>
+        <w:rPr>
+          <w:rFonts w:ascii="Consolas" w:eastAsia="Times New Roman" w:hAnsi="Consolas" w:cs="Times New Roman"/>
+          <w:color w:val="D4D4D4"/>
+          <w:position w:val="0"/>
+          <w:sz w:val="23"/>
+          <w:szCs w:val="23"/>
+          <w:lang w:val="en-US"/>
+        </w:rPr>
+      </w:pPr>
+      <w:r>
+        <w:rPr>
+          <w:rFonts w:ascii="Consolas" w:eastAsia="Times New Roman" w:hAnsi="Consolas" w:cs="Times New Roman"/>
+          <w:color w:val="D4D4D4"/>
+          <w:position w:val="0"/>
+          <w:sz w:val="23"/>
+          <w:szCs w:val="23"/>
+          <w:lang w:val="en-US"/>
+        </w:rPr>
+        <w:t xml:space="preserve">    </w:t>
+      </w:r>
+      <w:proofErr w:type="spellStart"/>
+      <w:r>
+        <w:rPr>
+          <w:rFonts w:ascii="Consolas" w:eastAsia="Times New Roman" w:hAnsi="Consolas" w:cs="Times New Roman"/>
+          <w:color w:val="4EC9B0"/>
+          <w:position w:val="0"/>
+          <w:sz w:val="23"/>
+          <w:szCs w:val="23"/>
+          <w:lang w:val="en-US"/>
+        </w:rPr>
+        <w:t>layers</w:t>
+      </w:r>
+      <w:r>
+        <w:rPr>
+          <w:rFonts w:ascii="Consolas" w:eastAsia="Times New Roman" w:hAnsi="Consolas" w:cs="Times New Roman"/>
+          <w:color w:val="D4D4D4"/>
+          <w:position w:val="0"/>
+          <w:sz w:val="23"/>
+          <w:szCs w:val="23"/>
+          <w:lang w:val="en-US"/>
+        </w:rPr>
+        <w:t>.</w:t>
+      </w:r>
+      <w:r>
+        <w:rPr>
+          <w:rFonts w:ascii="Consolas" w:eastAsia="Times New Roman" w:hAnsi="Consolas" w:cs="Times New Roman"/>
+          <w:color w:val="4EC9B0"/>
+          <w:position w:val="0"/>
+          <w:sz w:val="23"/>
+          <w:szCs w:val="23"/>
+          <w:lang w:val="en-US"/>
+        </w:rPr>
+        <w:t>Dense</w:t>
+      </w:r>
+      <w:proofErr w:type="spellEnd"/>
+      <w:r>
+        <w:rPr>
+          <w:rFonts w:ascii="Consolas" w:eastAsia="Times New Roman" w:hAnsi="Consolas" w:cs="Times New Roman"/>
+          <w:color w:val="D4D4D4"/>
+          <w:position w:val="0"/>
+          <w:sz w:val="23"/>
+          <w:szCs w:val="23"/>
+          <w:lang w:val="en-US"/>
+        </w:rPr>
+        <w:t>(</w:t>
+      </w:r>
+      <w:r>
+        <w:rPr>
+          <w:rFonts w:ascii="Consolas" w:eastAsia="Times New Roman" w:hAnsi="Consolas" w:cs="Times New Roman"/>
+          <w:color w:val="B5CEA8"/>
+          <w:position w:val="0"/>
+          <w:sz w:val="23"/>
+          <w:szCs w:val="23"/>
+          <w:lang w:val="en-US"/>
+        </w:rPr>
+        <w:t>32</w:t>
+      </w:r>
+      <w:r>
+        <w:rPr>
+          <w:rFonts w:ascii="Consolas" w:eastAsia="Times New Roman" w:hAnsi="Consolas" w:cs="Times New Roman"/>
+          <w:color w:val="D4D4D4"/>
+          <w:position w:val="0"/>
+          <w:sz w:val="23"/>
+          <w:szCs w:val="23"/>
+          <w:lang w:val="en-US"/>
+        </w:rPr>
+        <w:t xml:space="preserve">, </w:t>
+      </w:r>
+      <w:r>
+        <w:rPr>
+          <w:rFonts w:ascii="Consolas" w:eastAsia="Times New Roman" w:hAnsi="Consolas" w:cs="Times New Roman"/>
+          <w:color w:val="9CDCFE"/>
+          <w:position w:val="0"/>
+          <w:sz w:val="23"/>
+          <w:szCs w:val="23"/>
+          <w:lang w:val="en-US"/>
+        </w:rPr>
+        <w:t>activation</w:t>
+      </w:r>
+      <w:r>
+        <w:rPr>
+          <w:rFonts w:ascii="Consolas" w:eastAsia="Times New Roman" w:hAnsi="Consolas" w:cs="Times New Roman"/>
+          <w:color w:val="D4D4D4"/>
+          <w:position w:val="0"/>
+          <w:sz w:val="23"/>
+          <w:szCs w:val="23"/>
+          <w:lang w:val="en-US"/>
+        </w:rPr>
+        <w:t>=</w:t>
+      </w:r>
+      <w:r>
+        <w:rPr>
+          <w:rFonts w:ascii="Consolas" w:eastAsia="Times New Roman" w:hAnsi="Consolas" w:cs="Times New Roman"/>
+          <w:color w:val="CE9178"/>
+          <w:position w:val="0"/>
+          <w:sz w:val="23"/>
+          <w:szCs w:val="23"/>
+          <w:lang w:val="en-US"/>
+        </w:rPr>
+        <w:t>'</w:t>
+      </w:r>
+      <w:proofErr w:type="spellStart"/>
+      <w:r>
+        <w:rPr>
+          <w:rFonts w:ascii="Consolas" w:eastAsia="Times New Roman" w:hAnsi="Consolas" w:cs="Times New Roman"/>
+          <w:color w:val="CE9178"/>
+          <w:position w:val="0"/>
+          <w:sz w:val="23"/>
+          <w:szCs w:val="23"/>
+          <w:lang w:val="en-US"/>
+        </w:rPr>
+        <w:t>relu</w:t>
+      </w:r>
+      <w:proofErr w:type="spellEnd"/>
+      <w:r>
+        <w:rPr>
+          <w:rFonts w:ascii="Consolas" w:eastAsia="Times New Roman" w:hAnsi="Consolas" w:cs="Times New Roman"/>
+          <w:color w:val="CE9178"/>
+          <w:position w:val="0"/>
+          <w:sz w:val="23"/>
+          <w:szCs w:val="23"/>
+          <w:lang w:val="en-US"/>
+        </w:rPr>
+        <w:t>'</w:t>
+      </w:r>
+      <w:r>
+        <w:rPr>
+          <w:rFonts w:ascii="Consolas" w:eastAsia="Times New Roman" w:hAnsi="Consolas" w:cs="Times New Roman"/>
+          <w:color w:val="D4D4D4"/>
+          <w:position w:val="0"/>
+          <w:sz w:val="23"/>
+          <w:szCs w:val="23"/>
+          <w:lang w:val="en-US"/>
+        </w:rPr>
+        <w:t>),</w:t>
+      </w:r>
+    </w:p>
+    <w:p>
+      <w:pPr>
+        <w:shd w:val="clear" w:color="auto" w:fill="1E1E1E"/>
+        <w:spacing w:line="300" w:lineRule="atLeast"/>
+        <w:rPr>
+          <w:rFonts w:ascii="Consolas" w:eastAsia="Times New Roman" w:hAnsi="Consolas" w:cs="Times New Roman"/>
+          <w:color w:val="D4D4D4"/>
+          <w:position w:val="0"/>
+          <w:sz w:val="23"/>
+          <w:szCs w:val="23"/>
+          <w:lang w:val="en-US"/>
+        </w:rPr>
+      </w:pPr>
+      <w:r>
+        <w:rPr>
+          <w:rFonts w:ascii="Consolas" w:eastAsia="Times New Roman" w:hAnsi="Consolas" w:cs="Times New Roman"/>
+          <w:color w:val="D4D4D4"/>
+          <w:position w:val="0"/>
+          <w:sz w:val="23"/>
+          <w:szCs w:val="23"/>
+          <w:lang w:val="en-US"/>
+        </w:rPr>
+        <w:t xml:space="preserve">    </w:t>
+      </w:r>
+      <w:proofErr w:type="spellStart"/>
+      <w:r>
+        <w:rPr>
+          <w:rFonts w:ascii="Consolas" w:eastAsia="Times New Roman" w:hAnsi="Consolas" w:cs="Times New Roman"/>
+          <w:color w:val="4EC9B0"/>
+          <w:position w:val="0"/>
+          <w:sz w:val="23"/>
+          <w:szCs w:val="23"/>
+          <w:lang w:val="en-US"/>
+        </w:rPr>
+        <w:t>layers</w:t>
+      </w:r>
+      <w:r>
+        <w:rPr>
+          <w:rFonts w:ascii="Consolas" w:eastAsia="Times New Roman" w:hAnsi="Consolas" w:cs="Times New Roman"/>
+          <w:color w:val="D4D4D4"/>
+          <w:position w:val="0"/>
+          <w:sz w:val="23"/>
+          <w:szCs w:val="23"/>
+          <w:lang w:val="en-US"/>
+        </w:rPr>
+        <w:t>.</w:t>
+      </w:r>
+      <w:r>
+        <w:rPr>
+          <w:rFonts w:ascii="Consolas" w:eastAsia="Times New Roman" w:hAnsi="Consolas" w:cs="Times New Roman"/>
+          <w:color w:val="4EC9B0"/>
+          <w:position w:val="0"/>
+          <w:sz w:val="23"/>
+          <w:szCs w:val="23"/>
+          <w:lang w:val="en-US"/>
+        </w:rPr>
+        <w:t>Dropout</w:t>
+      </w:r>
+      <w:proofErr w:type="spellEnd"/>
+      <w:r>
+        <w:rPr>
+          <w:rFonts w:ascii="Consolas" w:eastAsia="Times New Roman" w:hAnsi="Consolas" w:cs="Times New Roman"/>
+          <w:color w:val="D4D4D4"/>
+          <w:position w:val="0"/>
+          <w:sz w:val="23"/>
+          <w:szCs w:val="23"/>
+          <w:lang w:val="en-US"/>
+        </w:rPr>
+        <w:t>(</w:t>
+      </w:r>
+      <w:r>
+        <w:rPr>
+          <w:rFonts w:ascii="Consolas" w:eastAsia="Times New Roman" w:hAnsi="Consolas" w:cs="Times New Roman"/>
+          <w:color w:val="B5CEA8"/>
+          <w:position w:val="0"/>
+          <w:sz w:val="23"/>
+          <w:szCs w:val="23"/>
+          <w:lang w:val="en-US"/>
+        </w:rPr>
+        <w:t>0.5</w:t>
+      </w:r>
+      <w:r>
+        <w:rPr>
+          <w:rFonts w:ascii="Consolas" w:eastAsia="Times New Roman" w:hAnsi="Consolas" w:cs="Times New Roman"/>
+          <w:color w:val="D4D4D4"/>
+          <w:position w:val="0"/>
+          <w:sz w:val="23"/>
+          <w:szCs w:val="23"/>
+          <w:lang w:val="en-US"/>
+        </w:rPr>
+        <w:t>),</w:t>
+      </w:r>
+    </w:p>
+    <w:p>
+      <w:pPr>
+        <w:shd w:val="clear" w:color="auto" w:fill="1E1E1E"/>
+        <w:spacing w:line="300" w:lineRule="atLeast"/>
+        <w:rPr>
+          <w:rFonts w:ascii="Consolas" w:eastAsia="Times New Roman" w:hAnsi="Consolas" w:cs="Times New Roman"/>
+          <w:color w:val="D4D4D4"/>
+          <w:position w:val="0"/>
+          <w:sz w:val="23"/>
+          <w:szCs w:val="23"/>
+          <w:lang w:val="en-US"/>
+        </w:rPr>
+      </w:pPr>
+      <w:r>
+        <w:rPr>
+          <w:rFonts w:ascii="Consolas" w:eastAsia="Times New Roman" w:hAnsi="Consolas" w:cs="Times New Roman"/>
+          <w:color w:val="D4D4D4"/>
+          <w:position w:val="0"/>
+          <w:sz w:val="23"/>
+          <w:szCs w:val="23"/>
+          <w:lang w:val="en-US"/>
+        </w:rPr>
+        <w:t xml:space="preserve">    </w:t>
+      </w:r>
+      <w:proofErr w:type="spellStart"/>
+      <w:r>
+        <w:rPr>
+          <w:rFonts w:ascii="Consolas" w:eastAsia="Times New Roman" w:hAnsi="Consolas" w:cs="Times New Roman"/>
+          <w:color w:val="4EC9B0"/>
+          <w:position w:val="0"/>
+          <w:sz w:val="23"/>
+          <w:szCs w:val="23"/>
+          <w:lang w:val="en-US"/>
+        </w:rPr>
+        <w:t>layers</w:t>
+      </w:r>
+      <w:r>
+        <w:rPr>
+          <w:rFonts w:ascii="Consolas" w:eastAsia="Times New Roman" w:hAnsi="Consolas" w:cs="Times New Roman"/>
+          <w:color w:val="D4D4D4"/>
+          <w:position w:val="0"/>
+          <w:sz w:val="23"/>
+          <w:szCs w:val="23"/>
+          <w:lang w:val="en-US"/>
+        </w:rPr>
+        <w:t>.</w:t>
+      </w:r>
+      <w:r>
+        <w:rPr>
+          <w:rFonts w:ascii="Consolas" w:eastAsia="Times New Roman" w:hAnsi="Consolas" w:cs="Times New Roman"/>
+          <w:color w:val="4EC9B0"/>
+          <w:position w:val="0"/>
+          <w:sz w:val="23"/>
+          <w:szCs w:val="23"/>
+          <w:lang w:val="en-US"/>
+        </w:rPr>
+        <w:t>Dense</w:t>
+      </w:r>
+      <w:proofErr w:type="spellEnd"/>
+      <w:r>
+        <w:rPr>
+          <w:rFonts w:ascii="Consolas" w:eastAsia="Times New Roman" w:hAnsi="Consolas" w:cs="Times New Roman"/>
+          <w:color w:val="D4D4D4"/>
+          <w:position w:val="0"/>
+          <w:sz w:val="23"/>
+          <w:szCs w:val="23"/>
+          <w:lang w:val="en-US"/>
+        </w:rPr>
+        <w:t>(</w:t>
+      </w:r>
+      <w:proofErr w:type="spellStart"/>
+      <w:r>
+        <w:rPr>
+          <w:rFonts w:ascii="Consolas" w:eastAsia="Times New Roman" w:hAnsi="Consolas" w:cs="Times New Roman"/>
+          <w:color w:val="9CDCFE"/>
+          <w:position w:val="0"/>
+          <w:sz w:val="23"/>
+          <w:szCs w:val="23"/>
+          <w:lang w:val="en-US"/>
+        </w:rPr>
+        <w:t>num_labels</w:t>
+      </w:r>
+      <w:proofErr w:type="spellEnd"/>
+      <w:r>
+        <w:rPr>
+          <w:rFonts w:ascii="Consolas" w:eastAsia="Times New Roman" w:hAnsi="Consolas" w:cs="Times New Roman"/>
+          <w:color w:val="D4D4D4"/>
+          <w:position w:val="0"/>
+          <w:sz w:val="23"/>
+          <w:szCs w:val="23"/>
+          <w:lang w:val="en-US"/>
+        </w:rPr>
+        <w:t>),</w:t>
+      </w:r>
+    </w:p>
+    <w:p>
+      <w:pPr>
+        <w:shd w:val="clear" w:color="auto" w:fill="1E1E1E"/>
+        <w:spacing w:line="300" w:lineRule="atLeast"/>
+        <w:rPr>
+          <w:rFonts w:ascii="Consolas" w:eastAsia="Times New Roman" w:hAnsi="Consolas" w:cs="Times New Roman"/>
+          <w:color w:val="D4D4D4"/>
+          <w:position w:val="0"/>
+          <w:sz w:val="23"/>
+          <w:szCs w:val="23"/>
+          <w:lang w:val="en-US"/>
+        </w:rPr>
+      </w:pPr>
+      <w:r>
+        <w:rPr>
+          <w:rFonts w:ascii="Consolas" w:eastAsia="Times New Roman" w:hAnsi="Consolas" w:cs="Times New Roman"/>
+          <w:color w:val="D4D4D4"/>
+          <w:position w:val="0"/>
+          <w:sz w:val="23"/>
+          <w:szCs w:val="23"/>
+          <w:lang w:val="en-US"/>
+        </w:rPr>
+        <w:t>])</w:t>
+      </w:r>
+    </w:p>
+    <w:p>
+      <w:pPr>
+        <w:shd w:val="clear" w:color="auto" w:fill="1E1E1E"/>
+        <w:spacing w:line="300" w:lineRule="atLeast"/>
+        <w:rPr>
+          <w:rFonts w:ascii="Consolas" w:eastAsia="Times New Roman" w:hAnsi="Consolas" w:cs="Times New Roman"/>
+          <w:color w:val="D4D4D4"/>
+          <w:position w:val="0"/>
+          <w:sz w:val="23"/>
+          <w:szCs w:val="23"/>
+          <w:lang w:val="en-US"/>
+        </w:rPr>
+      </w:pPr>
+    </w:p>
+    <w:p>
+      <w:pPr>
+        <w:shd w:val="clear" w:color="auto" w:fill="1E1E1E"/>
+        <w:spacing w:line="300" w:lineRule="atLeast"/>
+        <w:rPr>
+          <w:rFonts w:ascii="Consolas" w:eastAsia="Times New Roman" w:hAnsi="Consolas" w:cs="Times New Roman"/>
+          <w:color w:val="D4D4D4"/>
+          <w:position w:val="0"/>
+          <w:sz w:val="23"/>
+          <w:szCs w:val="23"/>
+          <w:lang w:val="en-US"/>
+        </w:rPr>
+      </w:pPr>
+      <w:proofErr w:type="spellStart"/>
+      <w:r>
+        <w:rPr>
+          <w:rFonts w:ascii="Consolas" w:eastAsia="Times New Roman" w:hAnsi="Consolas" w:cs="Times New Roman"/>
+          <w:color w:val="9CDCFE"/>
+          <w:position w:val="0"/>
+          <w:sz w:val="23"/>
+          <w:szCs w:val="23"/>
+          <w:lang w:val="en-US"/>
+        </w:rPr>
+        <w:t>model</w:t>
+      </w:r>
+      <w:r>
+        <w:rPr>
+          <w:rFonts w:ascii="Consolas" w:eastAsia="Times New Roman" w:hAnsi="Consolas" w:cs="Times New Roman"/>
+          <w:color w:val="D4D4D4"/>
+          <w:position w:val="0"/>
+          <w:sz w:val="23"/>
+          <w:szCs w:val="23"/>
+          <w:lang w:val="en-US"/>
+        </w:rPr>
+        <w:t>.</w:t>
+      </w:r>
+      <w:r>
+        <w:rPr>
+          <w:rFonts w:ascii="Consolas" w:eastAsia="Times New Roman" w:hAnsi="Consolas" w:cs="Times New Roman"/>
+          <w:color w:val="DCDCAA"/>
+          <w:position w:val="0"/>
+          <w:sz w:val="23"/>
+          <w:szCs w:val="23"/>
+          <w:lang w:val="en-US"/>
+        </w:rPr>
+        <w:t>summary</w:t>
+      </w:r>
+      <w:proofErr w:type="spellEnd"/>
+      <w:r>
+        <w:rPr>
+          <w:rFonts w:ascii="Consolas" w:eastAsia="Times New Roman" w:hAnsi="Consolas" w:cs="Times New Roman"/>
+          <w:color w:val="D4D4D4"/>
+          <w:position w:val="0"/>
+          <w:sz w:val="23"/>
+          <w:szCs w:val="23"/>
+          <w:lang w:val="en-US"/>
+        </w:rPr>
+        <w:t>()</w:t>
+      </w:r>
+    </w:p>
+    <w:p>
+      <w:pPr>
+        <w:shd w:val="clear" w:color="auto" w:fill="1E1E1E"/>
+        <w:spacing w:line="300" w:lineRule="atLeast"/>
+        <w:rPr>
+          <w:rFonts w:ascii="Consolas" w:eastAsia="Times New Roman" w:hAnsi="Consolas" w:cs="Times New Roman"/>
+          <w:color w:val="D4D4D4"/>
+          <w:position w:val="0"/>
+          <w:sz w:val="23"/>
+          <w:szCs w:val="23"/>
+          <w:lang w:val="en-US"/>
+        </w:rPr>
+      </w:pPr>
+      <w:proofErr w:type="spellStart"/>
+      <w:r>
+        <w:rPr>
+          <w:rFonts w:ascii="Consolas" w:eastAsia="Times New Roman" w:hAnsi="Consolas" w:cs="Times New Roman"/>
+          <w:color w:val="9CDCFE"/>
+          <w:position w:val="0"/>
+          <w:sz w:val="23"/>
+          <w:szCs w:val="23"/>
+          <w:lang w:val="en-US"/>
+        </w:rPr>
+        <w:t>model</w:t>
+      </w:r>
+      <w:r>
+        <w:rPr>
+          <w:rFonts w:ascii="Consolas" w:eastAsia="Times New Roman" w:hAnsi="Consolas" w:cs="Times New Roman"/>
+          <w:color w:val="D4D4D4"/>
+          <w:position w:val="0"/>
+          <w:sz w:val="23"/>
+          <w:szCs w:val="23"/>
+          <w:lang w:val="en-US"/>
+        </w:rPr>
+        <w:t>.</w:t>
+      </w:r>
+      <w:r>
+        <w:rPr>
+          <w:rFonts w:ascii="Consolas" w:eastAsia="Times New Roman" w:hAnsi="Consolas" w:cs="Times New Roman"/>
+          <w:color w:val="DCDCAA"/>
+          <w:position w:val="0"/>
+          <w:sz w:val="23"/>
+          <w:szCs w:val="23"/>
+          <w:lang w:val="en-US"/>
+        </w:rPr>
+        <w:t>compile</w:t>
+      </w:r>
+      <w:proofErr w:type="spellEnd"/>
+      <w:r>
+        <w:rPr>
+          <w:rFonts w:ascii="Consolas" w:eastAsia="Times New Roman" w:hAnsi="Consolas" w:cs="Times New Roman"/>
+          <w:color w:val="D4D4D4"/>
+          <w:position w:val="0"/>
+          <w:sz w:val="23"/>
+          <w:szCs w:val="23"/>
+          <w:lang w:val="en-US"/>
+        </w:rPr>
+        <w:t>(</w:t>
+      </w:r>
+    </w:p>
+    <w:p>
+      <w:pPr>
+        <w:shd w:val="clear" w:color="auto" w:fill="1E1E1E"/>
+        <w:spacing w:line="300" w:lineRule="atLeast"/>
+        <w:rPr>
+          <w:rFonts w:ascii="Consolas" w:eastAsia="Times New Roman" w:hAnsi="Consolas" w:cs="Times New Roman"/>
+          <w:color w:val="D4D4D4"/>
+          <w:position w:val="0"/>
+          <w:sz w:val="23"/>
+          <w:szCs w:val="23"/>
+          <w:lang w:val="en-US"/>
+        </w:rPr>
+      </w:pPr>
+      <w:r>
+        <w:rPr>
+          <w:rFonts w:ascii="Consolas" w:eastAsia="Times New Roman" w:hAnsi="Consolas" w:cs="Times New Roman"/>
+          <w:color w:val="D4D4D4"/>
+          <w:position w:val="0"/>
+          <w:sz w:val="23"/>
+          <w:szCs w:val="23"/>
+          <w:lang w:val="en-US"/>
+        </w:rPr>
+        <w:t xml:space="preserve">    </w:t>
+      </w:r>
+      <w:r>
+        <w:rPr>
+          <w:rFonts w:ascii="Consolas" w:eastAsia="Times New Roman" w:hAnsi="Consolas" w:cs="Times New Roman"/>
+          <w:color w:val="9CDCFE"/>
+          <w:position w:val="0"/>
+          <w:sz w:val="23"/>
+          <w:szCs w:val="23"/>
+          <w:lang w:val="en-US"/>
+        </w:rPr>
+        <w:t>optimizer</w:t>
+      </w:r>
+      <w:r>
+        <w:rPr>
+          <w:rFonts w:ascii="Consolas" w:eastAsia="Times New Roman" w:hAnsi="Consolas" w:cs="Times New Roman"/>
+          <w:color w:val="D4D4D4"/>
+          <w:position w:val="0"/>
+          <w:sz w:val="23"/>
+          <w:szCs w:val="23"/>
+          <w:lang w:val="en-US"/>
+        </w:rPr>
+        <w:t>=</w:t>
+      </w:r>
+      <w:proofErr w:type="spellStart"/>
+      <w:r>
+        <w:rPr>
+          <w:rFonts w:ascii="Consolas" w:eastAsia="Times New Roman" w:hAnsi="Consolas" w:cs="Times New Roman"/>
+          <w:color w:val="4EC9B0"/>
+          <w:position w:val="0"/>
+          <w:sz w:val="23"/>
+          <w:szCs w:val="23"/>
+          <w:lang w:val="en-US"/>
+        </w:rPr>
+        <w:t>tf</w:t>
+      </w:r>
+      <w:r>
+        <w:rPr>
+          <w:rFonts w:ascii="Consolas" w:eastAsia="Times New Roman" w:hAnsi="Consolas" w:cs="Times New Roman"/>
+          <w:color w:val="D4D4D4"/>
+          <w:position w:val="0"/>
+          <w:sz w:val="23"/>
+          <w:szCs w:val="23"/>
+          <w:lang w:val="en-US"/>
+        </w:rPr>
+        <w:t>.</w:t>
+      </w:r>
+      <w:r>
+        <w:rPr>
+          <w:rFonts w:ascii="Consolas" w:eastAsia="Times New Roman" w:hAnsi="Consolas" w:cs="Times New Roman"/>
+          <w:color w:val="4EC9B0"/>
+          <w:position w:val="0"/>
+          <w:sz w:val="23"/>
+          <w:szCs w:val="23"/>
+          <w:lang w:val="en-US"/>
+        </w:rPr>
+        <w:t>keras</w:t>
+      </w:r>
+      <w:r>
+        <w:rPr>
+          <w:rFonts w:ascii="Consolas" w:eastAsia="Times New Roman" w:hAnsi="Consolas" w:cs="Times New Roman"/>
+          <w:color w:val="D4D4D4"/>
+          <w:position w:val="0"/>
+          <w:sz w:val="23"/>
+          <w:szCs w:val="23"/>
+          <w:lang w:val="en-US"/>
+        </w:rPr>
+        <w:t>.</w:t>
+      </w:r>
+      <w:r>
+        <w:rPr>
+          <w:rFonts w:ascii="Consolas" w:eastAsia="Times New Roman" w:hAnsi="Consolas" w:cs="Times New Roman"/>
+          <w:color w:val="4EC9B0"/>
+          <w:position w:val="0"/>
+          <w:sz w:val="23"/>
+          <w:szCs w:val="23"/>
+          <w:lang w:val="en-US"/>
+        </w:rPr>
+        <w:t>optimizers</w:t>
+      </w:r>
+      <w:r>
+        <w:rPr>
+          <w:rFonts w:ascii="Consolas" w:eastAsia="Times New Roman" w:hAnsi="Consolas" w:cs="Times New Roman"/>
+          <w:color w:val="D4D4D4"/>
+          <w:position w:val="0"/>
+          <w:sz w:val="23"/>
+          <w:szCs w:val="23"/>
+          <w:lang w:val="en-US"/>
+        </w:rPr>
+        <w:t>.</w:t>
+      </w:r>
+      <w:r>
+        <w:rPr>
+          <w:rFonts w:ascii="Consolas" w:eastAsia="Times New Roman" w:hAnsi="Consolas" w:cs="Times New Roman"/>
+          <w:color w:val="4EC9B0"/>
+          <w:position w:val="0"/>
+          <w:sz w:val="23"/>
+          <w:szCs w:val="23"/>
+          <w:lang w:val="en-US"/>
+        </w:rPr>
+        <w:t>Adam</w:t>
+      </w:r>
+      <w:proofErr w:type="spellEnd"/>
+      <w:r>
+        <w:rPr>
+          <w:rFonts w:ascii="Consolas" w:eastAsia="Times New Roman" w:hAnsi="Consolas" w:cs="Times New Roman"/>
+          <w:color w:val="D4D4D4"/>
+          <w:position w:val="0"/>
+          <w:sz w:val="23"/>
+          <w:szCs w:val="23"/>
+          <w:lang w:val="en-US"/>
+        </w:rPr>
+        <w:t>(),</w:t>
+      </w:r>
+    </w:p>
+    <w:p>
+      <w:pPr>
+        <w:shd w:val="clear" w:color="auto" w:fill="1E1E1E"/>
+        <w:spacing w:line="300" w:lineRule="atLeast"/>
+        <w:rPr>
+          <w:rFonts w:ascii="Consolas" w:eastAsia="Times New Roman" w:hAnsi="Consolas" w:cs="Times New Roman"/>
+          <w:color w:val="D4D4D4"/>
+          <w:position w:val="0"/>
+          <w:sz w:val="23"/>
+          <w:szCs w:val="23"/>
+          <w:lang w:val="en-US"/>
+        </w:rPr>
+      </w:pPr>
+      <w:r>
+        <w:rPr>
+          <w:rFonts w:ascii="Consolas" w:eastAsia="Times New Roman" w:hAnsi="Consolas" w:cs="Times New Roman"/>
+          <w:color w:val="D4D4D4"/>
+          <w:position w:val="0"/>
+          <w:sz w:val="23"/>
+          <w:szCs w:val="23"/>
+          <w:lang w:val="en-US"/>
+        </w:rPr>
+        <w:t xml:space="preserve">    </w:t>
+      </w:r>
+      <w:r>
+        <w:rPr>
+          <w:rFonts w:ascii="Consolas" w:eastAsia="Times New Roman" w:hAnsi="Consolas" w:cs="Times New Roman"/>
+          <w:color w:val="9CDCFE"/>
+          <w:position w:val="0"/>
+          <w:sz w:val="23"/>
+          <w:szCs w:val="23"/>
+          <w:lang w:val="en-US"/>
+        </w:rPr>
+        <w:t>loss</w:t>
+      </w:r>
+      <w:r>
+        <w:rPr>
+          <w:rFonts w:ascii="Consolas" w:eastAsia="Times New Roman" w:hAnsi="Consolas" w:cs="Times New Roman"/>
+          <w:color w:val="D4D4D4"/>
+          <w:position w:val="0"/>
+          <w:sz w:val="23"/>
+          <w:szCs w:val="23"/>
+          <w:lang w:val="en-US"/>
+        </w:rPr>
+        <w:t>=</w:t>
+      </w:r>
+      <w:r>
+        <w:rPr>
+          <w:rFonts w:ascii="Consolas" w:eastAsia="Times New Roman" w:hAnsi="Consolas" w:cs="Times New Roman"/>
+          <w:color w:val="4EC9B0"/>
+          <w:position w:val="0"/>
+          <w:sz w:val="23"/>
+          <w:szCs w:val="23"/>
+          <w:lang w:val="en-US"/>
+        </w:rPr>
+        <w:t>tf</w:t>
+      </w:r>
+      <w:r>
+        <w:rPr>
+          <w:rFonts w:ascii="Consolas" w:eastAsia="Times New Roman" w:hAnsi="Consolas" w:cs="Times New Roman"/>
+          <w:color w:val="D4D4D4"/>
+          <w:position w:val="0"/>
+          <w:sz w:val="23"/>
+          <w:szCs w:val="23"/>
+          <w:lang w:val="en-US"/>
+        </w:rPr>
+        <w:t>.</w:t>
+      </w:r>
+      <w:r>
+        <w:rPr>
+          <w:rFonts w:ascii="Consolas" w:eastAsia="Times New Roman" w:hAnsi="Consolas" w:cs="Times New Roman"/>
+          <w:color w:val="4EC9B0"/>
+          <w:position w:val="0"/>
+          <w:sz w:val="23"/>
+          <w:szCs w:val="23"/>
+          <w:lang w:val="en-US"/>
+        </w:rPr>
+        <w:t>keras</w:t>
+      </w:r>
+      <w:r>
+        <w:rPr>
+          <w:rFonts w:ascii="Consolas" w:eastAsia="Times New Roman" w:hAnsi="Consolas" w:cs="Times New Roman"/>
+          <w:color w:val="D4D4D4"/>
+          <w:position w:val="0"/>
+          <w:sz w:val="23"/>
+          <w:szCs w:val="23"/>
+          <w:lang w:val="en-US"/>
+        </w:rPr>
+        <w:t>.</w:t>
+      </w:r>
+      <w:r>
+        <w:rPr>
+          <w:rFonts w:ascii="Consolas" w:eastAsia="Times New Roman" w:hAnsi="Consolas" w:cs="Times New Roman"/>
+          <w:color w:val="4EC9B0"/>
+          <w:position w:val="0"/>
+          <w:sz w:val="23"/>
+          <w:szCs w:val="23"/>
+          <w:lang w:val="en-US"/>
+        </w:rPr>
+        <w:t>losses</w:t>
+      </w:r>
+      <w:r>
+        <w:rPr>
+          <w:rFonts w:ascii="Consolas" w:eastAsia="Times New Roman" w:hAnsi="Consolas" w:cs="Times New Roman"/>
+          <w:color w:val="D4D4D4"/>
+          <w:position w:val="0"/>
+          <w:sz w:val="23"/>
+          <w:szCs w:val="23"/>
+          <w:lang w:val="en-US"/>
+        </w:rPr>
+        <w:t>.</w:t>
+      </w:r>
+      <w:r>
+        <w:rPr>
+          <w:rFonts w:ascii="Consolas" w:eastAsia="Times New Roman" w:hAnsi="Consolas" w:cs="Times New Roman"/>
+          <w:color w:val="4EC9B0"/>
+          <w:position w:val="0"/>
+          <w:sz w:val="23"/>
+          <w:szCs w:val="23"/>
+          <w:lang w:val="en-US"/>
+        </w:rPr>
+        <w:t>SparseCategoricalCrossentropy</w:t>
+      </w:r>
+      <w:r>
+        <w:rPr>
+          <w:rFonts w:ascii="Consolas" w:eastAsia="Times New Roman" w:hAnsi="Consolas" w:cs="Times New Roman"/>
+          <w:color w:val="D4D4D4"/>
+          <w:position w:val="0"/>
+          <w:sz w:val="23"/>
+          <w:szCs w:val="23"/>
+          <w:lang w:val="en-US"/>
+        </w:rPr>
+        <w:t>(</w:t>
+      </w:r>
+      <w:r>
+        <w:rPr>
+          <w:rFonts w:ascii="Consolas" w:eastAsia="Times New Roman" w:hAnsi="Consolas" w:cs="Times New Roman"/>
+          <w:color w:val="9CDCFE"/>
+          <w:position w:val="0"/>
+          <w:sz w:val="23"/>
+          <w:szCs w:val="23"/>
+          <w:lang w:val="en-US"/>
+        </w:rPr>
+        <w:t>from_logits</w:t>
+      </w:r>
+      <w:r>
+        <w:rPr>
+          <w:rFonts w:ascii="Consolas" w:eastAsia="Times New Roman" w:hAnsi="Consolas" w:cs="Times New Roman"/>
+          <w:color w:val="D4D4D4"/>
+          <w:position w:val="0"/>
+          <w:sz w:val="23"/>
+          <w:szCs w:val="23"/>
+          <w:lang w:val="en-US"/>
+        </w:rPr>
+        <w:t>=</w:t>
+      </w:r>
+      <w:r>
+        <w:rPr>
+          <w:rFonts w:ascii="Consolas" w:eastAsia="Times New Roman" w:hAnsi="Consolas" w:cs="Times New Roman"/>
+          <w:color w:val="4FC1FF"/>
+          <w:position w:val="0"/>
+          <w:sz w:val="23"/>
+          <w:szCs w:val="23"/>
+          <w:lang w:val="en-US"/>
+        </w:rPr>
+        <w:t>True</w:t>
+      </w:r>
+      <w:r>
+        <w:rPr>
+          <w:rFonts w:ascii="Consolas" w:eastAsia="Times New Roman" w:hAnsi="Consolas" w:cs="Times New Roman"/>
+          <w:color w:val="D4D4D4"/>
+          <w:position w:val="0"/>
+          <w:sz w:val="23"/>
+          <w:szCs w:val="23"/>
+          <w:lang w:val="en-US"/>
+        </w:rPr>
+        <w:t>),</w:t>
+      </w:r>
+    </w:p>
+    <w:p>
+      <w:pPr>
+        <w:shd w:val="clear" w:color="auto" w:fill="1E1E1E"/>
+        <w:spacing w:line="300" w:lineRule="atLeast"/>
+        <w:rPr>
+          <w:rFonts w:ascii="Consolas" w:eastAsia="Times New Roman" w:hAnsi="Consolas" w:cs="Times New Roman"/>
+          <w:color w:val="D4D4D4"/>
+          <w:position w:val="0"/>
+          <w:sz w:val="23"/>
+          <w:szCs w:val="23"/>
+          <w:lang w:val="en-US"/>
+        </w:rPr>
+      </w:pPr>
+      <w:r>
+        <w:rPr>
+          <w:rFonts w:ascii="Consolas" w:eastAsia="Times New Roman" w:hAnsi="Consolas" w:cs="Times New Roman"/>
+          <w:color w:val="D4D4D4"/>
+          <w:position w:val="0"/>
+          <w:sz w:val="23"/>
+          <w:szCs w:val="23"/>
+          <w:lang w:val="en-US"/>
+        </w:rPr>
+        <w:t xml:space="preserve">    </w:t>
+      </w:r>
+      <w:r>
+        <w:rPr>
+          <w:rFonts w:ascii="Consolas" w:eastAsia="Times New Roman" w:hAnsi="Consolas" w:cs="Times New Roman"/>
+          <w:color w:val="9CDCFE"/>
+          <w:position w:val="0"/>
+          <w:sz w:val="23"/>
+          <w:szCs w:val="23"/>
+          <w:lang w:val="en-US"/>
+        </w:rPr>
+        <w:t>metrics</w:t>
+      </w:r>
+      <w:r>
+        <w:rPr>
+          <w:rFonts w:ascii="Consolas" w:eastAsia="Times New Roman" w:hAnsi="Consolas" w:cs="Times New Roman"/>
+          <w:color w:val="D4D4D4"/>
+          <w:position w:val="0"/>
+          <w:sz w:val="23"/>
+          <w:szCs w:val="23"/>
+          <w:lang w:val="en-US"/>
+        </w:rPr>
+        <w:t>=[</w:t>
+      </w:r>
+      <w:r>
+        <w:rPr>
+          <w:rFonts w:ascii="Consolas" w:eastAsia="Times New Roman" w:hAnsi="Consolas" w:cs="Times New Roman"/>
+          <w:color w:val="CE9178"/>
+          <w:position w:val="0"/>
+          <w:sz w:val="23"/>
+          <w:szCs w:val="23"/>
+          <w:lang w:val="en-US"/>
+        </w:rPr>
+        <w:t>'accuracy'</w:t>
+      </w:r>
+      <w:r>
+        <w:rPr>
+          <w:rFonts w:ascii="Consolas" w:eastAsia="Times New Roman" w:hAnsi="Consolas" w:cs="Times New Roman"/>
+          <w:color w:val="D4D4D4"/>
+          <w:position w:val="0"/>
+          <w:sz w:val="23"/>
+          <w:szCs w:val="23"/>
+          <w:lang w:val="en-US"/>
+        </w:rPr>
+        <w:t>],</w:t>
+      </w:r>
+    </w:p>
+    <w:p>
+      <w:pPr>
+        <w:shd w:val="clear" w:color="auto" w:fill="1E1E1E"/>
+        <w:spacing w:line="300" w:lineRule="atLeast"/>
+        <w:rPr>
+          <w:rFonts w:ascii="Consolas" w:eastAsia="Times New Roman" w:hAnsi="Consolas" w:cs="Times New Roman"/>
+          <w:color w:val="D4D4D4"/>
+          <w:position w:val="0"/>
+          <w:sz w:val="23"/>
+          <w:szCs w:val="23"/>
+          <w:lang w:val="en-US"/>
+        </w:rPr>
+      </w:pPr>
+      <w:r>
+        <w:rPr>
+          <w:rFonts w:ascii="Consolas" w:eastAsia="Times New Roman" w:hAnsi="Consolas" w:cs="Times New Roman"/>
+          <w:color w:val="D4D4D4"/>
+          <w:position w:val="0"/>
+          <w:sz w:val="23"/>
+          <w:szCs w:val="23"/>
+          <w:lang w:val="en-US"/>
+        </w:rPr>
+        <w:lastRenderedPageBreak/>
+        <w:t>)</w:t>
+      </w:r>
+    </w:p>
+    <w:p>
+      <w:pPr>
+        <w:shd w:val="clear" w:color="auto" w:fill="1E1E1E"/>
+        <w:spacing w:line="300" w:lineRule="atLeast"/>
+        <w:rPr>
+          <w:rFonts w:ascii="Consolas" w:eastAsia="Times New Roman" w:hAnsi="Consolas" w:cs="Times New Roman"/>
+          <w:color w:val="D4D4D4"/>
+          <w:position w:val="0"/>
+          <w:sz w:val="23"/>
+          <w:szCs w:val="23"/>
+          <w:lang w:val="en-US"/>
+        </w:rPr>
+      </w:pPr>
+    </w:p>
+    <w:p>
+      <w:pPr>
+        <w:shd w:val="clear" w:color="auto" w:fill="1E1E1E"/>
+        <w:spacing w:line="300" w:lineRule="atLeast"/>
+        <w:rPr>
+          <w:rFonts w:ascii="Consolas" w:eastAsia="Times New Roman" w:hAnsi="Consolas" w:cs="Times New Roman"/>
+          <w:color w:val="D4D4D4"/>
+          <w:position w:val="0"/>
+          <w:sz w:val="23"/>
+          <w:szCs w:val="23"/>
+          <w:lang w:val="en-US"/>
+        </w:rPr>
+      </w:pPr>
+      <w:r>
+        <w:rPr>
+          <w:rFonts w:ascii="Consolas" w:eastAsia="Times New Roman" w:hAnsi="Consolas" w:cs="Times New Roman"/>
+          <w:color w:val="9CDCFE"/>
+          <w:position w:val="0"/>
+          <w:sz w:val="23"/>
+          <w:szCs w:val="23"/>
+          <w:lang w:val="en-US"/>
+        </w:rPr>
+        <w:t>history</w:t>
+      </w:r>
+      <w:r>
+        <w:rPr>
+          <w:rFonts w:ascii="Consolas" w:eastAsia="Times New Roman" w:hAnsi="Consolas" w:cs="Times New Roman"/>
+          <w:color w:val="D4D4D4"/>
+          <w:position w:val="0"/>
+          <w:sz w:val="23"/>
+          <w:szCs w:val="23"/>
+          <w:lang w:val="en-US"/>
+        </w:rPr>
+        <w:t xml:space="preserve"> = </w:t>
+      </w:r>
+      <w:proofErr w:type="spellStart"/>
+      <w:r>
+        <w:rPr>
+          <w:rFonts w:ascii="Consolas" w:eastAsia="Times New Roman" w:hAnsi="Consolas" w:cs="Times New Roman"/>
+          <w:color w:val="9CDCFE"/>
+          <w:position w:val="0"/>
+          <w:sz w:val="23"/>
+          <w:szCs w:val="23"/>
+          <w:lang w:val="en-US"/>
+        </w:rPr>
+        <w:t>model</w:t>
+      </w:r>
+      <w:r>
+        <w:rPr>
+          <w:rFonts w:ascii="Consolas" w:eastAsia="Times New Roman" w:hAnsi="Consolas" w:cs="Times New Roman"/>
+          <w:color w:val="D4D4D4"/>
+          <w:position w:val="0"/>
+          <w:sz w:val="23"/>
+          <w:szCs w:val="23"/>
+          <w:lang w:val="en-US"/>
+        </w:rPr>
+        <w:t>.</w:t>
+      </w:r>
+      <w:r>
+        <w:rPr>
+          <w:rFonts w:ascii="Consolas" w:eastAsia="Times New Roman" w:hAnsi="Consolas" w:cs="Times New Roman"/>
+          <w:color w:val="DCDCAA"/>
+          <w:position w:val="0"/>
+          <w:sz w:val="23"/>
+          <w:szCs w:val="23"/>
+          <w:lang w:val="en-US"/>
+        </w:rPr>
+        <w:t>fit</w:t>
+      </w:r>
+      <w:proofErr w:type="spellEnd"/>
+      <w:r>
+        <w:rPr>
+          <w:rFonts w:ascii="Consolas" w:eastAsia="Times New Roman" w:hAnsi="Consolas" w:cs="Times New Roman"/>
+          <w:color w:val="D4D4D4"/>
+          <w:position w:val="0"/>
+          <w:sz w:val="23"/>
+          <w:szCs w:val="23"/>
+          <w:lang w:val="en-US"/>
+        </w:rPr>
+        <w:t>(</w:t>
+      </w:r>
+    </w:p>
+    <w:p>
+      <w:pPr>
+        <w:shd w:val="clear" w:color="auto" w:fill="1E1E1E"/>
+        <w:spacing w:line="300" w:lineRule="atLeast"/>
+        <w:rPr>
+          <w:rFonts w:ascii="Consolas" w:eastAsia="Times New Roman" w:hAnsi="Consolas" w:cs="Times New Roman"/>
+          <w:color w:val="D4D4D4"/>
+          <w:position w:val="0"/>
+          <w:sz w:val="23"/>
+          <w:szCs w:val="23"/>
+          <w:lang w:val="en-US"/>
+        </w:rPr>
+      </w:pPr>
+      <w:r>
+        <w:rPr>
+          <w:rFonts w:ascii="Consolas" w:eastAsia="Times New Roman" w:hAnsi="Consolas" w:cs="Times New Roman"/>
+          <w:color w:val="D4D4D4"/>
+          <w:position w:val="0"/>
+          <w:sz w:val="23"/>
+          <w:szCs w:val="23"/>
+          <w:lang w:val="en-US"/>
+        </w:rPr>
+        <w:t xml:space="preserve">    </w:t>
+      </w:r>
+      <w:proofErr w:type="spellStart"/>
+      <w:r>
+        <w:rPr>
+          <w:rFonts w:ascii="Consolas" w:eastAsia="Times New Roman" w:hAnsi="Consolas" w:cs="Times New Roman"/>
+          <w:color w:val="9CDCFE"/>
+          <w:position w:val="0"/>
+          <w:sz w:val="23"/>
+          <w:szCs w:val="23"/>
+          <w:lang w:val="en-US"/>
+        </w:rPr>
+        <w:t>train_spectrogram_ds</w:t>
+      </w:r>
+      <w:proofErr w:type="spellEnd"/>
+      <w:r>
+        <w:rPr>
+          <w:rFonts w:ascii="Consolas" w:eastAsia="Times New Roman" w:hAnsi="Consolas" w:cs="Times New Roman"/>
+          <w:color w:val="D4D4D4"/>
+          <w:position w:val="0"/>
+          <w:sz w:val="23"/>
+          <w:szCs w:val="23"/>
+          <w:lang w:val="en-US"/>
+        </w:rPr>
+        <w:t>,</w:t>
+      </w:r>
+    </w:p>
+    <w:p>
+      <w:pPr>
+        <w:shd w:val="clear" w:color="auto" w:fill="1E1E1E"/>
+        <w:spacing w:line="300" w:lineRule="atLeast"/>
+        <w:rPr>
+          <w:rFonts w:ascii="Consolas" w:eastAsia="Times New Roman" w:hAnsi="Consolas" w:cs="Times New Roman"/>
+          <w:color w:val="D4D4D4"/>
+          <w:position w:val="0"/>
+          <w:sz w:val="23"/>
+          <w:szCs w:val="23"/>
+          <w:lang w:val="en-US"/>
+        </w:rPr>
+      </w:pPr>
+      <w:r>
+        <w:rPr>
+          <w:rFonts w:ascii="Consolas" w:eastAsia="Times New Roman" w:hAnsi="Consolas" w:cs="Times New Roman"/>
+          <w:color w:val="D4D4D4"/>
+          <w:position w:val="0"/>
+          <w:sz w:val="23"/>
+          <w:szCs w:val="23"/>
+          <w:lang w:val="en-US"/>
+        </w:rPr>
+        <w:t xml:space="preserve">    </w:t>
+      </w:r>
+      <w:proofErr w:type="spellStart"/>
+      <w:r>
+        <w:rPr>
+          <w:rFonts w:ascii="Consolas" w:eastAsia="Times New Roman" w:hAnsi="Consolas" w:cs="Times New Roman"/>
+          <w:color w:val="9CDCFE"/>
+          <w:position w:val="0"/>
+          <w:sz w:val="23"/>
+          <w:szCs w:val="23"/>
+          <w:lang w:val="en-US"/>
+        </w:rPr>
+        <w:t>validation_data</w:t>
+      </w:r>
+      <w:proofErr w:type="spellEnd"/>
+      <w:r>
+        <w:rPr>
+          <w:rFonts w:ascii="Consolas" w:eastAsia="Times New Roman" w:hAnsi="Consolas" w:cs="Times New Roman"/>
+          <w:color w:val="D4D4D4"/>
+          <w:position w:val="0"/>
+          <w:sz w:val="23"/>
+          <w:szCs w:val="23"/>
+          <w:lang w:val="en-US"/>
+        </w:rPr>
+        <w:t>=</w:t>
+      </w:r>
+      <w:proofErr w:type="spellStart"/>
+      <w:r>
+        <w:rPr>
+          <w:rFonts w:ascii="Consolas" w:eastAsia="Times New Roman" w:hAnsi="Consolas" w:cs="Times New Roman"/>
+          <w:color w:val="9CDCFE"/>
+          <w:position w:val="0"/>
+          <w:sz w:val="23"/>
+          <w:szCs w:val="23"/>
+          <w:lang w:val="en-US"/>
+        </w:rPr>
+        <w:t>val_spectrogram_ds</w:t>
+      </w:r>
+      <w:proofErr w:type="spellEnd"/>
+      <w:r>
+        <w:rPr>
+          <w:rFonts w:ascii="Consolas" w:eastAsia="Times New Roman" w:hAnsi="Consolas" w:cs="Times New Roman"/>
+          <w:color w:val="D4D4D4"/>
+          <w:position w:val="0"/>
+          <w:sz w:val="23"/>
+          <w:szCs w:val="23"/>
+          <w:lang w:val="en-US"/>
+        </w:rPr>
+        <w:t>,</w:t>
+      </w:r>
+    </w:p>
+    <w:p>
+      <w:pPr>
+        <w:shd w:val="clear" w:color="auto" w:fill="1E1E1E"/>
+        <w:spacing w:line="300" w:lineRule="atLeast"/>
+        <w:rPr>
+          <w:rFonts w:ascii="Consolas" w:eastAsia="Times New Roman" w:hAnsi="Consolas" w:cs="Times New Roman"/>
+          <w:color w:val="D4D4D4"/>
+          <w:position w:val="0"/>
+          <w:sz w:val="23"/>
+          <w:szCs w:val="23"/>
+          <w:lang w:val="en-US"/>
+        </w:rPr>
+      </w:pPr>
+      <w:r>
+        <w:rPr>
+          <w:rFonts w:ascii="Consolas" w:eastAsia="Times New Roman" w:hAnsi="Consolas" w:cs="Times New Roman"/>
+          <w:color w:val="D4D4D4"/>
+          <w:position w:val="0"/>
+          <w:sz w:val="23"/>
+          <w:szCs w:val="23"/>
+          <w:lang w:val="en-US"/>
+        </w:rPr>
+        <w:t xml:space="preserve">    </w:t>
+      </w:r>
+      <w:r>
+        <w:rPr>
+          <w:rFonts w:ascii="Consolas" w:eastAsia="Times New Roman" w:hAnsi="Consolas" w:cs="Times New Roman"/>
+          <w:color w:val="9CDCFE"/>
+          <w:position w:val="0"/>
+          <w:sz w:val="23"/>
+          <w:szCs w:val="23"/>
+          <w:lang w:val="en-US"/>
+        </w:rPr>
+        <w:t>epochs</w:t>
+      </w:r>
+      <w:r>
+        <w:rPr>
+          <w:rFonts w:ascii="Consolas" w:eastAsia="Times New Roman" w:hAnsi="Consolas" w:cs="Times New Roman"/>
+          <w:color w:val="D4D4D4"/>
+          <w:position w:val="0"/>
+          <w:sz w:val="23"/>
+          <w:szCs w:val="23"/>
+          <w:lang w:val="en-US"/>
+        </w:rPr>
+        <w:t>=</w:t>
+      </w:r>
+      <w:r>
+        <w:rPr>
+          <w:rFonts w:ascii="Consolas" w:eastAsia="Times New Roman" w:hAnsi="Consolas" w:cs="Times New Roman"/>
+          <w:color w:val="4FC1FF"/>
+          <w:position w:val="0"/>
+          <w:sz w:val="23"/>
+          <w:szCs w:val="23"/>
+          <w:lang w:val="en-US"/>
+        </w:rPr>
+        <w:t>EPOCHS</w:t>
+      </w:r>
+      <w:r>
+        <w:rPr>
+          <w:rFonts w:ascii="Consolas" w:eastAsia="Times New Roman" w:hAnsi="Consolas" w:cs="Times New Roman"/>
+          <w:color w:val="D4D4D4"/>
+          <w:position w:val="0"/>
+          <w:sz w:val="23"/>
+          <w:szCs w:val="23"/>
+          <w:lang w:val="en-US"/>
+        </w:rPr>
+        <w:t>,</w:t>
+      </w:r>
+    </w:p>
+    <w:p>
+      <w:pPr>
+        <w:shd w:val="clear" w:color="auto" w:fill="1E1E1E"/>
+        <w:spacing w:line="300" w:lineRule="atLeast"/>
+        <w:rPr>
+          <w:rFonts w:ascii="Consolas" w:eastAsia="Times New Roman" w:hAnsi="Consolas" w:cs="Times New Roman"/>
+          <w:color w:val="D4D4D4"/>
+          <w:position w:val="0"/>
+          <w:sz w:val="23"/>
+          <w:szCs w:val="23"/>
+          <w:lang w:val="en-US"/>
+        </w:rPr>
+      </w:pPr>
+      <w:r>
+        <w:rPr>
+          <w:rFonts w:ascii="Consolas" w:eastAsia="Times New Roman" w:hAnsi="Consolas" w:cs="Times New Roman"/>
+          <w:color w:val="D4D4D4"/>
+          <w:position w:val="0"/>
+          <w:sz w:val="23"/>
+          <w:szCs w:val="23"/>
+          <w:lang w:val="en-US"/>
+        </w:rPr>
+        <w:t xml:space="preserve">    </w:t>
+      </w:r>
+      <w:r>
+        <w:rPr>
+          <w:rFonts w:ascii="Consolas" w:eastAsia="Times New Roman" w:hAnsi="Consolas" w:cs="Times New Roman"/>
+          <w:color w:val="9CDCFE"/>
+          <w:position w:val="0"/>
+          <w:sz w:val="23"/>
+          <w:szCs w:val="23"/>
+          <w:lang w:val="en-US"/>
+        </w:rPr>
+        <w:t>callbacks</w:t>
+      </w:r>
+      <w:r>
+        <w:rPr>
+          <w:rFonts w:ascii="Consolas" w:eastAsia="Times New Roman" w:hAnsi="Consolas" w:cs="Times New Roman"/>
+          <w:color w:val="D4D4D4"/>
+          <w:position w:val="0"/>
+          <w:sz w:val="23"/>
+          <w:szCs w:val="23"/>
+          <w:lang w:val="en-US"/>
+        </w:rPr>
+        <w:t>=</w:t>
+      </w:r>
+      <w:proofErr w:type="spellStart"/>
+      <w:r>
+        <w:rPr>
+          <w:rFonts w:ascii="Consolas" w:eastAsia="Times New Roman" w:hAnsi="Consolas" w:cs="Times New Roman"/>
+          <w:color w:val="4EC9B0"/>
+          <w:position w:val="0"/>
+          <w:sz w:val="23"/>
+          <w:szCs w:val="23"/>
+          <w:lang w:val="en-US"/>
+        </w:rPr>
+        <w:t>tf</w:t>
+      </w:r>
+      <w:r>
+        <w:rPr>
+          <w:rFonts w:ascii="Consolas" w:eastAsia="Times New Roman" w:hAnsi="Consolas" w:cs="Times New Roman"/>
+          <w:color w:val="D4D4D4"/>
+          <w:position w:val="0"/>
+          <w:sz w:val="23"/>
+          <w:szCs w:val="23"/>
+          <w:lang w:val="en-US"/>
+        </w:rPr>
+        <w:t>.</w:t>
+      </w:r>
+      <w:r>
+        <w:rPr>
+          <w:rFonts w:ascii="Consolas" w:eastAsia="Times New Roman" w:hAnsi="Consolas" w:cs="Times New Roman"/>
+          <w:color w:val="4EC9B0"/>
+          <w:position w:val="0"/>
+          <w:sz w:val="23"/>
+          <w:szCs w:val="23"/>
+          <w:lang w:val="en-US"/>
+        </w:rPr>
+        <w:t>keras</w:t>
+      </w:r>
+      <w:r>
+        <w:rPr>
+          <w:rFonts w:ascii="Consolas" w:eastAsia="Times New Roman" w:hAnsi="Consolas" w:cs="Times New Roman"/>
+          <w:color w:val="D4D4D4"/>
+          <w:position w:val="0"/>
+          <w:sz w:val="23"/>
+          <w:szCs w:val="23"/>
+          <w:lang w:val="en-US"/>
+        </w:rPr>
+        <w:t>.</w:t>
+      </w:r>
+      <w:r>
+        <w:rPr>
+          <w:rFonts w:ascii="Consolas" w:eastAsia="Times New Roman" w:hAnsi="Consolas" w:cs="Times New Roman"/>
+          <w:color w:val="4EC9B0"/>
+          <w:position w:val="0"/>
+          <w:sz w:val="23"/>
+          <w:szCs w:val="23"/>
+          <w:lang w:val="en-US"/>
+        </w:rPr>
+        <w:t>callbacks</w:t>
+      </w:r>
+      <w:r>
+        <w:rPr>
+          <w:rFonts w:ascii="Consolas" w:eastAsia="Times New Roman" w:hAnsi="Consolas" w:cs="Times New Roman"/>
+          <w:color w:val="D4D4D4"/>
+          <w:position w:val="0"/>
+          <w:sz w:val="23"/>
+          <w:szCs w:val="23"/>
+          <w:lang w:val="en-US"/>
+        </w:rPr>
+        <w:t>.</w:t>
+      </w:r>
+      <w:r>
+        <w:rPr>
+          <w:rFonts w:ascii="Consolas" w:eastAsia="Times New Roman" w:hAnsi="Consolas" w:cs="Times New Roman"/>
+          <w:color w:val="4EC9B0"/>
+          <w:position w:val="0"/>
+          <w:sz w:val="23"/>
+          <w:szCs w:val="23"/>
+          <w:lang w:val="en-US"/>
+        </w:rPr>
+        <w:t>EarlyStopping</w:t>
+      </w:r>
+      <w:proofErr w:type="spellEnd"/>
+      <w:r>
+        <w:rPr>
+          <w:rFonts w:ascii="Consolas" w:eastAsia="Times New Roman" w:hAnsi="Consolas" w:cs="Times New Roman"/>
+          <w:color w:val="D4D4D4"/>
+          <w:position w:val="0"/>
+          <w:sz w:val="23"/>
+          <w:szCs w:val="23"/>
+          <w:lang w:val="en-US"/>
+        </w:rPr>
+        <w:t>(</w:t>
+      </w:r>
+      <w:r>
+        <w:rPr>
+          <w:rFonts w:ascii="Consolas" w:eastAsia="Times New Roman" w:hAnsi="Consolas" w:cs="Times New Roman"/>
+          <w:color w:val="9CDCFE"/>
+          <w:position w:val="0"/>
+          <w:sz w:val="23"/>
+          <w:szCs w:val="23"/>
+          <w:lang w:val="en-US"/>
+        </w:rPr>
+        <w:t>verbose</w:t>
+      </w:r>
+      <w:r>
+        <w:rPr>
+          <w:rFonts w:ascii="Consolas" w:eastAsia="Times New Roman" w:hAnsi="Consolas" w:cs="Times New Roman"/>
+          <w:color w:val="D4D4D4"/>
+          <w:position w:val="0"/>
+          <w:sz w:val="23"/>
+          <w:szCs w:val="23"/>
+          <w:lang w:val="en-US"/>
+        </w:rPr>
+        <w:t>=</w:t>
+      </w:r>
+      <w:r>
+        <w:rPr>
+          <w:rFonts w:ascii="Consolas" w:eastAsia="Times New Roman" w:hAnsi="Consolas" w:cs="Times New Roman"/>
+          <w:color w:val="B5CEA8"/>
+          <w:position w:val="0"/>
+          <w:sz w:val="23"/>
+          <w:szCs w:val="23"/>
+          <w:lang w:val="en-US"/>
+        </w:rPr>
+        <w:t>1</w:t>
+      </w:r>
+      <w:r>
+        <w:rPr>
+          <w:rFonts w:ascii="Consolas" w:eastAsia="Times New Roman" w:hAnsi="Consolas" w:cs="Times New Roman"/>
+          <w:color w:val="D4D4D4"/>
+          <w:position w:val="0"/>
+          <w:sz w:val="23"/>
+          <w:szCs w:val="23"/>
+          <w:lang w:val="en-US"/>
+        </w:rPr>
+        <w:t xml:space="preserve">, </w:t>
+      </w:r>
+      <w:r>
+        <w:rPr>
+          <w:rFonts w:ascii="Consolas" w:eastAsia="Times New Roman" w:hAnsi="Consolas" w:cs="Times New Roman"/>
+          <w:color w:val="9CDCFE"/>
+          <w:position w:val="0"/>
+          <w:sz w:val="23"/>
+          <w:szCs w:val="23"/>
+          <w:lang w:val="en-US"/>
+        </w:rPr>
+        <w:t>patience</w:t>
+      </w:r>
+      <w:r>
+        <w:rPr>
+          <w:rFonts w:ascii="Consolas" w:eastAsia="Times New Roman" w:hAnsi="Consolas" w:cs="Times New Roman"/>
+          <w:color w:val="D4D4D4"/>
+          <w:position w:val="0"/>
+          <w:sz w:val="23"/>
+          <w:szCs w:val="23"/>
+          <w:lang w:val="en-US"/>
+        </w:rPr>
+        <w:t>=</w:t>
+      </w:r>
+      <w:r>
+        <w:rPr>
+          <w:rFonts w:ascii="Consolas" w:eastAsia="Times New Roman" w:hAnsi="Consolas" w:cs="Times New Roman"/>
+          <w:color w:val="B5CEA8"/>
+          <w:position w:val="0"/>
+          <w:sz w:val="23"/>
+          <w:szCs w:val="23"/>
+          <w:lang w:val="en-US"/>
+        </w:rPr>
+        <w:t>2</w:t>
+      </w:r>
+      <w:r>
+        <w:rPr>
+          <w:rFonts w:ascii="Consolas" w:eastAsia="Times New Roman" w:hAnsi="Consolas" w:cs="Times New Roman"/>
+          <w:color w:val="D4D4D4"/>
+          <w:position w:val="0"/>
+          <w:sz w:val="23"/>
+          <w:szCs w:val="23"/>
+          <w:lang w:val="en-US"/>
+        </w:rPr>
+        <w:t>),</w:t>
+      </w:r>
+    </w:p>
+    <w:p>
+      <w:pPr>
+        <w:shd w:val="clear" w:color="auto" w:fill="1E1E1E"/>
+        <w:spacing w:line="300" w:lineRule="atLeast"/>
+        <w:rPr>
+          <w:rFonts w:ascii="Consolas" w:eastAsia="Times New Roman" w:hAnsi="Consolas" w:cs="Times New Roman"/>
+          <w:color w:val="D4D4D4"/>
+          <w:position w:val="0"/>
+          <w:sz w:val="23"/>
+          <w:szCs w:val="23"/>
+          <w:lang w:val="en-US"/>
+        </w:rPr>
+      </w:pPr>
+      <w:r>
+        <w:rPr>
+          <w:rFonts w:ascii="Consolas" w:eastAsia="Times New Roman" w:hAnsi="Consolas" w:cs="Times New Roman"/>
+          <w:color w:val="D4D4D4"/>
+          <w:position w:val="0"/>
+          <w:sz w:val="23"/>
+          <w:szCs w:val="23"/>
+          <w:lang w:val="en-US"/>
+        </w:rPr>
+        <w:t>)</w:t>
+      </w:r>
+    </w:p>
+    <w:p>
+      <w:pPr>
+        <w:rPr>
+          <w:lang w:val="nl-NL" w:eastAsia="nl-NL"/>
+        </w:rPr>
+      </w:pPr>
+    </w:p>
+    <w:p>
+      <w:pPr>
+        <w:rPr>
+          <w:lang w:val="nl-NL" w:eastAsia="nl-NL"/>
+        </w:rPr>
+      </w:pPr>
+    </w:p>
+    <w:p>
+      <w:pPr>
+        <w:rPr>
+          <w:lang w:val="nl-NL" w:eastAsia="nl-NL"/>
+        </w:rPr>
+      </w:pPr>
+    </w:p>
+    <w:p>
+      <w:pPr>
+        <w:rPr>
+          <w:lang w:val="nl-NL" w:eastAsia="nl-NL"/>
+        </w:rPr>
+      </w:pPr>
+    </w:p>
+    <w:p>
+      <w:pPr>
+        <w:rPr>
+          <w:lang w:val="nl-NL" w:eastAsia="nl-NL"/>
+        </w:rPr>
+      </w:pPr>
+    </w:p>
+    <w:p>
+      <w:pPr>
+        <w:rPr>
+          <w:lang w:val="nl-NL" w:eastAsia="nl-NL"/>
+        </w:rPr>
+      </w:pPr>
+    </w:p>
+    <w:p>
+      <w:pPr>
+        <w:rPr>
+          <w:lang w:val="nl-NL" w:eastAsia="nl-NL"/>
+        </w:rPr>
+      </w:pPr>
+    </w:p>
+    <w:p>
+      <w:pPr>
+        <w:rPr>
+          <w:lang w:val="nl-NL" w:eastAsia="nl-NL"/>
+        </w:rPr>
+      </w:pPr>
+    </w:p>
     <w:p>
       <w:pPr>
         <w:rPr>
@@ -5024,6 +8453,118 @@
     </w:lvl>
   </w:abstractNum>
   <w:abstractNum w:abstractNumId="10" w15:restartNumberingAfterBreak="0">
+    <w:nsid w:val="22914F4A"/>
+    <w:multiLevelType w:val="hybridMultilevel"/>
+    <w:tmpl w:val="1B36260E"/>
+    <w:lvl w:ilvl="0" w:tplc="4C1410A0">
+      <w:numFmt w:val="bullet"/>
+      <w:lvlText w:val="-"/>
+      <w:lvlJc w:val="left"/>
+      <w:pPr>
+        <w:ind w:left="720" w:hanging="360"/>
+      </w:pPr>
+      <w:rPr>
+        <w:rFonts w:ascii="Arial" w:eastAsiaTheme="minorHAnsi" w:hAnsi="Arial" w:cs="Arial" w:hint="default"/>
+      </w:rPr>
+    </w:lvl>
+    <w:lvl w:ilvl="1" w:tplc="04090003" w:tentative="1">
+      <w:start w:val="1"/>
+      <w:numFmt w:val="bullet"/>
+      <w:lvlText w:val="o"/>
+      <w:lvlJc w:val="left"/>
+      <w:pPr>
+        <w:ind w:left="1440" w:hanging="360"/>
+      </w:pPr>
+      <w:rPr>
+        <w:rFonts w:ascii="Courier New" w:hAnsi="Courier New" w:cs="Courier New" w:hint="default"/>
+      </w:rPr>
+    </w:lvl>
+    <w:lvl w:ilvl="2" w:tplc="04090005" w:tentative="1">
+      <w:start w:val="1"/>
+      <w:numFmt w:val="bullet"/>
+      <w:lvlText w:val=""/>
+      <w:lvlJc w:val="left"/>
+      <w:pPr>
+        <w:ind w:left="2160" w:hanging="360"/>
+      </w:pPr>
+      <w:rPr>
+        <w:rFonts w:ascii="Wingdings" w:hAnsi="Wingdings" w:hint="default"/>
+      </w:rPr>
+    </w:lvl>
+    <w:lvl w:ilvl="3" w:tplc="04090001" w:tentative="1">
+      <w:start w:val="1"/>
+      <w:numFmt w:val="bullet"/>
+      <w:lvlText w:val=""/>
+      <w:lvlJc w:val="left"/>
+      <w:pPr>
+        <w:ind w:left="2880" w:hanging="360"/>
+      </w:pPr>
+      <w:rPr>
+        <w:rFonts w:ascii="Symbol" w:hAnsi="Symbol" w:hint="default"/>
+      </w:rPr>
+    </w:lvl>
+    <w:lvl w:ilvl="4" w:tplc="04090003" w:tentative="1">
+      <w:start w:val="1"/>
+      <w:numFmt w:val="bullet"/>
+      <w:lvlText w:val="o"/>
+      <w:lvlJc w:val="left"/>
+      <w:pPr>
+        <w:ind w:left="3600" w:hanging="360"/>
+      </w:pPr>
+      <w:rPr>
+        <w:rFonts w:ascii="Courier New" w:hAnsi="Courier New" w:cs="Courier New" w:hint="default"/>
+      </w:rPr>
+    </w:lvl>
+    <w:lvl w:ilvl="5" w:tplc="04090005" w:tentative="1">
+      <w:start w:val="1"/>
+      <w:numFmt w:val="bullet"/>
+      <w:lvlText w:val=""/>
+      <w:lvlJc w:val="left"/>
+      <w:pPr>
+        <w:ind w:left="4320" w:hanging="360"/>
+      </w:pPr>
+      <w:rPr>
+        <w:rFonts w:ascii="Wingdings" w:hAnsi="Wingdings" w:hint="default"/>
+      </w:rPr>
+    </w:lvl>
+    <w:lvl w:ilvl="6" w:tplc="04090001" w:tentative="1">
+      <w:start w:val="1"/>
+      <w:numFmt w:val="bullet"/>
+      <w:lvlText w:val=""/>
+      <w:lvlJc w:val="left"/>
+      <w:pPr>
+        <w:ind w:left="5040" w:hanging="360"/>
+      </w:pPr>
+      <w:rPr>
+        <w:rFonts w:ascii="Symbol" w:hAnsi="Symbol" w:hint="default"/>
+      </w:rPr>
+    </w:lvl>
+    <w:lvl w:ilvl="7" w:tplc="04090003" w:tentative="1">
+      <w:start w:val="1"/>
+      <w:numFmt w:val="bullet"/>
+      <w:lvlText w:val="o"/>
+      <w:lvlJc w:val="left"/>
+      <w:pPr>
+        <w:ind w:left="5760" w:hanging="360"/>
+      </w:pPr>
+      <w:rPr>
+        <w:rFonts w:ascii="Courier New" w:hAnsi="Courier New" w:cs="Courier New" w:hint="default"/>
+      </w:rPr>
+    </w:lvl>
+    <w:lvl w:ilvl="8" w:tplc="04090005" w:tentative="1">
+      <w:start w:val="1"/>
+      <w:numFmt w:val="bullet"/>
+      <w:lvlText w:val=""/>
+      <w:lvlJc w:val="left"/>
+      <w:pPr>
+        <w:ind w:left="6480" w:hanging="360"/>
+      </w:pPr>
+      <w:rPr>
+        <w:rFonts w:ascii="Wingdings" w:hAnsi="Wingdings" w:hint="default"/>
+      </w:rPr>
+    </w:lvl>
+  </w:abstractNum>
+  <w:abstractNum w:abstractNumId="11" w15:restartNumberingAfterBreak="0">
     <w:nsid w:val="4202033D"/>
     <w:multiLevelType w:val="hybridMultilevel"/>
     <w:tmpl w:val="2C8AF202"/>
@@ -5136,13 +8677,13 @@
       </w:rPr>
     </w:lvl>
   </w:abstractNum>
-  <w:abstractNum w:abstractNumId="11" w15:restartNumberingAfterBreak="0">
+  <w:abstractNum w:abstractNumId="12" w15:restartNumberingAfterBreak="0">
     <w:nsid w:val="44CD382F"/>
     <w:multiLevelType w:val="multilevel"/>
     <w:tmpl w:val="45B2275A"/>
     <w:numStyleLink w:val="111111"/>
   </w:abstractNum>
-  <w:abstractNum w:abstractNumId="12" w15:restartNumberingAfterBreak="0">
+  <w:abstractNum w:abstractNumId="13" w15:restartNumberingAfterBreak="0">
     <w:nsid w:val="6B167B42"/>
     <w:multiLevelType w:val="multilevel"/>
     <w:tmpl w:val="45B2275A"/>
@@ -5276,10 +8817,10 @@
     </w:lvl>
   </w:abstractNum>
   <w:num w:numId="1" w16cid:durableId="1628466995">
-    <w:abstractNumId w:val="12"/>
+    <w:abstractNumId w:val="13"/>
   </w:num>
   <w:num w:numId="2" w16cid:durableId="2117630175">
-    <w:abstractNumId w:val="11"/>
+    <w:abstractNumId w:val="12"/>
   </w:num>
   <w:num w:numId="3" w16cid:durableId="584388382">
     <w:abstractNumId w:val="9"/>
@@ -5312,6 +8853,9 @@
     <w:abstractNumId w:val="0"/>
   </w:num>
   <w:num w:numId="13" w16cid:durableId="58287737">
+    <w:abstractNumId w:val="11"/>
+  </w:num>
+  <w:num w:numId="14" w16cid:durableId="1288391799">
     <w:abstractNumId w:val="10"/>
   </w:num>
 </w:numbering>
@@ -5715,7 +9259,7 @@
   <w:style w:type="paragraph" w:default="1" w:styleId="Standaard">
     <w:name w:val="Normal"/>
     <w:qFormat/>
-    <w:rsid w:val="006D7BC2"/>
+    <w:rsid w:val="00506957"/>
     <w:pPr>
       <w:spacing w:after="0" w:line="360" w:lineRule="auto"/>
     </w:pPr>
@@ -5823,6 +9367,7 @@
   <w:style w:type="character" w:default="1" w:styleId="Standaardalinea-lettertype">
     <w:name w:val="Default Paragraph Font"/>
     <w:uiPriority w:val="1"/>
+    <w:semiHidden/>
     <w:unhideWhenUsed/>
   </w:style>
   <w:style w:type="table" w:default="1" w:styleId="Standaardtabel">
@@ -6360,13 +9905,13 @@
     <w:autoRedefine/>
     <w:uiPriority w:val="39"/>
     <w:unhideWhenUsed/>
-    <w:rsid w:val="006B7B02"/>
+    <w:rsid w:val="00B04A4E"/>
     <w:pPr>
       <w:tabs>
         <w:tab w:val="left" w:pos="400"/>
         <w:tab w:val="right" w:leader="dot" w:pos="9016"/>
       </w:tabs>
-      <w:spacing w:after="100"/>
+      <w:spacing w:line="240" w:lineRule="auto"/>
     </w:pPr>
   </w:style>
   <w:style w:type="paragraph" w:styleId="Inhopg2">
@@ -6376,9 +9921,9 @@
     <w:autoRedefine/>
     <w:uiPriority w:val="39"/>
     <w:unhideWhenUsed/>
-    <w:rsid w:val="00643E91"/>
+    <w:rsid w:val="00B04A4E"/>
     <w:pPr>
-      <w:spacing w:after="100"/>
+      <w:spacing w:line="240" w:lineRule="auto"/>
       <w:ind w:left="200"/>
     </w:pPr>
   </w:style>
@@ -6389,9 +9934,9 @@
     <w:autoRedefine/>
     <w:uiPriority w:val="39"/>
     <w:unhideWhenUsed/>
-    <w:rsid w:val="00643E91"/>
+    <w:rsid w:val="00B04A4E"/>
     <w:pPr>
-      <w:spacing w:after="100"/>
+      <w:spacing w:line="240" w:lineRule="auto"/>
       <w:ind w:left="400"/>
     </w:pPr>
   </w:style>
@@ -6442,6 +9987,20 @@
     <w:pPr>
       <w:ind w:left="720"/>
       <w:contextualSpacing/>
+    </w:pPr>
+  </w:style>
+  <w:style w:type="paragraph" w:styleId="Inhopg4">
+    <w:name w:val="toc 4"/>
+    <w:basedOn w:val="Standaard"/>
+    <w:next w:val="Standaard"/>
+    <w:autoRedefine/>
+    <w:uiPriority w:val="39"/>
+    <w:semiHidden/>
+    <w:unhideWhenUsed/>
+    <w:rsid w:val="00B04A4E"/>
+    <w:pPr>
+      <w:spacing w:line="240" w:lineRule="auto"/>
+      <w:ind w:left="720"/>
     </w:pPr>
   </w:style>
 </w:styles>

--- a/Portfolio.docx
+++ b/Portfolio.docx
@@ -315,7 +315,6 @@
                 <w:color w:val="68676C"/>
               </w:rPr>
             </w:pPr>
-            <w:proofErr w:type="spellStart"/>
             <w:r>
               <w:rPr>
                 <w:rStyle w:val="Zwaar"/>
@@ -323,29 +322,8 @@
                 <w:b w:val="0"/>
                 <w:color w:val="68676C"/>
               </w:rPr>
-              <w:t>Haddouchi</w:t>
-            </w:r>
-            <w:proofErr w:type="spellEnd"/>
-            <w:r>
-              <w:rPr>
-                <w:rStyle w:val="Zwaar"/>
-                <w:rFonts w:cs="Arial"/>
-                <w:b w:val="0"/>
-                <w:color w:val="68676C"/>
-              </w:rPr>
-              <w:t xml:space="preserve"> Hassan, </w:t>
-            </w:r>
-            <w:proofErr w:type="spellStart"/>
-            <w:r>
-              <w:rPr>
-                <w:rStyle w:val="Zwaar"/>
-                <w:rFonts w:cs="Arial"/>
-                <w:b w:val="0"/>
-                <w:color w:val="68676C"/>
-              </w:rPr>
-              <w:t>Vanhulle</w:t>
-            </w:r>
-            <w:proofErr w:type="spellEnd"/>
+              <w:t>Haddouchi Hassan, Vanhulle</w:t>
+            </w:r>
             <w:r>
               <w:rPr>
                 <w:rStyle w:val="Zwaar"/>
@@ -652,7 +630,7 @@
           <w:r>
             <w:fldChar w:fldCharType="separate"/>
           </w:r>
-          <w:hyperlink w:anchor="_Toc154574685" w:history="1">
+          <w:hyperlink w:anchor="_Toc154599977" w:history="1">
             <w:r>
               <w:rPr>
                 <w:rStyle w:val="Hyperlink"/>
@@ -698,7 +676,7 @@
                 <w:noProof/>
                 <w:webHidden/>
               </w:rPr>
-              <w:instrText xml:space="preserve"> PAGEREF _Toc154574685 \h </w:instrText>
+              <w:instrText xml:space="preserve"> PAGEREF _Toc154599977 \h </w:instrText>
             </w:r>
             <w:r>
               <w:rPr>
@@ -746,7 +724,7 @@
               <w14:ligatures w14:val="standardContextual"/>
             </w:rPr>
           </w:pPr>
-          <w:hyperlink w:anchor="_Toc154574686" w:history="1">
+          <w:hyperlink w:anchor="_Toc154599978" w:history="1">
             <w:r>
               <w:rPr>
                 <w:rStyle w:val="Hyperlink"/>
@@ -792,7 +770,7 @@
                 <w:noProof/>
                 <w:webHidden/>
               </w:rPr>
-              <w:instrText xml:space="preserve"> PAGEREF _Toc154574686 \h </w:instrText>
+              <w:instrText xml:space="preserve"> PAGEREF _Toc154599978 \h </w:instrText>
             </w:r>
             <w:r>
               <w:rPr>
@@ -840,7 +818,7 @@
               <w14:ligatures w14:val="standardContextual"/>
             </w:rPr>
           </w:pPr>
-          <w:hyperlink w:anchor="_Toc154574687" w:history="1">
+          <w:hyperlink w:anchor="_Toc154599979" w:history="1">
             <w:r>
               <w:rPr>
                 <w:rStyle w:val="Hyperlink"/>
@@ -886,7 +864,7 @@
                 <w:noProof/>
                 <w:webHidden/>
               </w:rPr>
-              <w:instrText xml:space="preserve"> PAGEREF _Toc154574687 \h </w:instrText>
+              <w:instrText xml:space="preserve"> PAGEREF _Toc154599979 \h </w:instrText>
             </w:r>
             <w:r>
               <w:rPr>
@@ -930,7 +908,7 @@
               <w14:ligatures w14:val="standardContextual"/>
             </w:rPr>
           </w:pPr>
-          <w:hyperlink w:anchor="_Toc154574688" w:history="1">
+          <w:hyperlink w:anchor="_Toc154599980" w:history="1">
             <w:r>
               <w:rPr>
                 <w:rStyle w:val="Hyperlink"/>
@@ -976,7 +954,7 @@
                 <w:noProof/>
                 <w:webHidden/>
               </w:rPr>
-              <w:instrText xml:space="preserve"> PAGEREF _Toc154574688 \h </w:instrText>
+              <w:instrText xml:space="preserve"> PAGEREF _Toc154599980 \h </w:instrText>
             </w:r>
             <w:r>
               <w:rPr>
@@ -1024,7 +1002,7 @@
               <w14:ligatures w14:val="standardContextual"/>
             </w:rPr>
           </w:pPr>
-          <w:hyperlink w:anchor="_Toc154574689" w:history="1">
+          <w:hyperlink w:anchor="_Toc154599981" w:history="1">
             <w:r>
               <w:rPr>
                 <w:rStyle w:val="Hyperlink"/>
@@ -1070,7 +1048,7 @@
                 <w:noProof/>
                 <w:webHidden/>
               </w:rPr>
-              <w:instrText xml:space="preserve"> PAGEREF _Toc154574689 \h </w:instrText>
+              <w:instrText xml:space="preserve"> PAGEREF _Toc154599981 \h </w:instrText>
             </w:r>
             <w:r>
               <w:rPr>
@@ -1118,7 +1096,7 @@
               <w14:ligatures w14:val="standardContextual"/>
             </w:rPr>
           </w:pPr>
-          <w:hyperlink w:anchor="_Toc154574690" w:history="1">
+          <w:hyperlink w:anchor="_Toc154599982" w:history="1">
             <w:r>
               <w:rPr>
                 <w:rStyle w:val="Hyperlink"/>
@@ -1164,7 +1142,7 @@
                 <w:noProof/>
                 <w:webHidden/>
               </w:rPr>
-              <w:instrText xml:space="preserve"> PAGEREF _Toc154574690 \h </w:instrText>
+              <w:instrText xml:space="preserve"> PAGEREF _Toc154599982 \h </w:instrText>
             </w:r>
             <w:r>
               <w:rPr>
@@ -1212,7 +1190,7 @@
               <w14:ligatures w14:val="standardContextual"/>
             </w:rPr>
           </w:pPr>
-          <w:hyperlink w:anchor="_Toc154574691" w:history="1">
+          <w:hyperlink w:anchor="_Toc154599983" w:history="1">
             <w:r>
               <w:rPr>
                 <w:rStyle w:val="Hyperlink"/>
@@ -1258,7 +1236,7 @@
                 <w:noProof/>
                 <w:webHidden/>
               </w:rPr>
-              <w:instrText xml:space="preserve"> PAGEREF _Toc154574691 \h </w:instrText>
+              <w:instrText xml:space="preserve"> PAGEREF _Toc154599983 \h </w:instrText>
             </w:r>
             <w:r>
               <w:rPr>
@@ -1306,7 +1284,7 @@
               <w14:ligatures w14:val="standardContextual"/>
             </w:rPr>
           </w:pPr>
-          <w:hyperlink w:anchor="_Toc154574692" w:history="1">
+          <w:hyperlink w:anchor="_Toc154599984" w:history="1">
             <w:r>
               <w:rPr>
                 <w:rStyle w:val="Hyperlink"/>
@@ -1352,7 +1330,7 @@
                 <w:noProof/>
                 <w:webHidden/>
               </w:rPr>
-              <w:instrText xml:space="preserve"> PAGEREF _Toc154574692 \h </w:instrText>
+              <w:instrText xml:space="preserve"> PAGEREF _Toc154599984 \h </w:instrText>
             </w:r>
             <w:r>
               <w:rPr>
@@ -1400,7 +1378,7 @@
               <w14:ligatures w14:val="standardContextual"/>
             </w:rPr>
           </w:pPr>
-          <w:hyperlink w:anchor="_Toc154574693" w:history="1">
+          <w:hyperlink w:anchor="_Toc154599985" w:history="1">
             <w:r>
               <w:rPr>
                 <w:rStyle w:val="Hyperlink"/>
@@ -1446,7 +1424,7 @@
                 <w:noProof/>
                 <w:webHidden/>
               </w:rPr>
-              <w:instrText xml:space="preserve"> PAGEREF _Toc154574693 \h </w:instrText>
+              <w:instrText xml:space="preserve"> PAGEREF _Toc154599985 \h </w:instrText>
             </w:r>
             <w:r>
               <w:rPr>
@@ -1494,7 +1472,7 @@
               <w14:ligatures w14:val="standardContextual"/>
             </w:rPr>
           </w:pPr>
-          <w:hyperlink w:anchor="_Toc154574694" w:history="1">
+          <w:hyperlink w:anchor="_Toc154599986" w:history="1">
             <w:r>
               <w:rPr>
                 <w:rStyle w:val="Hyperlink"/>
@@ -1540,7 +1518,7 @@
                 <w:noProof/>
                 <w:webHidden/>
               </w:rPr>
-              <w:instrText xml:space="preserve"> PAGEREF _Toc154574694 \h </w:instrText>
+              <w:instrText xml:space="preserve"> PAGEREF _Toc154599986 \h </w:instrText>
             </w:r>
             <w:r>
               <w:rPr>
@@ -1588,7 +1566,7 @@
               <w14:ligatures w14:val="standardContextual"/>
             </w:rPr>
           </w:pPr>
-          <w:hyperlink w:anchor="_Toc154574695" w:history="1">
+          <w:hyperlink w:anchor="_Toc154599987" w:history="1">
             <w:r>
               <w:rPr>
                 <w:rStyle w:val="Hyperlink"/>
@@ -1634,7 +1612,7 @@
                 <w:noProof/>
                 <w:webHidden/>
               </w:rPr>
-              <w:instrText xml:space="preserve"> PAGEREF _Toc154574695 \h </w:instrText>
+              <w:instrText xml:space="preserve"> PAGEREF _Toc154599987 \h </w:instrText>
             </w:r>
             <w:r>
               <w:rPr>
@@ -1682,7 +1660,7 @@
               <w14:ligatures w14:val="standardContextual"/>
             </w:rPr>
           </w:pPr>
-          <w:hyperlink w:anchor="_Toc154574696" w:history="1">
+          <w:hyperlink w:anchor="_Toc154599988" w:history="1">
             <w:r>
               <w:rPr>
                 <w:rStyle w:val="Hyperlink"/>
@@ -1728,7 +1706,7 @@
                 <w:noProof/>
                 <w:webHidden/>
               </w:rPr>
-              <w:instrText xml:space="preserve"> PAGEREF _Toc154574696 \h </w:instrText>
+              <w:instrText xml:space="preserve"> PAGEREF _Toc154599988 \h </w:instrText>
             </w:r>
             <w:r>
               <w:rPr>
@@ -1776,7 +1754,7 @@
               <w14:ligatures w14:val="standardContextual"/>
             </w:rPr>
           </w:pPr>
-          <w:hyperlink w:anchor="_Toc154574697" w:history="1">
+          <w:hyperlink w:anchor="_Toc154599989" w:history="1">
             <w:r>
               <w:rPr>
                 <w:rStyle w:val="Hyperlink"/>
@@ -1822,7 +1800,7 @@
                 <w:noProof/>
                 <w:webHidden/>
               </w:rPr>
-              <w:instrText xml:space="preserve"> PAGEREF _Toc154574697 \h </w:instrText>
+              <w:instrText xml:space="preserve"> PAGEREF _Toc154599989 \h </w:instrText>
             </w:r>
             <w:r>
               <w:rPr>
@@ -1870,7 +1848,7 @@
               <w14:ligatures w14:val="standardContextual"/>
             </w:rPr>
           </w:pPr>
-          <w:hyperlink w:anchor="_Toc154574698" w:history="1">
+          <w:hyperlink w:anchor="_Toc154599990" w:history="1">
             <w:r>
               <w:rPr>
                 <w:rStyle w:val="Hyperlink"/>
@@ -1916,7 +1894,7 @@
                 <w:noProof/>
                 <w:webHidden/>
               </w:rPr>
-              <w:instrText xml:space="preserve"> PAGEREF _Toc154574698 \h </w:instrText>
+              <w:instrText xml:space="preserve"> PAGEREF _Toc154599990 \h </w:instrText>
             </w:r>
             <w:r>
               <w:rPr>
@@ -1964,7 +1942,7 @@
               <w14:ligatures w14:val="standardContextual"/>
             </w:rPr>
           </w:pPr>
-          <w:hyperlink w:anchor="_Toc154574699" w:history="1">
+          <w:hyperlink w:anchor="_Toc154599991" w:history="1">
             <w:r>
               <w:rPr>
                 <w:rStyle w:val="Hyperlink"/>
@@ -2010,7 +1988,7 @@
                 <w:noProof/>
                 <w:webHidden/>
               </w:rPr>
-              <w:instrText xml:space="preserve"> PAGEREF _Toc154574699 \h </w:instrText>
+              <w:instrText xml:space="preserve"> PAGEREF _Toc154599991 \h </w:instrText>
             </w:r>
             <w:r>
               <w:rPr>
@@ -2058,7 +2036,7 @@
               <w14:ligatures w14:val="standardContextual"/>
             </w:rPr>
           </w:pPr>
-          <w:hyperlink w:anchor="_Toc154574700" w:history="1">
+          <w:hyperlink w:anchor="_Toc154599992" w:history="1">
             <w:r>
               <w:rPr>
                 <w:rStyle w:val="Hyperlink"/>
@@ -2104,7 +2082,7 @@
                 <w:noProof/>
                 <w:webHidden/>
               </w:rPr>
-              <w:instrText xml:space="preserve"> PAGEREF _Toc154574700 \h </w:instrText>
+              <w:instrText xml:space="preserve"> PAGEREF _Toc154599992 \h </w:instrText>
             </w:r>
             <w:r>
               <w:rPr>
@@ -2152,7 +2130,7 @@
               <w14:ligatures w14:val="standardContextual"/>
             </w:rPr>
           </w:pPr>
-          <w:hyperlink w:anchor="_Toc154574701" w:history="1">
+          <w:hyperlink w:anchor="_Toc154599993" w:history="1">
             <w:r>
               <w:rPr>
                 <w:rStyle w:val="Hyperlink"/>
@@ -2198,7 +2176,7 @@
                 <w:noProof/>
                 <w:webHidden/>
               </w:rPr>
-              <w:instrText xml:space="preserve"> PAGEREF _Toc154574701 \h </w:instrText>
+              <w:instrText xml:space="preserve"> PAGEREF _Toc154599993 \h </w:instrText>
             </w:r>
             <w:r>
               <w:rPr>
@@ -2246,7 +2224,7 @@
               <w14:ligatures w14:val="standardContextual"/>
             </w:rPr>
           </w:pPr>
-          <w:hyperlink w:anchor="_Toc154574702" w:history="1">
+          <w:hyperlink w:anchor="_Toc154599994" w:history="1">
             <w:r>
               <w:rPr>
                 <w:rStyle w:val="Hyperlink"/>
@@ -2292,7 +2270,7 @@
                 <w:noProof/>
                 <w:webHidden/>
               </w:rPr>
-              <w:instrText xml:space="preserve"> PAGEREF _Toc154574702 \h </w:instrText>
+              <w:instrText xml:space="preserve"> PAGEREF _Toc154599994 \h </w:instrText>
             </w:r>
             <w:r>
               <w:rPr>
@@ -2340,7 +2318,7 @@
               <w14:ligatures w14:val="standardContextual"/>
             </w:rPr>
           </w:pPr>
-          <w:hyperlink w:anchor="_Toc154574703" w:history="1">
+          <w:hyperlink w:anchor="_Toc154599995" w:history="1">
             <w:r>
               <w:rPr>
                 <w:rStyle w:val="Hyperlink"/>
@@ -2386,7 +2364,7 @@
                 <w:noProof/>
                 <w:webHidden/>
               </w:rPr>
-              <w:instrText xml:space="preserve"> PAGEREF _Toc154574703 \h </w:instrText>
+              <w:instrText xml:space="preserve"> PAGEREF _Toc154599995 \h </w:instrText>
             </w:r>
             <w:r>
               <w:rPr>
@@ -2434,7 +2412,7 @@
               <w14:ligatures w14:val="standardContextual"/>
             </w:rPr>
           </w:pPr>
-          <w:hyperlink w:anchor="_Toc154574704" w:history="1">
+          <w:hyperlink w:anchor="_Toc154599996" w:history="1">
             <w:r>
               <w:rPr>
                 <w:rStyle w:val="Hyperlink"/>
@@ -2480,7 +2458,7 @@
                 <w:noProof/>
                 <w:webHidden/>
               </w:rPr>
-              <w:instrText xml:space="preserve"> PAGEREF _Toc154574704 \h </w:instrText>
+              <w:instrText xml:space="preserve"> PAGEREF _Toc154599996 \h </w:instrText>
             </w:r>
             <w:r>
               <w:rPr>
@@ -2528,7 +2506,7 @@
               <w14:ligatures w14:val="standardContextual"/>
             </w:rPr>
           </w:pPr>
-          <w:hyperlink w:anchor="_Toc154574705" w:history="1">
+          <w:hyperlink w:anchor="_Toc154599997" w:history="1">
             <w:r>
               <w:rPr>
                 <w:rStyle w:val="Hyperlink"/>
@@ -2574,7 +2552,7 @@
                 <w:noProof/>
                 <w:webHidden/>
               </w:rPr>
-              <w:instrText xml:space="preserve"> PAGEREF _Toc154574705 \h </w:instrText>
+              <w:instrText xml:space="preserve"> PAGEREF _Toc154599997 \h </w:instrText>
             </w:r>
             <w:r>
               <w:rPr>
@@ -2622,7 +2600,7 @@
               <w14:ligatures w14:val="standardContextual"/>
             </w:rPr>
           </w:pPr>
-          <w:hyperlink w:anchor="_Toc154574706" w:history="1">
+          <w:hyperlink w:anchor="_Toc154599998" w:history="1">
             <w:r>
               <w:rPr>
                 <w:rStyle w:val="Hyperlink"/>
@@ -2668,7 +2646,7 @@
                 <w:noProof/>
                 <w:webHidden/>
               </w:rPr>
-              <w:instrText xml:space="preserve"> PAGEREF _Toc154574706 \h </w:instrText>
+              <w:instrText xml:space="preserve"> PAGEREF _Toc154599998 \h </w:instrText>
             </w:r>
             <w:r>
               <w:rPr>
@@ -2716,7 +2694,7 @@
               <w14:ligatures w14:val="standardContextual"/>
             </w:rPr>
           </w:pPr>
-          <w:hyperlink w:anchor="_Toc154574707" w:history="1">
+          <w:hyperlink w:anchor="_Toc154599999" w:history="1">
             <w:r>
               <w:rPr>
                 <w:rStyle w:val="Hyperlink"/>
@@ -2762,7 +2740,7 @@
                 <w:noProof/>
                 <w:webHidden/>
               </w:rPr>
-              <w:instrText xml:space="preserve"> PAGEREF _Toc154574707 \h </w:instrText>
+              <w:instrText xml:space="preserve"> PAGEREF _Toc154599999 \h </w:instrText>
             </w:r>
             <w:r>
               <w:rPr>
@@ -2810,7 +2788,7 @@
               <w14:ligatures w14:val="standardContextual"/>
             </w:rPr>
           </w:pPr>
-          <w:hyperlink w:anchor="_Toc154574708" w:history="1">
+          <w:hyperlink w:anchor="_Toc154600000" w:history="1">
             <w:r>
               <w:rPr>
                 <w:rStyle w:val="Hyperlink"/>
@@ -2856,7 +2834,7 @@
                 <w:noProof/>
                 <w:webHidden/>
               </w:rPr>
-              <w:instrText xml:space="preserve"> PAGEREF _Toc154574708 \h </w:instrText>
+              <w:instrText xml:space="preserve"> PAGEREF _Toc154600000 \h </w:instrText>
             </w:r>
             <w:r>
               <w:rPr>
@@ -2904,7 +2882,7 @@
               <w14:ligatures w14:val="standardContextual"/>
             </w:rPr>
           </w:pPr>
-          <w:hyperlink w:anchor="_Toc154574709" w:history="1">
+          <w:hyperlink w:anchor="_Toc154600001" w:history="1">
             <w:r>
               <w:rPr>
                 <w:rStyle w:val="Hyperlink"/>
@@ -2950,7 +2928,7 @@
                 <w:noProof/>
                 <w:webHidden/>
               </w:rPr>
-              <w:instrText xml:space="preserve"> PAGEREF _Toc154574709 \h </w:instrText>
+              <w:instrText xml:space="preserve"> PAGEREF _Toc154600001 \h </w:instrText>
             </w:r>
             <w:r>
               <w:rPr>
@@ -2998,7 +2976,7 @@
               <w14:ligatures w14:val="standardContextual"/>
             </w:rPr>
           </w:pPr>
-          <w:hyperlink w:anchor="_Toc154574710" w:history="1">
+          <w:hyperlink w:anchor="_Toc154600002" w:history="1">
             <w:r>
               <w:rPr>
                 <w:rStyle w:val="Hyperlink"/>
@@ -3044,7 +3022,7 @@
                 <w:noProof/>
                 <w:webHidden/>
               </w:rPr>
-              <w:instrText xml:space="preserve"> PAGEREF _Toc154574710 \h </w:instrText>
+              <w:instrText xml:space="preserve"> PAGEREF _Toc154600002 \h </w:instrText>
             </w:r>
             <w:r>
               <w:rPr>
@@ -3092,7 +3070,7 @@
               <w14:ligatures w14:val="standardContextual"/>
             </w:rPr>
           </w:pPr>
-          <w:hyperlink w:anchor="_Toc154574711" w:history="1">
+          <w:hyperlink w:anchor="_Toc154600003" w:history="1">
             <w:r>
               <w:rPr>
                 <w:rStyle w:val="Hyperlink"/>
@@ -3138,7 +3116,7 @@
                 <w:noProof/>
                 <w:webHidden/>
               </w:rPr>
-              <w:instrText xml:space="preserve"> PAGEREF _Toc154574711 \h </w:instrText>
+              <w:instrText xml:space="preserve"> PAGEREF _Toc154600003 \h </w:instrText>
             </w:r>
             <w:r>
               <w:rPr>
@@ -3158,7 +3136,7 @@
                 <w:noProof/>
                 <w:webHidden/>
               </w:rPr>
-              <w:t>6</w:t>
+              <w:t>7</w:t>
             </w:r>
             <w:r>
               <w:rPr>
@@ -3198,7 +3176,7 @@
       <w:pPr>
         <w:pStyle w:val="Kop1"/>
       </w:pPr>
-      <w:bookmarkStart w:id="11" w:name="_Toc154574685"/>
+      <w:bookmarkStart w:id="11" w:name="_Toc154599977"/>
       <w:r>
         <w:lastRenderedPageBreak/>
         <w:t>Theorie</w:t>
@@ -3289,7 +3267,7 @@
       <w:pPr>
         <w:pStyle w:val="Kop2"/>
       </w:pPr>
-      <w:bookmarkStart w:id="12" w:name="_Toc154574686"/>
+      <w:bookmarkStart w:id="12" w:name="_Toc154599978"/>
       <w:r>
         <w:t>AI/ML cursus</w:t>
       </w:r>
@@ -3329,13 +3307,8 @@
       <w:r>
         <w:t xml:space="preserve"> </w:t>
       </w:r>
-      <w:proofErr w:type="spellStart"/>
-      <w:r>
-        <w:t>Convolutionele</w:t>
-      </w:r>
-      <w:proofErr w:type="spellEnd"/>
-      <w:r>
-        <w:t xml:space="preserve"> Neurale Netwerken</w:t>
+      <w:r>
+        <w:t>Convolutionele Neurale Netwerken</w:t>
       </w:r>
       <w:r>
         <w:t>, het t</w:t>
@@ -3344,78 +3317,43 @@
         <w:t>rainen en testen</w:t>
       </w:r>
       <w:r>
-        <w:t xml:space="preserve"> en </w:t>
-      </w:r>
-      <w:proofErr w:type="spellStart"/>
-      <w:r>
-        <w:t>Deep</w:t>
-      </w:r>
-      <w:proofErr w:type="spellEnd"/>
+        <w:t xml:space="preserve"> en Deep Reinforcement Learning in deze cursus het interessants.</w:t>
+      </w:r>
+    </w:p>
+    <w:p>
+      <w:pPr>
+        <w:pStyle w:val="Kop2"/>
+      </w:pPr>
+      <w:bookmarkStart w:id="13" w:name="_Toc154599979"/>
+      <w:r>
+        <w:t xml:space="preserve">Edge </w:t>
+      </w:r>
+      <w:bookmarkEnd w:id="13"/>
+      <w:r>
+        <w:t>AI-cursussen</w:t>
+      </w:r>
+    </w:p>
+    <w:p>
+      <w:pPr>
+        <w:spacing w:after="240"/>
+      </w:pPr>
+      <w:r>
+        <w:t>De twee cursussen</w:t>
+      </w:r>
+      <w:r>
+        <w:t xml:space="preserve"> over Edge</w:t>
+      </w:r>
+      <w:r>
+        <w:t xml:space="preserve"> zijn voor mij alleszins het interessants</w:t>
+      </w:r>
       <w:r>
         <w:t xml:space="preserve"> </w:t>
       </w:r>
-      <w:proofErr w:type="spellStart"/>
-      <w:r>
-        <w:t>Reinforcement</w:t>
-      </w:r>
-      <w:proofErr w:type="spellEnd"/>
-      <w:r>
-        <w:t xml:space="preserve"> Learning in deze cursus het interessants.</w:t>
-      </w:r>
-    </w:p>
-    <w:p>
-      <w:pPr>
-        <w:pStyle w:val="Kop2"/>
-      </w:pPr>
-      <w:bookmarkStart w:id="13" w:name="_Toc154574687"/>
-      <w:r>
-        <w:t xml:space="preserve">Edge </w:t>
-      </w:r>
-      <w:r>
-        <w:t xml:space="preserve">AI </w:t>
-      </w:r>
-      <w:r>
-        <w:t>cursus</w:t>
-      </w:r>
-      <w:r>
-        <w:t>sen</w:t>
-      </w:r>
-      <w:bookmarkEnd w:id="13"/>
-    </w:p>
-    <w:p>
-      <w:pPr>
-        <w:spacing w:after="240"/>
-      </w:pPr>
-      <w:r>
-        <w:t>De twee cursussen</w:t>
-      </w:r>
-      <w:r>
-        <w:t xml:space="preserve"> over Edge</w:t>
-      </w:r>
-      <w:r>
-        <w:t xml:space="preserve"> zijn voor mij alleszins het interessants</w:t>
-      </w:r>
-      <w:r>
-        <w:t xml:space="preserve"> </w:t>
-      </w:r>
       <w:r>
         <w:t xml:space="preserve">aangezien we veel gebruik maken van </w:t>
       </w:r>
-      <w:proofErr w:type="spellStart"/>
-      <w:r>
-        <w:t>MCU’s</w:t>
-      </w:r>
-      <w:proofErr w:type="spellEnd"/>
-      <w:r>
-        <w:t xml:space="preserve"> en </w:t>
-      </w:r>
-      <w:proofErr w:type="spellStart"/>
-      <w:r>
-        <w:t>SBC’s</w:t>
-      </w:r>
-      <w:proofErr w:type="spellEnd"/>
-      <w:r>
-        <w:t>. De verschillen tussen een CPU, GPU en TPU waren al grotendeels bekend vanwege voorkennis en persoonlijke interesse</w:t>
+      <w:r>
+        <w:t>MCU’s en SBC’s. De verschillen tussen een CPU, GPU en TPU waren al grotendeels bekend vanwege voorkennis en persoonlijke interesse</w:t>
       </w:r>
       <w:r>
         <w:t>, m</w:t>
@@ -3451,7 +3389,7 @@
       <w:pPr>
         <w:pStyle w:val="Kop1"/>
       </w:pPr>
-      <w:bookmarkStart w:id="14" w:name="_Toc154574688"/>
+      <w:bookmarkStart w:id="14" w:name="_Toc154599980"/>
       <w:r>
         <w:lastRenderedPageBreak/>
         <w:t>Labo’s</w:t>
@@ -3469,28 +3407,14 @@
         <w:rPr>
           <w:lang w:val="nl-NL" w:eastAsia="nl-NL"/>
         </w:rPr>
-        <w:t xml:space="preserve">Aangezien bij de Minor AI ook een vak </w:t>
-      </w:r>
-      <w:proofErr w:type="spellStart"/>
-      <w:r>
-        <w:rPr>
-          <w:lang w:val="nl-NL" w:eastAsia="nl-NL"/>
-        </w:rPr>
-        <w:t>Neural</w:t>
-      </w:r>
-      <w:proofErr w:type="spellEnd"/>
-      <w:r>
-        <w:rPr>
-          <w:lang w:val="nl-NL" w:eastAsia="nl-NL"/>
-        </w:rPr>
-        <w:t xml:space="preserve"> Networks zit, was het maken van deze labo’s niet moeilijk aangezien dit niet nieuw was.</w:t>
+        <w:t>Aangezien bij de Minor AI ook een vak Neural Networks zit, was het maken van deze labo’s niet moeilijk aangezien dit niet nieuw was.</w:t>
       </w:r>
     </w:p>
     <w:p>
       <w:pPr>
         <w:pStyle w:val="Kop2"/>
       </w:pPr>
-      <w:bookmarkStart w:id="15" w:name="_Toc154574689"/>
+      <w:bookmarkStart w:id="15" w:name="_Toc154599981"/>
       <w:r>
         <w:t>Labo 1</w:t>
       </w:r>
@@ -3500,7 +3424,7 @@
       <w:pPr>
         <w:pStyle w:val="Kop3"/>
       </w:pPr>
-      <w:bookmarkStart w:id="16" w:name="_Toc154574690"/>
+      <w:bookmarkStart w:id="16" w:name="_Toc154599982"/>
       <w:r>
         <w:t>Conclusie</w:t>
       </w:r>
@@ -3517,21 +3441,7 @@
         <w:rPr>
           <w:lang w:val="nl-NL" w:eastAsia="nl-NL"/>
         </w:rPr>
-        <w:t xml:space="preserve">Dit labo was kennis maken met Tensorflow en het werken met Matrixjes van </w:t>
-      </w:r>
-      <w:proofErr w:type="spellStart"/>
-      <w:r>
-        <w:rPr>
-          <w:lang w:val="nl-NL" w:eastAsia="nl-NL"/>
-        </w:rPr>
-        <w:t>Numpy</w:t>
-      </w:r>
-      <w:proofErr w:type="spellEnd"/>
-      <w:r>
-        <w:rPr>
-          <w:lang w:val="nl-NL" w:eastAsia="nl-NL"/>
-        </w:rPr>
-        <w:t>. Hier ben ik snel doorheen gekomen, er zat niet</w:t>
+        <w:t>Dit labo was kennis maken met Tensorflow en het werken met Matrixjes van Numpy. Hier ben ik snel doorheen gekomen, er zat niet</w:t>
       </w:r>
       <w:r>
         <w:rPr>
@@ -3550,7 +3460,7 @@
       <w:pPr>
         <w:pStyle w:val="Kop2"/>
       </w:pPr>
-      <w:bookmarkStart w:id="17" w:name="_Toc154574691"/>
+      <w:bookmarkStart w:id="17" w:name="_Toc154599983"/>
       <w:r>
         <w:t>Labo 2</w:t>
       </w:r>
@@ -3560,7 +3470,7 @@
       <w:pPr>
         <w:pStyle w:val="Kop3"/>
       </w:pPr>
-      <w:bookmarkStart w:id="18" w:name="_Toc154574692"/>
+      <w:bookmarkStart w:id="18" w:name="_Toc154599984"/>
       <w:r>
         <w:t>Deel 1</w:t>
       </w:r>
@@ -3612,7 +3522,7 @@
       <w:pPr>
         <w:pStyle w:val="Kop3"/>
       </w:pPr>
-      <w:bookmarkStart w:id="19" w:name="_Toc154574693"/>
+      <w:bookmarkStart w:id="19" w:name="_Toc154599985"/>
       <w:r>
         <w:t>Deel 2</w:t>
       </w:r>
@@ -3646,7 +3556,7 @@
       <w:pPr>
         <w:pStyle w:val="Kop3"/>
       </w:pPr>
-      <w:bookmarkStart w:id="20" w:name="_Toc154574694"/>
+      <w:bookmarkStart w:id="20" w:name="_Toc154599986"/>
       <w:r>
         <w:t>Conclusie</w:t>
       </w:r>
@@ -3743,25 +3653,7 @@
           <w:iCs/>
           <w:lang w:val="nl-NL" w:eastAsia="nl-NL"/>
         </w:rPr>
-        <w:t>“</w:t>
-      </w:r>
-      <w:proofErr w:type="spellStart"/>
-      <w:r>
-        <w:rPr>
-          <w:i/>
-          <w:iCs/>
-          <w:lang w:val="nl-NL" w:eastAsia="nl-NL"/>
-        </w:rPr>
-        <w:t>StandardScaler</w:t>
-      </w:r>
-      <w:proofErr w:type="spellEnd"/>
-      <w:r>
-        <w:rPr>
-          <w:i/>
-          <w:iCs/>
-          <w:lang w:val="nl-NL" w:eastAsia="nl-NL"/>
-        </w:rPr>
-        <w:t>()”</w:t>
+        <w:t>“StandardScaler()”</w:t>
       </w:r>
       <w:r>
         <w:rPr>
@@ -3817,7 +3709,7 @@
       <w:pPr>
         <w:pStyle w:val="Kop2"/>
       </w:pPr>
-      <w:bookmarkStart w:id="21" w:name="_Toc154574695"/>
+      <w:bookmarkStart w:id="21" w:name="_Toc154599987"/>
       <w:r>
         <w:lastRenderedPageBreak/>
         <w:t>Labo 3</w:t>
@@ -3828,7 +3720,7 @@
       <w:pPr>
         <w:pStyle w:val="Kop3"/>
       </w:pPr>
-      <w:bookmarkStart w:id="22" w:name="_Toc154574696"/>
+      <w:bookmarkStart w:id="22" w:name="_Toc154599988"/>
       <w:r>
         <w:t>Deel 1</w:t>
       </w:r>
@@ -3852,7 +3744,7 @@
       <w:pPr>
         <w:pStyle w:val="Kop3"/>
       </w:pPr>
-      <w:bookmarkStart w:id="23" w:name="_Toc154574697"/>
+      <w:bookmarkStart w:id="23" w:name="_Toc154599989"/>
       <w:r>
         <w:t>Deel 2</w:t>
       </w:r>
@@ -3869,21 +3761,19 @@
         <w:rPr>
           <w:lang w:val="nl-NL" w:eastAsia="nl-NL"/>
         </w:rPr>
-        <w:t xml:space="preserve">In dit deel werd het inladen van verschillende soorten data, waaronder afbeeldingen, CSV data en </w:t>
-      </w:r>
-      <w:proofErr w:type="spellStart"/>
-      <w:r>
-        <w:rPr>
-          <w:lang w:val="nl-NL" w:eastAsia="nl-NL"/>
-        </w:rPr>
-        <w:t>Numpy</w:t>
-      </w:r>
-      <w:proofErr w:type="spellEnd"/>
-      <w:r>
-        <w:rPr>
-          <w:lang w:val="nl-NL" w:eastAsia="nl-NL"/>
-        </w:rPr>
-        <w:t xml:space="preserve"> data,</w:t>
+        <w:t xml:space="preserve">In dit deel werd het inladen van verschillende soorten data, waaronder afbeeldingen, </w:t>
+      </w:r>
+      <w:r>
+        <w:rPr>
+          <w:lang w:val="nl-NL" w:eastAsia="nl-NL"/>
+        </w:rPr>
+        <w:t>CSV-data</w:t>
+      </w:r>
+      <w:r>
+        <w:rPr>
+          <w:lang w:val="nl-NL" w:eastAsia="nl-NL"/>
+        </w:rPr>
+        <w:t xml:space="preserve"> en Numpy data,</w:t>
       </w:r>
       <w:r>
         <w:rPr>
@@ -3902,7 +3792,7 @@
       <w:pPr>
         <w:pStyle w:val="Kop3"/>
       </w:pPr>
-      <w:bookmarkStart w:id="24" w:name="_Toc154574698"/>
+      <w:bookmarkStart w:id="24" w:name="_Toc154599990"/>
       <w:r>
         <w:t>Deel 3</w:t>
       </w:r>
@@ -3919,7 +3809,19 @@
         <w:rPr>
           <w:lang w:val="nl-NL" w:eastAsia="nl-NL"/>
         </w:rPr>
-        <w:t>In dit deel word het hele process van data exploratie, model trainen</w:t>
+        <w:t xml:space="preserve">In dit deel </w:t>
+      </w:r>
+      <w:r>
+        <w:rPr>
+          <w:lang w:val="nl-NL" w:eastAsia="nl-NL"/>
+        </w:rPr>
+        <w:t>wordt</w:t>
+      </w:r>
+      <w:r>
+        <w:rPr>
+          <w:lang w:val="nl-NL" w:eastAsia="nl-NL"/>
+        </w:rPr>
+        <w:t xml:space="preserve"> het hele process van data exploratie, model trainen</w:t>
       </w:r>
       <w:r>
         <w:rPr>
@@ -3956,7 +3858,7 @@
       <w:pPr>
         <w:pStyle w:val="Kop3"/>
       </w:pPr>
-      <w:bookmarkStart w:id="25" w:name="_Toc154574699"/>
+      <w:bookmarkStart w:id="25" w:name="_Toc154599991"/>
       <w:r>
         <w:t>Conclusie</w:t>
       </w:r>
@@ -3992,7 +3894,7 @@
       <w:pPr>
         <w:pStyle w:val="Kop2"/>
       </w:pPr>
-      <w:bookmarkStart w:id="26" w:name="_Toc154574700"/>
+      <w:bookmarkStart w:id="26" w:name="_Toc154599992"/>
       <w:r>
         <w:t>Labo 4</w:t>
       </w:r>
@@ -4002,7 +3904,7 @@
       <w:pPr>
         <w:pStyle w:val="Kop3"/>
       </w:pPr>
-      <w:bookmarkStart w:id="27" w:name="_Toc154574701"/>
+      <w:bookmarkStart w:id="27" w:name="_Toc154599993"/>
       <w:r>
         <w:t>Deel 1</w:t>
       </w:r>
@@ -4019,16 +3921,8 @@
         <w:rPr>
           <w:lang w:val="nl-NL" w:eastAsia="nl-NL"/>
         </w:rPr>
-        <w:t xml:space="preserve">In dit deel van het labo werd a.d.h.v. een dataset van </w:t>
-      </w:r>
-      <w:proofErr w:type="spellStart"/>
-      <w:r>
-        <w:rPr>
-          <w:lang w:val="nl-NL" w:eastAsia="nl-NL"/>
-        </w:rPr>
-        <w:t>keras</w:t>
-      </w:r>
-      <w:proofErr w:type="spellEnd"/>
+        <w:t>In dit deel van het labo werd a.d.h.v. een dataset van keras</w:t>
+      </w:r>
       <w:r>
         <w:rPr>
           <w:lang w:val="nl-NL" w:eastAsia="nl-NL"/>
@@ -4039,58 +3933,50 @@
         <w:rPr>
           <w:lang w:val="nl-NL" w:eastAsia="nl-NL"/>
         </w:rPr>
-        <w:t xml:space="preserve"> een model gemaakt. Hier moest ik de </w:t>
-      </w:r>
-      <w:proofErr w:type="spellStart"/>
-      <w:r>
-        <w:rPr>
-          <w:lang w:val="nl-NL" w:eastAsia="nl-NL"/>
-        </w:rPr>
-        <w:t>mnist</w:t>
-      </w:r>
-      <w:proofErr w:type="spellEnd"/>
-      <w:r>
-        <w:rPr>
-          <w:lang w:val="nl-NL" w:eastAsia="nl-NL"/>
-        </w:rPr>
-        <w:t xml:space="preserve"> data inladen, vervolgens de data opsplitsen in train en testdata en daarna word een model gemaakt met een aantal zelf in te stellen lagen. Daarna wordt het model </w:t>
-      </w:r>
-      <w:proofErr w:type="spellStart"/>
-      <w:r>
-        <w:rPr>
-          <w:lang w:val="nl-NL" w:eastAsia="nl-NL"/>
-        </w:rPr>
-        <w:t>gecompiled</w:t>
-      </w:r>
-      <w:proofErr w:type="spellEnd"/>
+        <w:t xml:space="preserve"> een model gemaakt. Hier moest ik de mnist data inladen, vervolgens de data opsplitsen in train en testdata en daarna </w:t>
+      </w:r>
+      <w:r>
+        <w:rPr>
+          <w:lang w:val="nl-NL" w:eastAsia="nl-NL"/>
+        </w:rPr>
+        <w:t>wordt</w:t>
+      </w:r>
+      <w:r>
+        <w:rPr>
+          <w:lang w:val="nl-NL" w:eastAsia="nl-NL"/>
+        </w:rPr>
+        <w:t xml:space="preserve"> een model gemaakt met een aantal zelf in te stellen lagen. Daarna wordt het model </w:t>
+      </w:r>
+      <w:r>
+        <w:rPr>
+          <w:lang w:val="nl-NL" w:eastAsia="nl-NL"/>
+        </w:rPr>
+        <w:t>gecompileerd</w:t>
+      </w:r>
       <w:r>
         <w:rPr>
           <w:lang w:val="nl-NL" w:eastAsia="nl-NL"/>
         </w:rPr>
         <w:t xml:space="preserve">, </w:t>
       </w:r>
-      <w:proofErr w:type="spellStart"/>
-      <w:r>
-        <w:rPr>
-          <w:lang w:val="nl-NL" w:eastAsia="nl-NL"/>
-        </w:rPr>
-        <w:t>getrained</w:t>
-      </w:r>
-      <w:proofErr w:type="spellEnd"/>
+      <w:r>
+        <w:rPr>
+          <w:lang w:val="nl-NL" w:eastAsia="nl-NL"/>
+        </w:rPr>
+        <w:t>getraind</w:t>
+      </w:r>
       <w:r>
         <w:rPr>
           <w:lang w:val="nl-NL" w:eastAsia="nl-NL"/>
         </w:rPr>
         <w:t xml:space="preserve">, </w:t>
       </w:r>
-      <w:proofErr w:type="spellStart"/>
-      <w:r>
-        <w:rPr>
-          <w:lang w:val="nl-NL" w:eastAsia="nl-NL"/>
-        </w:rPr>
-        <w:t>geevalueerd</w:t>
-      </w:r>
-      <w:proofErr w:type="spellEnd"/>
+      <w:r>
+        <w:rPr>
+          <w:lang w:val="nl-NL" w:eastAsia="nl-NL"/>
+        </w:rPr>
+        <w:t>geëvalueerd</w:t>
+      </w:r>
       <w:r>
         <w:rPr>
           <w:lang w:val="nl-NL" w:eastAsia="nl-NL"/>
@@ -4102,7 +3988,7 @@
       <w:pPr>
         <w:pStyle w:val="Kop3"/>
       </w:pPr>
-      <w:bookmarkStart w:id="28" w:name="_Toc154574702"/>
+      <w:bookmarkStart w:id="28" w:name="_Toc154599994"/>
       <w:r>
         <w:t>Deel 2</w:t>
       </w:r>
@@ -4143,16 +4029,8 @@
         <w:rPr>
           <w:lang w:val="nl-NL" w:eastAsia="nl-NL"/>
         </w:rPr>
-        <w:t xml:space="preserve">dataset van </w:t>
-      </w:r>
-      <w:proofErr w:type="spellStart"/>
-      <w:r>
-        <w:rPr>
-          <w:lang w:val="nl-NL" w:eastAsia="nl-NL"/>
-        </w:rPr>
-        <w:t>keras</w:t>
-      </w:r>
-      <w:proofErr w:type="spellEnd"/>
+        <w:t>dataset van keras</w:t>
+      </w:r>
       <w:r>
         <w:rPr>
           <w:lang w:val="nl-NL" w:eastAsia="nl-NL"/>
@@ -4169,28 +4047,14 @@
         <w:rPr>
           <w:lang w:val="nl-NL" w:eastAsia="nl-NL"/>
         </w:rPr>
-        <w:t xml:space="preserve">, namelijk </w:t>
-      </w:r>
-      <w:proofErr w:type="spellStart"/>
-      <w:r>
-        <w:rPr>
-          <w:lang w:val="nl-NL" w:eastAsia="nl-NL"/>
-        </w:rPr>
-        <w:t>emnist</w:t>
-      </w:r>
-      <w:proofErr w:type="spellEnd"/>
-      <w:r>
-        <w:rPr>
-          <w:lang w:val="nl-NL" w:eastAsia="nl-NL"/>
-        </w:rPr>
-        <w:t>.</w:t>
+        <w:t>, namelijk emnist.</w:t>
       </w:r>
     </w:p>
     <w:p>
       <w:pPr>
         <w:pStyle w:val="Kop3"/>
       </w:pPr>
-      <w:bookmarkStart w:id="29" w:name="_Toc154574703"/>
+      <w:bookmarkStart w:id="29" w:name="_Toc154599995"/>
       <w:r>
         <w:t>Conclusie</w:t>
       </w:r>
@@ -4250,7 +4114,7 @@
       <w:pPr>
         <w:pStyle w:val="Kop2"/>
       </w:pPr>
-      <w:bookmarkStart w:id="30" w:name="_Toc154574704"/>
+      <w:bookmarkStart w:id="30" w:name="_Toc154599996"/>
       <w:r>
         <w:lastRenderedPageBreak/>
         <w:t>Labo 5</w:t>
@@ -4261,7 +4125,7 @@
       <w:pPr>
         <w:pStyle w:val="Kop3"/>
       </w:pPr>
-      <w:bookmarkStart w:id="31" w:name="_Toc154574705"/>
+      <w:bookmarkStart w:id="31" w:name="_Toc154599997"/>
       <w:r>
         <w:t>Deel 1</w:t>
       </w:r>
@@ -4278,7 +4142,19 @@
         <w:rPr>
           <w:lang w:val="nl-NL" w:eastAsia="nl-NL"/>
         </w:rPr>
-        <w:t>In dit deel word een dataset van afbeeldingen</w:t>
+        <w:t xml:space="preserve">In dit deel </w:t>
+      </w:r>
+      <w:r>
+        <w:rPr>
+          <w:lang w:val="nl-NL" w:eastAsia="nl-NL"/>
+        </w:rPr>
+        <w:t>wordt</w:t>
+      </w:r>
+      <w:r>
+        <w:rPr>
+          <w:lang w:val="nl-NL" w:eastAsia="nl-NL"/>
+        </w:rPr>
+        <w:t xml:space="preserve"> een dataset van afbeeldingen</w:t>
       </w:r>
       <w:r>
         <w:rPr>
@@ -4290,28 +4166,14 @@
         <w:rPr>
           <w:lang w:val="nl-NL" w:eastAsia="nl-NL"/>
         </w:rPr>
-        <w:t xml:space="preserve"> ingeladen van </w:t>
-      </w:r>
-      <w:proofErr w:type="spellStart"/>
-      <w:r>
-        <w:rPr>
-          <w:lang w:val="nl-NL" w:eastAsia="nl-NL"/>
-        </w:rPr>
-        <w:t>keras</w:t>
-      </w:r>
-      <w:proofErr w:type="spellEnd"/>
-      <w:r>
-        <w:rPr>
-          <w:lang w:val="nl-NL" w:eastAsia="nl-NL"/>
-        </w:rPr>
-        <w:t>. Een model opgebouwd, getraind, gecompileerd en getest. Als laatste wordt het model opgeslagen en ingeladen om ergens anders het model te kunnen gebruiken.</w:t>
+        <w:t xml:space="preserve"> ingeladen van keras. Een model opgebouwd, getraind, gecompileerd en getest. Als laatste wordt het model opgeslagen en ingeladen om ergens anders het model te kunnen gebruiken.</w:t>
       </w:r>
     </w:p>
     <w:p>
       <w:pPr>
         <w:pStyle w:val="Kop3"/>
       </w:pPr>
-      <w:bookmarkStart w:id="32" w:name="_Toc154574706"/>
+      <w:bookmarkStart w:id="32" w:name="_Toc154599998"/>
       <w:r>
         <w:t>Deel 2</w:t>
       </w:r>
@@ -4328,7 +4190,19 @@
         <w:rPr>
           <w:lang w:val="nl-NL" w:eastAsia="nl-NL"/>
         </w:rPr>
-        <w:t>In dit deel word een dataset van afbeeldingen</w:t>
+        <w:t xml:space="preserve">In dit deel </w:t>
+      </w:r>
+      <w:r>
+        <w:rPr>
+          <w:lang w:val="nl-NL" w:eastAsia="nl-NL"/>
+        </w:rPr>
+        <w:t>wordt</w:t>
+      </w:r>
+      <w:r>
+        <w:rPr>
+          <w:lang w:val="nl-NL" w:eastAsia="nl-NL"/>
+        </w:rPr>
+        <w:t xml:space="preserve"> een dataset van afbeeldingen</w:t>
       </w:r>
       <w:r>
         <w:rPr>
@@ -4340,28 +4214,14 @@
         <w:rPr>
           <w:lang w:val="nl-NL" w:eastAsia="nl-NL"/>
         </w:rPr>
-        <w:t xml:space="preserve"> ingeladen van </w:t>
-      </w:r>
-      <w:proofErr w:type="spellStart"/>
-      <w:r>
-        <w:rPr>
-          <w:lang w:val="nl-NL" w:eastAsia="nl-NL"/>
-        </w:rPr>
-        <w:t>keras</w:t>
-      </w:r>
-      <w:proofErr w:type="spellEnd"/>
-      <w:r>
-        <w:rPr>
-          <w:lang w:val="nl-NL" w:eastAsia="nl-NL"/>
-        </w:rPr>
-        <w:t>. Een model opgebouwd, getraind, gecompileerd en getest. Als laatste wordt het model opgeslagen en ingeladen om ergens anders het model te kunnen gebruiken.</w:t>
+        <w:t xml:space="preserve"> ingeladen van keras. Een model opgebouwd, getraind, gecompileerd en getest. Als laatste wordt het model opgeslagen en ingeladen om ergens anders het model te kunnen gebruiken.</w:t>
       </w:r>
     </w:p>
     <w:p>
       <w:pPr>
         <w:pStyle w:val="Kop3"/>
       </w:pPr>
-      <w:bookmarkStart w:id="33" w:name="_Toc154574707"/>
+      <w:bookmarkStart w:id="33" w:name="_Toc154599999"/>
       <w:r>
         <w:t>Conclusie</w:t>
       </w:r>
@@ -4384,133 +4244,97 @@
         <w:rPr>
           <w:lang w:val="nl-NL" w:eastAsia="nl-NL"/>
         </w:rPr>
-        <w:t xml:space="preserve">Bij deel 1 kwam ik voor </w:t>
-      </w:r>
-      <w:proofErr w:type="spellStart"/>
+        <w:t xml:space="preserve">Bij deel 1 kwam ik voor accuracy rond de 80% maar dat was bij deel 2 niet zo, na heel veel de lagen aangepast te hebben was het beste dat ik kon krijgen was een accuracy van 37,7%. </w:t>
+      </w:r>
+      <w:r>
+        <w:rPr>
+          <w:lang w:val="nl-NL" w:eastAsia="nl-NL"/>
+        </w:rPr>
+        <w:t xml:space="preserve">In beide delen </w:t>
+      </w:r>
+      <w:r>
+        <w:rPr>
+          <w:lang w:val="nl-NL" w:eastAsia="nl-NL"/>
+        </w:rPr>
+        <w:t>wordt</w:t>
+      </w:r>
+      <w:r>
+        <w:rPr>
+          <w:lang w:val="nl-NL" w:eastAsia="nl-NL"/>
+        </w:rPr>
+        <w:t xml:space="preserve"> een CNN opgebouwd omdat een CNN het beste is om afbeeldingen te herkennen</w:t>
+      </w:r>
+      <w:r>
+        <w:rPr>
+          <w:lang w:val="nl-NL" w:eastAsia="nl-NL"/>
+        </w:rPr>
+        <w:t>. Dit labo was best leuk maar ook niet nieuw.</w:t>
+      </w:r>
+    </w:p>
+    <w:p>
+      <w:pPr>
+        <w:pStyle w:val="Kop2"/>
+      </w:pPr>
+      <w:bookmarkStart w:id="34" w:name="_Toc154600000"/>
+      <w:r>
+        <w:t>Labo 6 (Project)</w:t>
+      </w:r>
+      <w:bookmarkEnd w:id="34"/>
+    </w:p>
+    <w:p>
+      <w:pPr>
+        <w:pStyle w:val="Kop3"/>
+      </w:pPr>
+      <w:bookmarkStart w:id="35" w:name="_Toc154600001"/>
+      <w:r>
+        <w:t>Stappen</w:t>
+      </w:r>
+      <w:bookmarkEnd w:id="35"/>
+    </w:p>
+    <w:p>
+      <w:pPr>
+        <w:rPr>
+          <w:lang w:val="nl-NL" w:eastAsia="nl-NL"/>
+        </w:rPr>
+      </w:pPr>
+      <w:r>
+        <w:rPr>
+          <w:lang w:val="nl-NL" w:eastAsia="nl-NL"/>
+        </w:rPr>
+        <w:t>Stap 1: Model maken a.d.h.v. data uit testdataset en persoonlijke dataset maken</w:t>
+      </w:r>
+    </w:p>
+    <w:p>
+      <w:pPr>
+        <w:rPr>
+          <w:lang w:val="nl-NL" w:eastAsia="nl-NL"/>
+        </w:rPr>
+      </w:pPr>
+      <w:r>
+        <w:rPr>
+          <w:lang w:val="nl-NL" w:eastAsia="nl-NL"/>
+        </w:rPr>
+        <w:t>Stap 2: Model omzetten naar zelfgemaakte dataset</w:t>
+      </w:r>
+    </w:p>
+    <w:p>
+      <w:pPr>
+        <w:rPr>
+          <w:lang w:val="nl-NL" w:eastAsia="nl-NL"/>
+        </w:rPr>
+      </w:pPr>
+      <w:r>
+        <w:rPr>
+          <w:lang w:val="nl-NL" w:eastAsia="nl-NL"/>
+        </w:rPr>
+        <w:t xml:space="preserve">Stap 3: Model finetunen voor hogere </w:t>
+      </w:r>
       <w:r>
         <w:rPr>
           <w:lang w:val="nl-NL" w:eastAsia="nl-NL"/>
         </w:rPr>
         <w:t>accuracy</w:t>
       </w:r>
-      <w:proofErr w:type="spellEnd"/>
-      <w:r>
-        <w:rPr>
-          <w:lang w:val="nl-NL" w:eastAsia="nl-NL"/>
-        </w:rPr>
-        <w:t xml:space="preserve"> </w:t>
-      </w:r>
-      <w:r>
-        <w:rPr>
-          <w:lang w:val="nl-NL" w:eastAsia="nl-NL"/>
-        </w:rPr>
-        <w:t xml:space="preserve">rond de 80% maar dat was bij deel 2 niet zo, na heel veel de lagen aangepast te hebben was het beste dat ik kon krijgen was een </w:t>
-      </w:r>
-      <w:proofErr w:type="spellStart"/>
-      <w:r>
-        <w:rPr>
-          <w:lang w:val="nl-NL" w:eastAsia="nl-NL"/>
-        </w:rPr>
-        <w:t>accuracy</w:t>
-      </w:r>
-      <w:proofErr w:type="spellEnd"/>
-      <w:r>
-        <w:rPr>
-          <w:lang w:val="nl-NL" w:eastAsia="nl-NL"/>
-        </w:rPr>
-        <w:t xml:space="preserve"> van 37,7%. </w:t>
-      </w:r>
-      <w:r>
-        <w:rPr>
-          <w:lang w:val="nl-NL" w:eastAsia="nl-NL"/>
-        </w:rPr>
-        <w:t xml:space="preserve">In beide delen word een </w:t>
-      </w:r>
-      <w:r>
-        <w:rPr>
-          <w:lang w:val="nl-NL" w:eastAsia="nl-NL"/>
-        </w:rPr>
-        <w:t>CNN opgebouwd</w:t>
-      </w:r>
-      <w:r>
-        <w:rPr>
-          <w:lang w:val="nl-NL" w:eastAsia="nl-NL"/>
-        </w:rPr>
-        <w:t xml:space="preserve"> omdat een CNN het beste is om afbeeldingen te herkennen</w:t>
-      </w:r>
-      <w:r>
-        <w:rPr>
-          <w:lang w:val="nl-NL" w:eastAsia="nl-NL"/>
-        </w:rPr>
-        <w:t>. Dit labo was best leuk maar ook niet nieuw.</w:t>
-      </w:r>
-    </w:p>
-    <w:p>
-      <w:pPr>
-        <w:pStyle w:val="Kop2"/>
-      </w:pPr>
-      <w:bookmarkStart w:id="34" w:name="_Toc154574708"/>
-      <w:r>
-        <w:t>Labo 6 (Project)</w:t>
-      </w:r>
-      <w:bookmarkEnd w:id="34"/>
-    </w:p>
-    <w:p>
-      <w:pPr>
-        <w:pStyle w:val="Kop3"/>
-      </w:pPr>
-      <w:bookmarkStart w:id="35" w:name="_Toc154574709"/>
-      <w:r>
-        <w:t>Stappen</w:t>
-      </w:r>
-      <w:bookmarkEnd w:id="35"/>
-    </w:p>
-    <w:p>
-      <w:pPr>
-        <w:rPr>
-          <w:lang w:val="nl-NL" w:eastAsia="nl-NL"/>
-        </w:rPr>
-      </w:pPr>
-      <w:r>
-        <w:rPr>
-          <w:lang w:val="nl-NL" w:eastAsia="nl-NL"/>
-        </w:rPr>
-        <w:t>Stap 1: Model maken a.d.h.v. data uit testdataset en persoonlijke dataset maken</w:t>
-      </w:r>
-    </w:p>
-    <w:p>
-      <w:pPr>
-        <w:rPr>
-          <w:lang w:val="nl-NL" w:eastAsia="nl-NL"/>
-        </w:rPr>
-      </w:pPr>
-      <w:r>
-        <w:rPr>
-          <w:lang w:val="nl-NL" w:eastAsia="nl-NL"/>
-        </w:rPr>
-        <w:t>Stap 2: Model omzetten naar zelfgemaakte dataset</w:t>
-      </w:r>
-    </w:p>
-    <w:p>
-      <w:pPr>
-        <w:rPr>
-          <w:lang w:val="nl-NL" w:eastAsia="nl-NL"/>
-        </w:rPr>
-      </w:pPr>
-      <w:r>
-        <w:rPr>
-          <w:lang w:val="nl-NL" w:eastAsia="nl-NL"/>
-        </w:rPr>
-        <w:t xml:space="preserve">Stap 3: Model finetunen voor hogere </w:t>
-      </w:r>
-      <w:proofErr w:type="spellStart"/>
-      <w:r>
-        <w:rPr>
-          <w:lang w:val="nl-NL" w:eastAsia="nl-NL"/>
-        </w:rPr>
-        <w:t>accuracy</w:t>
-      </w:r>
-      <w:proofErr w:type="spellEnd"/>
     </w:p>
     <w:p>
       <w:pPr>
@@ -4548,16 +4372,14 @@
         <w:rPr>
           <w:lang w:val="nl-NL" w:eastAsia="nl-NL"/>
         </w:rPr>
-        <w:t xml:space="preserve">Stap 6: Coral </w:t>
-      </w:r>
-      <w:proofErr w:type="spellStart"/>
-      <w:r>
-        <w:rPr>
-          <w:lang w:val="nl-NL" w:eastAsia="nl-NL"/>
-        </w:rPr>
-        <w:t>Dev</w:t>
-      </w:r>
-      <w:proofErr w:type="spellEnd"/>
+        <w:t>Stap 6: Coral D</w:t>
+      </w:r>
+      <w:r>
+        <w:rPr>
+          <w:lang w:val="nl-NL" w:eastAsia="nl-NL"/>
+        </w:rPr>
+        <w:t>EV</w:t>
+      </w:r>
       <w:r>
         <w:rPr>
           <w:lang w:val="nl-NL" w:eastAsia="nl-NL"/>
@@ -4587,14 +4409,7 @@
         <w:rPr>
           <w:lang w:val="nl-NL" w:eastAsia="nl-NL"/>
         </w:rPr>
-        <w:t xml:space="preserve">: Model omzetten naar </w:t>
-      </w:r>
-      <w:proofErr w:type="spellStart"/>
-      <w:r>
-        <w:rPr>
-          <w:lang w:val="nl-NL" w:eastAsia="nl-NL"/>
-        </w:rPr>
-        <w:t>t</w:t>
+        <w:t>: Model omzetten naar t</w:t>
       </w:r>
       <w:r>
         <w:rPr>
@@ -4602,28 +4417,25 @@
         </w:rPr>
         <w:t>flite</w:t>
       </w:r>
-      <w:proofErr w:type="spellEnd"/>
-    </w:p>
-    <w:p>
-      <w:pPr>
-        <w:rPr>
-          <w:lang w:val="nl-NL" w:eastAsia="nl-NL"/>
-        </w:rPr>
-      </w:pPr>
-      <w:r>
-        <w:rPr>
-          <w:lang w:val="nl-NL" w:eastAsia="nl-NL"/>
-        </w:rPr>
-        <w:t xml:space="preserve">Stap 8: Code op Coral </w:t>
-      </w:r>
-      <w:proofErr w:type="spellStart"/>
-      <w:r>
-        <w:rPr>
-          <w:lang w:val="nl-NL" w:eastAsia="nl-NL"/>
-        </w:rPr>
-        <w:t>Dev</w:t>
-      </w:r>
-      <w:proofErr w:type="spellEnd"/>
+    </w:p>
+    <w:p>
+      <w:pPr>
+        <w:rPr>
+          <w:lang w:val="nl-NL" w:eastAsia="nl-NL"/>
+        </w:rPr>
+      </w:pPr>
+      <w:r>
+        <w:rPr>
+          <w:lang w:val="nl-NL" w:eastAsia="nl-NL"/>
+        </w:rPr>
+        <w:t>Stap 8: Code op Coral D</w:t>
+      </w:r>
+      <w:r>
+        <w:rPr>
+          <w:lang w:val="nl-NL" w:eastAsia="nl-NL"/>
+        </w:rPr>
+        <w:t>EV</w:t>
+      </w:r>
       <w:r>
         <w:rPr>
           <w:lang w:val="nl-NL" w:eastAsia="nl-NL"/>
@@ -4664,7 +4476,7 @@
       <w:pPr>
         <w:pStyle w:val="Kop3"/>
       </w:pPr>
-      <w:bookmarkStart w:id="36" w:name="_Toc154574710"/>
+      <w:bookmarkStart w:id="36" w:name="_Toc154600002"/>
       <w:r>
         <w:lastRenderedPageBreak/>
         <w:t>Details</w:t>
@@ -4688,105 +4500,6 @@
           <w:lang w:val="nl-NL" w:eastAsia="nl-NL"/>
         </w:rPr>
         <w:t>rchitectuur</w:t>
-      </w:r>
-    </w:p>
-    <w:p>
-      <w:pPr>
-        <w:pStyle w:val="Lijstalinea"/>
-        <w:numPr>
-          <w:ilvl w:val="0"/>
-          <w:numId w:val="14"/>
-        </w:numPr>
-        <w:rPr>
-          <w:lang w:val="nl-NL" w:eastAsia="nl-NL"/>
-        </w:rPr>
-      </w:pPr>
-      <w:r>
-        <w:rPr>
-          <w:lang w:val="nl-NL" w:eastAsia="nl-NL"/>
-        </w:rPr>
-        <w:t>CNN</w:t>
-      </w:r>
-    </w:p>
-    <w:p>
-      <w:pPr>
-        <w:rPr>
-          <w:lang w:val="nl-NL" w:eastAsia="nl-NL"/>
-        </w:rPr>
-      </w:pPr>
-      <w:r>
-        <w:rPr>
-          <w:lang w:val="nl-NL" w:eastAsia="nl-NL"/>
-        </w:rPr>
-        <w:t>T</w:t>
-      </w:r>
-      <w:r>
-        <w:rPr>
-          <w:lang w:val="nl-NL" w:eastAsia="nl-NL"/>
-        </w:rPr>
-        <w:t>raining</w:t>
-      </w:r>
-    </w:p>
-    <w:p>
-      <w:pPr>
-        <w:pStyle w:val="Lijstalinea"/>
-        <w:numPr>
-          <w:ilvl w:val="0"/>
-          <w:numId w:val="14"/>
-        </w:numPr>
-        <w:rPr>
-          <w:lang w:val="nl-NL" w:eastAsia="nl-NL"/>
-        </w:rPr>
-      </w:pPr>
-    </w:p>
-    <w:p>
-      <w:pPr>
-        <w:rPr>
-          <w:lang w:val="nl-NL" w:eastAsia="nl-NL"/>
-        </w:rPr>
-      </w:pPr>
-      <w:r>
-        <w:rPr>
-          <w:lang w:val="nl-NL" w:eastAsia="nl-NL"/>
-        </w:rPr>
-        <w:t>I</w:t>
-      </w:r>
-      <w:r>
-        <w:rPr>
-          <w:lang w:val="nl-NL" w:eastAsia="nl-NL"/>
-        </w:rPr>
-        <w:t>mplementatie</w:t>
-      </w:r>
-    </w:p>
-    <w:p>
-      <w:pPr>
-        <w:pStyle w:val="Lijstalinea"/>
-        <w:numPr>
-          <w:ilvl w:val="0"/>
-          <w:numId w:val="14"/>
-        </w:numPr>
-        <w:rPr>
-          <w:lang w:val="nl-NL" w:eastAsia="nl-NL"/>
-        </w:rPr>
-      </w:pPr>
-    </w:p>
-    <w:p>
-      <w:pPr>
-        <w:rPr>
-          <w:lang w:val="nl-NL" w:eastAsia="nl-NL"/>
-        </w:rPr>
-      </w:pPr>
-      <w:r>
-        <w:rPr>
-          <w:lang w:val="nl-NL" w:eastAsia="nl-NL"/>
-        </w:rPr>
-        <w:t>T</w:t>
-      </w:r>
-      <w:r>
-        <w:rPr>
-          <w:lang w:val="nl-NL" w:eastAsia="nl-NL"/>
-        </w:rPr>
-        <w:t>estresultaten</w:t>
       </w:r>
     </w:p>
     <w:p>
@@ -4801,36 +4514,291 @@
           <w:lang w:val="nl-NL" w:eastAsia="nl-NL"/>
         </w:rPr>
       </w:pPr>
-    </w:p>
-    <w:p>
-      <w:pPr>
-        <w:pStyle w:val="Kop3"/>
-      </w:pPr>
-      <w:bookmarkStart w:id="37" w:name="_Toc154574711"/>
-      <w:r>
-        <w:t>Code</w:t>
-      </w:r>
-      <w:bookmarkEnd w:id="37"/>
-    </w:p>
-    <w:bookmarkEnd w:id="10"/>
-    <w:bookmarkEnd w:id="9"/>
-    <w:bookmarkEnd w:id="8"/>
-    <w:p>
-      <w:pPr>
-        <w:jc w:val="center"/>
+      <w:r>
+        <w:rPr>
+          <w:lang w:val="nl-NL" w:eastAsia="nl-NL"/>
+        </w:rPr>
+        <w:t xml:space="preserve">Het model dat gebruikt wordt is CNN, omdat een </w:t>
+      </w:r>
+      <w:r>
+        <w:rPr>
+          <w:lang w:val="nl-NL" w:eastAsia="nl-NL"/>
+        </w:rPr>
+        <w:t>WAV-bestand</w:t>
+      </w:r>
+      <w:r>
+        <w:rPr>
+          <w:lang w:val="nl-NL" w:eastAsia="nl-NL"/>
+        </w:rPr>
+        <w:t xml:space="preserve"> wordt omgezet naar een afbeelding van </w:t>
+      </w:r>
+      <w:r>
+        <w:rPr>
+          <w:lang w:val="nl-NL" w:eastAsia="nl-NL"/>
+        </w:rPr>
+        <w:t>de samples</w:t>
+      </w:r>
+      <w:r>
+        <w:rPr>
+          <w:lang w:val="nl-NL" w:eastAsia="nl-NL"/>
+        </w:rPr>
+        <w:t>.</w:t>
+      </w:r>
+      <w:r>
+        <w:rPr>
+          <w:lang w:val="nl-NL" w:eastAsia="nl-NL"/>
+        </w:rPr>
+        <w:t xml:space="preserve"> Een CNN is het beste voor afbeeldingen te herkennen, daarom wordt dit hiervoor gebruikt.</w:t>
+      </w:r>
+    </w:p>
+    <w:p>
+      <w:pPr>
+        <w:pStyle w:val="Lijstalinea"/>
+        <w:numPr>
+          <w:ilvl w:val="0"/>
+          <w:numId w:val="14"/>
+        </w:numPr>
+        <w:spacing w:after="240"/>
+        <w:rPr>
+          <w:lang w:val="nl-NL" w:eastAsia="nl-NL"/>
+        </w:rPr>
+      </w:pPr>
+      <w:r>
+        <w:rPr>
+          <w:lang w:val="nl-NL" w:eastAsia="nl-NL"/>
+        </w:rPr>
+        <w:t>Dit model wordt na het maken opgeslagen met tflite.</w:t>
+      </w:r>
+    </w:p>
+    <w:p>
+      <w:pPr>
+        <w:rPr>
+          <w:lang w:val="nl-NL" w:eastAsia="nl-NL"/>
+        </w:rPr>
+      </w:pPr>
+      <w:r>
+        <w:rPr>
+          <w:lang w:val="nl-NL" w:eastAsia="nl-NL"/>
+        </w:rPr>
+        <w:t>T</w:t>
+      </w:r>
+      <w:r>
+        <w:rPr>
+          <w:lang w:val="nl-NL" w:eastAsia="nl-NL"/>
+        </w:rPr>
+        <w:t>raining</w:t>
+      </w:r>
+    </w:p>
+    <w:p>
+      <w:pPr>
+        <w:pStyle w:val="Lijstalinea"/>
+        <w:numPr>
+          <w:ilvl w:val="0"/>
+          <w:numId w:val="15"/>
+        </w:numPr>
+        <w:rPr>
+          <w:lang w:val="nl-NL" w:eastAsia="nl-NL"/>
+        </w:rPr>
+      </w:pPr>
+      <w:r>
+        <w:rPr>
+          <w:lang w:val="nl-NL" w:eastAsia="nl-NL"/>
+        </w:rPr>
+        <w:t>Een model maken met een al bestaande dataset van een paar Engelse woorden.</w:t>
+      </w:r>
+    </w:p>
+    <w:p>
+      <w:pPr>
+        <w:pStyle w:val="Lijstalinea"/>
+        <w:numPr>
+          <w:ilvl w:val="0"/>
+          <w:numId w:val="15"/>
+        </w:numPr>
+        <w:rPr>
+          <w:lang w:val="nl-NL" w:eastAsia="nl-NL"/>
+        </w:rPr>
+      </w:pPr>
+      <w:r>
+        <w:rPr>
+          <w:lang w:val="nl-NL" w:eastAsia="nl-NL"/>
+        </w:rPr>
+        <w:t>Vervolgens is het model aangepast geweest om accurater te zijn.</w:t>
+      </w:r>
+    </w:p>
+    <w:p>
+      <w:pPr>
+        <w:pStyle w:val="Lijstalinea"/>
+        <w:numPr>
+          <w:ilvl w:val="0"/>
+          <w:numId w:val="15"/>
+        </w:numPr>
+        <w:spacing w:after="240"/>
+        <w:rPr>
+          <w:lang w:val="nl-NL" w:eastAsia="nl-NL"/>
+        </w:rPr>
+      </w:pPr>
+      <w:r>
+        <w:rPr>
+          <w:lang w:val="nl-NL" w:eastAsia="nl-NL"/>
+        </w:rPr>
+        <w:t>Daarna is ons eigen dataset geïmplementeerd en het model aangepast.</w:t>
+      </w:r>
+    </w:p>
+    <w:p>
+      <w:pPr>
+        <w:rPr>
+          <w:lang w:val="nl-NL" w:eastAsia="nl-NL"/>
+        </w:rPr>
+      </w:pPr>
+      <w:r>
+        <w:rPr>
+          <w:lang w:val="nl-NL" w:eastAsia="nl-NL"/>
+        </w:rPr>
+        <w:t>I</w:t>
+      </w:r>
+      <w:r>
+        <w:rPr>
+          <w:lang w:val="nl-NL" w:eastAsia="nl-NL"/>
+        </w:rPr>
+        <w:t>mplementatie</w:t>
+      </w:r>
+    </w:p>
+    <w:p>
+      <w:pPr>
+        <w:pStyle w:val="Lijstalinea"/>
+        <w:numPr>
+          <w:ilvl w:val="0"/>
+          <w:numId w:val="14"/>
+        </w:numPr>
+        <w:rPr>
+          <w:lang w:val="nl-NL" w:eastAsia="nl-NL"/>
+        </w:rPr>
+      </w:pPr>
+      <w:r>
+        <w:rPr>
+          <w:lang w:val="nl-NL" w:eastAsia="nl-NL"/>
+        </w:rPr>
+        <w:t xml:space="preserve">Voor de code op het Coral DEV Board te plaatsen is gebruik gemaakt van een GitHub </w:t>
+      </w:r>
+      <w:r>
+        <w:rPr>
+          <w:lang w:val="nl-NL" w:eastAsia="nl-NL"/>
+        </w:rPr>
+        <w:t>repository</w:t>
+      </w:r>
+      <w:r>
+        <w:rPr>
+          <w:lang w:val="nl-NL" w:eastAsia="nl-NL"/>
+        </w:rPr>
+        <w:t>.</w:t>
+      </w:r>
+    </w:p>
+    <w:p>
+      <w:pPr>
+        <w:pStyle w:val="Lijstalinea"/>
+        <w:numPr>
+          <w:ilvl w:val="0"/>
+          <w:numId w:val="14"/>
+        </w:numPr>
+        <w:rPr>
+          <w:lang w:val="nl-NL" w:eastAsia="nl-NL"/>
+        </w:rPr>
+      </w:pPr>
+      <w:r>
+        <w:rPr>
+          <w:lang w:val="nl-NL" w:eastAsia="nl-NL"/>
+        </w:rPr>
+        <w:t xml:space="preserve">Het </w:t>
+      </w:r>
+      <w:r>
         <w:rPr>
           <w:i/>
           <w:iCs/>
           <w:lang w:val="nl-NL" w:eastAsia="nl-NL"/>
         </w:rPr>
-      </w:pPr>
+        <w:t>“mic.py”</w:t>
+      </w:r>
+      <w:r>
+        <w:rPr>
+          <w:lang w:val="nl-NL" w:eastAsia="nl-NL"/>
+        </w:rPr>
+        <w:t xml:space="preserve"> script bevat de opname van de microfoon, de output ervan wordt opgeslagen in een </w:t>
+      </w:r>
+      <w:r>
+        <w:rPr>
+          <w:lang w:val="nl-NL" w:eastAsia="nl-NL"/>
+        </w:rPr>
+        <w:t>WAV-bestand</w:t>
+      </w:r>
+      <w:r>
+        <w:rPr>
+          <w:lang w:val="nl-NL" w:eastAsia="nl-NL"/>
+        </w:rPr>
+        <w:t>.</w:t>
+      </w:r>
+    </w:p>
+    <w:p>
+      <w:pPr>
+        <w:pStyle w:val="Lijstalinea"/>
+        <w:numPr>
+          <w:ilvl w:val="0"/>
+          <w:numId w:val="14"/>
+        </w:numPr>
+        <w:spacing w:after="240"/>
+        <w:rPr>
+          <w:lang w:val="nl-NL" w:eastAsia="nl-NL"/>
+        </w:rPr>
+      </w:pPr>
+      <w:r>
+        <w:rPr>
+          <w:lang w:val="nl-NL" w:eastAsia="nl-NL"/>
+        </w:rPr>
+        <w:t xml:space="preserve">De lengte van het </w:t>
+      </w:r>
+      <w:r>
+        <w:rPr>
+          <w:lang w:val="nl-NL" w:eastAsia="nl-NL"/>
+        </w:rPr>
+        <w:t>WAV-bestand</w:t>
+      </w:r>
+      <w:r>
+        <w:rPr>
+          <w:lang w:val="nl-NL" w:eastAsia="nl-NL"/>
+        </w:rPr>
+        <w:t xml:space="preserve"> is één seconde lang wat voor ons 44100 samples bevat. Als de input ook één seconde lang wordt, of m.a.w. 44100 samples, kunnen er makkelijk voorspellingen gemaakt worden.</w:t>
+      </w:r>
+    </w:p>
+    <w:p>
+      <w:pPr>
+        <w:pStyle w:val="Lijstalinea"/>
+        <w:numPr>
+          <w:ilvl w:val="0"/>
+          <w:numId w:val="14"/>
+        </w:numPr>
+        <w:spacing w:after="240"/>
+        <w:rPr>
+          <w:lang w:val="nl-NL" w:eastAsia="nl-NL"/>
+        </w:rPr>
+      </w:pPr>
+      <w:r>
+        <w:rPr>
+          <w:lang w:val="nl-NL" w:eastAsia="nl-NL"/>
+        </w:rPr>
+        <w:t xml:space="preserve">De LED’s worden aangesproken </w:t>
+      </w:r>
       <w:r>
         <w:rPr>
           <w:i/>
           <w:iCs/>
           <w:lang w:val="nl-NL" w:eastAsia="nl-NL"/>
         </w:rPr>
-        <w:t>---------------</w:t>
+        <w:t>“periphery”</w:t>
+      </w:r>
+      <w:r>
+        <w:rPr>
+          <w:lang w:val="nl-NL" w:eastAsia="nl-NL"/>
+        </w:rPr>
+        <w:t xml:space="preserve"> library van Coral in het bestand </w:t>
       </w:r>
       <w:r>
         <w:rPr>
@@ -4838,7 +4806,7 @@
           <w:iCs/>
           <w:lang w:val="nl-NL" w:eastAsia="nl-NL"/>
         </w:rPr>
-        <w:t>Model</w:t>
+        <w:t>“gpio.py”</w:t>
       </w:r>
       <w:r>
         <w:rPr>
@@ -4846,3289 +4814,296 @@
           <w:iCs/>
           <w:lang w:val="nl-NL" w:eastAsia="nl-NL"/>
         </w:rPr>
-        <w:t>---------------</w:t>
-      </w:r>
-    </w:p>
-    <w:p>
-      <w:pPr>
-        <w:shd w:val="clear" w:color="auto" w:fill="1E1E1E"/>
-        <w:spacing w:line="300" w:lineRule="atLeast"/>
-        <w:rPr>
-          <w:rFonts w:ascii="Consolas" w:eastAsia="Times New Roman" w:hAnsi="Consolas" w:cs="Times New Roman"/>
-          <w:color w:val="D4D4D4"/>
-          <w:position w:val="0"/>
-          <w:sz w:val="23"/>
-          <w:szCs w:val="23"/>
-          <w:lang w:val="en-US"/>
-        </w:rPr>
-      </w:pPr>
-      <w:proofErr w:type="spellStart"/>
-      <w:r>
-        <w:rPr>
-          <w:rFonts w:ascii="Consolas" w:eastAsia="Times New Roman" w:hAnsi="Consolas" w:cs="Times New Roman"/>
-          <w:color w:val="9CDCFE"/>
-          <w:position w:val="0"/>
-          <w:sz w:val="23"/>
-          <w:szCs w:val="23"/>
-          <w:lang w:val="en-US"/>
-        </w:rPr>
-        <w:t>input_shape</w:t>
-      </w:r>
-      <w:proofErr w:type="spellEnd"/>
-      <w:r>
-        <w:rPr>
-          <w:rFonts w:ascii="Consolas" w:eastAsia="Times New Roman" w:hAnsi="Consolas" w:cs="Times New Roman"/>
-          <w:color w:val="D4D4D4"/>
-          <w:position w:val="0"/>
-          <w:sz w:val="23"/>
-          <w:szCs w:val="23"/>
-          <w:lang w:val="en-US"/>
-        </w:rPr>
-        <w:t xml:space="preserve"> = </w:t>
-      </w:r>
-      <w:proofErr w:type="spellStart"/>
-      <w:r>
-        <w:rPr>
-          <w:rFonts w:ascii="Consolas" w:eastAsia="Times New Roman" w:hAnsi="Consolas" w:cs="Times New Roman"/>
-          <w:color w:val="9CDCFE"/>
-          <w:position w:val="0"/>
-          <w:sz w:val="23"/>
-          <w:szCs w:val="23"/>
-          <w:lang w:val="en-US"/>
-        </w:rPr>
-        <w:t>example_spectrograms</w:t>
-      </w:r>
-      <w:r>
-        <w:rPr>
-          <w:rFonts w:ascii="Consolas" w:eastAsia="Times New Roman" w:hAnsi="Consolas" w:cs="Times New Roman"/>
-          <w:color w:val="D4D4D4"/>
-          <w:position w:val="0"/>
-          <w:sz w:val="23"/>
-          <w:szCs w:val="23"/>
-          <w:lang w:val="en-US"/>
-        </w:rPr>
-        <w:t>.shape</w:t>
-      </w:r>
-      <w:proofErr w:type="spellEnd"/>
-      <w:r>
-        <w:rPr>
-          <w:rFonts w:ascii="Consolas" w:eastAsia="Times New Roman" w:hAnsi="Consolas" w:cs="Times New Roman"/>
-          <w:color w:val="D4D4D4"/>
-          <w:position w:val="0"/>
-          <w:sz w:val="23"/>
-          <w:szCs w:val="23"/>
-          <w:lang w:val="en-US"/>
-        </w:rPr>
-        <w:t>[</w:t>
-      </w:r>
-      <w:r>
-        <w:rPr>
-          <w:rFonts w:ascii="Consolas" w:eastAsia="Times New Roman" w:hAnsi="Consolas" w:cs="Times New Roman"/>
-          <w:color w:val="B5CEA8"/>
-          <w:position w:val="0"/>
-          <w:sz w:val="23"/>
-          <w:szCs w:val="23"/>
-          <w:lang w:val="en-US"/>
-        </w:rPr>
-        <w:t>1</w:t>
-      </w:r>
-      <w:r>
-        <w:rPr>
-          <w:rFonts w:ascii="Consolas" w:eastAsia="Times New Roman" w:hAnsi="Consolas" w:cs="Times New Roman"/>
-          <w:color w:val="D4D4D4"/>
-          <w:position w:val="0"/>
-          <w:sz w:val="23"/>
-          <w:szCs w:val="23"/>
-          <w:lang w:val="en-US"/>
-        </w:rPr>
-        <w:t>:]</w:t>
-      </w:r>
-    </w:p>
-    <w:p>
-      <w:pPr>
-        <w:shd w:val="clear" w:color="auto" w:fill="1E1E1E"/>
-        <w:spacing w:line="300" w:lineRule="atLeast"/>
-        <w:rPr>
-          <w:rFonts w:ascii="Consolas" w:eastAsia="Times New Roman" w:hAnsi="Consolas" w:cs="Times New Roman"/>
-          <w:color w:val="D4D4D4"/>
-          <w:position w:val="0"/>
-          <w:sz w:val="23"/>
-          <w:szCs w:val="23"/>
-          <w:lang w:val="en-US"/>
-        </w:rPr>
-      </w:pPr>
-      <w:r>
-        <w:rPr>
-          <w:rFonts w:ascii="Consolas" w:eastAsia="Times New Roman" w:hAnsi="Consolas" w:cs="Times New Roman"/>
-          <w:color w:val="DCDCAA"/>
-          <w:position w:val="0"/>
-          <w:sz w:val="23"/>
-          <w:szCs w:val="23"/>
-          <w:lang w:val="en-US"/>
-        </w:rPr>
-        <w:t>print</w:t>
-      </w:r>
-      <w:r>
-        <w:rPr>
-          <w:rFonts w:ascii="Consolas" w:eastAsia="Times New Roman" w:hAnsi="Consolas" w:cs="Times New Roman"/>
-          <w:color w:val="D4D4D4"/>
-          <w:position w:val="0"/>
-          <w:sz w:val="23"/>
-          <w:szCs w:val="23"/>
-          <w:lang w:val="en-US"/>
-        </w:rPr>
-        <w:t>(</w:t>
-      </w:r>
-      <w:r>
-        <w:rPr>
-          <w:rFonts w:ascii="Consolas" w:eastAsia="Times New Roman" w:hAnsi="Consolas" w:cs="Times New Roman"/>
-          <w:color w:val="CE9178"/>
-          <w:position w:val="0"/>
-          <w:sz w:val="23"/>
-          <w:szCs w:val="23"/>
-          <w:lang w:val="en-US"/>
-        </w:rPr>
-        <w:t>'Input shape:'</w:t>
-      </w:r>
-      <w:r>
-        <w:rPr>
-          <w:rFonts w:ascii="Consolas" w:eastAsia="Times New Roman" w:hAnsi="Consolas" w:cs="Times New Roman"/>
-          <w:color w:val="D4D4D4"/>
-          <w:position w:val="0"/>
-          <w:sz w:val="23"/>
-          <w:szCs w:val="23"/>
-          <w:lang w:val="en-US"/>
-        </w:rPr>
-        <w:t xml:space="preserve">, </w:t>
-      </w:r>
-      <w:proofErr w:type="spellStart"/>
-      <w:r>
-        <w:rPr>
-          <w:rFonts w:ascii="Consolas" w:eastAsia="Times New Roman" w:hAnsi="Consolas" w:cs="Times New Roman"/>
-          <w:color w:val="9CDCFE"/>
-          <w:position w:val="0"/>
-          <w:sz w:val="23"/>
-          <w:szCs w:val="23"/>
-          <w:lang w:val="en-US"/>
-        </w:rPr>
-        <w:t>input_shape</w:t>
-      </w:r>
-      <w:proofErr w:type="spellEnd"/>
-      <w:r>
-        <w:rPr>
-          <w:rFonts w:ascii="Consolas" w:eastAsia="Times New Roman" w:hAnsi="Consolas" w:cs="Times New Roman"/>
-          <w:color w:val="D4D4D4"/>
-          <w:position w:val="0"/>
-          <w:sz w:val="23"/>
-          <w:szCs w:val="23"/>
-          <w:lang w:val="en-US"/>
-        </w:rPr>
-        <w:t>)</w:t>
-      </w:r>
-    </w:p>
-    <w:p>
-      <w:pPr>
-        <w:shd w:val="clear" w:color="auto" w:fill="1E1E1E"/>
-        <w:spacing w:line="300" w:lineRule="atLeast"/>
-        <w:rPr>
-          <w:rFonts w:ascii="Consolas" w:eastAsia="Times New Roman" w:hAnsi="Consolas" w:cs="Times New Roman"/>
-          <w:color w:val="D4D4D4"/>
-          <w:position w:val="0"/>
-          <w:sz w:val="23"/>
-          <w:szCs w:val="23"/>
-          <w:lang w:val="nl-NL"/>
-        </w:rPr>
-      </w:pPr>
-      <w:r>
-        <w:rPr>
-          <w:rFonts w:ascii="Consolas" w:eastAsia="Times New Roman" w:hAnsi="Consolas" w:cs="Times New Roman"/>
-          <w:color w:val="9CDCFE"/>
-          <w:position w:val="0"/>
-          <w:sz w:val="23"/>
-          <w:szCs w:val="23"/>
-          <w:lang w:val="nl-NL"/>
-        </w:rPr>
-        <w:t>num_labels</w:t>
-      </w:r>
-      <w:r>
-        <w:rPr>
-          <w:rFonts w:ascii="Consolas" w:eastAsia="Times New Roman" w:hAnsi="Consolas" w:cs="Times New Roman"/>
-          <w:color w:val="D4D4D4"/>
-          <w:position w:val="0"/>
-          <w:sz w:val="23"/>
-          <w:szCs w:val="23"/>
-          <w:lang w:val="nl-NL"/>
-        </w:rPr>
-        <w:t xml:space="preserve"> = </w:t>
-      </w:r>
-      <w:r>
-        <w:rPr>
-          <w:rFonts w:ascii="Consolas" w:eastAsia="Times New Roman" w:hAnsi="Consolas" w:cs="Times New Roman"/>
-          <w:color w:val="DCDCAA"/>
-          <w:position w:val="0"/>
-          <w:sz w:val="23"/>
-          <w:szCs w:val="23"/>
-          <w:lang w:val="nl-NL"/>
-        </w:rPr>
-        <w:t>len</w:t>
-      </w:r>
-      <w:r>
-        <w:rPr>
-          <w:rFonts w:ascii="Consolas" w:eastAsia="Times New Roman" w:hAnsi="Consolas" w:cs="Times New Roman"/>
-          <w:color w:val="D4D4D4"/>
-          <w:position w:val="0"/>
-          <w:sz w:val="23"/>
-          <w:szCs w:val="23"/>
-          <w:lang w:val="nl-NL"/>
-        </w:rPr>
-        <w:t>(</w:t>
-      </w:r>
-      <w:r>
-        <w:rPr>
-          <w:rFonts w:ascii="Consolas" w:eastAsia="Times New Roman" w:hAnsi="Consolas" w:cs="Times New Roman"/>
-          <w:color w:val="9CDCFE"/>
-          <w:position w:val="0"/>
-          <w:sz w:val="23"/>
-          <w:szCs w:val="23"/>
-          <w:lang w:val="nl-NL"/>
-        </w:rPr>
-        <w:t>label_names</w:t>
-      </w:r>
-      <w:r>
-        <w:rPr>
-          <w:rFonts w:ascii="Consolas" w:eastAsia="Times New Roman" w:hAnsi="Consolas" w:cs="Times New Roman"/>
-          <w:color w:val="D4D4D4"/>
-          <w:position w:val="0"/>
-          <w:sz w:val="23"/>
-          <w:szCs w:val="23"/>
-          <w:lang w:val="nl-NL"/>
-        </w:rPr>
-        <w:t>)</w:t>
-      </w:r>
-    </w:p>
-    <w:p>
-      <w:pPr>
-        <w:shd w:val="clear" w:color="auto" w:fill="1E1E1E"/>
-        <w:spacing w:line="300" w:lineRule="atLeast"/>
-        <w:rPr>
-          <w:rFonts w:ascii="Consolas" w:eastAsia="Times New Roman" w:hAnsi="Consolas" w:cs="Times New Roman"/>
-          <w:color w:val="D4D4D4"/>
-          <w:position w:val="0"/>
-          <w:sz w:val="23"/>
-          <w:szCs w:val="23"/>
-          <w:lang w:val="nl-NL"/>
-        </w:rPr>
-      </w:pPr>
-    </w:p>
-    <w:p>
-      <w:pPr>
-        <w:shd w:val="clear" w:color="auto" w:fill="1E1E1E"/>
-        <w:spacing w:line="300" w:lineRule="atLeast"/>
-        <w:rPr>
-          <w:rFonts w:ascii="Consolas" w:eastAsia="Times New Roman" w:hAnsi="Consolas" w:cs="Times New Roman"/>
-          <w:color w:val="D4D4D4"/>
-          <w:position w:val="0"/>
-          <w:sz w:val="23"/>
-          <w:szCs w:val="23"/>
-          <w:lang w:val="en-US"/>
-        </w:rPr>
-      </w:pPr>
-      <w:proofErr w:type="spellStart"/>
-      <w:r>
-        <w:rPr>
-          <w:rFonts w:ascii="Consolas" w:eastAsia="Times New Roman" w:hAnsi="Consolas" w:cs="Times New Roman"/>
-          <w:color w:val="9CDCFE"/>
-          <w:position w:val="0"/>
-          <w:sz w:val="23"/>
-          <w:szCs w:val="23"/>
-          <w:lang w:val="en-US"/>
-        </w:rPr>
-        <w:t>norm_layer</w:t>
-      </w:r>
-      <w:proofErr w:type="spellEnd"/>
-      <w:r>
-        <w:rPr>
-          <w:rFonts w:ascii="Consolas" w:eastAsia="Times New Roman" w:hAnsi="Consolas" w:cs="Times New Roman"/>
-          <w:color w:val="D4D4D4"/>
-          <w:position w:val="0"/>
-          <w:sz w:val="23"/>
-          <w:szCs w:val="23"/>
-          <w:lang w:val="en-US"/>
-        </w:rPr>
-        <w:t xml:space="preserve"> = </w:t>
-      </w:r>
-      <w:proofErr w:type="spellStart"/>
-      <w:r>
-        <w:rPr>
-          <w:rFonts w:ascii="Consolas" w:eastAsia="Times New Roman" w:hAnsi="Consolas" w:cs="Times New Roman"/>
-          <w:color w:val="4EC9B0"/>
-          <w:position w:val="0"/>
-          <w:sz w:val="23"/>
-          <w:szCs w:val="23"/>
-          <w:lang w:val="en-US"/>
-        </w:rPr>
-        <w:t>layers</w:t>
-      </w:r>
-      <w:r>
-        <w:rPr>
-          <w:rFonts w:ascii="Consolas" w:eastAsia="Times New Roman" w:hAnsi="Consolas" w:cs="Times New Roman"/>
-          <w:color w:val="D4D4D4"/>
-          <w:position w:val="0"/>
-          <w:sz w:val="23"/>
-          <w:szCs w:val="23"/>
-          <w:lang w:val="en-US"/>
-        </w:rPr>
         <w:t>.</w:t>
       </w:r>
-      <w:r>
-        <w:rPr>
-          <w:rFonts w:ascii="Consolas" w:eastAsia="Times New Roman" w:hAnsi="Consolas" w:cs="Times New Roman"/>
-          <w:color w:val="4EC9B0"/>
-          <w:position w:val="0"/>
-          <w:sz w:val="23"/>
-          <w:szCs w:val="23"/>
-          <w:lang w:val="en-US"/>
-        </w:rPr>
-        <w:t>Normalization</w:t>
-      </w:r>
-      <w:proofErr w:type="spellEnd"/>
-      <w:r>
-        <w:rPr>
-          <w:rFonts w:ascii="Consolas" w:eastAsia="Times New Roman" w:hAnsi="Consolas" w:cs="Times New Roman"/>
-          <w:color w:val="D4D4D4"/>
-          <w:position w:val="0"/>
-          <w:sz w:val="23"/>
-          <w:szCs w:val="23"/>
-          <w:lang w:val="en-US"/>
-        </w:rPr>
-        <w:t>()</w:t>
-      </w:r>
-    </w:p>
-    <w:p>
-      <w:pPr>
-        <w:shd w:val="clear" w:color="auto" w:fill="1E1E1E"/>
-        <w:spacing w:line="300" w:lineRule="atLeast"/>
-        <w:rPr>
-          <w:rFonts w:ascii="Consolas" w:eastAsia="Times New Roman" w:hAnsi="Consolas" w:cs="Times New Roman"/>
-          <w:color w:val="D4D4D4"/>
-          <w:position w:val="0"/>
-          <w:sz w:val="23"/>
-          <w:szCs w:val="23"/>
-          <w:lang w:val="en-US"/>
-        </w:rPr>
-      </w:pPr>
-      <w:proofErr w:type="spellStart"/>
-      <w:r>
-        <w:rPr>
-          <w:rFonts w:ascii="Consolas" w:eastAsia="Times New Roman" w:hAnsi="Consolas" w:cs="Times New Roman"/>
-          <w:color w:val="9CDCFE"/>
-          <w:position w:val="0"/>
-          <w:sz w:val="23"/>
-          <w:szCs w:val="23"/>
-          <w:lang w:val="en-US"/>
-        </w:rPr>
-        <w:t>norm_layer</w:t>
-      </w:r>
-      <w:r>
-        <w:rPr>
-          <w:rFonts w:ascii="Consolas" w:eastAsia="Times New Roman" w:hAnsi="Consolas" w:cs="Times New Roman"/>
-          <w:color w:val="D4D4D4"/>
-          <w:position w:val="0"/>
-          <w:sz w:val="23"/>
-          <w:szCs w:val="23"/>
-          <w:lang w:val="en-US"/>
+    </w:p>
+    <w:p>
+      <w:pPr>
+        <w:rPr>
+          <w:lang w:val="nl-NL" w:eastAsia="nl-NL"/>
+        </w:rPr>
+      </w:pPr>
+      <w:r>
+        <w:rPr>
+          <w:lang w:val="nl-NL" w:eastAsia="nl-NL"/>
+        </w:rPr>
+        <w:t>T</w:t>
+      </w:r>
+      <w:r>
+        <w:rPr>
+          <w:lang w:val="nl-NL" w:eastAsia="nl-NL"/>
+        </w:rPr>
+        <w:t>estresultaten</w:t>
+      </w:r>
+    </w:p>
+    <w:p>
+      <w:pPr>
+        <w:pStyle w:val="Lijstalinea"/>
+        <w:numPr>
+          <w:ilvl w:val="0"/>
+          <w:numId w:val="14"/>
+        </w:numPr>
+        <w:spacing w:after="240"/>
+        <w:rPr>
+          <w:lang w:val="nl-NL" w:eastAsia="nl-NL"/>
+        </w:rPr>
+      </w:pPr>
+      <w:r>
+        <w:rPr>
+          <w:lang w:val="nl-NL" w:eastAsia="nl-NL"/>
+        </w:rPr>
+        <w:t xml:space="preserve">Het model is uiteindelijk op 100% </w:t>
+      </w:r>
+      <w:r>
+        <w:rPr>
+          <w:lang w:val="nl-NL" w:eastAsia="nl-NL"/>
+        </w:rPr>
+        <w:t>accuracy</w:t>
+      </w:r>
+      <w:r>
+        <w:rPr>
+          <w:lang w:val="nl-NL" w:eastAsia="nl-NL"/>
+        </w:rPr>
+        <w:t xml:space="preserve"> gekomen.</w:t>
+      </w:r>
+    </w:p>
+    <w:p>
+      <w:pPr>
+        <w:pStyle w:val="Lijstalinea"/>
+        <w:numPr>
+          <w:ilvl w:val="0"/>
+          <w:numId w:val="14"/>
+        </w:numPr>
+        <w:spacing w:after="240"/>
+        <w:rPr>
+          <w:lang w:val="nl-NL" w:eastAsia="nl-NL"/>
+        </w:rPr>
+      </w:pPr>
+      <w:r>
+        <w:rPr>
+          <w:lang w:val="nl-NL" w:eastAsia="nl-NL"/>
+        </w:rPr>
+        <w:t>Een probleem</w:t>
+      </w:r>
+      <w:r>
+        <w:rPr>
+          <w:lang w:val="nl-NL" w:eastAsia="nl-NL"/>
+        </w:rPr>
+        <w:t xml:space="preserve"> </w:t>
+      </w:r>
+      <w:r>
+        <w:rPr>
+          <w:lang w:val="nl-NL" w:eastAsia="nl-NL"/>
+        </w:rPr>
+        <w:t>dat</w:t>
+      </w:r>
+      <w:r>
+        <w:rPr>
+          <w:lang w:val="nl-NL" w:eastAsia="nl-NL"/>
+        </w:rPr>
+        <w:t xml:space="preserve"> we onderv</w:t>
+      </w:r>
+      <w:r>
+        <w:rPr>
+          <w:lang w:val="nl-NL" w:eastAsia="nl-NL"/>
+        </w:rPr>
+        <w:t>o</w:t>
+      </w:r>
+      <w:r>
+        <w:rPr>
+          <w:lang w:val="nl-NL" w:eastAsia="nl-NL"/>
+        </w:rPr>
+        <w:t>nden is</w:t>
+      </w:r>
+      <w:r>
+        <w:rPr>
+          <w:lang w:val="nl-NL" w:eastAsia="nl-NL"/>
+        </w:rPr>
+        <w:t xml:space="preserve"> </w:t>
+      </w:r>
+      <w:r>
+        <w:rPr>
+          <w:lang w:val="nl-NL" w:eastAsia="nl-NL"/>
+        </w:rPr>
+        <w:t>de input WAV voor de voorspelling, deze is op dit moment nog geen seconde lang en bevat alleen het gesproken woord</w:t>
+      </w:r>
+      <w:r>
+        <w:rPr>
+          <w:lang w:val="nl-NL" w:eastAsia="nl-NL"/>
+        </w:rPr>
+        <w:t xml:space="preserve"> (wat korter dan een seconde is)</w:t>
+      </w:r>
+      <w:r>
+        <w:rPr>
+          <w:lang w:val="nl-NL" w:eastAsia="nl-NL"/>
         </w:rPr>
         <w:t>.</w:t>
       </w:r>
-      <w:r>
-        <w:rPr>
-          <w:rFonts w:ascii="Consolas" w:eastAsia="Times New Roman" w:hAnsi="Consolas" w:cs="Times New Roman"/>
-          <w:color w:val="DCDCAA"/>
-          <w:position w:val="0"/>
-          <w:sz w:val="23"/>
-          <w:szCs w:val="23"/>
-          <w:lang w:val="en-US"/>
-        </w:rPr>
-        <w:t>adapt</w:t>
-      </w:r>
-      <w:proofErr w:type="spellEnd"/>
-      <w:r>
-        <w:rPr>
-          <w:rFonts w:ascii="Consolas" w:eastAsia="Times New Roman" w:hAnsi="Consolas" w:cs="Times New Roman"/>
-          <w:color w:val="D4D4D4"/>
-          <w:position w:val="0"/>
-          <w:sz w:val="23"/>
-          <w:szCs w:val="23"/>
-          <w:lang w:val="en-US"/>
-        </w:rPr>
-        <w:t>(</w:t>
-      </w:r>
-      <w:r>
-        <w:rPr>
-          <w:rFonts w:ascii="Consolas" w:eastAsia="Times New Roman" w:hAnsi="Consolas" w:cs="Times New Roman"/>
-          <w:color w:val="9CDCFE"/>
-          <w:position w:val="0"/>
-          <w:sz w:val="23"/>
-          <w:szCs w:val="23"/>
-          <w:lang w:val="en-US"/>
-        </w:rPr>
-        <w:t>data</w:t>
-      </w:r>
-      <w:r>
-        <w:rPr>
-          <w:rFonts w:ascii="Consolas" w:eastAsia="Times New Roman" w:hAnsi="Consolas" w:cs="Times New Roman"/>
-          <w:color w:val="D4D4D4"/>
-          <w:position w:val="0"/>
-          <w:sz w:val="23"/>
-          <w:szCs w:val="23"/>
-          <w:lang w:val="en-US"/>
-        </w:rPr>
-        <w:t>=</w:t>
-      </w:r>
-      <w:proofErr w:type="spellStart"/>
-      <w:r>
-        <w:rPr>
-          <w:rFonts w:ascii="Consolas" w:eastAsia="Times New Roman" w:hAnsi="Consolas" w:cs="Times New Roman"/>
-          <w:color w:val="9CDCFE"/>
-          <w:position w:val="0"/>
-          <w:sz w:val="23"/>
-          <w:szCs w:val="23"/>
-          <w:lang w:val="en-US"/>
-        </w:rPr>
-        <w:t>train_spectrogram_ds</w:t>
-      </w:r>
-      <w:r>
-        <w:rPr>
-          <w:rFonts w:ascii="Consolas" w:eastAsia="Times New Roman" w:hAnsi="Consolas" w:cs="Times New Roman"/>
-          <w:color w:val="D4D4D4"/>
-          <w:position w:val="0"/>
-          <w:sz w:val="23"/>
-          <w:szCs w:val="23"/>
-          <w:lang w:val="en-US"/>
-        </w:rPr>
-        <w:t>.map</w:t>
-      </w:r>
-      <w:proofErr w:type="spellEnd"/>
-      <w:r>
-        <w:rPr>
-          <w:rFonts w:ascii="Consolas" w:eastAsia="Times New Roman" w:hAnsi="Consolas" w:cs="Times New Roman"/>
-          <w:color w:val="D4D4D4"/>
-          <w:position w:val="0"/>
-          <w:sz w:val="23"/>
-          <w:szCs w:val="23"/>
-          <w:lang w:val="en-US"/>
-        </w:rPr>
-        <w:t>(</w:t>
-      </w:r>
-    </w:p>
-    <w:p>
-      <w:pPr>
-        <w:shd w:val="clear" w:color="auto" w:fill="1E1E1E"/>
-        <w:spacing w:line="300" w:lineRule="atLeast"/>
-        <w:rPr>
-          <w:rFonts w:ascii="Consolas" w:eastAsia="Times New Roman" w:hAnsi="Consolas" w:cs="Times New Roman"/>
-          <w:color w:val="D4D4D4"/>
-          <w:position w:val="0"/>
-          <w:sz w:val="23"/>
-          <w:szCs w:val="23"/>
-          <w:lang w:val="en-US"/>
-        </w:rPr>
-      </w:pPr>
-      <w:r>
-        <w:rPr>
-          <w:rFonts w:ascii="Consolas" w:eastAsia="Times New Roman" w:hAnsi="Consolas" w:cs="Times New Roman"/>
-          <w:color w:val="D4D4D4"/>
-          <w:position w:val="0"/>
-          <w:sz w:val="23"/>
-          <w:szCs w:val="23"/>
-          <w:lang w:val="en-US"/>
-        </w:rPr>
-        <w:t xml:space="preserve">    </w:t>
-      </w:r>
-      <w:proofErr w:type="spellStart"/>
-      <w:r>
-        <w:rPr>
-          <w:rFonts w:ascii="Consolas" w:eastAsia="Times New Roman" w:hAnsi="Consolas" w:cs="Times New Roman"/>
-          <w:color w:val="9CDCFE"/>
-          <w:position w:val="0"/>
-          <w:sz w:val="23"/>
-          <w:szCs w:val="23"/>
-          <w:lang w:val="en-US"/>
-        </w:rPr>
-        <w:t>map_func</w:t>
-      </w:r>
-      <w:proofErr w:type="spellEnd"/>
-      <w:r>
-        <w:rPr>
-          <w:rFonts w:ascii="Consolas" w:eastAsia="Times New Roman" w:hAnsi="Consolas" w:cs="Times New Roman"/>
-          <w:color w:val="D4D4D4"/>
-          <w:position w:val="0"/>
-          <w:sz w:val="23"/>
-          <w:szCs w:val="23"/>
-          <w:lang w:val="en-US"/>
-        </w:rPr>
-        <w:t>=</w:t>
-      </w:r>
-      <w:r>
-        <w:rPr>
-          <w:rFonts w:ascii="Consolas" w:eastAsia="Times New Roman" w:hAnsi="Consolas" w:cs="Times New Roman"/>
-          <w:color w:val="569CD6"/>
-          <w:position w:val="0"/>
-          <w:sz w:val="23"/>
-          <w:szCs w:val="23"/>
-          <w:lang w:val="en-US"/>
-        </w:rPr>
-        <w:t>lambda</w:t>
-      </w:r>
-      <w:r>
-        <w:rPr>
-          <w:rFonts w:ascii="Consolas" w:eastAsia="Times New Roman" w:hAnsi="Consolas" w:cs="Times New Roman"/>
-          <w:color w:val="D4D4D4"/>
-          <w:position w:val="0"/>
-          <w:sz w:val="23"/>
-          <w:szCs w:val="23"/>
-          <w:lang w:val="en-US"/>
+    </w:p>
+    <w:p>
+      <w:pPr>
+        <w:pStyle w:val="Lijstalinea"/>
+        <w:numPr>
+          <w:ilvl w:val="0"/>
+          <w:numId w:val="14"/>
+        </w:numPr>
+        <w:spacing w:after="240"/>
+        <w:rPr>
+          <w:lang w:val="nl-NL" w:eastAsia="nl-NL"/>
+        </w:rPr>
+      </w:pPr>
+      <w:r>
+        <w:rPr>
+          <w:lang w:val="nl-NL" w:eastAsia="nl-NL"/>
+        </w:rPr>
+        <w:t>O</w:t>
+      </w:r>
+      <w:r>
+        <w:rPr>
+          <w:lang w:val="nl-NL" w:eastAsia="nl-NL"/>
+        </w:rPr>
+        <w:t xml:space="preserve">ok al is de input WAV niet volledig correct, </w:t>
+      </w:r>
+      <w:r>
+        <w:rPr>
+          <w:lang w:val="nl-NL" w:eastAsia="nl-NL"/>
+        </w:rPr>
+        <w:t>kunnen</w:t>
+      </w:r>
+      <w:r>
+        <w:rPr>
+          <w:lang w:val="nl-NL" w:eastAsia="nl-NL"/>
+        </w:rPr>
+        <w:t xml:space="preserve"> er nog steeds goede voorspellingen gemaakt</w:t>
+      </w:r>
+      <w:r>
+        <w:rPr>
+          <w:lang w:val="nl-NL" w:eastAsia="nl-NL"/>
+        </w:rPr>
+        <w:t xml:space="preserve"> worden.</w:t>
+      </w:r>
+      <w:r>
+        <w:rPr>
+          <w:lang w:val="nl-NL" w:eastAsia="nl-NL"/>
         </w:rPr>
         <w:t xml:space="preserve"> </w:t>
       </w:r>
-      <w:r>
-        <w:rPr>
-          <w:rFonts w:ascii="Consolas" w:eastAsia="Times New Roman" w:hAnsi="Consolas" w:cs="Times New Roman"/>
-          <w:color w:val="9CDCFE"/>
-          <w:position w:val="0"/>
-          <w:sz w:val="23"/>
-          <w:szCs w:val="23"/>
-          <w:lang w:val="en-US"/>
-        </w:rPr>
-        <w:t>spec</w:t>
-      </w:r>
-      <w:r>
-        <w:rPr>
-          <w:rFonts w:ascii="Consolas" w:eastAsia="Times New Roman" w:hAnsi="Consolas" w:cs="Times New Roman"/>
-          <w:color w:val="D4D4D4"/>
-          <w:position w:val="0"/>
-          <w:sz w:val="23"/>
-          <w:szCs w:val="23"/>
-          <w:lang w:val="en-US"/>
-        </w:rPr>
-        <w:t xml:space="preserve">, </w:t>
-      </w:r>
-      <w:r>
-        <w:rPr>
-          <w:rFonts w:ascii="Consolas" w:eastAsia="Times New Roman" w:hAnsi="Consolas" w:cs="Times New Roman"/>
-          <w:color w:val="9CDCFE"/>
-          <w:position w:val="0"/>
-          <w:sz w:val="23"/>
-          <w:szCs w:val="23"/>
-          <w:lang w:val="en-US"/>
-        </w:rPr>
-        <w:t>label</w:t>
-      </w:r>
-      <w:r>
-        <w:rPr>
-          <w:rFonts w:ascii="Consolas" w:eastAsia="Times New Roman" w:hAnsi="Consolas" w:cs="Times New Roman"/>
-          <w:color w:val="D4D4D4"/>
-          <w:position w:val="0"/>
-          <w:sz w:val="23"/>
-          <w:szCs w:val="23"/>
-          <w:lang w:val="en-US"/>
-        </w:rPr>
-        <w:t xml:space="preserve">: </w:t>
-      </w:r>
-      <w:r>
-        <w:rPr>
-          <w:rFonts w:ascii="Consolas" w:eastAsia="Times New Roman" w:hAnsi="Consolas" w:cs="Times New Roman"/>
-          <w:color w:val="9CDCFE"/>
-          <w:position w:val="0"/>
-          <w:sz w:val="23"/>
-          <w:szCs w:val="23"/>
-          <w:lang w:val="en-US"/>
-        </w:rPr>
-        <w:t>spec</w:t>
-      </w:r>
-      <w:r>
-        <w:rPr>
-          <w:rFonts w:ascii="Consolas" w:eastAsia="Times New Roman" w:hAnsi="Consolas" w:cs="Times New Roman"/>
-          <w:color w:val="D4D4D4"/>
-          <w:position w:val="0"/>
-          <w:sz w:val="23"/>
-          <w:szCs w:val="23"/>
-          <w:lang w:val="en-US"/>
-        </w:rPr>
-        <w:t>))</w:t>
-      </w:r>
-    </w:p>
-    <w:p>
-      <w:pPr>
-        <w:shd w:val="clear" w:color="auto" w:fill="1E1E1E"/>
-        <w:spacing w:line="300" w:lineRule="atLeast"/>
-        <w:rPr>
-          <w:rFonts w:ascii="Consolas" w:eastAsia="Times New Roman" w:hAnsi="Consolas" w:cs="Times New Roman"/>
-          <w:color w:val="D4D4D4"/>
-          <w:position w:val="0"/>
-          <w:sz w:val="23"/>
-          <w:szCs w:val="23"/>
-          <w:lang w:val="en-US"/>
-        </w:rPr>
-      </w:pPr>
-    </w:p>
-    <w:p>
-      <w:pPr>
-        <w:shd w:val="clear" w:color="auto" w:fill="1E1E1E"/>
-        <w:spacing w:line="300" w:lineRule="atLeast"/>
-        <w:rPr>
-          <w:rFonts w:ascii="Consolas" w:eastAsia="Times New Roman" w:hAnsi="Consolas" w:cs="Times New Roman"/>
-          <w:color w:val="D4D4D4"/>
-          <w:position w:val="0"/>
-          <w:sz w:val="23"/>
-          <w:szCs w:val="23"/>
-          <w:lang w:val="en-US"/>
-        </w:rPr>
-      </w:pPr>
-      <w:r>
-        <w:rPr>
-          <w:rFonts w:ascii="Consolas" w:eastAsia="Times New Roman" w:hAnsi="Consolas" w:cs="Times New Roman"/>
-          <w:color w:val="9CDCFE"/>
-          <w:position w:val="0"/>
-          <w:sz w:val="23"/>
-          <w:szCs w:val="23"/>
-          <w:lang w:val="en-US"/>
-        </w:rPr>
-        <w:t>model</w:t>
-      </w:r>
-      <w:r>
-        <w:rPr>
-          <w:rFonts w:ascii="Consolas" w:eastAsia="Times New Roman" w:hAnsi="Consolas" w:cs="Times New Roman"/>
-          <w:color w:val="D4D4D4"/>
-          <w:position w:val="0"/>
-          <w:sz w:val="23"/>
-          <w:szCs w:val="23"/>
-          <w:lang w:val="en-US"/>
-        </w:rPr>
-        <w:t xml:space="preserve"> = </w:t>
-      </w:r>
-      <w:proofErr w:type="spellStart"/>
-      <w:r>
-        <w:rPr>
-          <w:rFonts w:ascii="Consolas" w:eastAsia="Times New Roman" w:hAnsi="Consolas" w:cs="Times New Roman"/>
-          <w:color w:val="4EC9B0"/>
-          <w:position w:val="0"/>
-          <w:sz w:val="23"/>
-          <w:szCs w:val="23"/>
-          <w:lang w:val="en-US"/>
-        </w:rPr>
-        <w:t>models</w:t>
-      </w:r>
-      <w:r>
-        <w:rPr>
-          <w:rFonts w:ascii="Consolas" w:eastAsia="Times New Roman" w:hAnsi="Consolas" w:cs="Times New Roman"/>
-          <w:color w:val="D4D4D4"/>
-          <w:position w:val="0"/>
-          <w:sz w:val="23"/>
-          <w:szCs w:val="23"/>
-          <w:lang w:val="en-US"/>
-        </w:rPr>
-        <w:t>.</w:t>
-      </w:r>
-      <w:r>
-        <w:rPr>
-          <w:rFonts w:ascii="Consolas" w:eastAsia="Times New Roman" w:hAnsi="Consolas" w:cs="Times New Roman"/>
-          <w:color w:val="4EC9B0"/>
-          <w:position w:val="0"/>
-          <w:sz w:val="23"/>
-          <w:szCs w:val="23"/>
-          <w:lang w:val="en-US"/>
-        </w:rPr>
-        <w:t>Sequential</w:t>
-      </w:r>
-      <w:proofErr w:type="spellEnd"/>
-      <w:r>
-        <w:rPr>
-          <w:rFonts w:ascii="Consolas" w:eastAsia="Times New Roman" w:hAnsi="Consolas" w:cs="Times New Roman"/>
-          <w:color w:val="D4D4D4"/>
-          <w:position w:val="0"/>
-          <w:sz w:val="23"/>
-          <w:szCs w:val="23"/>
-          <w:lang w:val="en-US"/>
-        </w:rPr>
-        <w:t>([</w:t>
-      </w:r>
-    </w:p>
-    <w:p>
-      <w:pPr>
-        <w:shd w:val="clear" w:color="auto" w:fill="1E1E1E"/>
-        <w:spacing w:line="300" w:lineRule="atLeast"/>
-        <w:rPr>
-          <w:rFonts w:ascii="Consolas" w:eastAsia="Times New Roman" w:hAnsi="Consolas" w:cs="Times New Roman"/>
-          <w:color w:val="D4D4D4"/>
-          <w:position w:val="0"/>
-          <w:sz w:val="23"/>
-          <w:szCs w:val="23"/>
-          <w:lang w:val="en-US"/>
-        </w:rPr>
-      </w:pPr>
-      <w:r>
-        <w:rPr>
-          <w:rFonts w:ascii="Consolas" w:eastAsia="Times New Roman" w:hAnsi="Consolas" w:cs="Times New Roman"/>
-          <w:color w:val="D4D4D4"/>
-          <w:position w:val="0"/>
-          <w:sz w:val="23"/>
-          <w:szCs w:val="23"/>
-          <w:lang w:val="en-US"/>
-        </w:rPr>
-        <w:t xml:space="preserve">    </w:t>
-      </w:r>
-      <w:proofErr w:type="spellStart"/>
-      <w:r>
-        <w:rPr>
-          <w:rFonts w:ascii="Consolas" w:eastAsia="Times New Roman" w:hAnsi="Consolas" w:cs="Times New Roman"/>
-          <w:color w:val="4EC9B0"/>
-          <w:position w:val="0"/>
-          <w:sz w:val="23"/>
-          <w:szCs w:val="23"/>
-          <w:lang w:val="en-US"/>
-        </w:rPr>
-        <w:t>layers</w:t>
-      </w:r>
-      <w:r>
-        <w:rPr>
-          <w:rFonts w:ascii="Consolas" w:eastAsia="Times New Roman" w:hAnsi="Consolas" w:cs="Times New Roman"/>
-          <w:color w:val="D4D4D4"/>
-          <w:position w:val="0"/>
-          <w:sz w:val="23"/>
-          <w:szCs w:val="23"/>
-          <w:lang w:val="en-US"/>
-        </w:rPr>
-        <w:t>.</w:t>
-      </w:r>
-      <w:r>
-        <w:rPr>
-          <w:rFonts w:ascii="Consolas" w:eastAsia="Times New Roman" w:hAnsi="Consolas" w:cs="Times New Roman"/>
-          <w:color w:val="DCDCAA"/>
-          <w:position w:val="0"/>
-          <w:sz w:val="23"/>
-          <w:szCs w:val="23"/>
-          <w:lang w:val="en-US"/>
-        </w:rPr>
-        <w:t>Input</w:t>
-      </w:r>
-      <w:proofErr w:type="spellEnd"/>
-      <w:r>
-        <w:rPr>
-          <w:rFonts w:ascii="Consolas" w:eastAsia="Times New Roman" w:hAnsi="Consolas" w:cs="Times New Roman"/>
-          <w:color w:val="D4D4D4"/>
-          <w:position w:val="0"/>
-          <w:sz w:val="23"/>
-          <w:szCs w:val="23"/>
-          <w:lang w:val="en-US"/>
-        </w:rPr>
-        <w:t>(</w:t>
-      </w:r>
-      <w:r>
-        <w:rPr>
-          <w:rFonts w:ascii="Consolas" w:eastAsia="Times New Roman" w:hAnsi="Consolas" w:cs="Times New Roman"/>
-          <w:color w:val="9CDCFE"/>
-          <w:position w:val="0"/>
-          <w:sz w:val="23"/>
-          <w:szCs w:val="23"/>
-          <w:lang w:val="en-US"/>
-        </w:rPr>
-        <w:t>shape</w:t>
-      </w:r>
-      <w:r>
-        <w:rPr>
-          <w:rFonts w:ascii="Consolas" w:eastAsia="Times New Roman" w:hAnsi="Consolas" w:cs="Times New Roman"/>
-          <w:color w:val="D4D4D4"/>
-          <w:position w:val="0"/>
-          <w:sz w:val="23"/>
-          <w:szCs w:val="23"/>
-          <w:lang w:val="en-US"/>
-        </w:rPr>
-        <w:t>=</w:t>
-      </w:r>
-      <w:proofErr w:type="spellStart"/>
-      <w:r>
-        <w:rPr>
-          <w:rFonts w:ascii="Consolas" w:eastAsia="Times New Roman" w:hAnsi="Consolas" w:cs="Times New Roman"/>
-          <w:color w:val="9CDCFE"/>
-          <w:position w:val="0"/>
-          <w:sz w:val="23"/>
-          <w:szCs w:val="23"/>
-          <w:lang w:val="en-US"/>
-        </w:rPr>
-        <w:t>input_shape</w:t>
-      </w:r>
-      <w:proofErr w:type="spellEnd"/>
-      <w:r>
-        <w:rPr>
-          <w:rFonts w:ascii="Consolas" w:eastAsia="Times New Roman" w:hAnsi="Consolas" w:cs="Times New Roman"/>
-          <w:color w:val="D4D4D4"/>
-          <w:position w:val="0"/>
-          <w:sz w:val="23"/>
-          <w:szCs w:val="23"/>
-          <w:lang w:val="en-US"/>
-        </w:rPr>
-        <w:t>),</w:t>
-      </w:r>
-    </w:p>
-    <w:p>
-      <w:pPr>
-        <w:shd w:val="clear" w:color="auto" w:fill="1E1E1E"/>
-        <w:spacing w:line="300" w:lineRule="atLeast"/>
-        <w:rPr>
-          <w:rFonts w:ascii="Consolas" w:eastAsia="Times New Roman" w:hAnsi="Consolas" w:cs="Times New Roman"/>
-          <w:color w:val="D4D4D4"/>
-          <w:position w:val="0"/>
-          <w:sz w:val="23"/>
-          <w:szCs w:val="23"/>
-          <w:lang w:val="en-US"/>
-        </w:rPr>
-      </w:pPr>
-      <w:r>
-        <w:rPr>
-          <w:rFonts w:ascii="Consolas" w:eastAsia="Times New Roman" w:hAnsi="Consolas" w:cs="Times New Roman"/>
-          <w:color w:val="D4D4D4"/>
-          <w:position w:val="0"/>
-          <w:sz w:val="23"/>
-          <w:szCs w:val="23"/>
-          <w:lang w:val="en-US"/>
-        </w:rPr>
-        <w:t xml:space="preserve">    </w:t>
-      </w:r>
-      <w:proofErr w:type="spellStart"/>
-      <w:r>
-        <w:rPr>
-          <w:rFonts w:ascii="Consolas" w:eastAsia="Times New Roman" w:hAnsi="Consolas" w:cs="Times New Roman"/>
-          <w:color w:val="4EC9B0"/>
-          <w:position w:val="0"/>
-          <w:sz w:val="23"/>
-          <w:szCs w:val="23"/>
-          <w:lang w:val="en-US"/>
-        </w:rPr>
-        <w:t>layers</w:t>
-      </w:r>
-      <w:r>
-        <w:rPr>
-          <w:rFonts w:ascii="Consolas" w:eastAsia="Times New Roman" w:hAnsi="Consolas" w:cs="Times New Roman"/>
-          <w:color w:val="D4D4D4"/>
-          <w:position w:val="0"/>
-          <w:sz w:val="23"/>
-          <w:szCs w:val="23"/>
-          <w:lang w:val="en-US"/>
-        </w:rPr>
-        <w:t>.</w:t>
-      </w:r>
-      <w:r>
-        <w:rPr>
-          <w:rFonts w:ascii="Consolas" w:eastAsia="Times New Roman" w:hAnsi="Consolas" w:cs="Times New Roman"/>
-          <w:color w:val="4EC9B0"/>
-          <w:position w:val="0"/>
-          <w:sz w:val="23"/>
-          <w:szCs w:val="23"/>
-          <w:lang w:val="en-US"/>
-        </w:rPr>
-        <w:t>Resizing</w:t>
-      </w:r>
-      <w:proofErr w:type="spellEnd"/>
-      <w:r>
-        <w:rPr>
-          <w:rFonts w:ascii="Consolas" w:eastAsia="Times New Roman" w:hAnsi="Consolas" w:cs="Times New Roman"/>
-          <w:color w:val="D4D4D4"/>
-          <w:position w:val="0"/>
-          <w:sz w:val="23"/>
-          <w:szCs w:val="23"/>
-          <w:lang w:val="en-US"/>
-        </w:rPr>
-        <w:t>(</w:t>
-      </w:r>
-      <w:r>
-        <w:rPr>
-          <w:rFonts w:ascii="Consolas" w:eastAsia="Times New Roman" w:hAnsi="Consolas" w:cs="Times New Roman"/>
-          <w:color w:val="B5CEA8"/>
-          <w:position w:val="0"/>
-          <w:sz w:val="23"/>
-          <w:szCs w:val="23"/>
-          <w:lang w:val="en-US"/>
-        </w:rPr>
-        <w:t>32</w:t>
-      </w:r>
-      <w:r>
-        <w:rPr>
-          <w:rFonts w:ascii="Consolas" w:eastAsia="Times New Roman" w:hAnsi="Consolas" w:cs="Times New Roman"/>
-          <w:color w:val="D4D4D4"/>
-          <w:position w:val="0"/>
-          <w:sz w:val="23"/>
-          <w:szCs w:val="23"/>
-          <w:lang w:val="en-US"/>
-        </w:rPr>
-        <w:t xml:space="preserve">, </w:t>
-      </w:r>
-      <w:r>
-        <w:rPr>
-          <w:rFonts w:ascii="Consolas" w:eastAsia="Times New Roman" w:hAnsi="Consolas" w:cs="Times New Roman"/>
-          <w:color w:val="B5CEA8"/>
-          <w:position w:val="0"/>
-          <w:sz w:val="23"/>
-          <w:szCs w:val="23"/>
-          <w:lang w:val="en-US"/>
-        </w:rPr>
-        <w:t>32</w:t>
-      </w:r>
-      <w:r>
-        <w:rPr>
-          <w:rFonts w:ascii="Consolas" w:eastAsia="Times New Roman" w:hAnsi="Consolas" w:cs="Times New Roman"/>
-          <w:color w:val="D4D4D4"/>
-          <w:position w:val="0"/>
-          <w:sz w:val="23"/>
-          <w:szCs w:val="23"/>
-          <w:lang w:val="en-US"/>
-        </w:rPr>
-        <w:t>),</w:t>
-      </w:r>
-    </w:p>
-    <w:p>
-      <w:pPr>
-        <w:shd w:val="clear" w:color="auto" w:fill="1E1E1E"/>
-        <w:spacing w:line="300" w:lineRule="atLeast"/>
-        <w:rPr>
-          <w:rFonts w:ascii="Consolas" w:eastAsia="Times New Roman" w:hAnsi="Consolas" w:cs="Times New Roman"/>
-          <w:color w:val="D4D4D4"/>
-          <w:position w:val="0"/>
-          <w:sz w:val="23"/>
-          <w:szCs w:val="23"/>
-          <w:lang w:val="en-US"/>
-        </w:rPr>
-      </w:pPr>
-      <w:r>
-        <w:rPr>
-          <w:rFonts w:ascii="Consolas" w:eastAsia="Times New Roman" w:hAnsi="Consolas" w:cs="Times New Roman"/>
-          <w:color w:val="D4D4D4"/>
-          <w:position w:val="0"/>
-          <w:sz w:val="23"/>
-          <w:szCs w:val="23"/>
-          <w:lang w:val="en-US"/>
-        </w:rPr>
-        <w:t xml:space="preserve">    </w:t>
-      </w:r>
-      <w:proofErr w:type="spellStart"/>
-      <w:r>
-        <w:rPr>
-          <w:rFonts w:ascii="Consolas" w:eastAsia="Times New Roman" w:hAnsi="Consolas" w:cs="Times New Roman"/>
-          <w:color w:val="9CDCFE"/>
-          <w:position w:val="0"/>
-          <w:sz w:val="23"/>
-          <w:szCs w:val="23"/>
-          <w:lang w:val="en-US"/>
-        </w:rPr>
-        <w:t>norm_layer</w:t>
-      </w:r>
-      <w:proofErr w:type="spellEnd"/>
-      <w:r>
-        <w:rPr>
-          <w:rFonts w:ascii="Consolas" w:eastAsia="Times New Roman" w:hAnsi="Consolas" w:cs="Times New Roman"/>
-          <w:color w:val="D4D4D4"/>
-          <w:position w:val="0"/>
-          <w:sz w:val="23"/>
-          <w:szCs w:val="23"/>
-          <w:lang w:val="en-US"/>
-        </w:rPr>
-        <w:t>,</w:t>
-      </w:r>
-    </w:p>
-    <w:p>
-      <w:pPr>
-        <w:shd w:val="clear" w:color="auto" w:fill="1E1E1E"/>
-        <w:spacing w:line="300" w:lineRule="atLeast"/>
-        <w:rPr>
-          <w:rFonts w:ascii="Consolas" w:eastAsia="Times New Roman" w:hAnsi="Consolas" w:cs="Times New Roman"/>
-          <w:color w:val="D4D4D4"/>
-          <w:position w:val="0"/>
-          <w:sz w:val="23"/>
-          <w:szCs w:val="23"/>
-          <w:lang w:val="en-US"/>
-        </w:rPr>
-      </w:pPr>
-      <w:r>
-        <w:rPr>
-          <w:rFonts w:ascii="Consolas" w:eastAsia="Times New Roman" w:hAnsi="Consolas" w:cs="Times New Roman"/>
-          <w:color w:val="D4D4D4"/>
-          <w:position w:val="0"/>
-          <w:sz w:val="23"/>
-          <w:szCs w:val="23"/>
-          <w:lang w:val="en-US"/>
-        </w:rPr>
-        <w:t xml:space="preserve">    </w:t>
-      </w:r>
-      <w:r>
-        <w:rPr>
-          <w:rFonts w:ascii="Consolas" w:eastAsia="Times New Roman" w:hAnsi="Consolas" w:cs="Times New Roman"/>
-          <w:color w:val="4EC9B0"/>
-          <w:position w:val="0"/>
-          <w:sz w:val="23"/>
-          <w:szCs w:val="23"/>
-          <w:lang w:val="en-US"/>
-        </w:rPr>
-        <w:t>layers</w:t>
-      </w:r>
-      <w:r>
-        <w:rPr>
-          <w:rFonts w:ascii="Consolas" w:eastAsia="Times New Roman" w:hAnsi="Consolas" w:cs="Times New Roman"/>
-          <w:color w:val="D4D4D4"/>
-          <w:position w:val="0"/>
-          <w:sz w:val="23"/>
-          <w:szCs w:val="23"/>
-          <w:lang w:val="en-US"/>
-        </w:rPr>
-        <w:t>.</w:t>
-      </w:r>
-      <w:r>
-        <w:rPr>
-          <w:rFonts w:ascii="Consolas" w:eastAsia="Times New Roman" w:hAnsi="Consolas" w:cs="Times New Roman"/>
-          <w:color w:val="4EC9B0"/>
-          <w:position w:val="0"/>
-          <w:sz w:val="23"/>
-          <w:szCs w:val="23"/>
-          <w:lang w:val="en-US"/>
-        </w:rPr>
-        <w:t>Conv2D</w:t>
-      </w:r>
-      <w:r>
-        <w:rPr>
-          <w:rFonts w:ascii="Consolas" w:eastAsia="Times New Roman" w:hAnsi="Consolas" w:cs="Times New Roman"/>
-          <w:color w:val="D4D4D4"/>
-          <w:position w:val="0"/>
-          <w:sz w:val="23"/>
-          <w:szCs w:val="23"/>
-          <w:lang w:val="en-US"/>
-        </w:rPr>
-        <w:t>(</w:t>
-      </w:r>
-      <w:r>
-        <w:rPr>
-          <w:rFonts w:ascii="Consolas" w:eastAsia="Times New Roman" w:hAnsi="Consolas" w:cs="Times New Roman"/>
-          <w:color w:val="B5CEA8"/>
-          <w:position w:val="0"/>
-          <w:sz w:val="23"/>
-          <w:szCs w:val="23"/>
-          <w:lang w:val="en-US"/>
-        </w:rPr>
-        <w:t>32</w:t>
-      </w:r>
-      <w:r>
-        <w:rPr>
-          <w:rFonts w:ascii="Consolas" w:eastAsia="Times New Roman" w:hAnsi="Consolas" w:cs="Times New Roman"/>
-          <w:color w:val="D4D4D4"/>
-          <w:position w:val="0"/>
-          <w:sz w:val="23"/>
-          <w:szCs w:val="23"/>
-          <w:lang w:val="en-US"/>
-        </w:rPr>
-        <w:t xml:space="preserve">, </w:t>
-      </w:r>
-      <w:r>
-        <w:rPr>
-          <w:rFonts w:ascii="Consolas" w:eastAsia="Times New Roman" w:hAnsi="Consolas" w:cs="Times New Roman"/>
-          <w:color w:val="B5CEA8"/>
-          <w:position w:val="0"/>
-          <w:sz w:val="23"/>
-          <w:szCs w:val="23"/>
-          <w:lang w:val="en-US"/>
-        </w:rPr>
-        <w:t>3</w:t>
-      </w:r>
-      <w:r>
-        <w:rPr>
-          <w:rFonts w:ascii="Consolas" w:eastAsia="Times New Roman" w:hAnsi="Consolas" w:cs="Times New Roman"/>
-          <w:color w:val="D4D4D4"/>
-          <w:position w:val="0"/>
-          <w:sz w:val="23"/>
-          <w:szCs w:val="23"/>
-          <w:lang w:val="en-US"/>
-        </w:rPr>
-        <w:t xml:space="preserve">, </w:t>
-      </w:r>
-      <w:r>
-        <w:rPr>
-          <w:rFonts w:ascii="Consolas" w:eastAsia="Times New Roman" w:hAnsi="Consolas" w:cs="Times New Roman"/>
-          <w:color w:val="9CDCFE"/>
-          <w:position w:val="0"/>
-          <w:sz w:val="23"/>
-          <w:szCs w:val="23"/>
-          <w:lang w:val="en-US"/>
-        </w:rPr>
-        <w:t>activation</w:t>
-      </w:r>
-      <w:r>
-        <w:rPr>
-          <w:rFonts w:ascii="Consolas" w:eastAsia="Times New Roman" w:hAnsi="Consolas" w:cs="Times New Roman"/>
-          <w:color w:val="D4D4D4"/>
-          <w:position w:val="0"/>
-          <w:sz w:val="23"/>
-          <w:szCs w:val="23"/>
-          <w:lang w:val="en-US"/>
-        </w:rPr>
-        <w:t>=</w:t>
-      </w:r>
-      <w:r>
-        <w:rPr>
-          <w:rFonts w:ascii="Consolas" w:eastAsia="Times New Roman" w:hAnsi="Consolas" w:cs="Times New Roman"/>
-          <w:color w:val="CE9178"/>
-          <w:position w:val="0"/>
-          <w:sz w:val="23"/>
-          <w:szCs w:val="23"/>
-          <w:lang w:val="en-US"/>
-        </w:rPr>
-        <w:t>'</w:t>
-      </w:r>
-      <w:proofErr w:type="spellStart"/>
-      <w:r>
-        <w:rPr>
-          <w:rFonts w:ascii="Consolas" w:eastAsia="Times New Roman" w:hAnsi="Consolas" w:cs="Times New Roman"/>
-          <w:color w:val="CE9178"/>
-          <w:position w:val="0"/>
-          <w:sz w:val="23"/>
-          <w:szCs w:val="23"/>
-          <w:lang w:val="en-US"/>
-        </w:rPr>
-        <w:t>relu</w:t>
-      </w:r>
-      <w:proofErr w:type="spellEnd"/>
-      <w:r>
-        <w:rPr>
-          <w:rFonts w:ascii="Consolas" w:eastAsia="Times New Roman" w:hAnsi="Consolas" w:cs="Times New Roman"/>
-          <w:color w:val="CE9178"/>
-          <w:position w:val="0"/>
-          <w:sz w:val="23"/>
-          <w:szCs w:val="23"/>
-          <w:lang w:val="en-US"/>
-        </w:rPr>
-        <w:t>'</w:t>
-      </w:r>
-      <w:r>
-        <w:rPr>
-          <w:rFonts w:ascii="Consolas" w:eastAsia="Times New Roman" w:hAnsi="Consolas" w:cs="Times New Roman"/>
-          <w:color w:val="D4D4D4"/>
-          <w:position w:val="0"/>
-          <w:sz w:val="23"/>
-          <w:szCs w:val="23"/>
-          <w:lang w:val="en-US"/>
-        </w:rPr>
-        <w:t>),</w:t>
-      </w:r>
-    </w:p>
-    <w:p>
-      <w:pPr>
-        <w:shd w:val="clear" w:color="auto" w:fill="1E1E1E"/>
-        <w:spacing w:line="300" w:lineRule="atLeast"/>
-        <w:rPr>
-          <w:rFonts w:ascii="Consolas" w:eastAsia="Times New Roman" w:hAnsi="Consolas" w:cs="Times New Roman"/>
-          <w:color w:val="D4D4D4"/>
-          <w:position w:val="0"/>
-          <w:sz w:val="23"/>
-          <w:szCs w:val="23"/>
-          <w:lang w:val="en-US"/>
-        </w:rPr>
-      </w:pPr>
-      <w:r>
-        <w:rPr>
-          <w:rFonts w:ascii="Consolas" w:eastAsia="Times New Roman" w:hAnsi="Consolas" w:cs="Times New Roman"/>
-          <w:color w:val="D4D4D4"/>
-          <w:position w:val="0"/>
-          <w:sz w:val="23"/>
-          <w:szCs w:val="23"/>
-          <w:lang w:val="en-US"/>
-        </w:rPr>
-        <w:t xml:space="preserve">    </w:t>
-      </w:r>
-      <w:r>
-        <w:rPr>
-          <w:rFonts w:ascii="Consolas" w:eastAsia="Times New Roman" w:hAnsi="Consolas" w:cs="Times New Roman"/>
-          <w:color w:val="4EC9B0"/>
-          <w:position w:val="0"/>
-          <w:sz w:val="23"/>
-          <w:szCs w:val="23"/>
-          <w:lang w:val="en-US"/>
-        </w:rPr>
-        <w:t>layers</w:t>
-      </w:r>
-      <w:r>
-        <w:rPr>
-          <w:rFonts w:ascii="Consolas" w:eastAsia="Times New Roman" w:hAnsi="Consolas" w:cs="Times New Roman"/>
-          <w:color w:val="D4D4D4"/>
-          <w:position w:val="0"/>
-          <w:sz w:val="23"/>
-          <w:szCs w:val="23"/>
-          <w:lang w:val="en-US"/>
-        </w:rPr>
-        <w:t>.</w:t>
-      </w:r>
-      <w:r>
-        <w:rPr>
-          <w:rFonts w:ascii="Consolas" w:eastAsia="Times New Roman" w:hAnsi="Consolas" w:cs="Times New Roman"/>
-          <w:color w:val="4EC9B0"/>
-          <w:position w:val="0"/>
-          <w:sz w:val="23"/>
-          <w:szCs w:val="23"/>
-          <w:lang w:val="en-US"/>
-        </w:rPr>
-        <w:t>Conv2D</w:t>
-      </w:r>
-      <w:r>
-        <w:rPr>
-          <w:rFonts w:ascii="Consolas" w:eastAsia="Times New Roman" w:hAnsi="Consolas" w:cs="Times New Roman"/>
-          <w:color w:val="D4D4D4"/>
-          <w:position w:val="0"/>
-          <w:sz w:val="23"/>
-          <w:szCs w:val="23"/>
-          <w:lang w:val="en-US"/>
-        </w:rPr>
-        <w:t>(</w:t>
-      </w:r>
-      <w:r>
-        <w:rPr>
-          <w:rFonts w:ascii="Consolas" w:eastAsia="Times New Roman" w:hAnsi="Consolas" w:cs="Times New Roman"/>
-          <w:color w:val="B5CEA8"/>
-          <w:position w:val="0"/>
-          <w:sz w:val="23"/>
-          <w:szCs w:val="23"/>
-          <w:lang w:val="en-US"/>
-        </w:rPr>
-        <w:t>64</w:t>
-      </w:r>
-      <w:r>
-        <w:rPr>
-          <w:rFonts w:ascii="Consolas" w:eastAsia="Times New Roman" w:hAnsi="Consolas" w:cs="Times New Roman"/>
-          <w:color w:val="D4D4D4"/>
-          <w:position w:val="0"/>
-          <w:sz w:val="23"/>
-          <w:szCs w:val="23"/>
-          <w:lang w:val="en-US"/>
-        </w:rPr>
-        <w:t xml:space="preserve">, </w:t>
-      </w:r>
-      <w:r>
-        <w:rPr>
-          <w:rFonts w:ascii="Consolas" w:eastAsia="Times New Roman" w:hAnsi="Consolas" w:cs="Times New Roman"/>
-          <w:color w:val="B5CEA8"/>
-          <w:position w:val="0"/>
-          <w:sz w:val="23"/>
-          <w:szCs w:val="23"/>
-          <w:lang w:val="en-US"/>
-        </w:rPr>
-        <w:t>3</w:t>
-      </w:r>
-      <w:r>
-        <w:rPr>
-          <w:rFonts w:ascii="Consolas" w:eastAsia="Times New Roman" w:hAnsi="Consolas" w:cs="Times New Roman"/>
-          <w:color w:val="D4D4D4"/>
-          <w:position w:val="0"/>
-          <w:sz w:val="23"/>
-          <w:szCs w:val="23"/>
-          <w:lang w:val="en-US"/>
-        </w:rPr>
-        <w:t xml:space="preserve">, </w:t>
-      </w:r>
-      <w:r>
-        <w:rPr>
-          <w:rFonts w:ascii="Consolas" w:eastAsia="Times New Roman" w:hAnsi="Consolas" w:cs="Times New Roman"/>
-          <w:color w:val="9CDCFE"/>
-          <w:position w:val="0"/>
-          <w:sz w:val="23"/>
-          <w:szCs w:val="23"/>
-          <w:lang w:val="en-US"/>
-        </w:rPr>
-        <w:t>activation</w:t>
-      </w:r>
-      <w:r>
-        <w:rPr>
-          <w:rFonts w:ascii="Consolas" w:eastAsia="Times New Roman" w:hAnsi="Consolas" w:cs="Times New Roman"/>
-          <w:color w:val="D4D4D4"/>
-          <w:position w:val="0"/>
-          <w:sz w:val="23"/>
-          <w:szCs w:val="23"/>
-          <w:lang w:val="en-US"/>
-        </w:rPr>
-        <w:t>=</w:t>
-      </w:r>
-      <w:r>
-        <w:rPr>
-          <w:rFonts w:ascii="Consolas" w:eastAsia="Times New Roman" w:hAnsi="Consolas" w:cs="Times New Roman"/>
-          <w:color w:val="CE9178"/>
-          <w:position w:val="0"/>
-          <w:sz w:val="23"/>
-          <w:szCs w:val="23"/>
-          <w:lang w:val="en-US"/>
-        </w:rPr>
-        <w:t>'</w:t>
-      </w:r>
-      <w:proofErr w:type="spellStart"/>
-      <w:r>
-        <w:rPr>
-          <w:rFonts w:ascii="Consolas" w:eastAsia="Times New Roman" w:hAnsi="Consolas" w:cs="Times New Roman"/>
-          <w:color w:val="CE9178"/>
-          <w:position w:val="0"/>
-          <w:sz w:val="23"/>
-          <w:szCs w:val="23"/>
-          <w:lang w:val="en-US"/>
-        </w:rPr>
-        <w:t>relu</w:t>
-      </w:r>
-      <w:proofErr w:type="spellEnd"/>
-      <w:r>
-        <w:rPr>
-          <w:rFonts w:ascii="Consolas" w:eastAsia="Times New Roman" w:hAnsi="Consolas" w:cs="Times New Roman"/>
-          <w:color w:val="CE9178"/>
-          <w:position w:val="0"/>
-          <w:sz w:val="23"/>
-          <w:szCs w:val="23"/>
-          <w:lang w:val="en-US"/>
-        </w:rPr>
-        <w:t>'</w:t>
-      </w:r>
-      <w:r>
-        <w:rPr>
-          <w:rFonts w:ascii="Consolas" w:eastAsia="Times New Roman" w:hAnsi="Consolas" w:cs="Times New Roman"/>
-          <w:color w:val="D4D4D4"/>
-          <w:position w:val="0"/>
-          <w:sz w:val="23"/>
-          <w:szCs w:val="23"/>
-          <w:lang w:val="en-US"/>
-        </w:rPr>
-        <w:t>),</w:t>
-      </w:r>
-    </w:p>
-    <w:p>
-      <w:pPr>
-        <w:shd w:val="clear" w:color="auto" w:fill="1E1E1E"/>
-        <w:spacing w:line="300" w:lineRule="atLeast"/>
-        <w:rPr>
-          <w:rFonts w:ascii="Consolas" w:eastAsia="Times New Roman" w:hAnsi="Consolas" w:cs="Times New Roman"/>
-          <w:color w:val="D4D4D4"/>
-          <w:position w:val="0"/>
-          <w:sz w:val="23"/>
-          <w:szCs w:val="23"/>
-          <w:lang w:val="en-US"/>
-        </w:rPr>
-      </w:pPr>
-      <w:r>
-        <w:rPr>
-          <w:rFonts w:ascii="Consolas" w:eastAsia="Times New Roman" w:hAnsi="Consolas" w:cs="Times New Roman"/>
-          <w:color w:val="D4D4D4"/>
-          <w:position w:val="0"/>
-          <w:sz w:val="23"/>
-          <w:szCs w:val="23"/>
-          <w:lang w:val="en-US"/>
-        </w:rPr>
-        <w:t xml:space="preserve">    </w:t>
-      </w:r>
-      <w:r>
-        <w:rPr>
-          <w:rFonts w:ascii="Consolas" w:eastAsia="Times New Roman" w:hAnsi="Consolas" w:cs="Times New Roman"/>
-          <w:color w:val="4EC9B0"/>
-          <w:position w:val="0"/>
-          <w:sz w:val="23"/>
-          <w:szCs w:val="23"/>
-          <w:lang w:val="en-US"/>
-        </w:rPr>
-        <w:t>layers</w:t>
-      </w:r>
-      <w:r>
-        <w:rPr>
-          <w:rFonts w:ascii="Consolas" w:eastAsia="Times New Roman" w:hAnsi="Consolas" w:cs="Times New Roman"/>
-          <w:color w:val="D4D4D4"/>
-          <w:position w:val="0"/>
-          <w:sz w:val="23"/>
-          <w:szCs w:val="23"/>
-          <w:lang w:val="en-US"/>
-        </w:rPr>
-        <w:t>.</w:t>
-      </w:r>
-      <w:r>
-        <w:rPr>
-          <w:rFonts w:ascii="Consolas" w:eastAsia="Times New Roman" w:hAnsi="Consolas" w:cs="Times New Roman"/>
-          <w:color w:val="4EC9B0"/>
-          <w:position w:val="0"/>
-          <w:sz w:val="23"/>
-          <w:szCs w:val="23"/>
-          <w:lang w:val="en-US"/>
-        </w:rPr>
-        <w:t>Conv2D</w:t>
-      </w:r>
-      <w:r>
-        <w:rPr>
-          <w:rFonts w:ascii="Consolas" w:eastAsia="Times New Roman" w:hAnsi="Consolas" w:cs="Times New Roman"/>
-          <w:color w:val="D4D4D4"/>
-          <w:position w:val="0"/>
-          <w:sz w:val="23"/>
-          <w:szCs w:val="23"/>
-          <w:lang w:val="en-US"/>
-        </w:rPr>
-        <w:t>(</w:t>
-      </w:r>
-      <w:r>
-        <w:rPr>
-          <w:rFonts w:ascii="Consolas" w:eastAsia="Times New Roman" w:hAnsi="Consolas" w:cs="Times New Roman"/>
-          <w:color w:val="B5CEA8"/>
-          <w:position w:val="0"/>
-          <w:sz w:val="23"/>
-          <w:szCs w:val="23"/>
-          <w:lang w:val="en-US"/>
-        </w:rPr>
-        <w:t>128</w:t>
-      </w:r>
-      <w:r>
-        <w:rPr>
-          <w:rFonts w:ascii="Consolas" w:eastAsia="Times New Roman" w:hAnsi="Consolas" w:cs="Times New Roman"/>
-          <w:color w:val="D4D4D4"/>
-          <w:position w:val="0"/>
-          <w:sz w:val="23"/>
-          <w:szCs w:val="23"/>
-          <w:lang w:val="en-US"/>
-        </w:rPr>
-        <w:t xml:space="preserve">, </w:t>
-      </w:r>
-      <w:r>
-        <w:rPr>
-          <w:rFonts w:ascii="Consolas" w:eastAsia="Times New Roman" w:hAnsi="Consolas" w:cs="Times New Roman"/>
-          <w:color w:val="B5CEA8"/>
-          <w:position w:val="0"/>
-          <w:sz w:val="23"/>
-          <w:szCs w:val="23"/>
-          <w:lang w:val="en-US"/>
-        </w:rPr>
-        <w:t>3</w:t>
-      </w:r>
-      <w:r>
-        <w:rPr>
-          <w:rFonts w:ascii="Consolas" w:eastAsia="Times New Roman" w:hAnsi="Consolas" w:cs="Times New Roman"/>
-          <w:color w:val="D4D4D4"/>
-          <w:position w:val="0"/>
-          <w:sz w:val="23"/>
-          <w:szCs w:val="23"/>
-          <w:lang w:val="en-US"/>
-        </w:rPr>
-        <w:t xml:space="preserve">, </w:t>
-      </w:r>
-      <w:r>
-        <w:rPr>
-          <w:rFonts w:ascii="Consolas" w:eastAsia="Times New Roman" w:hAnsi="Consolas" w:cs="Times New Roman"/>
-          <w:color w:val="9CDCFE"/>
-          <w:position w:val="0"/>
-          <w:sz w:val="23"/>
-          <w:szCs w:val="23"/>
-          <w:lang w:val="en-US"/>
-        </w:rPr>
-        <w:t>activation</w:t>
-      </w:r>
-      <w:r>
-        <w:rPr>
-          <w:rFonts w:ascii="Consolas" w:eastAsia="Times New Roman" w:hAnsi="Consolas" w:cs="Times New Roman"/>
-          <w:color w:val="D4D4D4"/>
-          <w:position w:val="0"/>
-          <w:sz w:val="23"/>
-          <w:szCs w:val="23"/>
-          <w:lang w:val="en-US"/>
-        </w:rPr>
-        <w:t>=</w:t>
-      </w:r>
-      <w:r>
-        <w:rPr>
-          <w:rFonts w:ascii="Consolas" w:eastAsia="Times New Roman" w:hAnsi="Consolas" w:cs="Times New Roman"/>
-          <w:color w:val="CE9178"/>
-          <w:position w:val="0"/>
-          <w:sz w:val="23"/>
-          <w:szCs w:val="23"/>
-          <w:lang w:val="en-US"/>
-        </w:rPr>
-        <w:t>'</w:t>
-      </w:r>
-      <w:proofErr w:type="spellStart"/>
-      <w:r>
-        <w:rPr>
-          <w:rFonts w:ascii="Consolas" w:eastAsia="Times New Roman" w:hAnsi="Consolas" w:cs="Times New Roman"/>
-          <w:color w:val="CE9178"/>
-          <w:position w:val="0"/>
-          <w:sz w:val="23"/>
-          <w:szCs w:val="23"/>
-          <w:lang w:val="en-US"/>
-        </w:rPr>
-        <w:t>relu</w:t>
-      </w:r>
-      <w:proofErr w:type="spellEnd"/>
-      <w:r>
-        <w:rPr>
-          <w:rFonts w:ascii="Consolas" w:eastAsia="Times New Roman" w:hAnsi="Consolas" w:cs="Times New Roman"/>
-          <w:color w:val="CE9178"/>
-          <w:position w:val="0"/>
-          <w:sz w:val="23"/>
-          <w:szCs w:val="23"/>
-          <w:lang w:val="en-US"/>
-        </w:rPr>
-        <w:t>'</w:t>
-      </w:r>
-      <w:r>
-        <w:rPr>
-          <w:rFonts w:ascii="Consolas" w:eastAsia="Times New Roman" w:hAnsi="Consolas" w:cs="Times New Roman"/>
-          <w:color w:val="D4D4D4"/>
-          <w:position w:val="0"/>
-          <w:sz w:val="23"/>
-          <w:szCs w:val="23"/>
-          <w:lang w:val="en-US"/>
-        </w:rPr>
-        <w:t>),</w:t>
-      </w:r>
-    </w:p>
-    <w:p>
-      <w:pPr>
-        <w:shd w:val="clear" w:color="auto" w:fill="1E1E1E"/>
-        <w:spacing w:line="300" w:lineRule="atLeast"/>
-        <w:rPr>
-          <w:rFonts w:ascii="Consolas" w:eastAsia="Times New Roman" w:hAnsi="Consolas" w:cs="Times New Roman"/>
-          <w:color w:val="D4D4D4"/>
-          <w:position w:val="0"/>
-          <w:sz w:val="23"/>
-          <w:szCs w:val="23"/>
-          <w:lang w:val="en-US"/>
-        </w:rPr>
-      </w:pPr>
-      <w:r>
-        <w:rPr>
-          <w:rFonts w:ascii="Consolas" w:eastAsia="Times New Roman" w:hAnsi="Consolas" w:cs="Times New Roman"/>
-          <w:color w:val="D4D4D4"/>
-          <w:position w:val="0"/>
-          <w:sz w:val="23"/>
-          <w:szCs w:val="23"/>
-          <w:lang w:val="en-US"/>
-        </w:rPr>
-        <w:t xml:space="preserve">    </w:t>
-      </w:r>
-      <w:r>
-        <w:rPr>
-          <w:rFonts w:ascii="Consolas" w:eastAsia="Times New Roman" w:hAnsi="Consolas" w:cs="Times New Roman"/>
-          <w:color w:val="4EC9B0"/>
-          <w:position w:val="0"/>
-          <w:sz w:val="23"/>
-          <w:szCs w:val="23"/>
-          <w:lang w:val="en-US"/>
-        </w:rPr>
-        <w:t>layers</w:t>
-      </w:r>
-      <w:r>
-        <w:rPr>
-          <w:rFonts w:ascii="Consolas" w:eastAsia="Times New Roman" w:hAnsi="Consolas" w:cs="Times New Roman"/>
-          <w:color w:val="D4D4D4"/>
-          <w:position w:val="0"/>
-          <w:sz w:val="23"/>
-          <w:szCs w:val="23"/>
-          <w:lang w:val="en-US"/>
-        </w:rPr>
-        <w:t>.</w:t>
-      </w:r>
-      <w:r>
-        <w:rPr>
-          <w:rFonts w:ascii="Consolas" w:eastAsia="Times New Roman" w:hAnsi="Consolas" w:cs="Times New Roman"/>
-          <w:color w:val="4EC9B0"/>
-          <w:position w:val="0"/>
-          <w:sz w:val="23"/>
-          <w:szCs w:val="23"/>
-          <w:lang w:val="en-US"/>
-        </w:rPr>
-        <w:t>MaxPooling2D</w:t>
-      </w:r>
-      <w:r>
-        <w:rPr>
-          <w:rFonts w:ascii="Consolas" w:eastAsia="Times New Roman" w:hAnsi="Consolas" w:cs="Times New Roman"/>
-          <w:color w:val="D4D4D4"/>
-          <w:position w:val="0"/>
-          <w:sz w:val="23"/>
-          <w:szCs w:val="23"/>
-          <w:lang w:val="en-US"/>
-        </w:rPr>
-        <w:t>(),</w:t>
-      </w:r>
-    </w:p>
-    <w:p>
-      <w:pPr>
-        <w:shd w:val="clear" w:color="auto" w:fill="1E1E1E"/>
-        <w:spacing w:line="300" w:lineRule="atLeast"/>
-        <w:rPr>
-          <w:rFonts w:ascii="Consolas" w:eastAsia="Times New Roman" w:hAnsi="Consolas" w:cs="Times New Roman"/>
-          <w:color w:val="D4D4D4"/>
-          <w:position w:val="0"/>
-          <w:sz w:val="23"/>
-          <w:szCs w:val="23"/>
-          <w:lang w:val="en-US"/>
-        </w:rPr>
-      </w:pPr>
-      <w:r>
-        <w:rPr>
-          <w:rFonts w:ascii="Consolas" w:eastAsia="Times New Roman" w:hAnsi="Consolas" w:cs="Times New Roman"/>
-          <w:color w:val="D4D4D4"/>
-          <w:position w:val="0"/>
-          <w:sz w:val="23"/>
-          <w:szCs w:val="23"/>
-          <w:lang w:val="en-US"/>
-        </w:rPr>
-        <w:t xml:space="preserve">    </w:t>
-      </w:r>
-      <w:proofErr w:type="spellStart"/>
-      <w:r>
-        <w:rPr>
-          <w:rFonts w:ascii="Consolas" w:eastAsia="Times New Roman" w:hAnsi="Consolas" w:cs="Times New Roman"/>
-          <w:color w:val="4EC9B0"/>
-          <w:position w:val="0"/>
-          <w:sz w:val="23"/>
-          <w:szCs w:val="23"/>
-          <w:lang w:val="en-US"/>
-        </w:rPr>
-        <w:t>layers</w:t>
-      </w:r>
-      <w:r>
-        <w:rPr>
-          <w:rFonts w:ascii="Consolas" w:eastAsia="Times New Roman" w:hAnsi="Consolas" w:cs="Times New Roman"/>
-          <w:color w:val="D4D4D4"/>
-          <w:position w:val="0"/>
-          <w:sz w:val="23"/>
-          <w:szCs w:val="23"/>
-          <w:lang w:val="en-US"/>
-        </w:rPr>
-        <w:t>.</w:t>
-      </w:r>
-      <w:r>
-        <w:rPr>
-          <w:rFonts w:ascii="Consolas" w:eastAsia="Times New Roman" w:hAnsi="Consolas" w:cs="Times New Roman"/>
-          <w:color w:val="4EC9B0"/>
-          <w:position w:val="0"/>
-          <w:sz w:val="23"/>
-          <w:szCs w:val="23"/>
-          <w:lang w:val="en-US"/>
-        </w:rPr>
-        <w:t>Dropout</w:t>
-      </w:r>
-      <w:proofErr w:type="spellEnd"/>
-      <w:r>
-        <w:rPr>
-          <w:rFonts w:ascii="Consolas" w:eastAsia="Times New Roman" w:hAnsi="Consolas" w:cs="Times New Roman"/>
-          <w:color w:val="D4D4D4"/>
-          <w:position w:val="0"/>
-          <w:sz w:val="23"/>
-          <w:szCs w:val="23"/>
-          <w:lang w:val="en-US"/>
-        </w:rPr>
-        <w:t>(</w:t>
-      </w:r>
-      <w:r>
-        <w:rPr>
-          <w:rFonts w:ascii="Consolas" w:eastAsia="Times New Roman" w:hAnsi="Consolas" w:cs="Times New Roman"/>
-          <w:color w:val="B5CEA8"/>
-          <w:position w:val="0"/>
-          <w:sz w:val="23"/>
-          <w:szCs w:val="23"/>
-          <w:lang w:val="en-US"/>
-        </w:rPr>
-        <w:t>0.25</w:t>
-      </w:r>
-      <w:r>
-        <w:rPr>
-          <w:rFonts w:ascii="Consolas" w:eastAsia="Times New Roman" w:hAnsi="Consolas" w:cs="Times New Roman"/>
-          <w:color w:val="D4D4D4"/>
-          <w:position w:val="0"/>
-          <w:sz w:val="23"/>
-          <w:szCs w:val="23"/>
-          <w:lang w:val="en-US"/>
-        </w:rPr>
-        <w:t>),</w:t>
-      </w:r>
-    </w:p>
-    <w:p>
-      <w:pPr>
-        <w:shd w:val="clear" w:color="auto" w:fill="1E1E1E"/>
-        <w:spacing w:line="300" w:lineRule="atLeast"/>
-        <w:rPr>
-          <w:rFonts w:ascii="Consolas" w:eastAsia="Times New Roman" w:hAnsi="Consolas" w:cs="Times New Roman"/>
-          <w:color w:val="D4D4D4"/>
-          <w:position w:val="0"/>
-          <w:sz w:val="23"/>
-          <w:szCs w:val="23"/>
-          <w:lang w:val="en-US"/>
-        </w:rPr>
-      </w:pPr>
-      <w:r>
-        <w:rPr>
-          <w:rFonts w:ascii="Consolas" w:eastAsia="Times New Roman" w:hAnsi="Consolas" w:cs="Times New Roman"/>
-          <w:color w:val="D4D4D4"/>
-          <w:position w:val="0"/>
-          <w:sz w:val="23"/>
-          <w:szCs w:val="23"/>
-          <w:lang w:val="en-US"/>
-        </w:rPr>
-        <w:t xml:space="preserve">    </w:t>
-      </w:r>
-      <w:proofErr w:type="spellStart"/>
-      <w:r>
-        <w:rPr>
-          <w:rFonts w:ascii="Consolas" w:eastAsia="Times New Roman" w:hAnsi="Consolas" w:cs="Times New Roman"/>
-          <w:color w:val="4EC9B0"/>
-          <w:position w:val="0"/>
-          <w:sz w:val="23"/>
-          <w:szCs w:val="23"/>
-          <w:lang w:val="en-US"/>
-        </w:rPr>
-        <w:t>layers</w:t>
-      </w:r>
-      <w:r>
-        <w:rPr>
-          <w:rFonts w:ascii="Consolas" w:eastAsia="Times New Roman" w:hAnsi="Consolas" w:cs="Times New Roman"/>
-          <w:color w:val="D4D4D4"/>
-          <w:position w:val="0"/>
-          <w:sz w:val="23"/>
-          <w:szCs w:val="23"/>
-          <w:lang w:val="en-US"/>
-        </w:rPr>
-        <w:t>.</w:t>
-      </w:r>
-      <w:r>
-        <w:rPr>
-          <w:rFonts w:ascii="Consolas" w:eastAsia="Times New Roman" w:hAnsi="Consolas" w:cs="Times New Roman"/>
-          <w:color w:val="4EC9B0"/>
-          <w:position w:val="0"/>
-          <w:sz w:val="23"/>
-          <w:szCs w:val="23"/>
-          <w:lang w:val="en-US"/>
-        </w:rPr>
-        <w:t>Flatten</w:t>
-      </w:r>
-      <w:proofErr w:type="spellEnd"/>
-      <w:r>
-        <w:rPr>
-          <w:rFonts w:ascii="Consolas" w:eastAsia="Times New Roman" w:hAnsi="Consolas" w:cs="Times New Roman"/>
-          <w:color w:val="D4D4D4"/>
-          <w:position w:val="0"/>
-          <w:sz w:val="23"/>
-          <w:szCs w:val="23"/>
-          <w:lang w:val="en-US"/>
-        </w:rPr>
-        <w:t>(),</w:t>
-      </w:r>
-    </w:p>
-    <w:p>
-      <w:pPr>
-        <w:shd w:val="clear" w:color="auto" w:fill="1E1E1E"/>
-        <w:spacing w:line="300" w:lineRule="atLeast"/>
-        <w:rPr>
-          <w:rFonts w:ascii="Consolas" w:eastAsia="Times New Roman" w:hAnsi="Consolas" w:cs="Times New Roman"/>
-          <w:color w:val="D4D4D4"/>
-          <w:position w:val="0"/>
-          <w:sz w:val="23"/>
-          <w:szCs w:val="23"/>
-          <w:lang w:val="en-US"/>
-        </w:rPr>
-      </w:pPr>
-      <w:r>
-        <w:rPr>
-          <w:rFonts w:ascii="Consolas" w:eastAsia="Times New Roman" w:hAnsi="Consolas" w:cs="Times New Roman"/>
-          <w:color w:val="D4D4D4"/>
-          <w:position w:val="0"/>
-          <w:sz w:val="23"/>
-          <w:szCs w:val="23"/>
-          <w:lang w:val="en-US"/>
-        </w:rPr>
-        <w:t xml:space="preserve">    </w:t>
-      </w:r>
-      <w:proofErr w:type="spellStart"/>
-      <w:r>
-        <w:rPr>
-          <w:rFonts w:ascii="Consolas" w:eastAsia="Times New Roman" w:hAnsi="Consolas" w:cs="Times New Roman"/>
-          <w:color w:val="4EC9B0"/>
-          <w:position w:val="0"/>
-          <w:sz w:val="23"/>
-          <w:szCs w:val="23"/>
-          <w:lang w:val="en-US"/>
-        </w:rPr>
-        <w:t>layers</w:t>
-      </w:r>
-      <w:r>
-        <w:rPr>
-          <w:rFonts w:ascii="Consolas" w:eastAsia="Times New Roman" w:hAnsi="Consolas" w:cs="Times New Roman"/>
-          <w:color w:val="D4D4D4"/>
-          <w:position w:val="0"/>
-          <w:sz w:val="23"/>
-          <w:szCs w:val="23"/>
-          <w:lang w:val="en-US"/>
-        </w:rPr>
-        <w:t>.</w:t>
-      </w:r>
-      <w:r>
-        <w:rPr>
-          <w:rFonts w:ascii="Consolas" w:eastAsia="Times New Roman" w:hAnsi="Consolas" w:cs="Times New Roman"/>
-          <w:color w:val="4EC9B0"/>
-          <w:position w:val="0"/>
-          <w:sz w:val="23"/>
-          <w:szCs w:val="23"/>
-          <w:lang w:val="en-US"/>
-        </w:rPr>
-        <w:t>Dense</w:t>
-      </w:r>
-      <w:proofErr w:type="spellEnd"/>
-      <w:r>
-        <w:rPr>
-          <w:rFonts w:ascii="Consolas" w:eastAsia="Times New Roman" w:hAnsi="Consolas" w:cs="Times New Roman"/>
-          <w:color w:val="D4D4D4"/>
-          <w:position w:val="0"/>
-          <w:sz w:val="23"/>
-          <w:szCs w:val="23"/>
-          <w:lang w:val="en-US"/>
-        </w:rPr>
-        <w:t>(</w:t>
-      </w:r>
-      <w:r>
-        <w:rPr>
-          <w:rFonts w:ascii="Consolas" w:eastAsia="Times New Roman" w:hAnsi="Consolas" w:cs="Times New Roman"/>
-          <w:color w:val="B5CEA8"/>
-          <w:position w:val="0"/>
-          <w:sz w:val="23"/>
-          <w:szCs w:val="23"/>
-          <w:lang w:val="en-US"/>
-        </w:rPr>
-        <w:t>32</w:t>
-      </w:r>
-      <w:r>
-        <w:rPr>
-          <w:rFonts w:ascii="Consolas" w:eastAsia="Times New Roman" w:hAnsi="Consolas" w:cs="Times New Roman"/>
-          <w:color w:val="D4D4D4"/>
-          <w:position w:val="0"/>
-          <w:sz w:val="23"/>
-          <w:szCs w:val="23"/>
-          <w:lang w:val="en-US"/>
-        </w:rPr>
-        <w:t xml:space="preserve">, </w:t>
-      </w:r>
-      <w:r>
-        <w:rPr>
-          <w:rFonts w:ascii="Consolas" w:eastAsia="Times New Roman" w:hAnsi="Consolas" w:cs="Times New Roman"/>
-          <w:color w:val="9CDCFE"/>
-          <w:position w:val="0"/>
-          <w:sz w:val="23"/>
-          <w:szCs w:val="23"/>
-          <w:lang w:val="en-US"/>
-        </w:rPr>
-        <w:t>activation</w:t>
-      </w:r>
-      <w:r>
-        <w:rPr>
-          <w:rFonts w:ascii="Consolas" w:eastAsia="Times New Roman" w:hAnsi="Consolas" w:cs="Times New Roman"/>
-          <w:color w:val="D4D4D4"/>
-          <w:position w:val="0"/>
-          <w:sz w:val="23"/>
-          <w:szCs w:val="23"/>
-          <w:lang w:val="en-US"/>
-        </w:rPr>
-        <w:t>=</w:t>
-      </w:r>
-      <w:r>
-        <w:rPr>
-          <w:rFonts w:ascii="Consolas" w:eastAsia="Times New Roman" w:hAnsi="Consolas" w:cs="Times New Roman"/>
-          <w:color w:val="CE9178"/>
-          <w:position w:val="0"/>
-          <w:sz w:val="23"/>
-          <w:szCs w:val="23"/>
-          <w:lang w:val="en-US"/>
-        </w:rPr>
-        <w:t>'</w:t>
-      </w:r>
-      <w:proofErr w:type="spellStart"/>
-      <w:r>
-        <w:rPr>
-          <w:rFonts w:ascii="Consolas" w:eastAsia="Times New Roman" w:hAnsi="Consolas" w:cs="Times New Roman"/>
-          <w:color w:val="CE9178"/>
-          <w:position w:val="0"/>
-          <w:sz w:val="23"/>
-          <w:szCs w:val="23"/>
-          <w:lang w:val="en-US"/>
-        </w:rPr>
-        <w:t>relu</w:t>
-      </w:r>
-      <w:proofErr w:type="spellEnd"/>
-      <w:r>
-        <w:rPr>
-          <w:rFonts w:ascii="Consolas" w:eastAsia="Times New Roman" w:hAnsi="Consolas" w:cs="Times New Roman"/>
-          <w:color w:val="CE9178"/>
-          <w:position w:val="0"/>
-          <w:sz w:val="23"/>
-          <w:szCs w:val="23"/>
-          <w:lang w:val="en-US"/>
-        </w:rPr>
-        <w:t>'</w:t>
-      </w:r>
-      <w:r>
-        <w:rPr>
-          <w:rFonts w:ascii="Consolas" w:eastAsia="Times New Roman" w:hAnsi="Consolas" w:cs="Times New Roman"/>
-          <w:color w:val="D4D4D4"/>
-          <w:position w:val="0"/>
-          <w:sz w:val="23"/>
-          <w:szCs w:val="23"/>
-          <w:lang w:val="en-US"/>
-        </w:rPr>
-        <w:t>),</w:t>
-      </w:r>
-    </w:p>
-    <w:p>
-      <w:pPr>
-        <w:shd w:val="clear" w:color="auto" w:fill="1E1E1E"/>
-        <w:spacing w:line="300" w:lineRule="atLeast"/>
-        <w:rPr>
-          <w:rFonts w:ascii="Consolas" w:eastAsia="Times New Roman" w:hAnsi="Consolas" w:cs="Times New Roman"/>
-          <w:color w:val="D4D4D4"/>
-          <w:position w:val="0"/>
-          <w:sz w:val="23"/>
-          <w:szCs w:val="23"/>
-          <w:lang w:val="en-US"/>
-        </w:rPr>
-      </w:pPr>
-      <w:r>
-        <w:rPr>
-          <w:rFonts w:ascii="Consolas" w:eastAsia="Times New Roman" w:hAnsi="Consolas" w:cs="Times New Roman"/>
-          <w:color w:val="D4D4D4"/>
-          <w:position w:val="0"/>
-          <w:sz w:val="23"/>
-          <w:szCs w:val="23"/>
-          <w:lang w:val="en-US"/>
-        </w:rPr>
-        <w:t xml:space="preserve">    </w:t>
-      </w:r>
-      <w:proofErr w:type="spellStart"/>
-      <w:r>
-        <w:rPr>
-          <w:rFonts w:ascii="Consolas" w:eastAsia="Times New Roman" w:hAnsi="Consolas" w:cs="Times New Roman"/>
-          <w:color w:val="4EC9B0"/>
-          <w:position w:val="0"/>
-          <w:sz w:val="23"/>
-          <w:szCs w:val="23"/>
-          <w:lang w:val="en-US"/>
-        </w:rPr>
-        <w:t>layers</w:t>
-      </w:r>
-      <w:r>
-        <w:rPr>
-          <w:rFonts w:ascii="Consolas" w:eastAsia="Times New Roman" w:hAnsi="Consolas" w:cs="Times New Roman"/>
-          <w:color w:val="D4D4D4"/>
-          <w:position w:val="0"/>
-          <w:sz w:val="23"/>
-          <w:szCs w:val="23"/>
-          <w:lang w:val="en-US"/>
-        </w:rPr>
-        <w:t>.</w:t>
-      </w:r>
-      <w:r>
-        <w:rPr>
-          <w:rFonts w:ascii="Consolas" w:eastAsia="Times New Roman" w:hAnsi="Consolas" w:cs="Times New Roman"/>
-          <w:color w:val="4EC9B0"/>
-          <w:position w:val="0"/>
-          <w:sz w:val="23"/>
-          <w:szCs w:val="23"/>
-          <w:lang w:val="en-US"/>
-        </w:rPr>
-        <w:t>Dropout</w:t>
-      </w:r>
-      <w:proofErr w:type="spellEnd"/>
-      <w:r>
-        <w:rPr>
-          <w:rFonts w:ascii="Consolas" w:eastAsia="Times New Roman" w:hAnsi="Consolas" w:cs="Times New Roman"/>
-          <w:color w:val="D4D4D4"/>
-          <w:position w:val="0"/>
-          <w:sz w:val="23"/>
-          <w:szCs w:val="23"/>
-          <w:lang w:val="en-US"/>
-        </w:rPr>
-        <w:t>(</w:t>
-      </w:r>
-      <w:r>
-        <w:rPr>
-          <w:rFonts w:ascii="Consolas" w:eastAsia="Times New Roman" w:hAnsi="Consolas" w:cs="Times New Roman"/>
-          <w:color w:val="B5CEA8"/>
-          <w:position w:val="0"/>
-          <w:sz w:val="23"/>
-          <w:szCs w:val="23"/>
-          <w:lang w:val="en-US"/>
-        </w:rPr>
-        <w:t>0.5</w:t>
-      </w:r>
-      <w:r>
-        <w:rPr>
-          <w:rFonts w:ascii="Consolas" w:eastAsia="Times New Roman" w:hAnsi="Consolas" w:cs="Times New Roman"/>
-          <w:color w:val="D4D4D4"/>
-          <w:position w:val="0"/>
-          <w:sz w:val="23"/>
-          <w:szCs w:val="23"/>
-          <w:lang w:val="en-US"/>
-        </w:rPr>
-        <w:t>),</w:t>
-      </w:r>
-    </w:p>
-    <w:p>
-      <w:pPr>
-        <w:shd w:val="clear" w:color="auto" w:fill="1E1E1E"/>
-        <w:spacing w:line="300" w:lineRule="atLeast"/>
-        <w:rPr>
-          <w:rFonts w:ascii="Consolas" w:eastAsia="Times New Roman" w:hAnsi="Consolas" w:cs="Times New Roman"/>
-          <w:color w:val="D4D4D4"/>
-          <w:position w:val="0"/>
-          <w:sz w:val="23"/>
-          <w:szCs w:val="23"/>
-          <w:lang w:val="en-US"/>
-        </w:rPr>
-      </w:pPr>
-      <w:r>
-        <w:rPr>
-          <w:rFonts w:ascii="Consolas" w:eastAsia="Times New Roman" w:hAnsi="Consolas" w:cs="Times New Roman"/>
-          <w:color w:val="D4D4D4"/>
-          <w:position w:val="0"/>
-          <w:sz w:val="23"/>
-          <w:szCs w:val="23"/>
-          <w:lang w:val="en-US"/>
-        </w:rPr>
-        <w:t xml:space="preserve">    </w:t>
-      </w:r>
-      <w:proofErr w:type="spellStart"/>
-      <w:r>
-        <w:rPr>
-          <w:rFonts w:ascii="Consolas" w:eastAsia="Times New Roman" w:hAnsi="Consolas" w:cs="Times New Roman"/>
-          <w:color w:val="4EC9B0"/>
-          <w:position w:val="0"/>
-          <w:sz w:val="23"/>
-          <w:szCs w:val="23"/>
-          <w:lang w:val="en-US"/>
-        </w:rPr>
-        <w:t>layers</w:t>
-      </w:r>
-      <w:r>
-        <w:rPr>
-          <w:rFonts w:ascii="Consolas" w:eastAsia="Times New Roman" w:hAnsi="Consolas" w:cs="Times New Roman"/>
-          <w:color w:val="D4D4D4"/>
-          <w:position w:val="0"/>
-          <w:sz w:val="23"/>
-          <w:szCs w:val="23"/>
-          <w:lang w:val="en-US"/>
-        </w:rPr>
-        <w:t>.</w:t>
-      </w:r>
-      <w:r>
-        <w:rPr>
-          <w:rFonts w:ascii="Consolas" w:eastAsia="Times New Roman" w:hAnsi="Consolas" w:cs="Times New Roman"/>
-          <w:color w:val="4EC9B0"/>
-          <w:position w:val="0"/>
-          <w:sz w:val="23"/>
-          <w:szCs w:val="23"/>
-          <w:lang w:val="en-US"/>
-        </w:rPr>
-        <w:t>Dense</w:t>
-      </w:r>
-      <w:proofErr w:type="spellEnd"/>
-      <w:r>
-        <w:rPr>
-          <w:rFonts w:ascii="Consolas" w:eastAsia="Times New Roman" w:hAnsi="Consolas" w:cs="Times New Roman"/>
-          <w:color w:val="D4D4D4"/>
-          <w:position w:val="0"/>
-          <w:sz w:val="23"/>
-          <w:szCs w:val="23"/>
-          <w:lang w:val="en-US"/>
-        </w:rPr>
-        <w:t>(</w:t>
-      </w:r>
-      <w:proofErr w:type="spellStart"/>
-      <w:r>
-        <w:rPr>
-          <w:rFonts w:ascii="Consolas" w:eastAsia="Times New Roman" w:hAnsi="Consolas" w:cs="Times New Roman"/>
-          <w:color w:val="9CDCFE"/>
-          <w:position w:val="0"/>
-          <w:sz w:val="23"/>
-          <w:szCs w:val="23"/>
-          <w:lang w:val="en-US"/>
-        </w:rPr>
-        <w:t>num_labels</w:t>
-      </w:r>
-      <w:proofErr w:type="spellEnd"/>
-      <w:r>
-        <w:rPr>
-          <w:rFonts w:ascii="Consolas" w:eastAsia="Times New Roman" w:hAnsi="Consolas" w:cs="Times New Roman"/>
-          <w:color w:val="D4D4D4"/>
-          <w:position w:val="0"/>
-          <w:sz w:val="23"/>
-          <w:szCs w:val="23"/>
-          <w:lang w:val="en-US"/>
-        </w:rPr>
-        <w:t>),</w:t>
-      </w:r>
-    </w:p>
-    <w:p>
-      <w:pPr>
-        <w:shd w:val="clear" w:color="auto" w:fill="1E1E1E"/>
-        <w:spacing w:line="300" w:lineRule="atLeast"/>
-        <w:rPr>
-          <w:rFonts w:ascii="Consolas" w:eastAsia="Times New Roman" w:hAnsi="Consolas" w:cs="Times New Roman"/>
-          <w:color w:val="D4D4D4"/>
-          <w:position w:val="0"/>
-          <w:sz w:val="23"/>
-          <w:szCs w:val="23"/>
-          <w:lang w:val="en-US"/>
-        </w:rPr>
-      </w:pPr>
-      <w:r>
-        <w:rPr>
-          <w:rFonts w:ascii="Consolas" w:eastAsia="Times New Roman" w:hAnsi="Consolas" w:cs="Times New Roman"/>
-          <w:color w:val="D4D4D4"/>
-          <w:position w:val="0"/>
-          <w:sz w:val="23"/>
-          <w:szCs w:val="23"/>
-          <w:lang w:val="en-US"/>
-        </w:rPr>
-        <w:t>])</w:t>
-      </w:r>
-    </w:p>
-    <w:p>
-      <w:pPr>
-        <w:shd w:val="clear" w:color="auto" w:fill="1E1E1E"/>
-        <w:spacing w:line="300" w:lineRule="atLeast"/>
-        <w:rPr>
-          <w:rFonts w:ascii="Consolas" w:eastAsia="Times New Roman" w:hAnsi="Consolas" w:cs="Times New Roman"/>
-          <w:color w:val="D4D4D4"/>
-          <w:position w:val="0"/>
-          <w:sz w:val="23"/>
-          <w:szCs w:val="23"/>
-          <w:lang w:val="en-US"/>
-        </w:rPr>
-      </w:pPr>
-    </w:p>
-    <w:p>
-      <w:pPr>
-        <w:shd w:val="clear" w:color="auto" w:fill="1E1E1E"/>
-        <w:spacing w:line="300" w:lineRule="atLeast"/>
-        <w:rPr>
-          <w:rFonts w:ascii="Consolas" w:eastAsia="Times New Roman" w:hAnsi="Consolas" w:cs="Times New Roman"/>
-          <w:color w:val="D4D4D4"/>
-          <w:position w:val="0"/>
-          <w:sz w:val="23"/>
-          <w:szCs w:val="23"/>
-          <w:lang w:val="en-US"/>
-        </w:rPr>
-      </w:pPr>
-      <w:proofErr w:type="spellStart"/>
-      <w:r>
-        <w:rPr>
-          <w:rFonts w:ascii="Consolas" w:eastAsia="Times New Roman" w:hAnsi="Consolas" w:cs="Times New Roman"/>
-          <w:color w:val="9CDCFE"/>
-          <w:position w:val="0"/>
-          <w:sz w:val="23"/>
-          <w:szCs w:val="23"/>
-          <w:lang w:val="en-US"/>
-        </w:rPr>
-        <w:t>model</w:t>
-      </w:r>
-      <w:r>
-        <w:rPr>
-          <w:rFonts w:ascii="Consolas" w:eastAsia="Times New Roman" w:hAnsi="Consolas" w:cs="Times New Roman"/>
-          <w:color w:val="D4D4D4"/>
-          <w:position w:val="0"/>
-          <w:sz w:val="23"/>
-          <w:szCs w:val="23"/>
-          <w:lang w:val="en-US"/>
-        </w:rPr>
-        <w:t>.</w:t>
-      </w:r>
-      <w:r>
-        <w:rPr>
-          <w:rFonts w:ascii="Consolas" w:eastAsia="Times New Roman" w:hAnsi="Consolas" w:cs="Times New Roman"/>
-          <w:color w:val="DCDCAA"/>
-          <w:position w:val="0"/>
-          <w:sz w:val="23"/>
-          <w:szCs w:val="23"/>
-          <w:lang w:val="en-US"/>
-        </w:rPr>
-        <w:t>summary</w:t>
-      </w:r>
-      <w:proofErr w:type="spellEnd"/>
-      <w:r>
-        <w:rPr>
-          <w:rFonts w:ascii="Consolas" w:eastAsia="Times New Roman" w:hAnsi="Consolas" w:cs="Times New Roman"/>
-          <w:color w:val="D4D4D4"/>
-          <w:position w:val="0"/>
-          <w:sz w:val="23"/>
-          <w:szCs w:val="23"/>
-          <w:lang w:val="en-US"/>
-        </w:rPr>
-        <w:t>()</w:t>
-      </w:r>
-    </w:p>
-    <w:p>
-      <w:pPr>
-        <w:shd w:val="clear" w:color="auto" w:fill="1E1E1E"/>
-        <w:spacing w:line="300" w:lineRule="atLeast"/>
-        <w:rPr>
-          <w:rFonts w:ascii="Consolas" w:eastAsia="Times New Roman" w:hAnsi="Consolas" w:cs="Times New Roman"/>
-          <w:color w:val="D4D4D4"/>
-          <w:position w:val="0"/>
-          <w:sz w:val="23"/>
-          <w:szCs w:val="23"/>
-          <w:lang w:val="en-US"/>
-        </w:rPr>
-      </w:pPr>
-      <w:proofErr w:type="spellStart"/>
-      <w:r>
-        <w:rPr>
-          <w:rFonts w:ascii="Consolas" w:eastAsia="Times New Roman" w:hAnsi="Consolas" w:cs="Times New Roman"/>
-          <w:color w:val="9CDCFE"/>
-          <w:position w:val="0"/>
-          <w:sz w:val="23"/>
-          <w:szCs w:val="23"/>
-          <w:lang w:val="en-US"/>
-        </w:rPr>
-        <w:t>model</w:t>
-      </w:r>
-      <w:r>
-        <w:rPr>
-          <w:rFonts w:ascii="Consolas" w:eastAsia="Times New Roman" w:hAnsi="Consolas" w:cs="Times New Roman"/>
-          <w:color w:val="D4D4D4"/>
-          <w:position w:val="0"/>
-          <w:sz w:val="23"/>
-          <w:szCs w:val="23"/>
-          <w:lang w:val="en-US"/>
-        </w:rPr>
-        <w:t>.</w:t>
-      </w:r>
-      <w:r>
-        <w:rPr>
-          <w:rFonts w:ascii="Consolas" w:eastAsia="Times New Roman" w:hAnsi="Consolas" w:cs="Times New Roman"/>
-          <w:color w:val="DCDCAA"/>
-          <w:position w:val="0"/>
-          <w:sz w:val="23"/>
-          <w:szCs w:val="23"/>
-          <w:lang w:val="en-US"/>
-        </w:rPr>
-        <w:t>compile</w:t>
-      </w:r>
-      <w:proofErr w:type="spellEnd"/>
-      <w:r>
-        <w:rPr>
-          <w:rFonts w:ascii="Consolas" w:eastAsia="Times New Roman" w:hAnsi="Consolas" w:cs="Times New Roman"/>
-          <w:color w:val="D4D4D4"/>
-          <w:position w:val="0"/>
-          <w:sz w:val="23"/>
-          <w:szCs w:val="23"/>
-          <w:lang w:val="en-US"/>
-        </w:rPr>
-        <w:t>(</w:t>
-      </w:r>
-    </w:p>
-    <w:p>
-      <w:pPr>
-        <w:shd w:val="clear" w:color="auto" w:fill="1E1E1E"/>
-        <w:spacing w:line="300" w:lineRule="atLeast"/>
-        <w:rPr>
-          <w:rFonts w:ascii="Consolas" w:eastAsia="Times New Roman" w:hAnsi="Consolas" w:cs="Times New Roman"/>
-          <w:color w:val="D4D4D4"/>
-          <w:position w:val="0"/>
-          <w:sz w:val="23"/>
-          <w:szCs w:val="23"/>
-          <w:lang w:val="en-US"/>
-        </w:rPr>
-      </w:pPr>
-      <w:r>
-        <w:rPr>
-          <w:rFonts w:ascii="Consolas" w:eastAsia="Times New Roman" w:hAnsi="Consolas" w:cs="Times New Roman"/>
-          <w:color w:val="D4D4D4"/>
-          <w:position w:val="0"/>
-          <w:sz w:val="23"/>
-          <w:szCs w:val="23"/>
-          <w:lang w:val="en-US"/>
-        </w:rPr>
-        <w:t xml:space="preserve">    </w:t>
-      </w:r>
-      <w:r>
-        <w:rPr>
-          <w:rFonts w:ascii="Consolas" w:eastAsia="Times New Roman" w:hAnsi="Consolas" w:cs="Times New Roman"/>
-          <w:color w:val="9CDCFE"/>
-          <w:position w:val="0"/>
-          <w:sz w:val="23"/>
-          <w:szCs w:val="23"/>
-          <w:lang w:val="en-US"/>
-        </w:rPr>
-        <w:t>optimizer</w:t>
-      </w:r>
-      <w:r>
-        <w:rPr>
-          <w:rFonts w:ascii="Consolas" w:eastAsia="Times New Roman" w:hAnsi="Consolas" w:cs="Times New Roman"/>
-          <w:color w:val="D4D4D4"/>
-          <w:position w:val="0"/>
-          <w:sz w:val="23"/>
-          <w:szCs w:val="23"/>
-          <w:lang w:val="en-US"/>
-        </w:rPr>
-        <w:t>=</w:t>
-      </w:r>
-      <w:proofErr w:type="spellStart"/>
-      <w:r>
-        <w:rPr>
-          <w:rFonts w:ascii="Consolas" w:eastAsia="Times New Roman" w:hAnsi="Consolas" w:cs="Times New Roman"/>
-          <w:color w:val="4EC9B0"/>
-          <w:position w:val="0"/>
-          <w:sz w:val="23"/>
-          <w:szCs w:val="23"/>
-          <w:lang w:val="en-US"/>
-        </w:rPr>
-        <w:t>tf</w:t>
-      </w:r>
-      <w:r>
-        <w:rPr>
-          <w:rFonts w:ascii="Consolas" w:eastAsia="Times New Roman" w:hAnsi="Consolas" w:cs="Times New Roman"/>
-          <w:color w:val="D4D4D4"/>
-          <w:position w:val="0"/>
-          <w:sz w:val="23"/>
-          <w:szCs w:val="23"/>
-          <w:lang w:val="en-US"/>
-        </w:rPr>
-        <w:t>.</w:t>
-      </w:r>
-      <w:r>
-        <w:rPr>
-          <w:rFonts w:ascii="Consolas" w:eastAsia="Times New Roman" w:hAnsi="Consolas" w:cs="Times New Roman"/>
-          <w:color w:val="4EC9B0"/>
-          <w:position w:val="0"/>
-          <w:sz w:val="23"/>
-          <w:szCs w:val="23"/>
-          <w:lang w:val="en-US"/>
-        </w:rPr>
-        <w:t>keras</w:t>
-      </w:r>
-      <w:r>
-        <w:rPr>
-          <w:rFonts w:ascii="Consolas" w:eastAsia="Times New Roman" w:hAnsi="Consolas" w:cs="Times New Roman"/>
-          <w:color w:val="D4D4D4"/>
-          <w:position w:val="0"/>
-          <w:sz w:val="23"/>
-          <w:szCs w:val="23"/>
-          <w:lang w:val="en-US"/>
-        </w:rPr>
-        <w:t>.</w:t>
-      </w:r>
-      <w:r>
-        <w:rPr>
-          <w:rFonts w:ascii="Consolas" w:eastAsia="Times New Roman" w:hAnsi="Consolas" w:cs="Times New Roman"/>
-          <w:color w:val="4EC9B0"/>
-          <w:position w:val="0"/>
-          <w:sz w:val="23"/>
-          <w:szCs w:val="23"/>
-          <w:lang w:val="en-US"/>
-        </w:rPr>
-        <w:t>optimizers</w:t>
-      </w:r>
-      <w:r>
-        <w:rPr>
-          <w:rFonts w:ascii="Consolas" w:eastAsia="Times New Roman" w:hAnsi="Consolas" w:cs="Times New Roman"/>
-          <w:color w:val="D4D4D4"/>
-          <w:position w:val="0"/>
-          <w:sz w:val="23"/>
-          <w:szCs w:val="23"/>
-          <w:lang w:val="en-US"/>
-        </w:rPr>
-        <w:t>.</w:t>
-      </w:r>
-      <w:r>
-        <w:rPr>
-          <w:rFonts w:ascii="Consolas" w:eastAsia="Times New Roman" w:hAnsi="Consolas" w:cs="Times New Roman"/>
-          <w:color w:val="4EC9B0"/>
-          <w:position w:val="0"/>
-          <w:sz w:val="23"/>
-          <w:szCs w:val="23"/>
-          <w:lang w:val="en-US"/>
-        </w:rPr>
-        <w:t>Adam</w:t>
-      </w:r>
-      <w:proofErr w:type="spellEnd"/>
-      <w:r>
-        <w:rPr>
-          <w:rFonts w:ascii="Consolas" w:eastAsia="Times New Roman" w:hAnsi="Consolas" w:cs="Times New Roman"/>
-          <w:color w:val="D4D4D4"/>
-          <w:position w:val="0"/>
-          <w:sz w:val="23"/>
-          <w:szCs w:val="23"/>
-          <w:lang w:val="en-US"/>
-        </w:rPr>
-        <w:t>(),</w:t>
-      </w:r>
-    </w:p>
-    <w:p>
-      <w:pPr>
-        <w:shd w:val="clear" w:color="auto" w:fill="1E1E1E"/>
-        <w:spacing w:line="300" w:lineRule="atLeast"/>
-        <w:rPr>
-          <w:rFonts w:ascii="Consolas" w:eastAsia="Times New Roman" w:hAnsi="Consolas" w:cs="Times New Roman"/>
-          <w:color w:val="D4D4D4"/>
-          <w:position w:val="0"/>
-          <w:sz w:val="23"/>
-          <w:szCs w:val="23"/>
-          <w:lang w:val="en-US"/>
-        </w:rPr>
-      </w:pPr>
-      <w:r>
-        <w:rPr>
-          <w:rFonts w:ascii="Consolas" w:eastAsia="Times New Roman" w:hAnsi="Consolas" w:cs="Times New Roman"/>
-          <w:color w:val="D4D4D4"/>
-          <w:position w:val="0"/>
-          <w:sz w:val="23"/>
-          <w:szCs w:val="23"/>
-          <w:lang w:val="en-US"/>
-        </w:rPr>
-        <w:t xml:space="preserve">    </w:t>
-      </w:r>
-      <w:r>
-        <w:rPr>
-          <w:rFonts w:ascii="Consolas" w:eastAsia="Times New Roman" w:hAnsi="Consolas" w:cs="Times New Roman"/>
-          <w:color w:val="9CDCFE"/>
-          <w:position w:val="0"/>
-          <w:sz w:val="23"/>
-          <w:szCs w:val="23"/>
-          <w:lang w:val="en-US"/>
-        </w:rPr>
-        <w:t>loss</w:t>
-      </w:r>
-      <w:r>
-        <w:rPr>
-          <w:rFonts w:ascii="Consolas" w:eastAsia="Times New Roman" w:hAnsi="Consolas" w:cs="Times New Roman"/>
-          <w:color w:val="D4D4D4"/>
-          <w:position w:val="0"/>
-          <w:sz w:val="23"/>
-          <w:szCs w:val="23"/>
-          <w:lang w:val="en-US"/>
-        </w:rPr>
-        <w:t>=</w:t>
-      </w:r>
-      <w:r>
-        <w:rPr>
-          <w:rFonts w:ascii="Consolas" w:eastAsia="Times New Roman" w:hAnsi="Consolas" w:cs="Times New Roman"/>
-          <w:color w:val="4EC9B0"/>
-          <w:position w:val="0"/>
-          <w:sz w:val="23"/>
-          <w:szCs w:val="23"/>
-          <w:lang w:val="en-US"/>
-        </w:rPr>
-        <w:t>tf</w:t>
-      </w:r>
-      <w:r>
-        <w:rPr>
-          <w:rFonts w:ascii="Consolas" w:eastAsia="Times New Roman" w:hAnsi="Consolas" w:cs="Times New Roman"/>
-          <w:color w:val="D4D4D4"/>
-          <w:position w:val="0"/>
-          <w:sz w:val="23"/>
-          <w:szCs w:val="23"/>
-          <w:lang w:val="en-US"/>
-        </w:rPr>
-        <w:t>.</w:t>
-      </w:r>
-      <w:r>
-        <w:rPr>
-          <w:rFonts w:ascii="Consolas" w:eastAsia="Times New Roman" w:hAnsi="Consolas" w:cs="Times New Roman"/>
-          <w:color w:val="4EC9B0"/>
-          <w:position w:val="0"/>
-          <w:sz w:val="23"/>
-          <w:szCs w:val="23"/>
-          <w:lang w:val="en-US"/>
-        </w:rPr>
-        <w:t>keras</w:t>
-      </w:r>
-      <w:r>
-        <w:rPr>
-          <w:rFonts w:ascii="Consolas" w:eastAsia="Times New Roman" w:hAnsi="Consolas" w:cs="Times New Roman"/>
-          <w:color w:val="D4D4D4"/>
-          <w:position w:val="0"/>
-          <w:sz w:val="23"/>
-          <w:szCs w:val="23"/>
-          <w:lang w:val="en-US"/>
-        </w:rPr>
-        <w:t>.</w:t>
-      </w:r>
-      <w:r>
-        <w:rPr>
-          <w:rFonts w:ascii="Consolas" w:eastAsia="Times New Roman" w:hAnsi="Consolas" w:cs="Times New Roman"/>
-          <w:color w:val="4EC9B0"/>
-          <w:position w:val="0"/>
-          <w:sz w:val="23"/>
-          <w:szCs w:val="23"/>
-          <w:lang w:val="en-US"/>
-        </w:rPr>
-        <w:t>losses</w:t>
-      </w:r>
-      <w:r>
-        <w:rPr>
-          <w:rFonts w:ascii="Consolas" w:eastAsia="Times New Roman" w:hAnsi="Consolas" w:cs="Times New Roman"/>
-          <w:color w:val="D4D4D4"/>
-          <w:position w:val="0"/>
-          <w:sz w:val="23"/>
-          <w:szCs w:val="23"/>
-          <w:lang w:val="en-US"/>
-        </w:rPr>
-        <w:t>.</w:t>
-      </w:r>
-      <w:r>
-        <w:rPr>
-          <w:rFonts w:ascii="Consolas" w:eastAsia="Times New Roman" w:hAnsi="Consolas" w:cs="Times New Roman"/>
-          <w:color w:val="4EC9B0"/>
-          <w:position w:val="0"/>
-          <w:sz w:val="23"/>
-          <w:szCs w:val="23"/>
-          <w:lang w:val="en-US"/>
-        </w:rPr>
-        <w:t>SparseCategoricalCrossentropy</w:t>
-      </w:r>
-      <w:r>
-        <w:rPr>
-          <w:rFonts w:ascii="Consolas" w:eastAsia="Times New Roman" w:hAnsi="Consolas" w:cs="Times New Roman"/>
-          <w:color w:val="D4D4D4"/>
-          <w:position w:val="0"/>
-          <w:sz w:val="23"/>
-          <w:szCs w:val="23"/>
-          <w:lang w:val="en-US"/>
-        </w:rPr>
-        <w:t>(</w:t>
-      </w:r>
-      <w:r>
-        <w:rPr>
-          <w:rFonts w:ascii="Consolas" w:eastAsia="Times New Roman" w:hAnsi="Consolas" w:cs="Times New Roman"/>
-          <w:color w:val="9CDCFE"/>
-          <w:position w:val="0"/>
-          <w:sz w:val="23"/>
-          <w:szCs w:val="23"/>
-          <w:lang w:val="en-US"/>
-        </w:rPr>
-        <w:t>from_logits</w:t>
-      </w:r>
-      <w:r>
-        <w:rPr>
-          <w:rFonts w:ascii="Consolas" w:eastAsia="Times New Roman" w:hAnsi="Consolas" w:cs="Times New Roman"/>
-          <w:color w:val="D4D4D4"/>
-          <w:position w:val="0"/>
-          <w:sz w:val="23"/>
-          <w:szCs w:val="23"/>
-          <w:lang w:val="en-US"/>
-        </w:rPr>
-        <w:t>=</w:t>
-      </w:r>
-      <w:r>
-        <w:rPr>
-          <w:rFonts w:ascii="Consolas" w:eastAsia="Times New Roman" w:hAnsi="Consolas" w:cs="Times New Roman"/>
-          <w:color w:val="4FC1FF"/>
-          <w:position w:val="0"/>
-          <w:sz w:val="23"/>
-          <w:szCs w:val="23"/>
-          <w:lang w:val="en-US"/>
-        </w:rPr>
-        <w:t>True</w:t>
-      </w:r>
-      <w:r>
-        <w:rPr>
-          <w:rFonts w:ascii="Consolas" w:eastAsia="Times New Roman" w:hAnsi="Consolas" w:cs="Times New Roman"/>
-          <w:color w:val="D4D4D4"/>
-          <w:position w:val="0"/>
-          <w:sz w:val="23"/>
-          <w:szCs w:val="23"/>
-          <w:lang w:val="en-US"/>
-        </w:rPr>
-        <w:t>),</w:t>
-      </w:r>
-    </w:p>
-    <w:p>
-      <w:pPr>
-        <w:shd w:val="clear" w:color="auto" w:fill="1E1E1E"/>
-        <w:spacing w:line="300" w:lineRule="atLeast"/>
-        <w:rPr>
-          <w:rFonts w:ascii="Consolas" w:eastAsia="Times New Roman" w:hAnsi="Consolas" w:cs="Times New Roman"/>
-          <w:color w:val="D4D4D4"/>
-          <w:position w:val="0"/>
-          <w:sz w:val="23"/>
-          <w:szCs w:val="23"/>
-          <w:lang w:val="en-US"/>
-        </w:rPr>
-      </w:pPr>
-      <w:r>
-        <w:rPr>
-          <w:rFonts w:ascii="Consolas" w:eastAsia="Times New Roman" w:hAnsi="Consolas" w:cs="Times New Roman"/>
-          <w:color w:val="D4D4D4"/>
-          <w:position w:val="0"/>
-          <w:sz w:val="23"/>
-          <w:szCs w:val="23"/>
-          <w:lang w:val="en-US"/>
-        </w:rPr>
-        <w:t xml:space="preserve">    </w:t>
-      </w:r>
-      <w:r>
-        <w:rPr>
-          <w:rFonts w:ascii="Consolas" w:eastAsia="Times New Roman" w:hAnsi="Consolas" w:cs="Times New Roman"/>
-          <w:color w:val="9CDCFE"/>
-          <w:position w:val="0"/>
-          <w:sz w:val="23"/>
-          <w:szCs w:val="23"/>
-          <w:lang w:val="en-US"/>
-        </w:rPr>
-        <w:t>metrics</w:t>
-      </w:r>
-      <w:r>
-        <w:rPr>
-          <w:rFonts w:ascii="Consolas" w:eastAsia="Times New Roman" w:hAnsi="Consolas" w:cs="Times New Roman"/>
-          <w:color w:val="D4D4D4"/>
-          <w:position w:val="0"/>
-          <w:sz w:val="23"/>
-          <w:szCs w:val="23"/>
-          <w:lang w:val="en-US"/>
-        </w:rPr>
-        <w:t>=[</w:t>
-      </w:r>
-      <w:r>
-        <w:rPr>
-          <w:rFonts w:ascii="Consolas" w:eastAsia="Times New Roman" w:hAnsi="Consolas" w:cs="Times New Roman"/>
-          <w:color w:val="CE9178"/>
-          <w:position w:val="0"/>
-          <w:sz w:val="23"/>
-          <w:szCs w:val="23"/>
-          <w:lang w:val="en-US"/>
-        </w:rPr>
-        <w:t>'accuracy'</w:t>
-      </w:r>
-      <w:r>
-        <w:rPr>
-          <w:rFonts w:ascii="Consolas" w:eastAsia="Times New Roman" w:hAnsi="Consolas" w:cs="Times New Roman"/>
-          <w:color w:val="D4D4D4"/>
-          <w:position w:val="0"/>
-          <w:sz w:val="23"/>
-          <w:szCs w:val="23"/>
-          <w:lang w:val="en-US"/>
-        </w:rPr>
-        <w:t>],</w:t>
-      </w:r>
-    </w:p>
-    <w:p>
-      <w:pPr>
-        <w:shd w:val="clear" w:color="auto" w:fill="1E1E1E"/>
-        <w:spacing w:line="300" w:lineRule="atLeast"/>
-        <w:rPr>
-          <w:rFonts w:ascii="Consolas" w:eastAsia="Times New Roman" w:hAnsi="Consolas" w:cs="Times New Roman"/>
-          <w:color w:val="D4D4D4"/>
-          <w:position w:val="0"/>
-          <w:sz w:val="23"/>
-          <w:szCs w:val="23"/>
-          <w:lang w:val="en-US"/>
-        </w:rPr>
-      </w:pPr>
-      <w:r>
-        <w:rPr>
-          <w:rFonts w:ascii="Consolas" w:eastAsia="Times New Roman" w:hAnsi="Consolas" w:cs="Times New Roman"/>
-          <w:color w:val="D4D4D4"/>
-          <w:position w:val="0"/>
-          <w:sz w:val="23"/>
-          <w:szCs w:val="23"/>
-          <w:lang w:val="en-US"/>
-        </w:rPr>
+    </w:p>
+    <w:p>
+      <w:pPr>
+        <w:pStyle w:val="Lijstalinea"/>
+        <w:numPr>
+          <w:ilvl w:val="0"/>
+          <w:numId w:val="14"/>
+        </w:numPr>
+        <w:spacing w:after="240"/>
+        <w:rPr>
+          <w:lang w:val="nl-NL" w:eastAsia="nl-NL"/>
+        </w:rPr>
+      </w:pPr>
+      <w:r>
+        <w:rPr>
+          <w:lang w:val="nl-NL" w:eastAsia="nl-NL"/>
+        </w:rPr>
+        <w:t>A</w:t>
+      </w:r>
+      <w:r>
+        <w:rPr>
+          <w:lang w:val="nl-NL" w:eastAsia="nl-NL"/>
+        </w:rPr>
+        <w:t xml:space="preserve">l de rest </w:t>
+      </w:r>
+      <w:r>
+        <w:rPr>
+          <w:lang w:val="nl-NL" w:eastAsia="nl-NL"/>
+        </w:rPr>
+        <w:t xml:space="preserve">werkt </w:t>
+      </w:r>
+      <w:r>
+        <w:rPr>
+          <w:lang w:val="nl-NL" w:eastAsia="nl-NL"/>
+        </w:rPr>
+        <w:t>zoals behoren</w:t>
+      </w:r>
+      <w:r>
+        <w:rPr>
+          <w:lang w:val="nl-NL" w:eastAsia="nl-NL"/>
+        </w:rPr>
+        <w:t>, als in, alle LED’s kunnen geschakeld worden met alle woorden die gebruikt zijn bij het trainen.</w:t>
+      </w:r>
+    </w:p>
+    <w:p>
+      <w:pPr>
+        <w:pStyle w:val="Kop3"/>
+      </w:pPr>
+      <w:bookmarkStart w:id="37" w:name="_Toc154600003"/>
+      <w:r>
         <w:lastRenderedPageBreak/>
-        <w:t>)</w:t>
-      </w:r>
-    </w:p>
-    <w:p>
-      <w:pPr>
-        <w:shd w:val="clear" w:color="auto" w:fill="1E1E1E"/>
-        <w:spacing w:line="300" w:lineRule="atLeast"/>
-        <w:rPr>
-          <w:rFonts w:ascii="Consolas" w:eastAsia="Times New Roman" w:hAnsi="Consolas" w:cs="Times New Roman"/>
-          <w:color w:val="D4D4D4"/>
-          <w:position w:val="0"/>
-          <w:sz w:val="23"/>
-          <w:szCs w:val="23"/>
-          <w:lang w:val="en-US"/>
-        </w:rPr>
-      </w:pPr>
-    </w:p>
-    <w:p>
-      <w:pPr>
-        <w:shd w:val="clear" w:color="auto" w:fill="1E1E1E"/>
-        <w:spacing w:line="300" w:lineRule="atLeast"/>
-        <w:rPr>
-          <w:rFonts w:ascii="Consolas" w:eastAsia="Times New Roman" w:hAnsi="Consolas" w:cs="Times New Roman"/>
-          <w:color w:val="D4D4D4"/>
-          <w:position w:val="0"/>
-          <w:sz w:val="23"/>
-          <w:szCs w:val="23"/>
-          <w:lang w:val="en-US"/>
-        </w:rPr>
-      </w:pPr>
-      <w:r>
-        <w:rPr>
-          <w:rFonts w:ascii="Consolas" w:eastAsia="Times New Roman" w:hAnsi="Consolas" w:cs="Times New Roman"/>
-          <w:color w:val="9CDCFE"/>
-          <w:position w:val="0"/>
-          <w:sz w:val="23"/>
-          <w:szCs w:val="23"/>
-          <w:lang w:val="en-US"/>
-        </w:rPr>
-        <w:t>history</w:t>
-      </w:r>
-      <w:r>
-        <w:rPr>
-          <w:rFonts w:ascii="Consolas" w:eastAsia="Times New Roman" w:hAnsi="Consolas" w:cs="Times New Roman"/>
-          <w:color w:val="D4D4D4"/>
-          <w:position w:val="0"/>
-          <w:sz w:val="23"/>
-          <w:szCs w:val="23"/>
-          <w:lang w:val="en-US"/>
-        </w:rPr>
-        <w:t xml:space="preserve"> = </w:t>
-      </w:r>
-      <w:proofErr w:type="spellStart"/>
-      <w:r>
-        <w:rPr>
-          <w:rFonts w:ascii="Consolas" w:eastAsia="Times New Roman" w:hAnsi="Consolas" w:cs="Times New Roman"/>
-          <w:color w:val="9CDCFE"/>
-          <w:position w:val="0"/>
-          <w:sz w:val="23"/>
-          <w:szCs w:val="23"/>
-          <w:lang w:val="en-US"/>
-        </w:rPr>
-        <w:t>model</w:t>
-      </w:r>
-      <w:r>
-        <w:rPr>
-          <w:rFonts w:ascii="Consolas" w:eastAsia="Times New Roman" w:hAnsi="Consolas" w:cs="Times New Roman"/>
-          <w:color w:val="D4D4D4"/>
-          <w:position w:val="0"/>
-          <w:sz w:val="23"/>
-          <w:szCs w:val="23"/>
-          <w:lang w:val="en-US"/>
-        </w:rPr>
-        <w:t>.</w:t>
-      </w:r>
-      <w:r>
-        <w:rPr>
-          <w:rFonts w:ascii="Consolas" w:eastAsia="Times New Roman" w:hAnsi="Consolas" w:cs="Times New Roman"/>
-          <w:color w:val="DCDCAA"/>
-          <w:position w:val="0"/>
-          <w:sz w:val="23"/>
-          <w:szCs w:val="23"/>
-          <w:lang w:val="en-US"/>
-        </w:rPr>
-        <w:t>fit</w:t>
-      </w:r>
-      <w:proofErr w:type="spellEnd"/>
-      <w:r>
-        <w:rPr>
-          <w:rFonts w:ascii="Consolas" w:eastAsia="Times New Roman" w:hAnsi="Consolas" w:cs="Times New Roman"/>
-          <w:color w:val="D4D4D4"/>
-          <w:position w:val="0"/>
-          <w:sz w:val="23"/>
-          <w:szCs w:val="23"/>
-          <w:lang w:val="en-US"/>
-        </w:rPr>
-        <w:t>(</w:t>
-      </w:r>
-    </w:p>
-    <w:p>
-      <w:pPr>
-        <w:shd w:val="clear" w:color="auto" w:fill="1E1E1E"/>
-        <w:spacing w:line="300" w:lineRule="atLeast"/>
-        <w:rPr>
-          <w:rFonts w:ascii="Consolas" w:eastAsia="Times New Roman" w:hAnsi="Consolas" w:cs="Times New Roman"/>
-          <w:color w:val="D4D4D4"/>
-          <w:position w:val="0"/>
-          <w:sz w:val="23"/>
-          <w:szCs w:val="23"/>
-          <w:lang w:val="en-US"/>
-        </w:rPr>
-      </w:pPr>
-      <w:r>
-        <w:rPr>
-          <w:rFonts w:ascii="Consolas" w:eastAsia="Times New Roman" w:hAnsi="Consolas" w:cs="Times New Roman"/>
-          <w:color w:val="D4D4D4"/>
-          <w:position w:val="0"/>
-          <w:sz w:val="23"/>
-          <w:szCs w:val="23"/>
-          <w:lang w:val="en-US"/>
-        </w:rPr>
-        <w:t xml:space="preserve">    </w:t>
-      </w:r>
-      <w:proofErr w:type="spellStart"/>
-      <w:r>
-        <w:rPr>
-          <w:rFonts w:ascii="Consolas" w:eastAsia="Times New Roman" w:hAnsi="Consolas" w:cs="Times New Roman"/>
-          <w:color w:val="9CDCFE"/>
-          <w:position w:val="0"/>
-          <w:sz w:val="23"/>
-          <w:szCs w:val="23"/>
-          <w:lang w:val="en-US"/>
-        </w:rPr>
-        <w:t>train_spectrogram_ds</w:t>
-      </w:r>
-      <w:proofErr w:type="spellEnd"/>
-      <w:r>
-        <w:rPr>
-          <w:rFonts w:ascii="Consolas" w:eastAsia="Times New Roman" w:hAnsi="Consolas" w:cs="Times New Roman"/>
-          <w:color w:val="D4D4D4"/>
-          <w:position w:val="0"/>
-          <w:sz w:val="23"/>
-          <w:szCs w:val="23"/>
-          <w:lang w:val="en-US"/>
-        </w:rPr>
-        <w:t>,</w:t>
-      </w:r>
-    </w:p>
-    <w:p>
-      <w:pPr>
-        <w:shd w:val="clear" w:color="auto" w:fill="1E1E1E"/>
-        <w:spacing w:line="300" w:lineRule="atLeast"/>
-        <w:rPr>
-          <w:rFonts w:ascii="Consolas" w:eastAsia="Times New Roman" w:hAnsi="Consolas" w:cs="Times New Roman"/>
-          <w:color w:val="D4D4D4"/>
-          <w:position w:val="0"/>
-          <w:sz w:val="23"/>
-          <w:szCs w:val="23"/>
-          <w:lang w:val="en-US"/>
-        </w:rPr>
-      </w:pPr>
-      <w:r>
-        <w:rPr>
-          <w:rFonts w:ascii="Consolas" w:eastAsia="Times New Roman" w:hAnsi="Consolas" w:cs="Times New Roman"/>
-          <w:color w:val="D4D4D4"/>
-          <w:position w:val="0"/>
-          <w:sz w:val="23"/>
-          <w:szCs w:val="23"/>
-          <w:lang w:val="en-US"/>
-        </w:rPr>
-        <w:t xml:space="preserve">    </w:t>
-      </w:r>
-      <w:proofErr w:type="spellStart"/>
-      <w:r>
-        <w:rPr>
-          <w:rFonts w:ascii="Consolas" w:eastAsia="Times New Roman" w:hAnsi="Consolas" w:cs="Times New Roman"/>
-          <w:color w:val="9CDCFE"/>
-          <w:position w:val="0"/>
-          <w:sz w:val="23"/>
-          <w:szCs w:val="23"/>
-          <w:lang w:val="en-US"/>
-        </w:rPr>
-        <w:t>validation_data</w:t>
-      </w:r>
-      <w:proofErr w:type="spellEnd"/>
-      <w:r>
-        <w:rPr>
-          <w:rFonts w:ascii="Consolas" w:eastAsia="Times New Roman" w:hAnsi="Consolas" w:cs="Times New Roman"/>
-          <w:color w:val="D4D4D4"/>
-          <w:position w:val="0"/>
-          <w:sz w:val="23"/>
-          <w:szCs w:val="23"/>
-          <w:lang w:val="en-US"/>
-        </w:rPr>
-        <w:t>=</w:t>
-      </w:r>
-      <w:proofErr w:type="spellStart"/>
-      <w:r>
-        <w:rPr>
-          <w:rFonts w:ascii="Consolas" w:eastAsia="Times New Roman" w:hAnsi="Consolas" w:cs="Times New Roman"/>
-          <w:color w:val="9CDCFE"/>
-          <w:position w:val="0"/>
-          <w:sz w:val="23"/>
-          <w:szCs w:val="23"/>
-          <w:lang w:val="en-US"/>
-        </w:rPr>
-        <w:t>val_spectrogram_ds</w:t>
-      </w:r>
-      <w:proofErr w:type="spellEnd"/>
-      <w:r>
-        <w:rPr>
-          <w:rFonts w:ascii="Consolas" w:eastAsia="Times New Roman" w:hAnsi="Consolas" w:cs="Times New Roman"/>
-          <w:color w:val="D4D4D4"/>
-          <w:position w:val="0"/>
-          <w:sz w:val="23"/>
-          <w:szCs w:val="23"/>
-          <w:lang w:val="en-US"/>
-        </w:rPr>
-        <w:t>,</w:t>
-      </w:r>
-    </w:p>
-    <w:p>
-      <w:pPr>
-        <w:shd w:val="clear" w:color="auto" w:fill="1E1E1E"/>
-        <w:spacing w:line="300" w:lineRule="atLeast"/>
-        <w:rPr>
-          <w:rFonts w:ascii="Consolas" w:eastAsia="Times New Roman" w:hAnsi="Consolas" w:cs="Times New Roman"/>
-          <w:color w:val="D4D4D4"/>
-          <w:position w:val="0"/>
-          <w:sz w:val="23"/>
-          <w:szCs w:val="23"/>
-          <w:lang w:val="en-US"/>
-        </w:rPr>
-      </w:pPr>
-      <w:r>
-        <w:rPr>
-          <w:rFonts w:ascii="Consolas" w:eastAsia="Times New Roman" w:hAnsi="Consolas" w:cs="Times New Roman"/>
-          <w:color w:val="D4D4D4"/>
-          <w:position w:val="0"/>
-          <w:sz w:val="23"/>
-          <w:szCs w:val="23"/>
-          <w:lang w:val="en-US"/>
-        </w:rPr>
-        <w:t xml:space="preserve">    </w:t>
-      </w:r>
-      <w:r>
-        <w:rPr>
-          <w:rFonts w:ascii="Consolas" w:eastAsia="Times New Roman" w:hAnsi="Consolas" w:cs="Times New Roman"/>
-          <w:color w:val="9CDCFE"/>
-          <w:position w:val="0"/>
-          <w:sz w:val="23"/>
-          <w:szCs w:val="23"/>
-          <w:lang w:val="en-US"/>
-        </w:rPr>
-        <w:t>epochs</w:t>
-      </w:r>
-      <w:r>
-        <w:rPr>
-          <w:rFonts w:ascii="Consolas" w:eastAsia="Times New Roman" w:hAnsi="Consolas" w:cs="Times New Roman"/>
-          <w:color w:val="D4D4D4"/>
-          <w:position w:val="0"/>
-          <w:sz w:val="23"/>
-          <w:szCs w:val="23"/>
-          <w:lang w:val="en-US"/>
-        </w:rPr>
-        <w:t>=</w:t>
-      </w:r>
-      <w:r>
-        <w:rPr>
-          <w:rFonts w:ascii="Consolas" w:eastAsia="Times New Roman" w:hAnsi="Consolas" w:cs="Times New Roman"/>
-          <w:color w:val="4FC1FF"/>
-          <w:position w:val="0"/>
-          <w:sz w:val="23"/>
-          <w:szCs w:val="23"/>
-          <w:lang w:val="en-US"/>
-        </w:rPr>
-        <w:t>EPOCHS</w:t>
-      </w:r>
-      <w:r>
-        <w:rPr>
-          <w:rFonts w:ascii="Consolas" w:eastAsia="Times New Roman" w:hAnsi="Consolas" w:cs="Times New Roman"/>
-          <w:color w:val="D4D4D4"/>
-          <w:position w:val="0"/>
-          <w:sz w:val="23"/>
-          <w:szCs w:val="23"/>
-          <w:lang w:val="en-US"/>
-        </w:rPr>
-        <w:t>,</w:t>
-      </w:r>
-    </w:p>
-    <w:p>
-      <w:pPr>
-        <w:shd w:val="clear" w:color="auto" w:fill="1E1E1E"/>
-        <w:spacing w:line="300" w:lineRule="atLeast"/>
-        <w:rPr>
-          <w:rFonts w:ascii="Consolas" w:eastAsia="Times New Roman" w:hAnsi="Consolas" w:cs="Times New Roman"/>
-          <w:color w:val="D4D4D4"/>
-          <w:position w:val="0"/>
-          <w:sz w:val="23"/>
-          <w:szCs w:val="23"/>
-          <w:lang w:val="en-US"/>
-        </w:rPr>
-      </w:pPr>
-      <w:r>
-        <w:rPr>
-          <w:rFonts w:ascii="Consolas" w:eastAsia="Times New Roman" w:hAnsi="Consolas" w:cs="Times New Roman"/>
-          <w:color w:val="D4D4D4"/>
-          <w:position w:val="0"/>
-          <w:sz w:val="23"/>
-          <w:szCs w:val="23"/>
-          <w:lang w:val="en-US"/>
-        </w:rPr>
-        <w:t xml:space="preserve">    </w:t>
-      </w:r>
-      <w:r>
-        <w:rPr>
-          <w:rFonts w:ascii="Consolas" w:eastAsia="Times New Roman" w:hAnsi="Consolas" w:cs="Times New Roman"/>
-          <w:color w:val="9CDCFE"/>
-          <w:position w:val="0"/>
-          <w:sz w:val="23"/>
-          <w:szCs w:val="23"/>
-          <w:lang w:val="en-US"/>
-        </w:rPr>
-        <w:t>callbacks</w:t>
-      </w:r>
-      <w:r>
-        <w:rPr>
-          <w:rFonts w:ascii="Consolas" w:eastAsia="Times New Roman" w:hAnsi="Consolas" w:cs="Times New Roman"/>
-          <w:color w:val="D4D4D4"/>
-          <w:position w:val="0"/>
-          <w:sz w:val="23"/>
-          <w:szCs w:val="23"/>
-          <w:lang w:val="en-US"/>
-        </w:rPr>
-        <w:t>=</w:t>
-      </w:r>
-      <w:proofErr w:type="spellStart"/>
-      <w:r>
-        <w:rPr>
-          <w:rFonts w:ascii="Consolas" w:eastAsia="Times New Roman" w:hAnsi="Consolas" w:cs="Times New Roman"/>
-          <w:color w:val="4EC9B0"/>
-          <w:position w:val="0"/>
-          <w:sz w:val="23"/>
-          <w:szCs w:val="23"/>
-          <w:lang w:val="en-US"/>
-        </w:rPr>
-        <w:t>tf</w:t>
-      </w:r>
-      <w:r>
-        <w:rPr>
-          <w:rFonts w:ascii="Consolas" w:eastAsia="Times New Roman" w:hAnsi="Consolas" w:cs="Times New Roman"/>
-          <w:color w:val="D4D4D4"/>
-          <w:position w:val="0"/>
-          <w:sz w:val="23"/>
-          <w:szCs w:val="23"/>
-          <w:lang w:val="en-US"/>
-        </w:rPr>
-        <w:t>.</w:t>
-      </w:r>
-      <w:r>
-        <w:rPr>
-          <w:rFonts w:ascii="Consolas" w:eastAsia="Times New Roman" w:hAnsi="Consolas" w:cs="Times New Roman"/>
-          <w:color w:val="4EC9B0"/>
-          <w:position w:val="0"/>
-          <w:sz w:val="23"/>
-          <w:szCs w:val="23"/>
-          <w:lang w:val="en-US"/>
-        </w:rPr>
-        <w:t>keras</w:t>
-      </w:r>
-      <w:r>
-        <w:rPr>
-          <w:rFonts w:ascii="Consolas" w:eastAsia="Times New Roman" w:hAnsi="Consolas" w:cs="Times New Roman"/>
-          <w:color w:val="D4D4D4"/>
-          <w:position w:val="0"/>
-          <w:sz w:val="23"/>
-          <w:szCs w:val="23"/>
-          <w:lang w:val="en-US"/>
-        </w:rPr>
-        <w:t>.</w:t>
-      </w:r>
-      <w:r>
-        <w:rPr>
-          <w:rFonts w:ascii="Consolas" w:eastAsia="Times New Roman" w:hAnsi="Consolas" w:cs="Times New Roman"/>
-          <w:color w:val="4EC9B0"/>
-          <w:position w:val="0"/>
-          <w:sz w:val="23"/>
-          <w:szCs w:val="23"/>
-          <w:lang w:val="en-US"/>
-        </w:rPr>
-        <w:t>callbacks</w:t>
-      </w:r>
-      <w:r>
-        <w:rPr>
-          <w:rFonts w:ascii="Consolas" w:eastAsia="Times New Roman" w:hAnsi="Consolas" w:cs="Times New Roman"/>
-          <w:color w:val="D4D4D4"/>
-          <w:position w:val="0"/>
-          <w:sz w:val="23"/>
-          <w:szCs w:val="23"/>
-          <w:lang w:val="en-US"/>
-        </w:rPr>
-        <w:t>.</w:t>
-      </w:r>
-      <w:r>
-        <w:rPr>
-          <w:rFonts w:ascii="Consolas" w:eastAsia="Times New Roman" w:hAnsi="Consolas" w:cs="Times New Roman"/>
-          <w:color w:val="4EC9B0"/>
-          <w:position w:val="0"/>
-          <w:sz w:val="23"/>
-          <w:szCs w:val="23"/>
-          <w:lang w:val="en-US"/>
-        </w:rPr>
-        <w:t>EarlyStopping</w:t>
-      </w:r>
-      <w:proofErr w:type="spellEnd"/>
-      <w:r>
-        <w:rPr>
-          <w:rFonts w:ascii="Consolas" w:eastAsia="Times New Roman" w:hAnsi="Consolas" w:cs="Times New Roman"/>
-          <w:color w:val="D4D4D4"/>
-          <w:position w:val="0"/>
-          <w:sz w:val="23"/>
-          <w:szCs w:val="23"/>
-          <w:lang w:val="en-US"/>
-        </w:rPr>
-        <w:t>(</w:t>
-      </w:r>
-      <w:r>
-        <w:rPr>
-          <w:rFonts w:ascii="Consolas" w:eastAsia="Times New Roman" w:hAnsi="Consolas" w:cs="Times New Roman"/>
-          <w:color w:val="9CDCFE"/>
-          <w:position w:val="0"/>
-          <w:sz w:val="23"/>
-          <w:szCs w:val="23"/>
-          <w:lang w:val="en-US"/>
-        </w:rPr>
-        <w:t>verbose</w:t>
-      </w:r>
-      <w:r>
-        <w:rPr>
-          <w:rFonts w:ascii="Consolas" w:eastAsia="Times New Roman" w:hAnsi="Consolas" w:cs="Times New Roman"/>
-          <w:color w:val="D4D4D4"/>
-          <w:position w:val="0"/>
-          <w:sz w:val="23"/>
-          <w:szCs w:val="23"/>
-          <w:lang w:val="en-US"/>
-        </w:rPr>
-        <w:t>=</w:t>
-      </w:r>
-      <w:r>
-        <w:rPr>
-          <w:rFonts w:ascii="Consolas" w:eastAsia="Times New Roman" w:hAnsi="Consolas" w:cs="Times New Roman"/>
-          <w:color w:val="B5CEA8"/>
-          <w:position w:val="0"/>
-          <w:sz w:val="23"/>
-          <w:szCs w:val="23"/>
-          <w:lang w:val="en-US"/>
-        </w:rPr>
-        <w:t>1</w:t>
-      </w:r>
-      <w:r>
-        <w:rPr>
-          <w:rFonts w:ascii="Consolas" w:eastAsia="Times New Roman" w:hAnsi="Consolas" w:cs="Times New Roman"/>
-          <w:color w:val="D4D4D4"/>
-          <w:position w:val="0"/>
-          <w:sz w:val="23"/>
-          <w:szCs w:val="23"/>
-          <w:lang w:val="en-US"/>
-        </w:rPr>
-        <w:t xml:space="preserve">, </w:t>
-      </w:r>
-      <w:r>
-        <w:rPr>
-          <w:rFonts w:ascii="Consolas" w:eastAsia="Times New Roman" w:hAnsi="Consolas" w:cs="Times New Roman"/>
-          <w:color w:val="9CDCFE"/>
-          <w:position w:val="0"/>
-          <w:sz w:val="23"/>
-          <w:szCs w:val="23"/>
-          <w:lang w:val="en-US"/>
-        </w:rPr>
-        <w:t>patience</w:t>
-      </w:r>
-      <w:r>
-        <w:rPr>
-          <w:rFonts w:ascii="Consolas" w:eastAsia="Times New Roman" w:hAnsi="Consolas" w:cs="Times New Roman"/>
-          <w:color w:val="D4D4D4"/>
-          <w:position w:val="0"/>
-          <w:sz w:val="23"/>
-          <w:szCs w:val="23"/>
-          <w:lang w:val="en-US"/>
-        </w:rPr>
-        <w:t>=</w:t>
-      </w:r>
-      <w:r>
-        <w:rPr>
-          <w:rFonts w:ascii="Consolas" w:eastAsia="Times New Roman" w:hAnsi="Consolas" w:cs="Times New Roman"/>
-          <w:color w:val="B5CEA8"/>
-          <w:position w:val="0"/>
-          <w:sz w:val="23"/>
-          <w:szCs w:val="23"/>
-          <w:lang w:val="en-US"/>
-        </w:rPr>
-        <w:t>2</w:t>
-      </w:r>
-      <w:r>
-        <w:rPr>
-          <w:rFonts w:ascii="Consolas" w:eastAsia="Times New Roman" w:hAnsi="Consolas" w:cs="Times New Roman"/>
-          <w:color w:val="D4D4D4"/>
-          <w:position w:val="0"/>
-          <w:sz w:val="23"/>
-          <w:szCs w:val="23"/>
-          <w:lang w:val="en-US"/>
-        </w:rPr>
-        <w:t>),</w:t>
-      </w:r>
-    </w:p>
-    <w:p>
-      <w:pPr>
-        <w:shd w:val="clear" w:color="auto" w:fill="1E1E1E"/>
-        <w:spacing w:line="300" w:lineRule="atLeast"/>
-        <w:rPr>
-          <w:rFonts w:ascii="Consolas" w:eastAsia="Times New Roman" w:hAnsi="Consolas" w:cs="Times New Roman"/>
-          <w:color w:val="D4D4D4"/>
-          <w:position w:val="0"/>
-          <w:sz w:val="23"/>
-          <w:szCs w:val="23"/>
-          <w:lang w:val="en-US"/>
-        </w:rPr>
-      </w:pPr>
-      <w:r>
-        <w:rPr>
-          <w:rFonts w:ascii="Consolas" w:eastAsia="Times New Roman" w:hAnsi="Consolas" w:cs="Times New Roman"/>
-          <w:color w:val="D4D4D4"/>
-          <w:position w:val="0"/>
-          <w:sz w:val="23"/>
-          <w:szCs w:val="23"/>
-          <w:lang w:val="en-US"/>
-        </w:rPr>
-        <w:t>)</w:t>
-      </w:r>
-    </w:p>
-    <w:p>
-      <w:pPr>
-        <w:rPr>
-          <w:lang w:val="nl-NL" w:eastAsia="nl-NL"/>
-        </w:rPr>
-      </w:pPr>
-    </w:p>
-    <w:p>
-      <w:pPr>
-        <w:rPr>
-          <w:lang w:val="nl-NL" w:eastAsia="nl-NL"/>
-        </w:rPr>
-      </w:pPr>
-    </w:p>
-    <w:p>
-      <w:pPr>
-        <w:rPr>
-          <w:lang w:val="nl-NL" w:eastAsia="nl-NL"/>
-        </w:rPr>
-      </w:pPr>
-    </w:p>
-    <w:p>
-      <w:pPr>
-        <w:rPr>
-          <w:lang w:val="nl-NL" w:eastAsia="nl-NL"/>
-        </w:rPr>
-      </w:pPr>
-    </w:p>
-    <w:p>
-      <w:pPr>
-        <w:rPr>
-          <w:lang w:val="nl-NL" w:eastAsia="nl-NL"/>
-        </w:rPr>
-      </w:pPr>
-    </w:p>
-    <w:p>
-      <w:pPr>
-        <w:rPr>
-          <w:lang w:val="nl-NL" w:eastAsia="nl-NL"/>
-        </w:rPr>
-      </w:pPr>
-    </w:p>
-    <w:p>
-      <w:pPr>
-        <w:rPr>
-          <w:lang w:val="nl-NL" w:eastAsia="nl-NL"/>
-        </w:rPr>
-      </w:pPr>
-    </w:p>
-    <w:p>
-      <w:pPr>
-        <w:rPr>
-          <w:lang w:val="nl-NL" w:eastAsia="nl-NL"/>
-        </w:rPr>
-      </w:pPr>
-    </w:p>
-    <w:p>
-      <w:pPr>
-        <w:rPr>
-          <w:lang w:val="nl-NL" w:eastAsia="nl-NL"/>
-        </w:rPr>
-      </w:pPr>
+        <w:t>Code</w:t>
+      </w:r>
+      <w:bookmarkEnd w:id="37"/>
+    </w:p>
+    <w:p>
+      <w:pPr>
+        <w:rPr>
+          <w:lang w:val="nl-NL" w:eastAsia="nl-NL"/>
+        </w:rPr>
+      </w:pPr>
+      <w:r>
+        <w:rPr>
+          <w:lang w:val="nl-NL" w:eastAsia="nl-NL"/>
+        </w:rPr>
+        <w:object w:dxaOrig="1509" w:dyaOrig="832" w14:anchorId="68292904">
+          <v:shapetype id="_x0000_t75" coordsize="21600,21600" o:spt="75" o:preferrelative="t" path="m@4@5l@4@11@9@11@9@5xe" filled="f" stroked="f">
+            <v:stroke joinstyle="miter"/>
+            <v:formulas>
+              <v:f eqn="if lineDrawn pixelLineWidth 0"/>
+              <v:f eqn="sum @0 1 0"/>
+              <v:f eqn="sum 0 0 @1"/>
+              <v:f eqn="prod @2 1 2"/>
+              <v:f eqn="prod @3 21600 pixelWidth"/>
+              <v:f eqn="prod @3 21600 pixelHeight"/>
+              <v:f eqn="sum @0 0 1"/>
+              <v:f eqn="prod @6 1 2"/>
+              <v:f eqn="prod @7 21600 pixelWidth"/>
+              <v:f eqn="sum @8 21600 0"/>
+              <v:f eqn="prod @7 21600 pixelHeight"/>
+              <v:f eqn="sum @10 21600 0"/>
+            </v:formulas>
+            <v:path o:extrusionok="f" gradientshapeok="t" o:connecttype="rect"/>
+            <o:lock v:ext="edit" aspectratio="t"/>
+          </v:shapetype>
+          <v:shape id="_x0000_i1025" type="#_x0000_t75" style="width:75.3pt;height:41.7pt" o:ole="">
+            <v:imagedata r:id="rId13" o:title=""/>
+          </v:shape>
+          <o:OLEObject Type="Embed" ProgID="Package" ShapeID="_x0000_i1025" DrawAspect="Content" ObjectID="_1765213287" r:id="rId14"/>
+        </w:object>
+      </w:r>
+      <w:r>
+        <w:rPr>
+          <w:lang w:val="nl-NL" w:eastAsia="nl-NL"/>
+        </w:rPr>
+        <w:object w:dxaOrig="738" w:dyaOrig="832" w14:anchorId="7A8828B8">
+          <v:shape id="_x0000_i1026" type="#_x0000_t75" style="width:36.95pt;height:41.7pt" o:ole="">
+            <v:imagedata r:id="rId15" o:title=""/>
+          </v:shape>
+          <o:OLEObject Type="Embed" ProgID="Package" ShapeID="_x0000_i1026" DrawAspect="Content" ObjectID="_1765213288" r:id="rId16"/>
+        </w:object>
+      </w:r>
+      <w:r>
+        <w:rPr>
+          <w:lang w:val="nl-NL" w:eastAsia="nl-NL"/>
+        </w:rPr>
+        <w:object w:dxaOrig="653" w:dyaOrig="832" w14:anchorId="4AF9B2E9">
+          <v:shape id="_x0000_i1027" type="#_x0000_t75" style="width:32.7pt;height:41.7pt" o:ole="">
+            <v:imagedata r:id="rId17" o:title=""/>
+          </v:shape>
+          <o:OLEObject Type="Embed" ProgID="Package" ShapeID="_x0000_i1027" DrawAspect="Content" ObjectID="_1765213289" r:id="rId18"/>
+        </w:object>
+      </w:r>
+      <w:bookmarkEnd w:id="10"/>
+      <w:bookmarkEnd w:id="9"/>
+      <w:bookmarkEnd w:id="8"/>
     </w:p>
     <w:sectPr>
       <w:pgSz w:w="11906" w:h="16838"/>
@@ -8453,6 +5428,92 @@
     </w:lvl>
   </w:abstractNum>
   <w:abstractNum w:abstractNumId="10" w15:restartNumberingAfterBreak="0">
+    <w:nsid w:val="04C7028F"/>
+    <w:multiLevelType w:val="hybridMultilevel"/>
+    <w:tmpl w:val="9D4C11FE"/>
+    <w:lvl w:ilvl="0" w:tplc="0409000F">
+      <w:start w:val="1"/>
+      <w:numFmt w:val="decimal"/>
+      <w:lvlText w:val="%1."/>
+      <w:lvlJc w:val="left"/>
+      <w:pPr>
+        <w:ind w:left="720" w:hanging="360"/>
+      </w:pPr>
+    </w:lvl>
+    <w:lvl w:ilvl="1" w:tplc="04090019" w:tentative="1">
+      <w:start w:val="1"/>
+      <w:numFmt w:val="lowerLetter"/>
+      <w:lvlText w:val="%2."/>
+      <w:lvlJc w:val="left"/>
+      <w:pPr>
+        <w:ind w:left="1440" w:hanging="360"/>
+      </w:pPr>
+    </w:lvl>
+    <w:lvl w:ilvl="2" w:tplc="0409001B" w:tentative="1">
+      <w:start w:val="1"/>
+      <w:numFmt w:val="lowerRoman"/>
+      <w:lvlText w:val="%3."/>
+      <w:lvlJc w:val="right"/>
+      <w:pPr>
+        <w:ind w:left="2160" w:hanging="180"/>
+      </w:pPr>
+    </w:lvl>
+    <w:lvl w:ilvl="3" w:tplc="0409000F" w:tentative="1">
+      <w:start w:val="1"/>
+      <w:numFmt w:val="decimal"/>
+      <w:lvlText w:val="%4."/>
+      <w:lvlJc w:val="left"/>
+      <w:pPr>
+        <w:ind w:left="2880" w:hanging="360"/>
+      </w:pPr>
+    </w:lvl>
+    <w:lvl w:ilvl="4" w:tplc="04090019" w:tentative="1">
+      <w:start w:val="1"/>
+      <w:numFmt w:val="lowerLetter"/>
+      <w:lvlText w:val="%5."/>
+      <w:lvlJc w:val="left"/>
+      <w:pPr>
+        <w:ind w:left="3600" w:hanging="360"/>
+      </w:pPr>
+    </w:lvl>
+    <w:lvl w:ilvl="5" w:tplc="0409001B" w:tentative="1">
+      <w:start w:val="1"/>
+      <w:numFmt w:val="lowerRoman"/>
+      <w:lvlText w:val="%6."/>
+      <w:lvlJc w:val="right"/>
+      <w:pPr>
+        <w:ind w:left="4320" w:hanging="180"/>
+      </w:pPr>
+    </w:lvl>
+    <w:lvl w:ilvl="6" w:tplc="0409000F" w:tentative="1">
+      <w:start w:val="1"/>
+      <w:numFmt w:val="decimal"/>
+      <w:lvlText w:val="%7."/>
+      <w:lvlJc w:val="left"/>
+      <w:pPr>
+        <w:ind w:left="5040" w:hanging="360"/>
+      </w:pPr>
+    </w:lvl>
+    <w:lvl w:ilvl="7" w:tplc="04090019" w:tentative="1">
+      <w:start w:val="1"/>
+      <w:numFmt w:val="lowerLetter"/>
+      <w:lvlText w:val="%8."/>
+      <w:lvlJc w:val="left"/>
+      <w:pPr>
+        <w:ind w:left="5760" w:hanging="360"/>
+      </w:pPr>
+    </w:lvl>
+    <w:lvl w:ilvl="8" w:tplc="0409001B" w:tentative="1">
+      <w:start w:val="1"/>
+      <w:numFmt w:val="lowerRoman"/>
+      <w:lvlText w:val="%9."/>
+      <w:lvlJc w:val="right"/>
+      <w:pPr>
+        <w:ind w:left="6480" w:hanging="180"/>
+      </w:pPr>
+    </w:lvl>
+  </w:abstractNum>
+  <w:abstractNum w:abstractNumId="11" w15:restartNumberingAfterBreak="0">
     <w:nsid w:val="22914F4A"/>
     <w:multiLevelType w:val="hybridMultilevel"/>
     <w:tmpl w:val="1B36260E"/>
@@ -8564,7 +5625,7 @@
       </w:rPr>
     </w:lvl>
   </w:abstractNum>
-  <w:abstractNum w:abstractNumId="11" w15:restartNumberingAfterBreak="0">
+  <w:abstractNum w:abstractNumId="12" w15:restartNumberingAfterBreak="0">
     <w:nsid w:val="4202033D"/>
     <w:multiLevelType w:val="hybridMultilevel"/>
     <w:tmpl w:val="2C8AF202"/>
@@ -8677,13 +5738,13 @@
       </w:rPr>
     </w:lvl>
   </w:abstractNum>
-  <w:abstractNum w:abstractNumId="12" w15:restartNumberingAfterBreak="0">
+  <w:abstractNum w:abstractNumId="13" w15:restartNumberingAfterBreak="0">
     <w:nsid w:val="44CD382F"/>
     <w:multiLevelType w:val="multilevel"/>
     <w:tmpl w:val="45B2275A"/>
     <w:numStyleLink w:val="111111"/>
   </w:abstractNum>
-  <w:abstractNum w:abstractNumId="13" w15:restartNumberingAfterBreak="0">
+  <w:abstractNum w:abstractNumId="14" w15:restartNumberingAfterBreak="0">
     <w:nsid w:val="6B167B42"/>
     <w:multiLevelType w:val="multilevel"/>
     <w:tmpl w:val="45B2275A"/>
@@ -8817,10 +5878,10 @@
     </w:lvl>
   </w:abstractNum>
   <w:num w:numId="1" w16cid:durableId="1628466995">
-    <w:abstractNumId w:val="13"/>
+    <w:abstractNumId w:val="14"/>
   </w:num>
   <w:num w:numId="2" w16cid:durableId="2117630175">
-    <w:abstractNumId w:val="12"/>
+    <w:abstractNumId w:val="13"/>
   </w:num>
   <w:num w:numId="3" w16cid:durableId="584388382">
     <w:abstractNumId w:val="9"/>
@@ -8853,9 +5914,12 @@
     <w:abstractNumId w:val="0"/>
   </w:num>
   <w:num w:numId="13" w16cid:durableId="58287737">
+    <w:abstractNumId w:val="12"/>
+  </w:num>
+  <w:num w:numId="14" w16cid:durableId="1288391799">
     <w:abstractNumId w:val="11"/>
   </w:num>
-  <w:num w:numId="14" w16cid:durableId="1288391799">
+  <w:num w:numId="15" w16cid:durableId="1160536123">
     <w:abstractNumId w:val="10"/>
   </w:num>
 </w:numbering>
